--- a/Michael English Project.docx
+++ b/Michael English Project.docx
@@ -38,7 +38,7 @@
         <w:rPr>
           <w:rFonts w:ascii="Times New Roman" w:hAnsi="Times New Roman" w:cs="Times New Roman"/>
           <w:b/>
-          <w:sz w:val="24"/>
+          <w:sz w:val="36"/>
           <w:szCs w:val="24"/>
           <w:u w:val="single"/>
         </w:rPr>
@@ -47,7 +47,7 @@
         <w:rPr>
           <w:rFonts w:ascii="Times New Roman" w:hAnsi="Times New Roman" w:cs="Times New Roman"/>
           <w:b/>
-          <w:sz w:val="24"/>
+          <w:sz w:val="36"/>
           <w:szCs w:val="24"/>
           <w:u w:val="single"/>
         </w:rPr>
@@ -58,14 +58,14 @@
       <w:pPr>
         <w:rPr>
           <w:rFonts w:ascii="Times New Roman" w:hAnsi="Times New Roman" w:cs="Times New Roman"/>
-          <w:sz w:val="24"/>
-          <w:szCs w:val="24"/>
-        </w:rPr>
-      </w:pPr>
-      <w:r>
-        <w:rPr>
-          <w:rFonts w:ascii="Times New Roman" w:hAnsi="Times New Roman" w:cs="Times New Roman"/>
-          <w:sz w:val="24"/>
+          <w:sz w:val="36"/>
+          <w:szCs w:val="24"/>
+        </w:rPr>
+      </w:pPr>
+      <w:r>
+        <w:rPr>
+          <w:rFonts w:ascii="Times New Roman" w:hAnsi="Times New Roman" w:cs="Times New Roman"/>
+          <w:sz w:val="36"/>
           <w:szCs w:val="24"/>
         </w:rPr>
         <w:t xml:space="preserve">1: </w:t>
@@ -75,7 +75,7 @@
           <w:rPr>
             <w:rStyle w:val="Hyperlink"/>
             <w:rFonts w:ascii="Times New Roman" w:hAnsi="Times New Roman" w:cs="Times New Roman"/>
-            <w:sz w:val="24"/>
+            <w:sz w:val="36"/>
             <w:szCs w:val="24"/>
           </w:rPr>
           <w:t>History of Robotics</w:t>
@@ -84,7 +84,7 @@
       <w:r>
         <w:rPr>
           <w:rFonts w:ascii="Times New Roman" w:hAnsi="Times New Roman" w:cs="Times New Roman"/>
-          <w:sz w:val="24"/>
+          <w:sz w:val="36"/>
           <w:szCs w:val="24"/>
         </w:rPr>
         <w:t>: Ben</w:t>
@@ -92,7 +92,7 @@
       <w:r>
         <w:rPr>
           <w:rFonts w:ascii="Times New Roman" w:hAnsi="Times New Roman" w:cs="Times New Roman"/>
-          <w:sz w:val="24"/>
+          <w:sz w:val="36"/>
           <w:szCs w:val="24"/>
         </w:rPr>
         <w:t xml:space="preserve"> Fagan</w:t>
@@ -102,14 +102,14 @@
       <w:pPr>
         <w:rPr>
           <w:rFonts w:ascii="Times New Roman" w:hAnsi="Times New Roman" w:cs="Times New Roman"/>
-          <w:sz w:val="24"/>
-          <w:szCs w:val="24"/>
-        </w:rPr>
-      </w:pPr>
-      <w:r>
-        <w:rPr>
-          <w:rFonts w:ascii="Times New Roman" w:hAnsi="Times New Roman" w:cs="Times New Roman"/>
-          <w:sz w:val="24"/>
+          <w:sz w:val="36"/>
+          <w:szCs w:val="24"/>
+        </w:rPr>
+      </w:pPr>
+      <w:r>
+        <w:rPr>
+          <w:rFonts w:ascii="Times New Roman" w:hAnsi="Times New Roman" w:cs="Times New Roman"/>
+          <w:sz w:val="36"/>
           <w:szCs w:val="24"/>
         </w:rPr>
         <w:t xml:space="preserve">2: </w:t>
@@ -119,7 +119,7 @@
           <w:rPr>
             <w:rStyle w:val="Hyperlink"/>
             <w:rFonts w:ascii="Times New Roman" w:hAnsi="Times New Roman" w:cs="Times New Roman"/>
-            <w:sz w:val="24"/>
+            <w:sz w:val="36"/>
             <w:szCs w:val="24"/>
           </w:rPr>
           <w:t>Manufacturing</w:t>
@@ -128,7 +128,7 @@
       <w:r>
         <w:rPr>
           <w:rFonts w:ascii="Times New Roman" w:hAnsi="Times New Roman" w:cs="Times New Roman"/>
-          <w:sz w:val="24"/>
+          <w:sz w:val="36"/>
           <w:szCs w:val="24"/>
         </w:rPr>
         <w:t>: Ben</w:t>
@@ -136,7 +136,7 @@
       <w:r>
         <w:rPr>
           <w:rFonts w:ascii="Times New Roman" w:hAnsi="Times New Roman" w:cs="Times New Roman"/>
-          <w:sz w:val="24"/>
+          <w:sz w:val="36"/>
           <w:szCs w:val="24"/>
         </w:rPr>
         <w:t xml:space="preserve"> Fagan</w:t>
@@ -146,14 +146,14 @@
       <w:pPr>
         <w:rPr>
           <w:rFonts w:ascii="Times New Roman" w:hAnsi="Times New Roman" w:cs="Times New Roman"/>
-          <w:sz w:val="24"/>
-          <w:szCs w:val="24"/>
-        </w:rPr>
-      </w:pPr>
-      <w:r>
-        <w:rPr>
-          <w:rFonts w:ascii="Times New Roman" w:hAnsi="Times New Roman" w:cs="Times New Roman"/>
-          <w:sz w:val="24"/>
+          <w:sz w:val="36"/>
+          <w:szCs w:val="24"/>
+        </w:rPr>
+      </w:pPr>
+      <w:r>
+        <w:rPr>
+          <w:rFonts w:ascii="Times New Roman" w:hAnsi="Times New Roman" w:cs="Times New Roman"/>
+          <w:sz w:val="36"/>
           <w:szCs w:val="24"/>
         </w:rPr>
         <w:t xml:space="preserve">3: </w:t>
@@ -163,7 +163,7 @@
           <w:rPr>
             <w:rStyle w:val="Hyperlink"/>
             <w:rFonts w:ascii="Times New Roman" w:hAnsi="Times New Roman" w:cs="Times New Roman"/>
-            <w:sz w:val="24"/>
+            <w:sz w:val="36"/>
             <w:szCs w:val="24"/>
           </w:rPr>
           <w:t>Space Exploration</w:t>
@@ -172,7 +172,7 @@
       <w:r>
         <w:rPr>
           <w:rFonts w:ascii="Times New Roman" w:hAnsi="Times New Roman" w:cs="Times New Roman"/>
-          <w:sz w:val="24"/>
+          <w:sz w:val="36"/>
           <w:szCs w:val="24"/>
         </w:rPr>
         <w:t>: Josh</w:t>
@@ -180,7 +180,7 @@
       <w:r>
         <w:rPr>
           <w:rFonts w:ascii="Times New Roman" w:hAnsi="Times New Roman" w:cs="Times New Roman"/>
-          <w:sz w:val="24"/>
+          <w:sz w:val="36"/>
           <w:szCs w:val="24"/>
         </w:rPr>
         <w:t xml:space="preserve"> Shires</w:t>
@@ -190,14 +190,14 @@
       <w:pPr>
         <w:rPr>
           <w:rFonts w:ascii="Times New Roman" w:hAnsi="Times New Roman" w:cs="Times New Roman"/>
-          <w:sz w:val="24"/>
-          <w:szCs w:val="24"/>
-        </w:rPr>
-      </w:pPr>
-      <w:r>
-        <w:rPr>
-          <w:rFonts w:ascii="Times New Roman" w:hAnsi="Times New Roman" w:cs="Times New Roman"/>
-          <w:sz w:val="24"/>
+          <w:sz w:val="36"/>
+          <w:szCs w:val="24"/>
+        </w:rPr>
+      </w:pPr>
+      <w:r>
+        <w:rPr>
+          <w:rFonts w:ascii="Times New Roman" w:hAnsi="Times New Roman" w:cs="Times New Roman"/>
+          <w:sz w:val="36"/>
           <w:szCs w:val="24"/>
         </w:rPr>
         <w:t xml:space="preserve">4: </w:t>
@@ -207,7 +207,7 @@
           <w:rPr>
             <w:rStyle w:val="Hyperlink"/>
             <w:rFonts w:ascii="Times New Roman" w:hAnsi="Times New Roman" w:cs="Times New Roman"/>
-            <w:sz w:val="24"/>
+            <w:sz w:val="36"/>
             <w:szCs w:val="24"/>
           </w:rPr>
           <w:t>Bionic Prosthetics</w:t>
@@ -216,7 +216,7 @@
       <w:r>
         <w:rPr>
           <w:rFonts w:ascii="Times New Roman" w:hAnsi="Times New Roman" w:cs="Times New Roman"/>
-          <w:sz w:val="24"/>
+          <w:sz w:val="36"/>
           <w:szCs w:val="24"/>
         </w:rPr>
         <w:t>: Callum</w:t>
@@ -224,7 +224,7 @@
       <w:r>
         <w:rPr>
           <w:rFonts w:ascii="Times New Roman" w:hAnsi="Times New Roman" w:cs="Times New Roman"/>
-          <w:sz w:val="24"/>
+          <w:sz w:val="36"/>
           <w:szCs w:val="24"/>
         </w:rPr>
         <w:t xml:space="preserve"> Lynch</w:t>
@@ -234,14 +234,14 @@
       <w:pPr>
         <w:rPr>
           <w:rFonts w:ascii="Times New Roman" w:hAnsi="Times New Roman" w:cs="Times New Roman"/>
-          <w:sz w:val="24"/>
-          <w:szCs w:val="24"/>
-        </w:rPr>
-      </w:pPr>
-      <w:r>
-        <w:rPr>
-          <w:rFonts w:ascii="Times New Roman" w:hAnsi="Times New Roman" w:cs="Times New Roman"/>
-          <w:sz w:val="24"/>
+          <w:sz w:val="36"/>
+          <w:szCs w:val="24"/>
+        </w:rPr>
+      </w:pPr>
+      <w:r>
+        <w:rPr>
+          <w:rFonts w:ascii="Times New Roman" w:hAnsi="Times New Roman" w:cs="Times New Roman"/>
+          <w:sz w:val="36"/>
           <w:szCs w:val="24"/>
         </w:rPr>
         <w:t xml:space="preserve">5: </w:t>
@@ -251,7 +251,7 @@
           <w:rPr>
             <w:rStyle w:val="Hyperlink"/>
             <w:rFonts w:ascii="Times New Roman" w:hAnsi="Times New Roman" w:cs="Times New Roman"/>
-            <w:sz w:val="24"/>
+            <w:sz w:val="36"/>
             <w:szCs w:val="24"/>
           </w:rPr>
           <w:t>Boston Dynamics</w:t>
@@ -260,7 +260,7 @@
       <w:r>
         <w:rPr>
           <w:rFonts w:ascii="Times New Roman" w:hAnsi="Times New Roman" w:cs="Times New Roman"/>
-          <w:sz w:val="24"/>
+          <w:sz w:val="36"/>
           <w:szCs w:val="24"/>
         </w:rPr>
         <w:t>: Callum</w:t>
@@ -268,7 +268,7 @@
       <w:r>
         <w:rPr>
           <w:rFonts w:ascii="Times New Roman" w:hAnsi="Times New Roman" w:cs="Times New Roman"/>
-          <w:sz w:val="24"/>
+          <w:sz w:val="36"/>
           <w:szCs w:val="24"/>
         </w:rPr>
         <w:t xml:space="preserve"> Lynch</w:t>
@@ -278,14 +278,14 @@
       <w:pPr>
         <w:rPr>
           <w:rFonts w:ascii="Times New Roman" w:hAnsi="Times New Roman" w:cs="Times New Roman"/>
-          <w:sz w:val="24"/>
-          <w:szCs w:val="24"/>
-        </w:rPr>
-      </w:pPr>
-      <w:r>
-        <w:rPr>
-          <w:rFonts w:ascii="Times New Roman" w:hAnsi="Times New Roman" w:cs="Times New Roman"/>
-          <w:sz w:val="24"/>
+          <w:sz w:val="36"/>
+          <w:szCs w:val="24"/>
+        </w:rPr>
+      </w:pPr>
+      <w:r>
+        <w:rPr>
+          <w:rFonts w:ascii="Times New Roman" w:hAnsi="Times New Roman" w:cs="Times New Roman"/>
+          <w:sz w:val="36"/>
           <w:szCs w:val="24"/>
         </w:rPr>
         <w:t xml:space="preserve">6: </w:t>
@@ -295,7 +295,7 @@
           <w:rPr>
             <w:rStyle w:val="Hyperlink"/>
             <w:rFonts w:ascii="Times New Roman" w:hAnsi="Times New Roman" w:cs="Times New Roman"/>
-            <w:sz w:val="24"/>
+            <w:sz w:val="36"/>
             <w:szCs w:val="24"/>
           </w:rPr>
           <w:t>Hanson Robotics</w:t>
@@ -304,7 +304,7 @@
       <w:r>
         <w:rPr>
           <w:rFonts w:ascii="Times New Roman" w:hAnsi="Times New Roman" w:cs="Times New Roman"/>
-          <w:sz w:val="24"/>
+          <w:sz w:val="36"/>
           <w:szCs w:val="24"/>
         </w:rPr>
         <w:t>: Chris</w:t>
@@ -312,7 +312,7 @@
       <w:r>
         <w:rPr>
           <w:rFonts w:ascii="Times New Roman" w:hAnsi="Times New Roman" w:cs="Times New Roman"/>
-          <w:sz w:val="24"/>
+          <w:sz w:val="36"/>
           <w:szCs w:val="24"/>
         </w:rPr>
         <w:t xml:space="preserve"> Grimes</w:t>
@@ -322,14 +322,14 @@
       <w:pPr>
         <w:rPr>
           <w:rFonts w:ascii="Times New Roman" w:hAnsi="Times New Roman" w:cs="Times New Roman"/>
-          <w:sz w:val="24"/>
-          <w:szCs w:val="24"/>
-        </w:rPr>
-      </w:pPr>
-      <w:r>
-        <w:rPr>
-          <w:rFonts w:ascii="Times New Roman" w:hAnsi="Times New Roman" w:cs="Times New Roman"/>
-          <w:sz w:val="24"/>
+          <w:sz w:val="36"/>
+          <w:szCs w:val="24"/>
+        </w:rPr>
+      </w:pPr>
+      <w:r>
+        <w:rPr>
+          <w:rFonts w:ascii="Times New Roman" w:hAnsi="Times New Roman" w:cs="Times New Roman"/>
+          <w:sz w:val="36"/>
           <w:szCs w:val="24"/>
         </w:rPr>
         <w:t xml:space="preserve">7: </w:t>
@@ -339,7 +339,7 @@
           <w:rPr>
             <w:rStyle w:val="Hyperlink"/>
             <w:rFonts w:ascii="Times New Roman" w:hAnsi="Times New Roman" w:cs="Times New Roman"/>
-            <w:sz w:val="24"/>
+            <w:sz w:val="36"/>
             <w:szCs w:val="24"/>
           </w:rPr>
           <w:t>The future of robotics</w:t>
@@ -348,7 +348,7 @@
       <w:r>
         <w:rPr>
           <w:rFonts w:ascii="Times New Roman" w:hAnsi="Times New Roman" w:cs="Times New Roman"/>
-          <w:sz w:val="24"/>
+          <w:sz w:val="36"/>
           <w:szCs w:val="24"/>
         </w:rPr>
         <w:t>: Chris</w:t>
@@ -356,7 +356,7 @@
       <w:r>
         <w:rPr>
           <w:rFonts w:ascii="Times New Roman" w:hAnsi="Times New Roman" w:cs="Times New Roman"/>
-          <w:sz w:val="24"/>
+          <w:sz w:val="36"/>
           <w:szCs w:val="24"/>
         </w:rPr>
         <w:t xml:space="preserve"> Grimes</w:t>
@@ -373,7 +373,7 @@
       <w:r>
         <w:rPr>
           <w:rFonts w:ascii="Times New Roman" w:hAnsi="Times New Roman" w:cs="Times New Roman"/>
-          <w:sz w:val="24"/>
+          <w:sz w:val="36"/>
           <w:szCs w:val="24"/>
         </w:rPr>
         <w:t xml:space="preserve">8: </w:t>
@@ -383,7 +383,7 @@
           <w:rPr>
             <w:rStyle w:val="Hyperlink"/>
             <w:rFonts w:ascii="Times New Roman" w:hAnsi="Times New Roman" w:cs="Times New Roman"/>
-            <w:sz w:val="24"/>
+            <w:sz w:val="36"/>
             <w:szCs w:val="24"/>
           </w:rPr>
           <w:t>Index of references</w:t>
@@ -391,6 +391,15 @@
       </w:hyperlink>
       <w:r>
         <w:rPr>
+          <w:rStyle w:val="Hyperlink"/>
+          <w:rFonts w:ascii="Times New Roman" w:hAnsi="Times New Roman" w:cs="Times New Roman"/>
+          <w:sz w:val="36"/>
+          <w:szCs w:val="24"/>
+        </w:rPr>
+        <w:t xml:space="preserve"> :</w:t>
+      </w:r>
+      <w:r>
+        <w:rPr>
           <w:rFonts w:ascii="Times New Roman" w:hAnsi="Times New Roman" w:cs="Times New Roman"/>
           <w:sz w:val="24"/>
           <w:szCs w:val="24"/>
@@ -400,6 +409,8 @@
     </w:p>
     <w:p>
       <w:pPr>
+        <w:spacing w:line="240" w:lineRule="auto"/>
+        <w:jc w:val="center"/>
         <w:rPr>
           <w:rFonts w:ascii="Times New Roman" w:hAnsi="Times New Roman" w:cs="Times New Roman"/>
           <w:b/>
@@ -424,6 +435,7 @@
     <w:bookmarkEnd w:id="0"/>
     <w:p>
       <w:pPr>
+        <w:spacing w:line="240" w:lineRule="auto"/>
         <w:rPr>
           <w:rFonts w:ascii="Times New Roman" w:hAnsi="Times New Roman" w:cs="Times New Roman"/>
           <w:sz w:val="24"/>
@@ -475,6 +487,7 @@
     </w:p>
     <w:p>
       <w:pPr>
+        <w:spacing w:line="240" w:lineRule="auto"/>
         <w:rPr>
           <w:rFonts w:ascii="Times New Roman" w:hAnsi="Times New Roman" w:cs="Times New Roman"/>
           <w:sz w:val="24"/>
@@ -546,6 +559,7 @@
     </w:p>
     <w:p>
       <w:pPr>
+        <w:spacing w:line="240" w:lineRule="auto"/>
         <w:rPr>
           <w:rFonts w:ascii="Times New Roman" w:hAnsi="Times New Roman" w:cs="Times New Roman"/>
           <w:sz w:val="24"/>
@@ -599,6 +613,7 @@
     </w:p>
     <w:p>
       <w:pPr>
+        <w:spacing w:line="240" w:lineRule="auto"/>
         <w:rPr>
           <w:rFonts w:ascii="Times New Roman" w:hAnsi="Times New Roman" w:cs="Times New Roman"/>
           <w:b/>
@@ -610,6 +625,7 @@
     </w:p>
     <w:p>
       <w:pPr>
+        <w:spacing w:line="240" w:lineRule="auto"/>
         <w:rPr>
           <w:rFonts w:ascii="Times New Roman" w:hAnsi="Times New Roman" w:cs="Times New Roman"/>
           <w:sz w:val="24"/>
@@ -646,6 +662,7 @@
     </w:p>
     <w:p>
       <w:pPr>
+        <w:spacing w:line="240" w:lineRule="auto"/>
         <w:rPr>
           <w:rFonts w:ascii="Times New Roman" w:hAnsi="Times New Roman" w:cs="Times New Roman"/>
           <w:sz w:val="24"/>
@@ -674,6 +691,7 @@
     </w:p>
     <w:p>
       <w:pPr>
+        <w:spacing w:line="240" w:lineRule="auto"/>
         <w:rPr>
           <w:rFonts w:ascii="Times New Roman" w:hAnsi="Times New Roman" w:cs="Times New Roman"/>
           <w:sz w:val="24"/>
@@ -710,6 +728,7 @@
     </w:p>
     <w:p>
       <w:pPr>
+        <w:spacing w:line="240" w:lineRule="auto"/>
         <w:rPr>
           <w:rFonts w:ascii="Times New Roman" w:hAnsi="Times New Roman" w:cs="Times New Roman"/>
           <w:sz w:val="24"/>
@@ -727,15 +746,17 @@
     </w:p>
     <w:p>
       <w:pPr>
-        <w:rPr>
-          <w:rFonts w:ascii="Times New Roman" w:hAnsi="Times New Roman" w:cs="Times New Roman"/>
-          <w:sz w:val="24"/>
-          <w:szCs w:val="24"/>
-        </w:rPr>
-      </w:pPr>
-    </w:p>
-    <w:p>
-      <w:pPr>
+        <w:spacing w:line="240" w:lineRule="auto"/>
+        <w:rPr>
+          <w:rFonts w:ascii="Times New Roman" w:hAnsi="Times New Roman" w:cs="Times New Roman"/>
+          <w:sz w:val="24"/>
+          <w:szCs w:val="24"/>
+        </w:rPr>
+      </w:pPr>
+    </w:p>
+    <w:p>
+      <w:pPr>
+        <w:spacing w:line="240" w:lineRule="auto"/>
         <w:rPr>
           <w:rFonts w:ascii="Times New Roman" w:hAnsi="Times New Roman" w:cs="Times New Roman"/>
           <w:sz w:val="24"/>
@@ -753,6 +774,7 @@
     </w:p>
     <w:p>
       <w:pPr>
+        <w:spacing w:line="240" w:lineRule="auto"/>
         <w:rPr>
           <w:rFonts w:ascii="Times New Roman" w:hAnsi="Times New Roman" w:cs="Times New Roman"/>
           <w:sz w:val="24"/>
@@ -837,16 +859,7 @@
           <w:sz w:val="24"/>
           <w:szCs w:val="24"/>
         </w:rPr>
-        <w:t xml:space="preserve"> then spent the next 10 years trying to </w:t>
-      </w:r>
-      <w:r>
-        <w:rPr>
-          <w:rFonts w:ascii="Times New Roman" w:hAnsi="Times New Roman" w:cs="Times New Roman"/>
-          <w:sz w:val="24"/>
-          <w:szCs w:val="24"/>
-        </w:rPr>
-        <w:lastRenderedPageBreak/>
-        <w:t>sell the “</w:t>
+        <w:t xml:space="preserve"> then spent the next 10 years trying to sell the “</w:t>
       </w:r>
       <w:proofErr w:type="spellStart"/>
       <w:r>
@@ -887,25 +900,27 @@
     </w:p>
     <w:p>
       <w:pPr>
-        <w:rPr>
-          <w:rFonts w:ascii="Times New Roman" w:hAnsi="Times New Roman" w:cs="Times New Roman"/>
-          <w:sz w:val="24"/>
-          <w:szCs w:val="24"/>
-        </w:rPr>
-      </w:pPr>
-    </w:p>
-    <w:p>
-      <w:pPr>
-        <w:jc w:val="center"/>
-        <w:rPr>
-          <w:rFonts w:ascii="Times New Roman" w:hAnsi="Times New Roman" w:cs="Times New Roman"/>
-          <w:sz w:val="24"/>
-          <w:szCs w:val="24"/>
-        </w:rPr>
-      </w:pPr>
-    </w:p>
-    <w:p>
-      <w:pPr>
+        <w:spacing w:line="240" w:lineRule="auto"/>
+        <w:rPr>
+          <w:rFonts w:ascii="Times New Roman" w:hAnsi="Times New Roman" w:cs="Times New Roman"/>
+          <w:sz w:val="24"/>
+          <w:szCs w:val="24"/>
+        </w:rPr>
+      </w:pPr>
+    </w:p>
+    <w:p>
+      <w:pPr>
+        <w:spacing w:line="240" w:lineRule="auto"/>
+        <w:rPr>
+          <w:rFonts w:ascii="Times New Roman" w:hAnsi="Times New Roman" w:cs="Times New Roman"/>
+          <w:sz w:val="24"/>
+          <w:szCs w:val="24"/>
+        </w:rPr>
+      </w:pPr>
+    </w:p>
+    <w:p>
+      <w:pPr>
+        <w:spacing w:line="240" w:lineRule="auto"/>
         <w:jc w:val="center"/>
         <w:rPr>
           <w:rFonts w:ascii="Times New Roman" w:hAnsi="Times New Roman" w:cs="Times New Roman"/>
@@ -930,6 +945,7 @@
     <w:bookmarkEnd w:id="1"/>
     <w:p>
       <w:pPr>
+        <w:spacing w:line="240" w:lineRule="auto"/>
         <w:rPr>
           <w:rFonts w:ascii="Times New Roman" w:hAnsi="Times New Roman" w:cs="Times New Roman"/>
           <w:sz w:val="24"/>
@@ -947,6 +963,7 @@
     </w:p>
     <w:p>
       <w:pPr>
+        <w:spacing w:line="240" w:lineRule="auto"/>
         <w:rPr>
           <w:rFonts w:ascii="Times New Roman" w:hAnsi="Times New Roman" w:cs="Times New Roman"/>
           <w:sz w:val="24"/>
@@ -964,6 +981,7 @@
     </w:p>
     <w:p>
       <w:pPr>
+        <w:spacing w:line="240" w:lineRule="auto"/>
         <w:rPr>
           <w:rFonts w:ascii="Times New Roman" w:hAnsi="Times New Roman" w:cs="Times New Roman"/>
           <w:sz w:val="24"/>
@@ -999,6 +1017,7 @@
     </w:p>
     <w:p>
       <w:pPr>
+        <w:spacing w:line="240" w:lineRule="auto"/>
         <w:rPr>
           <w:rFonts w:ascii="Times New Roman" w:hAnsi="Times New Roman" w:cs="Times New Roman"/>
           <w:sz w:val="24"/>
@@ -1032,6 +1051,7 @@
     </w:p>
     <w:p>
       <w:pPr>
+        <w:spacing w:line="240" w:lineRule="auto"/>
         <w:rPr>
           <w:rFonts w:ascii="Times New Roman" w:hAnsi="Times New Roman" w:cs="Times New Roman"/>
           <w:sz w:val="24"/>
@@ -1049,6 +1069,7 @@
     </w:p>
     <w:p>
       <w:pPr>
+        <w:spacing w:line="240" w:lineRule="auto"/>
         <w:jc w:val="center"/>
         <w:rPr>
           <w:rFonts w:ascii="Times New Roman" w:hAnsi="Times New Roman" w:cs="Times New Roman"/>
@@ -1081,6 +1102,7 @@
     <w:p>
       <w:pPr>
         <w:pStyle w:val="MyStyle"/>
+        <w:spacing w:line="240" w:lineRule="auto"/>
         <w:rPr>
           <w:szCs w:val="20"/>
         </w:rPr>
@@ -1108,6 +1130,7 @@
     <w:p>
       <w:pPr>
         <w:pStyle w:val="MyStyle"/>
+        <w:spacing w:line="240" w:lineRule="auto"/>
         <w:rPr>
           <w:szCs w:val="20"/>
         </w:rPr>
@@ -1122,6 +1145,7 @@
     <w:p>
       <w:pPr>
         <w:pStyle w:val="MyStyle"/>
+        <w:spacing w:line="240" w:lineRule="auto"/>
         <w:rPr>
           <w:szCs w:val="20"/>
         </w:rPr>
@@ -1177,6 +1201,7 @@
     <w:p>
       <w:pPr>
         <w:pStyle w:val="MyStyle"/>
+        <w:spacing w:line="240" w:lineRule="auto"/>
         <w:rPr>
           <w:szCs w:val="20"/>
         </w:rPr>
@@ -1191,6 +1216,7 @@
     <w:p>
       <w:pPr>
         <w:pStyle w:val="MyStyle"/>
+        <w:spacing w:line="240" w:lineRule="auto"/>
         <w:rPr>
           <w:szCs w:val="20"/>
         </w:rPr>
@@ -1218,6 +1244,7 @@
     <w:p>
       <w:pPr>
         <w:pStyle w:val="MyStyle"/>
+        <w:spacing w:line="240" w:lineRule="auto"/>
         <w:rPr>
           <w:szCs w:val="20"/>
         </w:rPr>
@@ -1234,21 +1261,7 @@
             <w:rStyle w:val="Hyperlink"/>
             <w:szCs w:val="20"/>
           </w:rPr>
-          <w:t>The</w:t>
-        </w:r>
-        <w:r>
-          <w:rPr>
-            <w:rStyle w:val="Hyperlink"/>
-            <w:szCs w:val="20"/>
-          </w:rPr>
-          <w:t xml:space="preserve"> </w:t>
-        </w:r>
-        <w:r>
-          <w:rPr>
-            <w:rStyle w:val="Hyperlink"/>
-            <w:szCs w:val="20"/>
-          </w:rPr>
-          <w:t>Pillars of Creation</w:t>
+          <w:t>The Pillars of Creation</w:t>
         </w:r>
       </w:hyperlink>
       <w:r>
@@ -1261,6 +1274,7 @@
     <w:p>
       <w:pPr>
         <w:pStyle w:val="MyStyle"/>
+        <w:spacing w:line="240" w:lineRule="auto"/>
         <w:rPr>
           <w:szCs w:val="20"/>
         </w:rPr>
@@ -1275,6 +1289,7 @@
     <w:p>
       <w:pPr>
         <w:pStyle w:val="MyStyle"/>
+        <w:spacing w:line="240" w:lineRule="auto"/>
         <w:rPr>
           <w:szCs w:val="20"/>
         </w:rPr>
@@ -1289,6 +1304,7 @@
     <w:p>
       <w:pPr>
         <w:pStyle w:val="MyStyle"/>
+        <w:spacing w:line="240" w:lineRule="auto"/>
         <w:rPr>
           <w:szCs w:val="20"/>
         </w:rPr>
@@ -1297,20 +1313,29 @@
     <w:p>
       <w:pPr>
         <w:pStyle w:val="MyStyle"/>
-        <w:rPr>
-          <w:szCs w:val="20"/>
-        </w:rPr>
-      </w:pPr>
-      <w:r>
-        <w:rPr>
-          <w:szCs w:val="20"/>
-        </w:rPr>
-        <w:t xml:space="preserve">Closer to home however, robots do an enormous amount of work on the International Space Station (ISS). There are an uncountable number of sensors and robotic assistances on the International Space Station, everything from terrestrial data gathering to astronomical observation equipment. </w:t>
+        <w:spacing w:line="240" w:lineRule="auto"/>
+        <w:rPr>
+          <w:szCs w:val="20"/>
+        </w:rPr>
+      </w:pPr>
+      <w:r>
+        <w:rPr>
+          <w:szCs w:val="20"/>
+        </w:rPr>
+        <w:t xml:space="preserve">Closer to home however, robots do an enormous amount of work on the International Space Station (ISS). There are an uncountable number of sensors and robotic assistances on the </w:t>
+      </w:r>
+      <w:r>
+        <w:rPr>
+          <w:szCs w:val="20"/>
+        </w:rPr>
+        <w:lastRenderedPageBreak/>
+        <w:t xml:space="preserve">International Space Station, everything from terrestrial data gathering to astronomical observation equipment. </w:t>
       </w:r>
     </w:p>
     <w:p>
       <w:pPr>
         <w:pStyle w:val="MyStyle"/>
+        <w:spacing w:line="240" w:lineRule="auto"/>
         <w:rPr>
           <w:szCs w:val="20"/>
         </w:rPr>
@@ -1397,6 +1422,7 @@
           <w:id w:val="203373104"/>
           <w:citation/>
         </w:sdtPr>
+        <w:sdtEndPr/>
         <w:sdtContent>
           <w:r>
             <w:rPr>
@@ -1448,6 +1474,7 @@
     <w:p>
       <w:pPr>
         <w:pStyle w:val="MyStyle"/>
+        <w:spacing w:line="240" w:lineRule="auto"/>
         <w:rPr>
           <w:szCs w:val="20"/>
         </w:rPr>
@@ -1466,6 +1493,7 @@
           <w:id w:val="1129134386"/>
           <w:citation/>
         </w:sdtPr>
+        <w:sdtEndPr/>
         <w:sdtContent>
           <w:r>
             <w:rPr>
@@ -1504,6 +1532,7 @@
     <w:p>
       <w:pPr>
         <w:pStyle w:val="MyStyle"/>
+        <w:spacing w:line="240" w:lineRule="auto"/>
         <w:rPr>
           <w:szCs w:val="20"/>
         </w:rPr>
@@ -1571,6 +1600,7 @@
     <w:p>
       <w:pPr>
         <w:pStyle w:val="MyStyle"/>
+        <w:spacing w:line="240" w:lineRule="auto"/>
         <w:rPr>
           <w:szCs w:val="20"/>
         </w:rPr>
@@ -1584,6 +1614,7 @@
     </w:p>
     <w:p>
       <w:pPr>
+        <w:spacing w:line="240" w:lineRule="auto"/>
         <w:rPr>
           <w:rFonts w:ascii="Times New Roman" w:hAnsi="Times New Roman" w:cs="Times New Roman"/>
           <w:sz w:val="24"/>
@@ -1601,6 +1632,7 @@
     </w:p>
     <w:p>
       <w:pPr>
+        <w:spacing w:line="240" w:lineRule="auto"/>
         <w:jc w:val="center"/>
         <w:rPr>
           <w:rFonts w:ascii="Times New Roman" w:hAnsi="Times New Roman" w:cs="Times New Roman"/>
@@ -1625,27 +1657,40 @@
     </w:p>
     <w:bookmarkEnd w:id="3"/>
     <w:p>
+      <w:pPr>
+        <w:spacing w:line="240" w:lineRule="auto"/>
+      </w:pPr>
       <w:r>
         <w:t>Prosthetics are artificial body parts designed to replace body parts missing from birth or lost in an accident. Robotics has made Prosthetics closer to real human limbs. Prosthetics have come a long way from the days of solid plastic replicas with advances such as carbon fibre allowing making lighter and most robust limbs. Other advances such as robotic fingers that can move, pick up small or delicate objects and in more recent cases experience feeling through their hands. The movement of the bionic arm is done by wiring up electrodes to nerves on the person’s muscles that send singles for the arm and fingers to move. The electrodes transfer the signal to a computer which interprets those signals into movements for the arms.</w:t>
       </w:r>
     </w:p>
     <w:p>
+      <w:pPr>
+        <w:spacing w:line="240" w:lineRule="auto"/>
+      </w:pPr>
       <w:r>
         <w:t>The research in myoelectric (electrical impulses released by the muscles) have meant that bionic arms require any surgery and can be slipped on an off to the comfort of the person.  3-D printing has allowed people who wouldn’t be able afford high tech hands to purchase cheaper or create their own hands that still have some functionality. It also allows companies to quickly make light weight limbs that fit the person’s stump perfectly. The University of Utah developed the LUKE arm (in reference to Luke Skywalker’s arm) that replicates the feeling of force on an object to the brain. This allowed the man to “pick up an egg without cracking it”. It replicates this feeling by creating an array of microelectrodes that reads the person’s movement while also sending back a specific set of impulses to the brain to emulate the ability to feel.</w:t>
       </w:r>
     </w:p>
     <w:p>
+      <w:pPr>
+        <w:spacing w:line="240" w:lineRule="auto"/>
+      </w:pPr>
       <w:r>
         <w:t xml:space="preserve"> The main benefits to bionic legs is that they allow ankle control, pressure feedback and knee flexibility. They measure what is left of the leg and create a model that will fit the person’s exact height. Much of the technology which is used for the legs are similar to the arm being used for ankle control and pressure feedback. Knees are controlled via a microprocessor which calculates the knee’s angle by using sensors which then moves the knee up or down by hydraulics within the knee joint.</w:t>
       </w:r>
     </w:p>
     <w:p>
+      <w:pPr>
+        <w:spacing w:line="240" w:lineRule="auto"/>
+      </w:pPr>
       <w:r>
         <w:t>Bionic enhancements can not only make an equal to people with all their limbs in with some cases then can make them better. Exo-suits are “wearable technology that conforms to the human figure” and are designed to enhance a human’s strength. They can help people with a weaker body move with the help of robotics, be used in construction or military. Exo-suits such as The Leg Squad Support System by Boston Dynamics allows soldiers to walk 20 miles in a 24 hour period while carrying 180kg of cargo. These exosuits may be loud due to the engines and require large power supplies. Advances in power supplies or the efficiency in which the suit uses the power may decrease the weight in the future making the suits even faster. The decreased strain allows people to more efficiently use heavy machinery more quickly meaning certain companies may invest in exosuits to improve productivity. This decreased strain also decreases the risk of workers doing long term damage to their body. Bionic limbs have since massive development in recent years and the future of bionics will hopefully make a lot of people’s lives a lot easier.</w:t>
       </w:r>
     </w:p>
     <w:p>
       <w:pPr>
+        <w:spacing w:line="240" w:lineRule="auto"/>
         <w:rPr>
           <w:rFonts w:ascii="Times New Roman" w:hAnsi="Times New Roman" w:cs="Times New Roman"/>
           <w:sz w:val="24"/>
@@ -1663,6 +1708,7 @@
     </w:p>
     <w:p>
       <w:pPr>
+        <w:spacing w:line="240" w:lineRule="auto"/>
         <w:jc w:val="center"/>
         <w:rPr>
           <w:rFonts w:ascii="Times New Roman" w:hAnsi="Times New Roman" w:cs="Times New Roman"/>
@@ -1688,6 +1734,7 @@
     <w:bookmarkEnd w:id="4"/>
     <w:p>
       <w:pPr>
+        <w:spacing w:line="240" w:lineRule="auto"/>
         <w:rPr>
           <w:rFonts w:ascii="Times New Roman" w:hAnsi="Times New Roman" w:cs="Times New Roman"/>
           <w:sz w:val="24"/>
@@ -1705,6 +1752,7 @@
     </w:p>
     <w:p>
       <w:pPr>
+        <w:spacing w:line="240" w:lineRule="auto"/>
         <w:rPr>
           <w:rFonts w:ascii="Times New Roman" w:hAnsi="Times New Roman" w:cs="Times New Roman"/>
           <w:sz w:val="24"/>
@@ -1722,6 +1770,7 @@
     </w:p>
     <w:p>
       <w:pPr>
+        <w:spacing w:line="240" w:lineRule="auto"/>
         <w:rPr>
           <w:rFonts w:ascii="Times New Roman" w:hAnsi="Times New Roman" w:cs="Times New Roman"/>
           <w:sz w:val="24"/>
@@ -1757,6 +1806,7 @@
     </w:p>
     <w:p>
       <w:pPr>
+        <w:spacing w:line="240" w:lineRule="auto"/>
         <w:rPr>
           <w:rFonts w:ascii="Times New Roman" w:hAnsi="Times New Roman" w:cs="Times New Roman"/>
           <w:sz w:val="24"/>
@@ -1774,6 +1824,7 @@
     </w:p>
     <w:p>
       <w:pPr>
+        <w:spacing w:line="240" w:lineRule="auto"/>
         <w:rPr>
           <w:rFonts w:ascii="Times New Roman" w:hAnsi="Times New Roman" w:cs="Times New Roman"/>
           <w:color w:val="030303"/>
@@ -1803,6 +1854,7 @@
     </w:p>
     <w:p>
       <w:pPr>
+        <w:spacing w:line="240" w:lineRule="auto"/>
         <w:rPr>
           <w:rFonts w:ascii="Times New Roman" w:hAnsi="Times New Roman" w:cs="Times New Roman"/>
           <w:color w:val="030303"/>
@@ -1824,6 +1876,7 @@
     </w:p>
     <w:p>
       <w:pPr>
+        <w:spacing w:line="240" w:lineRule="auto"/>
         <w:rPr>
           <w:rFonts w:ascii="Times New Roman" w:hAnsi="Times New Roman" w:cs="Times New Roman"/>
           <w:sz w:val="24"/>
@@ -1841,6 +1894,7 @@
     </w:p>
     <w:p>
       <w:pPr>
+        <w:spacing w:line="240" w:lineRule="auto"/>
         <w:jc w:val="center"/>
         <w:rPr>
           <w:rFonts w:ascii="Times New Roman" w:hAnsi="Times New Roman" w:cs="Times New Roman"/>
@@ -1866,23 +1920,407 @@
     <w:bookmarkEnd w:id="5"/>
     <w:p>
       <w:pPr>
-        <w:rPr>
-          <w:rFonts w:ascii="Times New Roman" w:hAnsi="Times New Roman" w:cs="Times New Roman"/>
-          <w:sz w:val="24"/>
-          <w:szCs w:val="24"/>
-        </w:rPr>
-      </w:pPr>
-      <w:r>
-        <w:rPr>
-          <w:rFonts w:ascii="Times New Roman" w:hAnsi="Times New Roman" w:cs="Times New Roman"/>
-          <w:sz w:val="24"/>
-          <w:szCs w:val="24"/>
+        <w:spacing w:line="240" w:lineRule="auto"/>
+        <w:rPr>
+          <w:rFonts w:ascii="Times New Roman" w:hAnsi="Times New Roman" w:cs="Times New Roman"/>
+          <w:sz w:val="24"/>
+          <w:szCs w:val="24"/>
+        </w:rPr>
+      </w:pPr>
+      <w:r>
+        <w:rPr>
+          <w:rFonts w:ascii="Times New Roman" w:hAnsi="Times New Roman" w:cs="Times New Roman"/>
+          <w:sz w:val="24"/>
+          <w:szCs w:val="24"/>
+        </w:rPr>
+        <w:t xml:space="preserve">Hanson Robotics is an AI and robotics company dedicated to creating socially intelligent machines that enrich the quality of our daily </w:t>
+      </w:r>
+      <w:proofErr w:type="gramStart"/>
+      <w:r>
+        <w:rPr>
+          <w:rFonts w:ascii="Times New Roman" w:hAnsi="Times New Roman" w:cs="Times New Roman"/>
+          <w:sz w:val="24"/>
+          <w:szCs w:val="24"/>
+        </w:rPr>
+        <w:t>life’s</w:t>
+      </w:r>
+      <w:proofErr w:type="gramEnd"/>
+      <w:r>
+        <w:rPr>
+          <w:rFonts w:ascii="Times New Roman" w:hAnsi="Times New Roman" w:cs="Times New Roman"/>
+          <w:sz w:val="24"/>
+          <w:szCs w:val="24"/>
+        </w:rPr>
+        <w:t xml:space="preserve"> by providing entertainment, service, healthcare, and research applications. David Hanson Jr. is an American roboticist who is the founder and Chief Executive Officer (CEO) of Hanson Robotics, a Hong Kong-based robotics company founded in 2013. </w:t>
+      </w:r>
+    </w:p>
+    <w:p>
+      <w:pPr>
+        <w:spacing w:line="240" w:lineRule="auto"/>
+        <w:rPr>
+          <w:rFonts w:ascii="Times New Roman" w:hAnsi="Times New Roman" w:cs="Times New Roman"/>
+          <w:sz w:val="24"/>
+          <w:szCs w:val="24"/>
+        </w:rPr>
+      </w:pPr>
+      <w:r>
+        <w:rPr>
+          <w:rFonts w:ascii="Times New Roman" w:hAnsi="Times New Roman" w:cs="Times New Roman"/>
+          <w:sz w:val="24"/>
+          <w:szCs w:val="24"/>
+        </w:rPr>
+        <w:t>The designer and researcher create human-looking robots who have realistic facial expressions. Hanson Robotics’ robots feature a patented spongy elastomer skin called </w:t>
+      </w:r>
+      <w:proofErr w:type="spellStart"/>
+      <w:r>
+        <w:rPr>
+          <w:rFonts w:ascii="Times New Roman" w:hAnsi="Times New Roman" w:cs="Times New Roman"/>
+          <w:sz w:val="24"/>
+          <w:szCs w:val="24"/>
+        </w:rPr>
+        <w:t>Frubber</w:t>
+      </w:r>
+      <w:proofErr w:type="spellEnd"/>
+      <w:r>
+        <w:rPr>
+          <w:rFonts w:ascii="Times New Roman" w:hAnsi="Times New Roman" w:cs="Times New Roman"/>
+          <w:sz w:val="24"/>
+          <w:szCs w:val="24"/>
+        </w:rPr>
+        <w:t> that resembles human skin in its feel and flexibility. He is mainly known for Hanson Robotics, the company that created Sophia and other robots designed to mimic human behaviour. Sophia has received widespread media attention and was the first robot to be granted citizenship.</w:t>
+      </w:r>
+    </w:p>
+    <w:p>
+      <w:pPr>
+        <w:spacing w:line="240" w:lineRule="auto"/>
+        <w:rPr>
+          <w:rFonts w:ascii="Times New Roman" w:hAnsi="Times New Roman" w:cs="Times New Roman"/>
+          <w:sz w:val="24"/>
+          <w:szCs w:val="24"/>
+          <w:shd w:val="clear" w:color="auto" w:fill="FFFFFF"/>
+        </w:rPr>
+      </w:pPr>
+      <w:r>
+        <w:rPr>
+          <w:rFonts w:ascii="Times New Roman" w:hAnsi="Times New Roman" w:cs="Times New Roman"/>
+          <w:sz w:val="24"/>
+          <w:szCs w:val="24"/>
+        </w:rPr>
+        <w:t>Sophia was activated on February 14, 2016. Sophia is the world’s first robot citizen and the first robot Innovation Ambassador for the United Nations Development Programme. Sophia is a framework for cutting edge robotics and</w:t>
+      </w:r>
+      <w:r>
+        <w:rPr>
+          <w:rFonts w:ascii="Times New Roman" w:hAnsi="Times New Roman" w:cs="Times New Roman"/>
+          <w:spacing w:val="15"/>
+          <w:sz w:val="24"/>
+          <w:szCs w:val="24"/>
+          <w:shd w:val="clear" w:color="auto" w:fill="FFFFFF"/>
+        </w:rPr>
+        <w:t> </w:t>
+      </w:r>
+      <w:hyperlink r:id="rId6" w:history="1">
+        <w:r>
+          <w:rPr>
+            <w:rStyle w:val="Hyperlink"/>
+            <w:rFonts w:ascii="Times New Roman" w:hAnsi="Times New Roman" w:cs="Times New Roman"/>
+            <w:spacing w:val="15"/>
+            <w:sz w:val="24"/>
+            <w:szCs w:val="24"/>
+            <w:u w:val="none"/>
+            <w:shd w:val="clear" w:color="auto" w:fill="FFFFFF"/>
+          </w:rPr>
+          <w:t>AI research</w:t>
+        </w:r>
+      </w:hyperlink>
+      <w:r>
+        <w:rPr>
+          <w:rFonts w:ascii="Times New Roman" w:hAnsi="Times New Roman" w:cs="Times New Roman"/>
+          <w:sz w:val="24"/>
+          <w:szCs w:val="24"/>
+        </w:rPr>
+        <w:t>, particularly for understanding human-robot interactions and their potential service and entertainment applications. For example, Sophia has been used for research as part of the </w:t>
+      </w:r>
+      <w:hyperlink r:id="rId7" w:history="1">
+        <w:r>
+          <w:rPr>
+            <w:rStyle w:val="Hyperlink"/>
+            <w:rFonts w:ascii="Times New Roman" w:hAnsi="Times New Roman" w:cs="Times New Roman"/>
+            <w:spacing w:val="15"/>
+            <w:sz w:val="24"/>
+            <w:szCs w:val="24"/>
+            <w:u w:val="none"/>
+            <w:shd w:val="clear" w:color="auto" w:fill="FFFFFF"/>
+          </w:rPr>
+          <w:t>Loving AI project</w:t>
+        </w:r>
+      </w:hyperlink>
+      <w:r>
+        <w:rPr>
+          <w:rFonts w:ascii="Times New Roman" w:hAnsi="Times New Roman" w:cs="Times New Roman"/>
+          <w:sz w:val="24"/>
+          <w:szCs w:val="24"/>
+          <w:shd w:val="clear" w:color="auto" w:fill="FFFFFF"/>
+        </w:rPr>
+        <w:t xml:space="preserve">, which seeks to understand how robots can adapt to users’ needs through intra and interpersonal development. Hanson designed Sophia to be a suitable companion for the elderly at nursing homes, or to help </w:t>
+      </w:r>
+      <w:proofErr w:type="gramStart"/>
+      <w:r>
+        <w:rPr>
+          <w:rFonts w:ascii="Times New Roman" w:hAnsi="Times New Roman" w:cs="Times New Roman"/>
+          <w:sz w:val="24"/>
+          <w:szCs w:val="24"/>
+          <w:shd w:val="clear" w:color="auto" w:fill="FFFFFF"/>
+        </w:rPr>
+        <w:t>crowds</w:t>
+      </w:r>
+      <w:proofErr w:type="gramEnd"/>
+      <w:r>
+        <w:rPr>
+          <w:rFonts w:ascii="Times New Roman" w:hAnsi="Times New Roman" w:cs="Times New Roman"/>
+          <w:sz w:val="24"/>
+          <w:szCs w:val="24"/>
+          <w:shd w:val="clear" w:color="auto" w:fill="FFFFFF"/>
+        </w:rPr>
+        <w:t xml:space="preserve"> at large events or parks. </w:t>
+      </w:r>
+    </w:p>
+    <w:p>
+      <w:pPr>
+        <w:spacing w:line="240" w:lineRule="auto"/>
+        <w:rPr>
+          <w:rFonts w:ascii="Times New Roman" w:hAnsi="Times New Roman" w:cs="Times New Roman"/>
+          <w:sz w:val="24"/>
+          <w:szCs w:val="24"/>
+          <w:shd w:val="clear" w:color="auto" w:fill="FFFFFF"/>
+        </w:rPr>
+      </w:pPr>
+    </w:p>
+    <w:p>
+      <w:pPr>
+        <w:spacing w:line="240" w:lineRule="auto"/>
+        <w:rPr>
+          <w:rFonts w:ascii="Times New Roman" w:hAnsi="Times New Roman" w:cs="Times New Roman"/>
+          <w:sz w:val="24"/>
+          <w:szCs w:val="24"/>
+          <w:shd w:val="clear" w:color="auto" w:fill="FFFFFF"/>
+        </w:rPr>
+      </w:pPr>
+      <w:r>
+        <w:rPr>
+          <w:rFonts w:ascii="Times New Roman" w:hAnsi="Times New Roman" w:cs="Times New Roman"/>
+          <w:sz w:val="24"/>
+          <w:szCs w:val="24"/>
+          <w:shd w:val="clear" w:color="auto" w:fill="FFFFFF"/>
+        </w:rPr>
+        <w:t>Cameras within Sophia's eyes combined with computer algorithms allow her to see. She can follow faces, sustain eye contact, and recognize individuals. She can process speech and have conversations using a natural language subsystem. Around January 2018, Sophia was upgraded with functional legs and the ability to walk. Sophia is conceptually like the computer program ELIZA, which was one of the first attempts at simulating a human conversation. The software has been programmed to give pre-written responses to specific questions or phrases, like a </w:t>
+      </w:r>
+      <w:proofErr w:type="spellStart"/>
+      <w:r>
+        <w:rPr>
+          <w:rFonts w:ascii="Times New Roman" w:hAnsi="Times New Roman" w:cs="Times New Roman"/>
+          <w:sz w:val="24"/>
+          <w:szCs w:val="24"/>
+          <w:shd w:val="clear" w:color="auto" w:fill="FFFFFF"/>
+        </w:rPr>
+        <w:t>chatbot</w:t>
+      </w:r>
+      <w:proofErr w:type="spellEnd"/>
+      <w:r>
+        <w:rPr>
+          <w:rFonts w:ascii="Times New Roman" w:hAnsi="Times New Roman" w:cs="Times New Roman"/>
+          <w:sz w:val="24"/>
+          <w:szCs w:val="24"/>
+          <w:shd w:val="clear" w:color="auto" w:fill="FFFFFF"/>
+        </w:rPr>
+        <w:t>. These responses are used to create the illusion that the robot can understand conversation, including stock answers to questions like "Is the door open or shut?" The information is shared in a Cloud network which allows input and responses to be analysed with </w:t>
+      </w:r>
+      <w:proofErr w:type="spellStart"/>
+      <w:r>
+        <w:rPr>
+          <w:rFonts w:ascii="Times New Roman" w:hAnsi="Times New Roman" w:cs="Times New Roman"/>
+          <w:sz w:val="24"/>
+          <w:szCs w:val="24"/>
+          <w:shd w:val="clear" w:color="auto" w:fill="FFFFFF"/>
+        </w:rPr>
+        <w:t>blockchain</w:t>
+      </w:r>
+      <w:proofErr w:type="spellEnd"/>
+      <w:r>
+        <w:rPr>
+          <w:rFonts w:ascii="Times New Roman" w:hAnsi="Times New Roman" w:cs="Times New Roman"/>
+          <w:sz w:val="24"/>
+          <w:szCs w:val="24"/>
+          <w:shd w:val="clear" w:color="auto" w:fill="FFFFFF"/>
+        </w:rPr>
+        <w:t xml:space="preserve"> technology. </w:t>
+      </w:r>
+    </w:p>
+    <w:p>
+      <w:pPr>
+        <w:spacing w:line="240" w:lineRule="auto"/>
+        <w:rPr>
+          <w:rFonts w:ascii="Times New Roman" w:hAnsi="Times New Roman" w:cs="Times New Roman"/>
+          <w:sz w:val="24"/>
+          <w:szCs w:val="24"/>
+          <w:shd w:val="clear" w:color="auto" w:fill="FFFFFF"/>
+        </w:rPr>
+      </w:pPr>
+    </w:p>
+    <w:p>
+      <w:pPr>
+        <w:spacing w:line="240" w:lineRule="auto"/>
+        <w:rPr>
+          <w:rFonts w:ascii="Times New Roman" w:hAnsi="Times New Roman" w:cs="Times New Roman"/>
+          <w:sz w:val="24"/>
+          <w:szCs w:val="24"/>
+          <w:shd w:val="clear" w:color="auto" w:fill="FFFFFF"/>
+        </w:rPr>
+      </w:pPr>
+      <w:r>
+        <w:rPr>
+          <w:rFonts w:ascii="Times New Roman" w:hAnsi="Times New Roman" w:cs="Times New Roman"/>
+          <w:sz w:val="24"/>
+          <w:szCs w:val="24"/>
+          <w:shd w:val="clear" w:color="auto" w:fill="FFFFFF"/>
+        </w:rPr>
+        <w:t>In succession of Sophia, Hanson Robotics ltd went and built a miniature version of Sophia known as little Sophia. Little Sophia can walk, talk, sing, play games and, like Sophia. The company’s’ aim with little Sophia is to teach young kids so that they will inspire children to learn about coding, AI, science, technology, engineering and math through a safe, interactive, human-robot experience. Little Sophia delivers a high-quality, entertaining and educational experience so young students are highly motivated to spend time learning with her. The interaction between Little Sophia and users focuses on storytelling and learning new things. Little Sophia has the same endearing personality as Sophia the Robot. She is intensely curious, refreshingly innocent, and uniquely playful. She is the only consumer robot with a human-like face who can generate a wide range of human facial expressions. She not only responds to commands, but also actively engages in conversations. This unparalleled responsiveness together with her humanoid design makes Little Sophia a smart, educational companion.</w:t>
+      </w:r>
+    </w:p>
+    <w:p>
+      <w:pPr>
+        <w:spacing w:line="240" w:lineRule="auto"/>
+        <w:rPr>
+          <w:rFonts w:ascii="Times New Roman" w:hAnsi="Times New Roman" w:cs="Times New Roman"/>
+          <w:sz w:val="24"/>
+          <w:szCs w:val="24"/>
+          <w:shd w:val="clear" w:color="auto" w:fill="FFFFFF"/>
+        </w:rPr>
+      </w:pPr>
+      <w:r>
+        <w:rPr>
+          <w:rFonts w:ascii="Times New Roman" w:hAnsi="Times New Roman" w:cs="Times New Roman"/>
+          <w:sz w:val="24"/>
+          <w:szCs w:val="24"/>
+          <w:shd w:val="clear" w:color="auto" w:fill="FFFFFF"/>
+        </w:rPr>
+        <w:lastRenderedPageBreak/>
+        <w:t>“Character robotics could plant the seed for robots that actually have empathy. So, if they achieve human level intelligence or, quite possibly, greater than human levels of intelligence, this could be the seeds of hope for our future.”</w:t>
+      </w:r>
+    </w:p>
+    <w:p>
+      <w:pPr>
+        <w:spacing w:line="240" w:lineRule="auto"/>
+        <w:rPr>
+          <w:rFonts w:ascii="Times New Roman" w:hAnsi="Times New Roman" w:cs="Times New Roman"/>
+          <w:sz w:val="24"/>
+          <w:szCs w:val="24"/>
+          <w:shd w:val="clear" w:color="auto" w:fill="FFFFFF"/>
+        </w:rPr>
+      </w:pPr>
+      <w:r>
+        <w:rPr>
+          <w:rFonts w:ascii="Times New Roman" w:hAnsi="Times New Roman" w:cs="Times New Roman"/>
+          <w:sz w:val="24"/>
+          <w:szCs w:val="24"/>
+          <w:shd w:val="clear" w:color="auto" w:fill="FFFFFF"/>
+        </w:rPr>
+        <w:t>“My goal is to create friend machines. Friendly genius machines. Machines with genius capabilities.”</w:t>
+      </w:r>
+    </w:p>
+    <w:p>
+      <w:pPr>
+        <w:spacing w:line="240" w:lineRule="auto"/>
+        <w:rPr>
+          <w:rFonts w:ascii="Times New Roman" w:hAnsi="Times New Roman" w:cs="Times New Roman"/>
+          <w:sz w:val="24"/>
+          <w:szCs w:val="24"/>
+          <w:shd w:val="clear" w:color="auto" w:fill="FFFFFF"/>
+        </w:rPr>
+      </w:pPr>
+      <w:r>
+        <w:rPr>
+          <w:rFonts w:ascii="Times New Roman" w:hAnsi="Times New Roman" w:cs="Times New Roman"/>
+          <w:sz w:val="24"/>
+          <w:szCs w:val="24"/>
+          <w:shd w:val="clear" w:color="auto" w:fill="FFFFFF"/>
+        </w:rPr>
+        <w:t>“I have found in experiments, people become used to the robots. The less startling, they become, the more commonplace they get. If these robots do become commonplace, then that uncanny effect will go away.”</w:t>
+      </w:r>
+      <w:r>
+        <w:rPr>
+          <w:rFonts w:ascii="Times New Roman" w:hAnsi="Times New Roman" w:cs="Times New Roman"/>
+          <w:sz w:val="24"/>
+          <w:szCs w:val="24"/>
+          <w:shd w:val="clear" w:color="auto" w:fill="FFFFFF"/>
+        </w:rPr>
+        <w:br/>
+      </w:r>
+    </w:p>
+    <w:p>
+      <w:pPr>
+        <w:spacing w:line="240" w:lineRule="auto"/>
+        <w:rPr>
+          <w:rFonts w:ascii="Times New Roman" w:hAnsi="Times New Roman" w:cs="Times New Roman"/>
+          <w:sz w:val="24"/>
+          <w:szCs w:val="24"/>
+          <w:shd w:val="clear" w:color="auto" w:fill="FFFFFF"/>
+        </w:rPr>
+      </w:pPr>
+      <w:r>
+        <w:rPr>
+          <w:rFonts w:ascii="Times New Roman" w:hAnsi="Times New Roman" w:cs="Times New Roman"/>
+          <w:sz w:val="24"/>
+          <w:szCs w:val="24"/>
+          <w:shd w:val="clear" w:color="auto" w:fill="FFFFFF"/>
+        </w:rPr>
+        <w:t xml:space="preserve">David Hanson </w:t>
+      </w:r>
+      <w:proofErr w:type="spellStart"/>
+      <w:proofErr w:type="gramStart"/>
+      <w:r>
+        <w:rPr>
+          <w:rFonts w:ascii="Times New Roman" w:hAnsi="Times New Roman" w:cs="Times New Roman"/>
+          <w:sz w:val="24"/>
+          <w:szCs w:val="24"/>
+          <w:shd w:val="clear" w:color="auto" w:fill="FFFFFF"/>
+        </w:rPr>
+        <w:t>jr</w:t>
+      </w:r>
+      <w:proofErr w:type="gramEnd"/>
+      <w:r>
+        <w:rPr>
+          <w:rFonts w:ascii="Times New Roman" w:hAnsi="Times New Roman" w:cs="Times New Roman"/>
+          <w:sz w:val="24"/>
+          <w:szCs w:val="24"/>
+          <w:shd w:val="clear" w:color="auto" w:fill="FFFFFF"/>
+        </w:rPr>
+        <w:t>.</w:t>
+      </w:r>
+      <w:proofErr w:type="spellEnd"/>
+    </w:p>
+    <w:p>
+      <w:pPr>
+        <w:spacing w:line="240" w:lineRule="auto"/>
+        <w:rPr>
+          <w:rFonts w:ascii="Times New Roman" w:hAnsi="Times New Roman" w:cs="Times New Roman"/>
+          <w:sz w:val="24"/>
+          <w:szCs w:val="24"/>
+          <w:shd w:val="clear" w:color="auto" w:fill="FFFFFF"/>
+        </w:rPr>
+      </w:pPr>
+      <w:r>
+        <w:rPr>
+          <w:rFonts w:ascii="Times New Roman" w:hAnsi="Times New Roman" w:cs="Times New Roman"/>
+          <w:sz w:val="24"/>
+          <w:szCs w:val="24"/>
+          <w:shd w:val="clear" w:color="auto" w:fill="FFFFFF"/>
         </w:rPr>
         <w:br w:type="page"/>
       </w:r>
     </w:p>
     <w:p>
       <w:pPr>
+        <w:spacing w:line="240" w:lineRule="auto"/>
         <w:jc w:val="center"/>
         <w:rPr>
           <w:rFonts w:ascii="Times New Roman" w:hAnsi="Times New Roman" w:cs="Times New Roman"/>
@@ -2160,6 +2598,7 @@
     </w:p>
     <w:p>
       <w:pPr>
+        <w:spacing w:line="240" w:lineRule="auto"/>
         <w:rPr>
           <w:rFonts w:ascii="Times New Roman" w:hAnsi="Times New Roman" w:cs="Times New Roman"/>
           <w:sz w:val="24"/>
@@ -2228,48 +2667,40 @@
         </w:rPr>
         <w:t xml:space="preserve">GitHub: </w:t>
       </w:r>
-      <w:hyperlink r:id="rId6" w:history="1">
+    </w:p>
+    <w:p>
+      <w:hyperlink r:id="rId8" w:history="1">
         <w:r>
           <w:rPr>
             <w:rStyle w:val="Hyperlink"/>
           </w:rPr>
-          <w:t>https://github.com/Retr0Warlock/CS4182_Robotics/blob/master/Hanson%20robotics.docx</w:t>
+          <w:t>https://github.com/Retr0Warlock/CS4182_Robotics</w:t>
         </w:r>
       </w:hyperlink>
-      <w:bookmarkStart w:id="8" w:name="_GoBack"/>
-      <w:bookmarkEnd w:id="8"/>
-    </w:p>
-    <w:p>
-      <w:pPr>
-        <w:rPr>
-          <w:rFonts w:ascii="Times New Roman" w:hAnsi="Times New Roman" w:cs="Times New Roman"/>
-          <w:sz w:val="24"/>
-          <w:szCs w:val="24"/>
-        </w:rPr>
-      </w:pPr>
-      <w:r>
-        <w:rPr>
-          <w:rFonts w:ascii="Times New Roman" w:hAnsi="Times New Roman" w:cs="Times New Roman"/>
-          <w:sz w:val="24"/>
-          <w:szCs w:val="24"/>
-        </w:rPr>
-        <w:t>History of Robotics</w:t>
-      </w:r>
-      <w:r>
-        <w:rPr>
-          <w:rFonts w:ascii="Times New Roman" w:hAnsi="Times New Roman" w:cs="Times New Roman"/>
-          <w:sz w:val="24"/>
-          <w:szCs w:val="24"/>
-        </w:rPr>
-        <w:t xml:space="preserve"> &amp; </w:t>
-      </w:r>
-      <w:r>
-        <w:rPr>
-          <w:rFonts w:ascii="Times New Roman" w:hAnsi="Times New Roman" w:cs="Times New Roman"/>
-          <w:sz w:val="24"/>
-          <w:szCs w:val="24"/>
-        </w:rPr>
-        <w:t>Manufacturing</w:t>
+    </w:p>
+    <w:p>
+      <w:pPr>
+        <w:rPr>
+          <w:rFonts w:ascii="Times New Roman" w:hAnsi="Times New Roman" w:cs="Times New Roman"/>
+          <w:sz w:val="24"/>
+          <w:szCs w:val="24"/>
+        </w:rPr>
+      </w:pPr>
+      <w:r>
+        <w:rPr>
+          <w:rFonts w:ascii="Times New Roman" w:hAnsi="Times New Roman" w:cs="Times New Roman"/>
+          <w:sz w:val="24"/>
+          <w:szCs w:val="24"/>
+        </w:rPr>
+        <w:t>History of Robotics &amp; Manufacturing</w:t>
+      </w:r>
+      <w:r>
+        <w:rPr>
+          <w:rFonts w:ascii="Times New Roman" w:hAnsi="Times New Roman" w:cs="Times New Roman"/>
+          <w:sz w:val="24"/>
+          <w:szCs w:val="24"/>
+        </w:rPr>
+        <w:t>:</w:t>
       </w:r>
     </w:p>
     <w:p>
@@ -2502,7 +2933,7 @@
         </w:rPr>
         <w:t xml:space="preserve">Available: </w:t>
       </w:r>
-      <w:hyperlink r:id="rId7" w:history="1">
+      <w:hyperlink r:id="rId9" w:history="1">
         <w:r>
           <w:rPr>
             <w:rStyle w:val="Hyperlink"/>
@@ -2709,32 +3140,24 @@
           <w:sz w:val="24"/>
           <w:szCs w:val="24"/>
         </w:rPr>
-        <w:t>Space Exploration</w:t>
-      </w:r>
-      <w:r>
-        <w:rPr>
-          <w:rFonts w:ascii="Times New Roman" w:hAnsi="Times New Roman" w:cs="Times New Roman"/>
-          <w:sz w:val="24"/>
-          <w:szCs w:val="24"/>
-        </w:rPr>
-        <w:t>:</w:t>
-      </w:r>
-    </w:p>
-    <w:p>
-      <w:pPr>
-        <w:rPr>
-          <w:rFonts w:ascii="Times New Roman" w:hAnsi="Times New Roman" w:cs="Times New Roman"/>
-          <w:sz w:val="24"/>
-          <w:szCs w:val="24"/>
-        </w:rPr>
-      </w:pPr>
-      <w:r>
-        <w:rPr>
-          <w:rFonts w:ascii="Times New Roman" w:hAnsi="Times New Roman" w:cs="Times New Roman"/>
-          <w:sz w:val="24"/>
-          <w:szCs w:val="24"/>
-        </w:rPr>
-        <w:t>-----</w:t>
+        <w:t>Space Exploration:</w:t>
+      </w:r>
+    </w:p>
+    <w:p>
+      <w:pPr>
+        <w:rPr>
+          <w:rFonts w:ascii="Times New Roman" w:hAnsi="Times New Roman" w:cs="Times New Roman"/>
+          <w:sz w:val="24"/>
+          <w:szCs w:val="24"/>
+        </w:rPr>
+      </w:pPr>
+      <w:r>
+        <w:rPr>
+          <w:rFonts w:ascii="Times New Roman" w:hAnsi="Times New Roman" w:cs="Times New Roman"/>
+          <w:sz w:val="24"/>
+          <w:szCs w:val="24"/>
+        </w:rPr>
+        <w:t>In paragraph</w:t>
       </w:r>
     </w:p>
     <w:p>
@@ -3142,52 +3565,168 @@
     </w:p>
     <w:p>
       <w:pPr>
-        <w:rPr>
-          <w:rFonts w:ascii="Times New Roman" w:hAnsi="Times New Roman" w:cs="Times New Roman"/>
-          <w:sz w:val="24"/>
-          <w:szCs w:val="24"/>
-        </w:rPr>
-      </w:pPr>
-    </w:p>
-    <w:p>
-      <w:pPr>
-        <w:rPr>
-          <w:rFonts w:ascii="Times New Roman" w:hAnsi="Times New Roman" w:cs="Times New Roman"/>
-          <w:sz w:val="24"/>
-          <w:szCs w:val="24"/>
-        </w:rPr>
-      </w:pPr>
-      <w:r>
-        <w:rPr>
-          <w:rFonts w:ascii="Times New Roman" w:hAnsi="Times New Roman" w:cs="Times New Roman"/>
-          <w:sz w:val="24"/>
-          <w:szCs w:val="24"/>
+        <w:spacing w:before="200"/>
+        <w:rPr>
+          <w:rFonts w:cstheme="minorHAnsi"/>
+          <w:spacing w:val="15"/>
+          <w:sz w:val="24"/>
+          <w:szCs w:val="24"/>
+          <w:shd w:val="clear" w:color="auto" w:fill="FFFFFF"/>
+        </w:rPr>
+      </w:pPr>
+      <w:r>
+        <w:rPr>
+          <w:rFonts w:cstheme="minorHAnsi"/>
+          <w:spacing w:val="15"/>
+          <w:sz w:val="24"/>
+          <w:szCs w:val="24"/>
+          <w:shd w:val="clear" w:color="auto" w:fill="FFFFFF"/>
+        </w:rPr>
+        <w:t>Reference List:</w:t>
+      </w:r>
+    </w:p>
+    <w:p>
+      <w:r>
+        <w:t xml:space="preserve">Wikipedia </w:t>
+      </w:r>
+    </w:p>
+    <w:p>
+      <w:pPr>
+        <w:spacing w:before="200"/>
+        <w:rPr>
+          <w:rFonts w:cstheme="minorHAnsi"/>
+          <w:spacing w:val="15"/>
+          <w:sz w:val="24"/>
+          <w:szCs w:val="24"/>
+          <w:shd w:val="clear" w:color="auto" w:fill="FFFFFF"/>
+        </w:rPr>
+      </w:pPr>
+      <w:r>
+        <w:rPr>
+          <w:rFonts w:cstheme="minorHAnsi"/>
+          <w:spacing w:val="15"/>
+          <w:sz w:val="24"/>
+          <w:szCs w:val="24"/>
+          <w:shd w:val="clear" w:color="auto" w:fill="FFFFFF"/>
+        </w:rPr>
+        <w:t xml:space="preserve">Available at: </w:t>
+      </w:r>
+      <w:r>
+        <w:t>https://en.wikipedia.org/wiki/Hanson_Robotics</w:t>
+      </w:r>
+      <w:r>
+        <w:rPr>
+          <w:rFonts w:cstheme="minorHAnsi"/>
+          <w:spacing w:val="15"/>
+          <w:sz w:val="24"/>
+          <w:szCs w:val="24"/>
+          <w:shd w:val="clear" w:color="auto" w:fill="FFFFFF"/>
         </w:rPr>
         <w:t xml:space="preserve"> </w:t>
       </w:r>
-      <w:r>
-        <w:rPr>
-          <w:rFonts w:ascii="Times New Roman" w:hAnsi="Times New Roman" w:cs="Times New Roman"/>
-          <w:sz w:val="24"/>
-          <w:szCs w:val="24"/>
-        </w:rPr>
-        <w:t>The future of robotics</w:t>
-      </w:r>
-      <w:r>
-        <w:rPr>
-          <w:rFonts w:ascii="Times New Roman" w:hAnsi="Times New Roman" w:cs="Times New Roman"/>
-          <w:sz w:val="24"/>
-          <w:szCs w:val="24"/>
-        </w:rPr>
-        <w:t>:</w:t>
-      </w:r>
-    </w:p>
-    <w:p>
-      <w:pPr>
-        <w:rPr>
-          <w:rFonts w:ascii="Times New Roman" w:hAnsi="Times New Roman" w:cs="Times New Roman"/>
-          <w:sz w:val="24"/>
-          <w:szCs w:val="24"/>
+    </w:p>
+    <w:p>
+      <w:pPr>
+        <w:spacing w:before="200"/>
+        <w:rPr>
+          <w:rFonts w:cstheme="minorHAnsi"/>
+          <w:spacing w:val="15"/>
+          <w:sz w:val="24"/>
+          <w:szCs w:val="24"/>
+          <w:shd w:val="clear" w:color="auto" w:fill="FFFFFF"/>
+        </w:rPr>
+      </w:pPr>
+      <w:r>
+        <w:rPr>
+          <w:rFonts w:cstheme="minorHAnsi"/>
+          <w:spacing w:val="15"/>
+          <w:sz w:val="24"/>
+          <w:szCs w:val="24"/>
+          <w:shd w:val="clear" w:color="auto" w:fill="FFFFFF"/>
+        </w:rPr>
+        <w:t>Hanson robotics Limited:</w:t>
+      </w:r>
+    </w:p>
+    <w:p>
+      <w:pPr>
+        <w:spacing w:before="200"/>
+      </w:pPr>
+      <w:r>
+        <w:rPr>
+          <w:rFonts w:cstheme="minorHAnsi"/>
+          <w:spacing w:val="15"/>
+          <w:sz w:val="24"/>
+          <w:szCs w:val="24"/>
+          <w:shd w:val="clear" w:color="auto" w:fill="FFFFFF"/>
+        </w:rPr>
+        <w:t xml:space="preserve">Available at: </w:t>
+      </w:r>
+      <w:r>
+        <w:t>https://www.hansonrobotics.com/about/</w:t>
+      </w:r>
+    </w:p>
+    <w:p>
+      <w:pPr>
+        <w:spacing w:before="200"/>
+        <w:rPr>
+          <w:rFonts w:cstheme="minorHAnsi"/>
+          <w:spacing w:val="15"/>
+          <w:sz w:val="24"/>
+          <w:szCs w:val="24"/>
+          <w:shd w:val="clear" w:color="auto" w:fill="FFFFFF"/>
+        </w:rPr>
+      </w:pPr>
+      <w:r>
+        <w:t xml:space="preserve">Quotes: </w:t>
+      </w:r>
+    </w:p>
+    <w:p>
+      <w:pPr>
+        <w:spacing w:before="200"/>
+        <w:rPr>
+          <w:rFonts w:cstheme="minorHAnsi"/>
+          <w:spacing w:val="15"/>
+          <w:sz w:val="24"/>
+          <w:szCs w:val="24"/>
+          <w:shd w:val="clear" w:color="auto" w:fill="FFFFFF"/>
+        </w:rPr>
+      </w:pPr>
+      <w:r>
+        <w:rPr>
+          <w:rFonts w:ascii="Helvetica" w:hAnsi="Helvetica"/>
+          <w:color w:val="333333"/>
+          <w:sz w:val="21"/>
+          <w:szCs w:val="21"/>
+          <w:shd w:val="clear" w:color="auto" w:fill="FFFFFF"/>
+        </w:rPr>
+        <w:t>https://www.brainyquote.com/authors/david-hanson-quotes</w:t>
+      </w:r>
+    </w:p>
+    <w:p>
+      <w:pPr>
+        <w:rPr>
+          <w:rFonts w:ascii="Times New Roman" w:hAnsi="Times New Roman" w:cs="Times New Roman"/>
+          <w:sz w:val="24"/>
+          <w:szCs w:val="24"/>
+        </w:rPr>
+      </w:pPr>
+      <w:r>
+        <w:rPr>
+          <w:rFonts w:ascii="Times New Roman" w:hAnsi="Times New Roman" w:cs="Times New Roman"/>
+          <w:sz w:val="24"/>
+          <w:szCs w:val="24"/>
+        </w:rPr>
+        <w:t>The future of robotics:</w:t>
+      </w:r>
+    </w:p>
+    <w:p>
+      <w:pPr>
+        <w:rPr>
+          <w:rFonts w:ascii="Times New Roman" w:hAnsi="Times New Roman" w:cs="Times New Roman"/>
+          <w:color w:val="555555"/>
+          <w:sz w:val="24"/>
+          <w:szCs w:val="24"/>
+          <w:shd w:val="clear" w:color="auto" w:fill="FFFFFF"/>
         </w:rPr>
       </w:pPr>
       <w:r>
@@ -3289,7 +3828,7 @@
         </w:rPr>
         <w:t xml:space="preserve"> Central, </w:t>
       </w:r>
-      <w:hyperlink r:id="rId8" w:history="1">
+      <w:hyperlink r:id="rId10" w:history="1">
         <w:r>
           <w:rPr>
             <w:rStyle w:val="Hyperlink"/>
@@ -3309,8 +3848,9 @@
           <w:szCs w:val="24"/>
           <w:shd w:val="clear" w:color="auto" w:fill="FFFFFF"/>
         </w:rPr>
-        <w:t>.</w:t>
-      </w:r>
+        <w:t xml:space="preserve">. </w:t>
+      </w:r>
+      <w:proofErr w:type="spellStart"/>
       <w:r>
         <w:rPr>
           <w:rFonts w:ascii="Times New Roman" w:hAnsi="Times New Roman" w:cs="Times New Roman"/>
@@ -3319,9 +3859,9 @@
           <w:szCs w:val="24"/>
           <w:shd w:val="clear" w:color="auto" w:fill="FFFFFF"/>
         </w:rPr>
-        <w:t xml:space="preserve"> </w:t>
-      </w:r>
-      <w:proofErr w:type="spellStart"/>
+        <w:t>Pg</w:t>
+      </w:r>
+      <w:proofErr w:type="spellEnd"/>
       <w:r>
         <w:rPr>
           <w:rFonts w:ascii="Times New Roman" w:hAnsi="Times New Roman" w:cs="Times New Roman"/>
@@ -3330,10 +3870,11 @@
           <w:szCs w:val="24"/>
           <w:shd w:val="clear" w:color="auto" w:fill="FFFFFF"/>
         </w:rPr>
-        <w:t>Pg</w:t>
-      </w:r>
-      <w:proofErr w:type="spellEnd"/>
-      <w:r>
+        <w:t xml:space="preserve"> 2</w:t>
+      </w:r>
+    </w:p>
+    <w:p>
+      <w:pPr>
         <w:rPr>
           <w:rFonts w:ascii="Times New Roman" w:hAnsi="Times New Roman" w:cs="Times New Roman"/>
           <w:color w:val="555555"/>
@@ -3341,8 +3882,28 @@
           <w:szCs w:val="24"/>
           <w:shd w:val="clear" w:color="auto" w:fill="FFFFFF"/>
         </w:rPr>
-        <w:t xml:space="preserve"> 2</w:t>
-      </w:r>
+      </w:pPr>
+    </w:p>
+    <w:p>
+      <w:pPr>
+        <w:rPr>
+          <w:rFonts w:ascii="Times New Roman" w:hAnsi="Times New Roman" w:cs="Times New Roman"/>
+          <w:sz w:val="24"/>
+          <w:szCs w:val="24"/>
+        </w:rPr>
+      </w:pPr>
+      <w:r>
+        <w:rPr>
+          <w:rFonts w:ascii="Times New Roman" w:hAnsi="Times New Roman" w:cs="Times New Roman"/>
+          <w:color w:val="555555"/>
+          <w:sz w:val="24"/>
+          <w:szCs w:val="24"/>
+          <w:shd w:val="clear" w:color="auto" w:fill="FFFFFF"/>
+        </w:rPr>
+        <w:t>Photo credits</w:t>
+      </w:r>
+      <w:bookmarkStart w:id="8" w:name="_GoBack"/>
+      <w:bookmarkEnd w:id="8"/>
     </w:p>
     <w:sectPr>
       <w:pgSz w:w="11906" w:h="16838"/>
@@ -4185,7 +4746,7 @@
 </file>
 
 <file path=customXml/itemProps1.xml><?xml version="1.0" encoding="utf-8"?>
-<ds:datastoreItem xmlns:ds="http://schemas.openxmlformats.org/officeDocument/2006/customXml" ds:itemID="{902A4147-177A-4F74-8876-5C12B24F0980}">
+<ds:datastoreItem xmlns:ds="http://schemas.openxmlformats.org/officeDocument/2006/customXml" ds:itemID="{A9DEED93-C89F-486D-A4D2-2D5A960FFF28}">
   <ds:schemaRefs>
     <ds:schemaRef ds:uri="http://schemas.openxmlformats.org/officeDocument/2006/bibliography"/>
   </ds:schemaRefs>

--- a/Michael English Project.docx
+++ b/Michael English Project.docx
@@ -315,6 +315,14 @@
           <w:sz w:val="36"/>
           <w:szCs w:val="24"/>
         </w:rPr>
+        <w:t>tian</w:t>
+      </w:r>
+      <w:r>
+        <w:rPr>
+          <w:rFonts w:ascii="Times New Roman" w:hAnsi="Times New Roman" w:cs="Times New Roman"/>
+          <w:sz w:val="36"/>
+          <w:szCs w:val="24"/>
+        </w:rPr>
         <w:t xml:space="preserve"> Grimes</w:t>
       </w:r>
     </w:p>
@@ -359,6 +367,16 @@
           <w:sz w:val="36"/>
           <w:szCs w:val="24"/>
         </w:rPr>
+        <w:t>trian</w:t>
+      </w:r>
+      <w:bookmarkStart w:id="0" w:name="_GoBack"/>
+      <w:bookmarkEnd w:id="0"/>
+      <w:r>
+        <w:rPr>
+          <w:rFonts w:ascii="Times New Roman" w:hAnsi="Times New Roman" w:cs="Times New Roman"/>
+          <w:sz w:val="36"/>
+          <w:szCs w:val="24"/>
+        </w:rPr>
         <w:t xml:space="preserve"> Grimes</w:t>
       </w:r>
     </w:p>
@@ -419,7 +437,7 @@
           <w:u w:val="single"/>
         </w:rPr>
       </w:pPr>
-      <w:bookmarkStart w:id="0" w:name="History_of_Robotics"/>
+      <w:bookmarkStart w:id="1" w:name="History_of_Robotics"/>
       <w:r>
         <w:rPr>
           <w:rFonts w:ascii="Times New Roman" w:hAnsi="Times New Roman" w:cs="Times New Roman"/>
@@ -432,7 +450,7 @@
         <w:t>The History of robotics</w:t>
       </w:r>
     </w:p>
-    <w:bookmarkEnd w:id="0"/>
+    <w:bookmarkEnd w:id="1"/>
     <w:p>
       <w:pPr>
         <w:spacing w:line="240" w:lineRule="auto"/>
@@ -500,115 +518,25 @@
           <w:sz w:val="24"/>
           <w:szCs w:val="24"/>
         </w:rPr>
-        <w:t>The word “robot” had first originated from the Czech word “</w:t>
-      </w:r>
-      <w:proofErr w:type="spellStart"/>
-      <w:r>
-        <w:rPr>
-          <w:rFonts w:ascii="Times New Roman" w:hAnsi="Times New Roman" w:cs="Times New Roman"/>
-          <w:sz w:val="24"/>
-          <w:szCs w:val="24"/>
-        </w:rPr>
-        <w:t>robota</w:t>
-      </w:r>
-      <w:proofErr w:type="spellEnd"/>
-      <w:r>
-        <w:rPr>
-          <w:rFonts w:ascii="Times New Roman" w:hAnsi="Times New Roman" w:cs="Times New Roman"/>
-          <w:sz w:val="24"/>
-          <w:szCs w:val="24"/>
-        </w:rPr>
-        <w:t>”  which when translated means ‘forced labour’, the new word was then cemented in Karl Capek’s playwright R.U.R (‘Rossum’s Universal Robots’) in the 1920’s. (</w:t>
-      </w:r>
-      <w:proofErr w:type="spellStart"/>
-      <w:r>
-        <w:rPr>
-          <w:rFonts w:ascii="Times New Roman" w:hAnsi="Times New Roman" w:cs="Times New Roman"/>
-          <w:sz w:val="24"/>
-          <w:szCs w:val="24"/>
-        </w:rPr>
-        <w:t>Coiffet</w:t>
-      </w:r>
-      <w:proofErr w:type="spellEnd"/>
-      <w:r>
-        <w:rPr>
-          <w:rFonts w:ascii="Times New Roman" w:hAnsi="Times New Roman" w:cs="Times New Roman"/>
-          <w:sz w:val="24"/>
-          <w:szCs w:val="24"/>
-        </w:rPr>
-        <w:t xml:space="preserve"> and </w:t>
-      </w:r>
-      <w:proofErr w:type="spellStart"/>
-      <w:r>
-        <w:rPr>
-          <w:rFonts w:ascii="Times New Roman" w:hAnsi="Times New Roman" w:cs="Times New Roman"/>
-          <w:sz w:val="24"/>
-          <w:szCs w:val="24"/>
-        </w:rPr>
-        <w:t>Chirouze</w:t>
-      </w:r>
-      <w:proofErr w:type="spellEnd"/>
-      <w:r>
-        <w:rPr>
-          <w:rFonts w:ascii="Times New Roman" w:hAnsi="Times New Roman" w:cs="Times New Roman"/>
-          <w:sz w:val="24"/>
-          <w:szCs w:val="24"/>
-        </w:rPr>
-        <w:t>, 2012) Capek’s use of the word “robot” referred to humanoid machines that had been created to work on assembly lines within factories, that then later turn on their human creators. (Capek K, 2004)</w:t>
-      </w:r>
-    </w:p>
-    <w:p>
-      <w:pPr>
-        <w:spacing w:line="240" w:lineRule="auto"/>
-        <w:rPr>
-          <w:rFonts w:ascii="Times New Roman" w:hAnsi="Times New Roman" w:cs="Times New Roman"/>
-          <w:sz w:val="24"/>
-          <w:szCs w:val="24"/>
-        </w:rPr>
-      </w:pPr>
-      <w:r>
-        <w:rPr>
-          <w:rFonts w:ascii="Times New Roman" w:hAnsi="Times New Roman" w:cs="Times New Roman"/>
-          <w:sz w:val="24"/>
-          <w:szCs w:val="24"/>
-        </w:rPr>
-        <w:t xml:space="preserve">The word “robotics” had in later years also been coined by the now </w:t>
-      </w:r>
-      <w:proofErr w:type="gramStart"/>
-      <w:r>
-        <w:rPr>
-          <w:rFonts w:ascii="Times New Roman" w:hAnsi="Times New Roman" w:cs="Times New Roman"/>
-          <w:sz w:val="24"/>
-          <w:szCs w:val="24"/>
-        </w:rPr>
-        <w:t>famous  Russian</w:t>
-      </w:r>
-      <w:proofErr w:type="gramEnd"/>
-      <w:r>
-        <w:rPr>
-          <w:rFonts w:ascii="Times New Roman" w:hAnsi="Times New Roman" w:cs="Times New Roman"/>
-          <w:sz w:val="24"/>
-          <w:szCs w:val="24"/>
-        </w:rPr>
-        <w:t>-born American science-fiction writer Isaac Asimov, in a short story he wrote called “Liar!” in the 1940’s. Asimov’s fame is due to his introduction to the three “Laws of Robotics”, which had made their first appearance within another of his short stories “</w:t>
-      </w:r>
-      <w:proofErr w:type="spellStart"/>
-      <w:r>
-        <w:rPr>
-          <w:rFonts w:ascii="Times New Roman" w:hAnsi="Times New Roman" w:cs="Times New Roman"/>
-          <w:sz w:val="24"/>
-          <w:szCs w:val="24"/>
-        </w:rPr>
-        <w:t>Runaround</w:t>
-      </w:r>
-      <w:proofErr w:type="spellEnd"/>
-      <w:r>
-        <w:rPr>
-          <w:rFonts w:ascii="Times New Roman" w:hAnsi="Times New Roman" w:cs="Times New Roman"/>
-          <w:sz w:val="24"/>
-          <w:szCs w:val="24"/>
-        </w:rPr>
-        <w:t>”. The robots from Asimov’s stories were generally been described as helpful servants to humanity and were “a better, cleaner race.” A by far more optimistic view of a robot’s capabilities and uses when compared to Capek’s story’s view.</w:t>
+        <w:t>The word “robot” had first originated from the Czech word “robota”  which when translated means ‘forced labour’, the new word was then cemented in Karl Capek’s playwright R.U.R (‘Rossum’s Universal Robots’) in the 1920’s. (Coiffet and Chirouze, 2012) Capek’s use of the word “robot” referred to humanoid machines that had been created to work on assembly lines within factories, that then later turn on their human creators. (Capek K, 2004)</w:t>
+      </w:r>
+    </w:p>
+    <w:p>
+      <w:pPr>
+        <w:spacing w:line="240" w:lineRule="auto"/>
+        <w:rPr>
+          <w:rFonts w:ascii="Times New Roman" w:hAnsi="Times New Roman" w:cs="Times New Roman"/>
+          <w:sz w:val="24"/>
+          <w:szCs w:val="24"/>
+        </w:rPr>
+      </w:pPr>
+      <w:r>
+        <w:rPr>
+          <w:rFonts w:ascii="Times New Roman" w:hAnsi="Times New Roman" w:cs="Times New Roman"/>
+          <w:sz w:val="24"/>
+          <w:szCs w:val="24"/>
+        </w:rPr>
+        <w:t>The word “robotics” had in later years also been coined by the now famous  Russian-born American science-fiction writer Isaac Asimov, in a short story he wrote called “Liar!” in the 1940’s. Asimov’s fame is due to his introduction to the three “Laws of Robotics”, which had made their first appearance within another of his short stories “Runaround”. The robots from Asimov’s stories were generally been described as helpful servants to humanity and were “a better, cleaner race.” A by far more optimistic view of a robot’s capabilities and uses when compared to Capek’s story’s view.</w:t>
       </w:r>
     </w:p>
     <w:p>
@@ -787,115 +715,7 @@
           <w:sz w:val="24"/>
           <w:szCs w:val="24"/>
         </w:rPr>
-        <w:t xml:space="preserve">In the 1950’s an inventor by the name George C. </w:t>
-      </w:r>
-      <w:proofErr w:type="spellStart"/>
-      <w:r>
-        <w:rPr>
-          <w:rFonts w:ascii="Times New Roman" w:hAnsi="Times New Roman" w:cs="Times New Roman"/>
-          <w:sz w:val="24"/>
-          <w:szCs w:val="24"/>
-        </w:rPr>
-        <w:t>Devol</w:t>
-      </w:r>
-      <w:proofErr w:type="spellEnd"/>
-      <w:r>
-        <w:rPr>
-          <w:rFonts w:ascii="Times New Roman" w:hAnsi="Times New Roman" w:cs="Times New Roman"/>
-          <w:sz w:val="24"/>
-          <w:szCs w:val="24"/>
-        </w:rPr>
-        <w:t>, created “</w:t>
-      </w:r>
-      <w:proofErr w:type="spellStart"/>
-      <w:r>
-        <w:rPr>
-          <w:rFonts w:ascii="Times New Roman" w:hAnsi="Times New Roman" w:cs="Times New Roman"/>
-          <w:sz w:val="24"/>
-          <w:szCs w:val="24"/>
-        </w:rPr>
-        <w:t>Unimate</w:t>
-      </w:r>
-      <w:proofErr w:type="spellEnd"/>
-      <w:r>
-        <w:rPr>
-          <w:rFonts w:ascii="Times New Roman" w:hAnsi="Times New Roman" w:cs="Times New Roman"/>
-          <w:sz w:val="24"/>
-          <w:szCs w:val="24"/>
-        </w:rPr>
-        <w:t>”, known as the first industrial robot, ever built. (Nocks 2007) The “</w:t>
-      </w:r>
-      <w:proofErr w:type="spellStart"/>
-      <w:r>
-        <w:rPr>
-          <w:rFonts w:ascii="Times New Roman" w:hAnsi="Times New Roman" w:cs="Times New Roman"/>
-          <w:sz w:val="24"/>
-          <w:szCs w:val="24"/>
-        </w:rPr>
-        <w:t>Unimate</w:t>
-      </w:r>
-      <w:proofErr w:type="spellEnd"/>
-      <w:r>
-        <w:rPr>
-          <w:rFonts w:ascii="Times New Roman" w:hAnsi="Times New Roman" w:cs="Times New Roman"/>
-          <w:sz w:val="24"/>
-          <w:szCs w:val="24"/>
-        </w:rPr>
-        <w:t xml:space="preserve">” was a hydraulic arm that could be programmed and made to do repetitive tasks. </w:t>
-      </w:r>
-      <w:proofErr w:type="spellStart"/>
-      <w:r>
-        <w:rPr>
-          <w:rFonts w:ascii="Times New Roman" w:hAnsi="Times New Roman" w:cs="Times New Roman"/>
-          <w:sz w:val="24"/>
-          <w:szCs w:val="24"/>
-        </w:rPr>
-        <w:t>Devol</w:t>
-      </w:r>
-      <w:proofErr w:type="spellEnd"/>
-      <w:r>
-        <w:rPr>
-          <w:rFonts w:ascii="Times New Roman" w:hAnsi="Times New Roman" w:cs="Times New Roman"/>
-          <w:sz w:val="24"/>
-          <w:szCs w:val="24"/>
-        </w:rPr>
-        <w:t xml:space="preserve"> then spent the next 10 years trying to sell the “</w:t>
-      </w:r>
-      <w:proofErr w:type="spellStart"/>
-      <w:r>
-        <w:rPr>
-          <w:rFonts w:ascii="Times New Roman" w:hAnsi="Times New Roman" w:cs="Times New Roman"/>
-          <w:sz w:val="24"/>
-          <w:szCs w:val="24"/>
-        </w:rPr>
-        <w:t>Unimate</w:t>
-      </w:r>
-      <w:proofErr w:type="spellEnd"/>
-      <w:r>
-        <w:rPr>
-          <w:rFonts w:ascii="Times New Roman" w:hAnsi="Times New Roman" w:cs="Times New Roman"/>
-          <w:sz w:val="24"/>
-          <w:szCs w:val="24"/>
-        </w:rPr>
-        <w:t xml:space="preserve">” to industries, only to fail in the beginning before eventually passing the design onto an engineer, Joseph </w:t>
-      </w:r>
-      <w:proofErr w:type="spellStart"/>
-      <w:r>
-        <w:rPr>
-          <w:rFonts w:ascii="Times New Roman" w:hAnsi="Times New Roman" w:cs="Times New Roman"/>
-          <w:sz w:val="24"/>
-          <w:szCs w:val="24"/>
-        </w:rPr>
-        <w:t>Engleberger</w:t>
-      </w:r>
-      <w:proofErr w:type="spellEnd"/>
-      <w:r>
-        <w:rPr>
-          <w:rFonts w:ascii="Times New Roman" w:hAnsi="Times New Roman" w:cs="Times New Roman"/>
-          <w:sz w:val="24"/>
-          <w:szCs w:val="24"/>
-        </w:rPr>
-        <w:t xml:space="preserve"> also known as “the Father of Robotics”, who was able to alter the design and built a company to make and sell the robots. (Nocks 2007)</w:t>
+        <w:t>In the 1950’s an inventor by the name George C. Devol, created “Unimate”, known as the first industrial robot, ever built. (Nocks 2007) The “Unimate” was a hydraulic arm that could be programmed and made to do repetitive tasks. Devol then spent the next 10 years trying to sell the “Unimate” to industries, only to fail in the beginning before eventually passing the design onto an engineer, Joseph Engleberger also known as “the Father of Robotics”, who was able to alter the design and built a company to make and sell the robots. (Nocks 2007)</w:t>
       </w:r>
     </w:p>
     <w:p>
@@ -930,7 +750,7 @@
           <w:u w:val="single"/>
         </w:rPr>
       </w:pPr>
-      <w:bookmarkStart w:id="1" w:name="Manufacturing"/>
+      <w:bookmarkStart w:id="2" w:name="Manufacturing"/>
       <w:r>
         <w:rPr>
           <w:rFonts w:ascii="Times New Roman" w:hAnsi="Times New Roman" w:cs="Times New Roman"/>
@@ -942,7 +762,7 @@
         <w:t>Manufacture of Robots</w:t>
       </w:r>
     </w:p>
-    <w:bookmarkEnd w:id="1"/>
+    <w:bookmarkEnd w:id="2"/>
     <w:p>
       <w:pPr>
         <w:spacing w:line="240" w:lineRule="auto"/>
@@ -994,25 +814,7 @@
           <w:sz w:val="24"/>
           <w:szCs w:val="24"/>
         </w:rPr>
-        <w:t xml:space="preserve">Though the frame for the robot is important without its electrical components the robot itself is practically useless, like the frame the electrical component within were chosen based on the </w:t>
-      </w:r>
-      <w:proofErr w:type="gramStart"/>
-      <w:r>
-        <w:rPr>
-          <w:rFonts w:ascii="Times New Roman" w:hAnsi="Times New Roman" w:cs="Times New Roman"/>
-          <w:sz w:val="24"/>
-          <w:szCs w:val="24"/>
-        </w:rPr>
-        <w:t>its</w:t>
-      </w:r>
-      <w:proofErr w:type="gramEnd"/>
-      <w:r>
-        <w:rPr>
-          <w:rFonts w:ascii="Times New Roman" w:hAnsi="Times New Roman" w:cs="Times New Roman"/>
-          <w:sz w:val="24"/>
-          <w:szCs w:val="24"/>
-        </w:rPr>
-        <w:t xml:space="preserve"> purpose, like a robotic arm would need actuators, which acted as the “muscles” that allowed it bend like a human arm would. It would also need the ability to grab or manipulate something, generally there two types of grips, vacuum grips which are a very simple and effective given the object to be gripped has a smooth surface, such as a large glass pane. The other type of grip, is mechanical, this is the more common grip of the two, and it refers to a claw or hand like part of the machine that can either encompass the desired object cradling it using little friction, or like a set of jaws holding an object using a large amount of force and friction.</w:t>
+        <w:t>Though the frame for the robot is important without its electrical components the robot itself is practically useless, like the frame the electrical component within were chosen based on the its purpose, like a robotic arm would need actuators, which acted as the “muscles” that allowed it bend like a human arm would. It would also need the ability to grab or manipulate something, generally there two types of grips, vacuum grips which are a very simple and effective given the object to be gripped has a smooth surface, such as a large glass pane. The other type of grip, is mechanical, this is the more common grip of the two, and it refers to a claw or hand like part of the machine that can either encompass the desired object cradling it using little friction, or like a set of jaws holding an object using a large amount of force and friction.</w:t>
       </w:r>
     </w:p>
     <w:p>
@@ -1085,7 +887,7 @@
         </w:rPr>
         <w:br w:type="page"/>
       </w:r>
-      <w:bookmarkStart w:id="2" w:name="Space"/>
+      <w:bookmarkStart w:id="3" w:name="Space"/>
       <w:r>
         <w:rPr>
           <w:rFonts w:ascii="Times New Roman" w:hAnsi="Times New Roman" w:cs="Times New Roman"/>
@@ -1097,7 +899,7 @@
         <w:lastRenderedPageBreak/>
         <w:t>Robotics in Space Exploration</w:t>
       </w:r>
-      <w:bookmarkEnd w:id="2"/>
+      <w:bookmarkEnd w:id="3"/>
     </w:p>
     <w:p>
       <w:pPr>
@@ -1167,35 +969,7 @@
         <w:rPr>
           <w:szCs w:val="20"/>
         </w:rPr>
-        <w:t xml:space="preserve"> of January, 1958, just 4 months </w:t>
-      </w:r>
-      <w:proofErr w:type="spellStart"/>
-      <w:r>
-        <w:rPr>
-          <w:szCs w:val="20"/>
-        </w:rPr>
-        <w:t>proceeding</w:t>
-      </w:r>
-      <w:proofErr w:type="spellEnd"/>
-      <w:r>
-        <w:rPr>
-          <w:szCs w:val="20"/>
-        </w:rPr>
-        <w:t xml:space="preserve"> the Soviet </w:t>
-      </w:r>
-      <w:proofErr w:type="spellStart"/>
-      <w:r>
-        <w:rPr>
-          <w:szCs w:val="20"/>
-        </w:rPr>
-        <w:t>unions</w:t>
-      </w:r>
-      <w:proofErr w:type="spellEnd"/>
-      <w:r>
-        <w:rPr>
-          <w:szCs w:val="20"/>
-        </w:rPr>
-        <w:t xml:space="preserve"> success on Sputnik I, the United States launched Explorer I, the USA’s counter to Sputnik I. Explorer I carried a small scientific haul that discovered the magnetic belts that surround the planet. </w:t>
+        <w:t xml:space="preserve"> of January, 1958, just 4 months proceeding the Soviet unions success on Sputnik I, the United States launched Explorer I, the USA’s counter to Sputnik I. Explorer I carried a small scientific haul that discovered the magnetic belts that surround the planet. </w:t>
       </w:r>
     </w:p>
     <w:p>
@@ -1344,74 +1118,14 @@
         <w:rPr>
           <w:szCs w:val="20"/>
         </w:rPr>
-        <w:t>However, the newest “crew members” of the ISS are three cubical floating robots named “</w:t>
-      </w:r>
-      <w:proofErr w:type="spellStart"/>
-      <w:r>
-        <w:rPr>
-          <w:szCs w:val="20"/>
-        </w:rPr>
-        <w:t>Astrobees</w:t>
-      </w:r>
-      <w:proofErr w:type="spellEnd"/>
-      <w:r>
-        <w:rPr>
-          <w:szCs w:val="20"/>
-        </w:rPr>
-        <w:t xml:space="preserve">”. The </w:t>
-      </w:r>
-      <w:proofErr w:type="spellStart"/>
-      <w:r>
-        <w:rPr>
-          <w:szCs w:val="20"/>
-        </w:rPr>
-        <w:t>Astrobees</w:t>
-      </w:r>
-      <w:proofErr w:type="spellEnd"/>
-      <w:r>
-        <w:rPr>
-          <w:szCs w:val="20"/>
-        </w:rPr>
-        <w:t xml:space="preserve"> are about 1ft</w:t>
+        <w:t>However, the newest “crew members” of the ISS are three cubical floating robots named “Astrobees”. The Astrobees are about 1ft</w:t>
       </w:r>
       <w:r>
         <w:rPr>
           <w:rFonts w:cs="Times New Roman"/>
           <w:szCs w:val="20"/>
         </w:rPr>
-        <w:t xml:space="preserve">² and is fitted with numerous cameras and sensors to assist the astronauts on the ISS. Like a trio of 3D Roombas, the </w:t>
-      </w:r>
-      <w:proofErr w:type="spellStart"/>
-      <w:r>
-        <w:rPr>
-          <w:rFonts w:cs="Times New Roman"/>
-          <w:szCs w:val="20"/>
-        </w:rPr>
-        <w:t>Astrobees</w:t>
-      </w:r>
-      <w:proofErr w:type="spellEnd"/>
-      <w:r>
-        <w:rPr>
-          <w:rFonts w:cs="Times New Roman"/>
-          <w:szCs w:val="20"/>
-        </w:rPr>
-        <w:t xml:space="preserve"> will use their multidirectional fans and 360° cameras to navigate the zero-gravity space within the International Space Station. They can move in any direction and turn on any axis. The </w:t>
-      </w:r>
-      <w:proofErr w:type="spellStart"/>
-      <w:r>
-        <w:rPr>
-          <w:rFonts w:cs="Times New Roman"/>
-          <w:szCs w:val="20"/>
-        </w:rPr>
-        <w:t>Astrobees</w:t>
-      </w:r>
-      <w:proofErr w:type="spellEnd"/>
-      <w:r>
-        <w:rPr>
-          <w:rFonts w:cs="Times New Roman"/>
-          <w:szCs w:val="20"/>
-        </w:rPr>
-        <w:t xml:space="preserve"> can either be operated autonomously or operated remotely by astronauts within the ISS or by mission control. </w:t>
+        <w:t xml:space="preserve">² and is fitted with numerous cameras and sensors to assist the astronauts on the ISS. Like a trio of 3D Roombas, the Astrobees will use their multidirectional fans and 360° cameras to navigate the zero-gravity space within the International Space Station. They can move in any direction and turn on any axis. The Astrobees can either be operated autonomously or operated remotely by astronauts within the ISS or by mission control. </w:t>
       </w:r>
       <w:sdt>
         <w:sdtPr>
@@ -1554,35 +1268,7 @@
         <w:rPr>
           <w:szCs w:val="20"/>
         </w:rPr>
-        <w:t xml:space="preserve"> of April 2020, the Martian rover </w:t>
-      </w:r>
-      <w:proofErr w:type="spellStart"/>
-      <w:r>
-        <w:rPr>
-          <w:szCs w:val="20"/>
-        </w:rPr>
-        <w:t>as</w:t>
-      </w:r>
-      <w:proofErr w:type="spellEnd"/>
-      <w:r>
-        <w:rPr>
-          <w:szCs w:val="20"/>
-        </w:rPr>
-        <w:t xml:space="preserve"> been active for only 800 Martian days out of a total of 2736. This stems from the fact the Martian rover cannot communicate with Earth instantaneously. Usual transmission delays can take anywhere from 4 minutes to 24 minutes, however on average it takes 14 minutes to relay information either to or from the rover. As the end result of this delay, ground control will send a command such as “drive forward </w:t>
-      </w:r>
-      <w:proofErr w:type="spellStart"/>
-      <w:r>
-        <w:rPr>
-          <w:szCs w:val="20"/>
-        </w:rPr>
-        <w:t>Xm</w:t>
-      </w:r>
-      <w:proofErr w:type="spellEnd"/>
-      <w:r>
-        <w:rPr>
-          <w:szCs w:val="20"/>
-        </w:rPr>
-        <w:t>”, then Curiosity will use its computer and a state-of-the-art set of cameras to drive in that direction autonomously, avoided as many dangers as is</w:t>
+        <w:t xml:space="preserve"> of April 2020, the Martian rover as been active for only 800 Martian days out of a total of 2736. This stems from the fact the Martian rover cannot communicate with Earth instantaneously. Usual transmission delays can take anywhere from 4 minutes to 24 minutes, however on average it takes 14 minutes to relay information either to or from the rover. As the end result of this delay, ground control will send a command such as “drive forward Xm”, then Curiosity will use its computer and a state-of-the-art set of cameras to drive in that direction autonomously, avoided as many dangers as is</w:t>
       </w:r>
       <w:r>
         <w:rPr>
@@ -1642,7 +1328,7 @@
           <w:u w:val="single"/>
         </w:rPr>
       </w:pPr>
-      <w:bookmarkStart w:id="3" w:name="Prosthetics"/>
+      <w:bookmarkStart w:id="4" w:name="Prosthetics"/>
       <w:r>
         <w:rPr>
           <w:rFonts w:ascii="Times New Roman" w:hAnsi="Times New Roman" w:cs="Times New Roman"/>
@@ -1655,7 +1341,7 @@
         <w:t>Bionic Prosthetics</w:t>
       </w:r>
     </w:p>
-    <w:bookmarkEnd w:id="3"/>
+    <w:bookmarkEnd w:id="4"/>
     <w:p>
       <w:pPr>
         <w:spacing w:line="240" w:lineRule="auto"/>
@@ -1718,7 +1404,7 @@
           <w:u w:val="single"/>
         </w:rPr>
       </w:pPr>
-      <w:bookmarkStart w:id="4" w:name="Boston_Dynamics"/>
+      <w:bookmarkStart w:id="5" w:name="Boston_Dynamics"/>
       <w:r>
         <w:rPr>
           <w:rFonts w:ascii="Times New Roman" w:hAnsi="Times New Roman" w:cs="Times New Roman"/>
@@ -1731,7 +1417,7 @@
         <w:t>Boston Dynamic.</w:t>
       </w:r>
     </w:p>
-    <w:bookmarkEnd w:id="4"/>
+    <w:bookmarkEnd w:id="5"/>
     <w:p>
       <w:pPr>
         <w:spacing w:line="240" w:lineRule="auto"/>
@@ -1783,25 +1469,7 @@
           <w:sz w:val="24"/>
           <w:szCs w:val="24"/>
         </w:rPr>
-        <w:t xml:space="preserve">Handle and pick were both designed with quick efficient box moving in mind. Pick is a robotic arm that uses deep-learning to find the box location and thinking about the best way to move a box from one place to another. It picks up the boxes uses pneumatic suckers. What Pick is great at doing is recognizing the different types of boxes, the size, colour, what different labels mean and process what to do. Pick’s max movement rate is 720 boxes per hour. Pick wasn’t actually developed by Boston dynamics but they bought the company </w:t>
-      </w:r>
-      <w:proofErr w:type="spellStart"/>
-      <w:r>
-        <w:rPr>
-          <w:rFonts w:ascii="Times New Roman" w:hAnsi="Times New Roman" w:cs="Times New Roman"/>
-          <w:sz w:val="24"/>
-          <w:szCs w:val="24"/>
-        </w:rPr>
-        <w:t>Kinema</w:t>
-      </w:r>
-      <w:proofErr w:type="spellEnd"/>
-      <w:r>
-        <w:rPr>
-          <w:rFonts w:ascii="Times New Roman" w:hAnsi="Times New Roman" w:cs="Times New Roman"/>
-          <w:sz w:val="24"/>
-          <w:szCs w:val="24"/>
-        </w:rPr>
-        <w:t xml:space="preserve"> Systems and started to integrate Pick into the heaps of research they have in robotic movement to create Handle. Handle is a smaller version of Pick except it has wheels that allow it easily move boxes through different facilities or move boxes onto trucks. It has a max speed is 4mps allowing it move boxes at a good pace. Its max pick rate is 360 boxes per hour.</w:t>
+        <w:t>Handle and pick were both designed with quick efficient box moving in mind. Pick is a robotic arm that uses deep-learning to find the box location and thinking about the best way to move a box from one place to another. It picks up the boxes uses pneumatic suckers. What Pick is great at doing is recognizing the different types of boxes, the size, colour, what different labels mean and process what to do. Pick’s max movement rate is 720 boxes per hour. Pick wasn’t actually developed by Boston dynamics but they bought the company Kinema Systems and started to integrate Pick into the heaps of research they have in robotic movement to create Handle. Handle is a smaller version of Pick except it has wheels that allow it easily move boxes through different facilities or move boxes onto trucks. It has a max speed is 4mps allowing it move boxes at a good pace. Its max pick rate is 360 boxes per hour.</w:t>
       </w:r>
     </w:p>
     <w:p>
@@ -1904,7 +1572,7 @@
           <w:u w:val="single"/>
         </w:rPr>
       </w:pPr>
-      <w:bookmarkStart w:id="5" w:name="Hanson"/>
+      <w:bookmarkStart w:id="6" w:name="Hanson"/>
       <w:r>
         <w:rPr>
           <w:rFonts w:ascii="Times New Roman" w:hAnsi="Times New Roman" w:cs="Times New Roman"/>
@@ -1917,77 +1585,41 @@
         <w:t>Hanson robotics</w:t>
       </w:r>
     </w:p>
-    <w:bookmarkEnd w:id="5"/>
-    <w:p>
-      <w:pPr>
-        <w:spacing w:line="240" w:lineRule="auto"/>
-        <w:rPr>
-          <w:rFonts w:ascii="Times New Roman" w:hAnsi="Times New Roman" w:cs="Times New Roman"/>
-          <w:sz w:val="24"/>
-          <w:szCs w:val="24"/>
-        </w:rPr>
-      </w:pPr>
-      <w:r>
-        <w:rPr>
-          <w:rFonts w:ascii="Times New Roman" w:hAnsi="Times New Roman" w:cs="Times New Roman"/>
-          <w:sz w:val="24"/>
-          <w:szCs w:val="24"/>
-        </w:rPr>
-        <w:t xml:space="preserve">Hanson Robotics is an AI and robotics company dedicated to creating socially intelligent machines that enrich the quality of our daily </w:t>
-      </w:r>
-      <w:proofErr w:type="gramStart"/>
-      <w:r>
-        <w:rPr>
-          <w:rFonts w:ascii="Times New Roman" w:hAnsi="Times New Roman" w:cs="Times New Roman"/>
-          <w:sz w:val="24"/>
-          <w:szCs w:val="24"/>
-        </w:rPr>
-        <w:t>life’s</w:t>
-      </w:r>
-      <w:proofErr w:type="gramEnd"/>
-      <w:r>
-        <w:rPr>
-          <w:rFonts w:ascii="Times New Roman" w:hAnsi="Times New Roman" w:cs="Times New Roman"/>
-          <w:sz w:val="24"/>
-          <w:szCs w:val="24"/>
-        </w:rPr>
-        <w:t xml:space="preserve"> by providing entertainment, service, healthcare, and research applications. David Hanson Jr. is an American roboticist who is the founder and Chief Executive Officer (CEO) of Hanson Robotics, a Hong Kong-based robotics company founded in 2013. </w:t>
-      </w:r>
-    </w:p>
-    <w:p>
-      <w:pPr>
-        <w:spacing w:line="240" w:lineRule="auto"/>
-        <w:rPr>
-          <w:rFonts w:ascii="Times New Roman" w:hAnsi="Times New Roman" w:cs="Times New Roman"/>
-          <w:sz w:val="24"/>
-          <w:szCs w:val="24"/>
-        </w:rPr>
-      </w:pPr>
-      <w:r>
-        <w:rPr>
-          <w:rFonts w:ascii="Times New Roman" w:hAnsi="Times New Roman" w:cs="Times New Roman"/>
-          <w:sz w:val="24"/>
-          <w:szCs w:val="24"/>
-        </w:rPr>
-        <w:t>The designer and researcher create human-looking robots who have realistic facial expressions. Hanson Robotics’ robots feature a patented spongy elastomer skin called </w:t>
-      </w:r>
-      <w:proofErr w:type="spellStart"/>
-      <w:r>
-        <w:rPr>
-          <w:rFonts w:ascii="Times New Roman" w:hAnsi="Times New Roman" w:cs="Times New Roman"/>
-          <w:sz w:val="24"/>
-          <w:szCs w:val="24"/>
-        </w:rPr>
-        <w:t>Frubber</w:t>
-      </w:r>
-      <w:proofErr w:type="spellEnd"/>
-      <w:r>
-        <w:rPr>
-          <w:rFonts w:ascii="Times New Roman" w:hAnsi="Times New Roman" w:cs="Times New Roman"/>
-          <w:sz w:val="24"/>
-          <w:szCs w:val="24"/>
-        </w:rPr>
-        <w:t> that resembles human skin in its feel and flexibility. He is mainly known for Hanson Robotics, the company that created Sophia and other robots designed to mimic human behaviour. Sophia has received widespread media attention and was the first robot to be granted citizenship.</w:t>
+    <w:bookmarkEnd w:id="6"/>
+    <w:p>
+      <w:pPr>
+        <w:spacing w:line="240" w:lineRule="auto"/>
+        <w:rPr>
+          <w:rFonts w:ascii="Times New Roman" w:hAnsi="Times New Roman" w:cs="Times New Roman"/>
+          <w:sz w:val="24"/>
+          <w:szCs w:val="24"/>
+        </w:rPr>
+      </w:pPr>
+      <w:r>
+        <w:rPr>
+          <w:rFonts w:ascii="Times New Roman" w:hAnsi="Times New Roman" w:cs="Times New Roman"/>
+          <w:sz w:val="24"/>
+          <w:szCs w:val="24"/>
+        </w:rPr>
+        <w:t xml:space="preserve">Hanson Robotics is an AI and robotics company dedicated to creating socially intelligent machines that enrich the quality of our daily life’s by providing entertainment, service, healthcare, and research applications. David Hanson Jr. is an American roboticist who is the founder and Chief Executive Officer (CEO) of Hanson Robotics, a Hong Kong-based robotics company founded in 2013. </w:t>
+      </w:r>
+    </w:p>
+    <w:p>
+      <w:pPr>
+        <w:spacing w:line="240" w:lineRule="auto"/>
+        <w:rPr>
+          <w:rFonts w:ascii="Times New Roman" w:hAnsi="Times New Roman" w:cs="Times New Roman"/>
+          <w:sz w:val="24"/>
+          <w:szCs w:val="24"/>
+        </w:rPr>
+      </w:pPr>
+      <w:r>
+        <w:rPr>
+          <w:rFonts w:ascii="Times New Roman" w:hAnsi="Times New Roman" w:cs="Times New Roman"/>
+          <w:sz w:val="24"/>
+          <w:szCs w:val="24"/>
+        </w:rPr>
+        <w:t>The designer and researcher create human-looking robots who have realistic facial expressions. Hanson Robotics’ robots feature a patented spongy elastomer skin called Frubber that resembles human skin in its feel and flexibility. He is mainly known for Hanson Robotics, the company that created Sophia and other robots designed to mimic human behaviour. Sophia has received widespread media attention and was the first robot to be granted citizenship.</w:t>
       </w:r>
     </w:p>
     <w:p>
@@ -2061,98 +1693,38 @@
           <w:szCs w:val="24"/>
           <w:shd w:val="clear" w:color="auto" w:fill="FFFFFF"/>
         </w:rPr>
-        <w:t xml:space="preserve">, which seeks to understand how robots can adapt to users’ needs through intra and interpersonal development. Hanson designed Sophia to be a suitable companion for the elderly at nursing homes, or to help </w:t>
-      </w:r>
-      <w:proofErr w:type="gramStart"/>
-      <w:r>
-        <w:rPr>
-          <w:rFonts w:ascii="Times New Roman" w:hAnsi="Times New Roman" w:cs="Times New Roman"/>
-          <w:sz w:val="24"/>
-          <w:szCs w:val="24"/>
-          <w:shd w:val="clear" w:color="auto" w:fill="FFFFFF"/>
-        </w:rPr>
-        <w:t>crowds</w:t>
-      </w:r>
-      <w:proofErr w:type="gramEnd"/>
-      <w:r>
-        <w:rPr>
-          <w:rFonts w:ascii="Times New Roman" w:hAnsi="Times New Roman" w:cs="Times New Roman"/>
-          <w:sz w:val="24"/>
-          <w:szCs w:val="24"/>
-          <w:shd w:val="clear" w:color="auto" w:fill="FFFFFF"/>
-        </w:rPr>
-        <w:t xml:space="preserve"> at large events or parks. </w:t>
-      </w:r>
-    </w:p>
-    <w:p>
-      <w:pPr>
-        <w:spacing w:line="240" w:lineRule="auto"/>
-        <w:rPr>
-          <w:rFonts w:ascii="Times New Roman" w:hAnsi="Times New Roman" w:cs="Times New Roman"/>
-          <w:sz w:val="24"/>
-          <w:szCs w:val="24"/>
-          <w:shd w:val="clear" w:color="auto" w:fill="FFFFFF"/>
-        </w:rPr>
-      </w:pPr>
-    </w:p>
-    <w:p>
-      <w:pPr>
-        <w:spacing w:line="240" w:lineRule="auto"/>
-        <w:rPr>
-          <w:rFonts w:ascii="Times New Roman" w:hAnsi="Times New Roman" w:cs="Times New Roman"/>
-          <w:sz w:val="24"/>
-          <w:szCs w:val="24"/>
-          <w:shd w:val="clear" w:color="auto" w:fill="FFFFFF"/>
-        </w:rPr>
-      </w:pPr>
-      <w:r>
-        <w:rPr>
-          <w:rFonts w:ascii="Times New Roman" w:hAnsi="Times New Roman" w:cs="Times New Roman"/>
-          <w:sz w:val="24"/>
-          <w:szCs w:val="24"/>
-          <w:shd w:val="clear" w:color="auto" w:fill="FFFFFF"/>
-        </w:rPr>
-        <w:t>Cameras within Sophia's eyes combined with computer algorithms allow her to see. She can follow faces, sustain eye contact, and recognize individuals. She can process speech and have conversations using a natural language subsystem. Around January 2018, Sophia was upgraded with functional legs and the ability to walk. Sophia is conceptually like the computer program ELIZA, which was one of the first attempts at simulating a human conversation. The software has been programmed to give pre-written responses to specific questions or phrases, like a </w:t>
-      </w:r>
-      <w:proofErr w:type="spellStart"/>
-      <w:r>
-        <w:rPr>
-          <w:rFonts w:ascii="Times New Roman" w:hAnsi="Times New Roman" w:cs="Times New Roman"/>
-          <w:sz w:val="24"/>
-          <w:szCs w:val="24"/>
-          <w:shd w:val="clear" w:color="auto" w:fill="FFFFFF"/>
-        </w:rPr>
-        <w:t>chatbot</w:t>
-      </w:r>
-      <w:proofErr w:type="spellEnd"/>
-      <w:r>
-        <w:rPr>
-          <w:rFonts w:ascii="Times New Roman" w:hAnsi="Times New Roman" w:cs="Times New Roman"/>
-          <w:sz w:val="24"/>
-          <w:szCs w:val="24"/>
-          <w:shd w:val="clear" w:color="auto" w:fill="FFFFFF"/>
-        </w:rPr>
-        <w:t>. These responses are used to create the illusion that the robot can understand conversation, including stock answers to questions like "Is the door open or shut?" The information is shared in a Cloud network which allows input and responses to be analysed with </w:t>
-      </w:r>
-      <w:proofErr w:type="spellStart"/>
-      <w:r>
-        <w:rPr>
-          <w:rFonts w:ascii="Times New Roman" w:hAnsi="Times New Roman" w:cs="Times New Roman"/>
-          <w:sz w:val="24"/>
-          <w:szCs w:val="24"/>
-          <w:shd w:val="clear" w:color="auto" w:fill="FFFFFF"/>
-        </w:rPr>
-        <w:t>blockchain</w:t>
-      </w:r>
-      <w:proofErr w:type="spellEnd"/>
-      <w:r>
-        <w:rPr>
-          <w:rFonts w:ascii="Times New Roman" w:hAnsi="Times New Roman" w:cs="Times New Roman"/>
-          <w:sz w:val="24"/>
-          <w:szCs w:val="24"/>
-          <w:shd w:val="clear" w:color="auto" w:fill="FFFFFF"/>
-        </w:rPr>
-        <w:t xml:space="preserve"> technology. </w:t>
+        <w:t xml:space="preserve">, which seeks to understand how robots can adapt to users’ needs through intra and interpersonal development. Hanson designed Sophia to be a suitable companion for the elderly at nursing homes, or to help crowds at large events or parks. </w:t>
+      </w:r>
+    </w:p>
+    <w:p>
+      <w:pPr>
+        <w:spacing w:line="240" w:lineRule="auto"/>
+        <w:rPr>
+          <w:rFonts w:ascii="Times New Roman" w:hAnsi="Times New Roman" w:cs="Times New Roman"/>
+          <w:sz w:val="24"/>
+          <w:szCs w:val="24"/>
+          <w:shd w:val="clear" w:color="auto" w:fill="FFFFFF"/>
+        </w:rPr>
+      </w:pPr>
+    </w:p>
+    <w:p>
+      <w:pPr>
+        <w:spacing w:line="240" w:lineRule="auto"/>
+        <w:rPr>
+          <w:rFonts w:ascii="Times New Roman" w:hAnsi="Times New Roman" w:cs="Times New Roman"/>
+          <w:sz w:val="24"/>
+          <w:szCs w:val="24"/>
+          <w:shd w:val="clear" w:color="auto" w:fill="FFFFFF"/>
+        </w:rPr>
+      </w:pPr>
+      <w:r>
+        <w:rPr>
+          <w:rFonts w:ascii="Times New Roman" w:hAnsi="Times New Roman" w:cs="Times New Roman"/>
+          <w:sz w:val="24"/>
+          <w:szCs w:val="24"/>
+          <w:shd w:val="clear" w:color="auto" w:fill="FFFFFF"/>
+        </w:rPr>
+        <w:t xml:space="preserve">Cameras within Sophia's eyes combined with computer algorithms allow her to see. She can follow faces, sustain eye contact, and recognize individuals. She can process speech and have conversations using a natural language subsystem. Around January 2018, Sophia was upgraded with functional legs and the ability to walk. Sophia is conceptually like the computer program ELIZA, which was one of the first attempts at simulating a human conversation. The software has been programmed to give pre-written responses to specific questions or phrases, like a chatbot. These responses are used to create the illusion that the robot can understand conversation, including stock answers to questions like "Is the door open or shut?" The information is shared in a Cloud network which allows input and responses to be analysed with blockchain technology. </w:t>
       </w:r>
     </w:p>
     <w:p>
@@ -2273,30 +1845,8 @@
           <w:szCs w:val="24"/>
           <w:shd w:val="clear" w:color="auto" w:fill="FFFFFF"/>
         </w:rPr>
-        <w:t xml:space="preserve">David Hanson </w:t>
-      </w:r>
-      <w:proofErr w:type="spellStart"/>
-      <w:proofErr w:type="gramStart"/>
-      <w:r>
-        <w:rPr>
-          <w:rFonts w:ascii="Times New Roman" w:hAnsi="Times New Roman" w:cs="Times New Roman"/>
-          <w:sz w:val="24"/>
-          <w:szCs w:val="24"/>
-          <w:shd w:val="clear" w:color="auto" w:fill="FFFFFF"/>
-        </w:rPr>
-        <w:t>jr</w:t>
-      </w:r>
-      <w:proofErr w:type="gramEnd"/>
-      <w:r>
-        <w:rPr>
-          <w:rFonts w:ascii="Times New Roman" w:hAnsi="Times New Roman" w:cs="Times New Roman"/>
-          <w:sz w:val="24"/>
-          <w:szCs w:val="24"/>
-          <w:shd w:val="clear" w:color="auto" w:fill="FFFFFF"/>
-        </w:rPr>
-        <w:t>.</w:t>
-      </w:r>
-      <w:proofErr w:type="spellEnd"/>
+        <w:t>David Hanson jr.</w:t>
+      </w:r>
     </w:p>
     <w:p>
       <w:pPr>
@@ -2330,7 +1880,7 @@
           <w:u w:val="single"/>
         </w:rPr>
       </w:pPr>
-      <w:bookmarkStart w:id="6" w:name="Future"/>
+      <w:bookmarkStart w:id="7" w:name="Future"/>
       <w:r>
         <w:rPr>
           <w:rFonts w:ascii="Times New Roman" w:hAnsi="Times New Roman" w:cs="Times New Roman"/>
@@ -2343,7 +1893,7 @@
         <w:t>Future of Robotics</w:t>
       </w:r>
     </w:p>
-    <w:bookmarkEnd w:id="6"/>
+    <w:bookmarkEnd w:id="7"/>
     <w:p>
       <w:pPr>
         <w:spacing w:after="0" w:line="240" w:lineRule="auto"/>
@@ -2492,31 +2042,7 @@
           <w:shd w:val="clear" w:color="auto" w:fill="FFFFFF"/>
           <w:lang w:eastAsia="en-IE"/>
         </w:rPr>
-        <w:t xml:space="preserve">The design of these robotics are designed and spaced according to these 4 types of factors in order to survive the harsh conditions of the space environment. These 4 factors are mobility - the ability to move quickly to coordinates without colliding with other robots, manipulation - using an arm like hand to collect material for data usage, time delay - allowing humans to manually control the robot without any delay and extreme environments - the ability of the robot to operate within the harsh environment of space </w:t>
-      </w:r>
-      <w:proofErr w:type="spellStart"/>
-      <w:r>
-        <w:rPr>
-          <w:rFonts w:ascii="Times New Roman" w:eastAsia="Times New Roman" w:hAnsi="Times New Roman" w:cs="Times New Roman"/>
-          <w:color w:val="000000"/>
-          <w:sz w:val="24"/>
-          <w:szCs w:val="24"/>
-          <w:shd w:val="clear" w:color="auto" w:fill="FFFFFF"/>
-          <w:lang w:eastAsia="en-IE"/>
-        </w:rPr>
-        <w:t>e.g</w:t>
-      </w:r>
-      <w:proofErr w:type="spellEnd"/>
-      <w:r>
-        <w:rPr>
-          <w:rFonts w:ascii="Times New Roman" w:eastAsia="Times New Roman" w:hAnsi="Times New Roman" w:cs="Times New Roman"/>
-          <w:color w:val="000000"/>
-          <w:sz w:val="24"/>
-          <w:szCs w:val="24"/>
-          <w:shd w:val="clear" w:color="auto" w:fill="FFFFFF"/>
-          <w:lang w:eastAsia="en-IE"/>
-        </w:rPr>
-        <w:t xml:space="preserve"> extreme heat, cold and radiation. </w:t>
+        <w:t>The design of these robotics are designed and spaced according to these 4 types of factors in order to survive the harsh conditions of the space environment. These 4 factors are mobility - the ability to move quickly to coordinates without colliding with other robots, manipulation - using an arm like hand to collect material for data usage, time delay - allowing humans to manually control the robot without any delay and extreme environments - the ability of the robot to operate within the harsh environment of space e.g extreme heat, cold and radiation. </w:t>
       </w:r>
     </w:p>
     <w:p>
@@ -2625,7 +2151,7 @@
           <w:u w:val="single"/>
         </w:rPr>
       </w:pPr>
-      <w:bookmarkStart w:id="7" w:name="Refrences"/>
+      <w:bookmarkStart w:id="8" w:name="Refrences"/>
       <w:r>
         <w:rPr>
           <w:rFonts w:ascii="Times New Roman" w:hAnsi="Times New Roman" w:cs="Times New Roman"/>
@@ -2650,7 +2176,7 @@
         </w:rPr>
       </w:pPr>
     </w:p>
-    <w:bookmarkEnd w:id="7"/>
+    <w:bookmarkEnd w:id="8"/>
     <w:p>
       <w:pPr>
         <w:rPr>
@@ -2717,43 +2243,7 @@
           <w:sz w:val="24"/>
           <w:szCs w:val="24"/>
         </w:rPr>
-        <w:t>(</w:t>
-      </w:r>
-      <w:proofErr w:type="spellStart"/>
-      <w:r>
-        <w:rPr>
-          <w:rFonts w:ascii="Times New Roman" w:hAnsi="Times New Roman" w:cs="Times New Roman"/>
-          <w:sz w:val="24"/>
-          <w:szCs w:val="24"/>
-        </w:rPr>
-        <w:t>Coiffet</w:t>
-      </w:r>
-      <w:proofErr w:type="spellEnd"/>
-      <w:r>
-        <w:rPr>
-          <w:rFonts w:ascii="Times New Roman" w:hAnsi="Times New Roman" w:cs="Times New Roman"/>
-          <w:sz w:val="24"/>
-          <w:szCs w:val="24"/>
-        </w:rPr>
-        <w:t xml:space="preserve">, P. and </w:t>
-      </w:r>
-      <w:proofErr w:type="spellStart"/>
-      <w:r>
-        <w:rPr>
-          <w:rFonts w:ascii="Times New Roman" w:hAnsi="Times New Roman" w:cs="Times New Roman"/>
-          <w:sz w:val="24"/>
-          <w:szCs w:val="24"/>
-        </w:rPr>
-        <w:t>Chirouze</w:t>
-      </w:r>
-      <w:proofErr w:type="spellEnd"/>
-      <w:r>
-        <w:rPr>
-          <w:rFonts w:ascii="Times New Roman" w:hAnsi="Times New Roman" w:cs="Times New Roman"/>
-          <w:sz w:val="24"/>
-          <w:szCs w:val="24"/>
-        </w:rPr>
-        <w:t>, M. (2012)</w:t>
+        <w:t>(Coiffet, P. and Chirouze, M. (2012)</w:t>
       </w:r>
     </w:p>
     <w:p>
@@ -2962,25 +2452,7 @@
           <w:szCs w:val="24"/>
         </w:rPr>
         <w:tab/>
-        <w:t>[</w:t>
-      </w:r>
-      <w:proofErr w:type="gramStart"/>
-      <w:r>
-        <w:rPr>
-          <w:rFonts w:ascii="Times New Roman" w:hAnsi="Times New Roman" w:cs="Times New Roman"/>
-          <w:sz w:val="24"/>
-          <w:szCs w:val="24"/>
-        </w:rPr>
-        <w:t>accessed</w:t>
-      </w:r>
-      <w:proofErr w:type="gramEnd"/>
-      <w:r>
-        <w:rPr>
-          <w:rFonts w:ascii="Times New Roman" w:hAnsi="Times New Roman" w:cs="Times New Roman"/>
-          <w:sz w:val="24"/>
-          <w:szCs w:val="24"/>
-        </w:rPr>
-        <w:t xml:space="preserve"> 04 May 2020]</w:t>
+        <w:t>[accessed 04 May 2020]</w:t>
       </w:r>
     </w:p>
     <w:p>
@@ -3096,25 +2568,7 @@
           <w:szCs w:val="24"/>
         </w:rPr>
         <w:tab/>
-        <w:t>[</w:t>
-      </w:r>
-      <w:proofErr w:type="gramStart"/>
-      <w:r>
-        <w:rPr>
-          <w:rFonts w:ascii="Times New Roman" w:hAnsi="Times New Roman" w:cs="Times New Roman"/>
-          <w:sz w:val="24"/>
-          <w:szCs w:val="24"/>
-        </w:rPr>
-        <w:t>accesses</w:t>
-      </w:r>
-      <w:proofErr w:type="gramEnd"/>
-      <w:r>
-        <w:rPr>
-          <w:rFonts w:ascii="Times New Roman" w:hAnsi="Times New Roman" w:cs="Times New Roman"/>
-          <w:sz w:val="24"/>
-          <w:szCs w:val="24"/>
-        </w:rPr>
-        <w:t xml:space="preserve"> 04 May 2020, 17:37].</w:t>
+        <w:t>[accesses 04 May 2020, 17:37].</w:t>
       </w:r>
     </w:p>
     <w:p>
@@ -3203,29 +2657,7 @@
           <w:szCs w:val="21"/>
           <w:shd w:val="clear" w:color="auto" w:fill="FFFFFF"/>
         </w:rPr>
-        <w:t xml:space="preserve">Ehrenberg, Rachel. “Bionic Women (and Men) Get Closer to Reality: Prosthetics and New Therapies Restore Abilities to Move, See, </w:t>
-      </w:r>
-      <w:proofErr w:type="gramStart"/>
-      <w:r>
-        <w:rPr>
-          <w:rFonts w:ascii="Arial" w:hAnsi="Arial" w:cs="Arial"/>
-          <w:color w:val="333333"/>
-          <w:sz w:val="21"/>
-          <w:szCs w:val="21"/>
-          <w:shd w:val="clear" w:color="auto" w:fill="FFFFFF"/>
-        </w:rPr>
-        <w:t>Walk</w:t>
-      </w:r>
-      <w:proofErr w:type="gramEnd"/>
-      <w:r>
-        <w:rPr>
-          <w:rFonts w:ascii="Arial" w:hAnsi="Arial" w:cs="Arial"/>
-          <w:color w:val="333333"/>
-          <w:sz w:val="21"/>
-          <w:szCs w:val="21"/>
-          <w:shd w:val="clear" w:color="auto" w:fill="FFFFFF"/>
-        </w:rPr>
-        <w:t>.” </w:t>
+        <w:t>Ehrenberg, Rachel. “Bionic Women (and Men) Get Closer to Reality: Prosthetics and New Therapies Restore Abilities to Move, See, Walk.” </w:t>
       </w:r>
       <w:r>
         <w:rPr>
@@ -3443,10 +2875,13 @@
           <w:szCs w:val="21"/>
           <w:lang w:eastAsia="en-IE"/>
         </w:rPr>
-        <w:t xml:space="preserve">Herr, Andrew, and Scott Cheney-Peters. Between Iron Man and Aqua Man: </w:t>
-      </w:r>
-      <w:proofErr w:type="spellStart"/>
-      <w:r>
+        <w:t>Herr, Andrew, and Scott Cheney-Peters. Between Iron Man and Aqua Man: Exosuit Opportunities in Maritime Operations. Center for a New American Security, 2015, www.jstor.org/stable/resrep06360. Accessed 10 May 2020.</w:t>
+      </w:r>
+    </w:p>
+    <w:p>
+      <w:pPr>
+        <w:spacing w:after="0" w:line="360" w:lineRule="atLeast"/>
+        <w:outlineLvl w:val="3"/>
         <w:rPr>
           <w:rFonts w:ascii="Segoe UI" w:eastAsia="Times New Roman" w:hAnsi="Segoe UI" w:cs="Segoe UI"/>
           <w:color w:val="000000"/>
@@ -3454,53 +2889,6 @@
           <w:szCs w:val="21"/>
           <w:lang w:eastAsia="en-IE"/>
         </w:rPr>
-        <w:t>Exosuit</w:t>
-      </w:r>
-      <w:proofErr w:type="spellEnd"/>
-      <w:r>
-        <w:rPr>
-          <w:rFonts w:ascii="Segoe UI" w:eastAsia="Times New Roman" w:hAnsi="Segoe UI" w:cs="Segoe UI"/>
-          <w:color w:val="000000"/>
-          <w:sz w:val="21"/>
-          <w:szCs w:val="21"/>
-          <w:lang w:eastAsia="en-IE"/>
-        </w:rPr>
-        <w:t xml:space="preserve"> Opportunities in Maritime Operations. </w:t>
-      </w:r>
-      <w:proofErr w:type="spellStart"/>
-      <w:r>
-        <w:rPr>
-          <w:rFonts w:ascii="Segoe UI" w:eastAsia="Times New Roman" w:hAnsi="Segoe UI" w:cs="Segoe UI"/>
-          <w:color w:val="000000"/>
-          <w:sz w:val="21"/>
-          <w:szCs w:val="21"/>
-          <w:lang w:eastAsia="en-IE"/>
-        </w:rPr>
-        <w:t>Center</w:t>
-      </w:r>
-      <w:proofErr w:type="spellEnd"/>
-      <w:r>
-        <w:rPr>
-          <w:rFonts w:ascii="Segoe UI" w:eastAsia="Times New Roman" w:hAnsi="Segoe UI" w:cs="Segoe UI"/>
-          <w:color w:val="000000"/>
-          <w:sz w:val="21"/>
-          <w:szCs w:val="21"/>
-          <w:lang w:eastAsia="en-IE"/>
-        </w:rPr>
-        <w:t xml:space="preserve"> for a New American Security, 2015, www.jstor.org/stable/resrep06360. Accessed 10 May 2020.</w:t>
-      </w:r>
-    </w:p>
-    <w:p>
-      <w:pPr>
-        <w:spacing w:after="0" w:line="360" w:lineRule="atLeast"/>
-        <w:outlineLvl w:val="3"/>
-        <w:rPr>
-          <w:rFonts w:ascii="Segoe UI" w:eastAsia="Times New Roman" w:hAnsi="Segoe UI" w:cs="Segoe UI"/>
-          <w:color w:val="000000"/>
-          <w:sz w:val="21"/>
-          <w:szCs w:val="21"/>
-          <w:lang w:eastAsia="en-IE"/>
-        </w:rPr>
       </w:pPr>
     </w:p>
     <w:p>
@@ -3737,29 +3125,7 @@
           <w:szCs w:val="24"/>
           <w:shd w:val="clear" w:color="auto" w:fill="FFFFFF"/>
         </w:rPr>
-        <w:t xml:space="preserve">Wang, </w:t>
-      </w:r>
-      <w:proofErr w:type="spellStart"/>
-      <w:r>
-        <w:rPr>
-          <w:rFonts w:ascii="Times New Roman" w:hAnsi="Times New Roman" w:cs="Times New Roman"/>
-          <w:color w:val="555555"/>
-          <w:sz w:val="24"/>
-          <w:szCs w:val="24"/>
-          <w:shd w:val="clear" w:color="auto" w:fill="FFFFFF"/>
-        </w:rPr>
-        <w:t>Lingfeng</w:t>
-      </w:r>
-      <w:proofErr w:type="spellEnd"/>
-      <w:r>
-        <w:rPr>
-          <w:rFonts w:ascii="Times New Roman" w:hAnsi="Times New Roman" w:cs="Times New Roman"/>
-          <w:color w:val="555555"/>
-          <w:sz w:val="24"/>
-          <w:szCs w:val="24"/>
-          <w:shd w:val="clear" w:color="auto" w:fill="FFFFFF"/>
-        </w:rPr>
-        <w:t>, et al. </w:t>
+        <w:t>Wang, Lingfeng, et al. </w:t>
       </w:r>
       <w:r>
         <w:rPr>
@@ -3770,63 +3136,17 @@
           <w:sz w:val="24"/>
           <w:szCs w:val="24"/>
         </w:rPr>
-        <w:t xml:space="preserve">Evolutionary </w:t>
-      </w:r>
-      <w:proofErr w:type="gramStart"/>
-      <w:r>
-        <w:rPr>
-          <w:rFonts w:ascii="Times New Roman" w:hAnsi="Times New Roman" w:cs="Times New Roman"/>
-          <w:i/>
-          <w:iCs/>
+        <w:t>Evolutionary Robotics : From Algorithms to Implementations</w:t>
+      </w:r>
+      <w:r>
+        <w:rPr>
+          <w:rFonts w:ascii="Times New Roman" w:hAnsi="Times New Roman" w:cs="Times New Roman"/>
           <w:color w:val="555555"/>
           <w:sz w:val="24"/>
           <w:szCs w:val="24"/>
-        </w:rPr>
-        <w:t>Robotics :</w:t>
-      </w:r>
-      <w:proofErr w:type="gramEnd"/>
-      <w:r>
-        <w:rPr>
-          <w:rFonts w:ascii="Times New Roman" w:hAnsi="Times New Roman" w:cs="Times New Roman"/>
-          <w:i/>
-          <w:iCs/>
-          <w:color w:val="555555"/>
-          <w:sz w:val="24"/>
-          <w:szCs w:val="24"/>
-        </w:rPr>
-        <w:t xml:space="preserve"> From Algorithms to Implementations</w:t>
-      </w:r>
-      <w:r>
-        <w:rPr>
-          <w:rFonts w:ascii="Times New Roman" w:hAnsi="Times New Roman" w:cs="Times New Roman"/>
-          <w:color w:val="555555"/>
-          <w:sz w:val="24"/>
-          <w:szCs w:val="24"/>
-          <w:shd w:val="clear" w:color="auto" w:fill="FFFFFF"/>
-        </w:rPr>
-        <w:t xml:space="preserve">, World Scientific Publishing Co Pte Ltd, 2006. ProQuest </w:t>
-      </w:r>
-      <w:proofErr w:type="spellStart"/>
-      <w:r>
-        <w:rPr>
-          <w:rFonts w:ascii="Times New Roman" w:hAnsi="Times New Roman" w:cs="Times New Roman"/>
-          <w:color w:val="555555"/>
-          <w:sz w:val="24"/>
-          <w:szCs w:val="24"/>
-          <w:shd w:val="clear" w:color="auto" w:fill="FFFFFF"/>
-        </w:rPr>
-        <w:t>Ebook</w:t>
-      </w:r>
-      <w:proofErr w:type="spellEnd"/>
-      <w:r>
-        <w:rPr>
-          <w:rFonts w:ascii="Times New Roman" w:hAnsi="Times New Roman" w:cs="Times New Roman"/>
-          <w:color w:val="555555"/>
-          <w:sz w:val="24"/>
-          <w:szCs w:val="24"/>
-          <w:shd w:val="clear" w:color="auto" w:fill="FFFFFF"/>
-        </w:rPr>
-        <w:t xml:space="preserve"> Central, </w:t>
+          <w:shd w:val="clear" w:color="auto" w:fill="FFFFFF"/>
+        </w:rPr>
+        <w:t xml:space="preserve">, World Scientific Publishing Co Pte Ltd, 2006. ProQuest Ebook Central, </w:t>
       </w:r>
       <w:hyperlink r:id="rId10" w:history="1">
         <w:r>
@@ -3848,10 +3168,11 @@
           <w:szCs w:val="24"/>
           <w:shd w:val="clear" w:color="auto" w:fill="FFFFFF"/>
         </w:rPr>
-        <w:t xml:space="preserve">. </w:t>
-      </w:r>
-      <w:proofErr w:type="spellStart"/>
-      <w:r>
+        <w:t>. Pg 2</w:t>
+      </w:r>
+    </w:p>
+    <w:p>
+      <w:pPr>
         <w:rPr>
           <w:rFonts w:ascii="Times New Roman" w:hAnsi="Times New Roman" w:cs="Times New Roman"/>
           <w:color w:val="555555"/>
@@ -3859,9 +3180,16 @@
           <w:szCs w:val="24"/>
           <w:shd w:val="clear" w:color="auto" w:fill="FFFFFF"/>
         </w:rPr>
-        <w:t>Pg</w:t>
-      </w:r>
-      <w:proofErr w:type="spellEnd"/>
+      </w:pPr>
+    </w:p>
+    <w:p>
+      <w:pPr>
+        <w:rPr>
+          <w:rFonts w:ascii="Times New Roman" w:hAnsi="Times New Roman" w:cs="Times New Roman"/>
+          <w:sz w:val="24"/>
+          <w:szCs w:val="24"/>
+        </w:rPr>
+      </w:pPr>
       <w:r>
         <w:rPr>
           <w:rFonts w:ascii="Times New Roman" w:hAnsi="Times New Roman" w:cs="Times New Roman"/>
@@ -3870,40 +3198,8 @@
           <w:szCs w:val="24"/>
           <w:shd w:val="clear" w:color="auto" w:fill="FFFFFF"/>
         </w:rPr>
-        <w:t xml:space="preserve"> 2</w:t>
-      </w:r>
-    </w:p>
-    <w:p>
-      <w:pPr>
-        <w:rPr>
-          <w:rFonts w:ascii="Times New Roman" w:hAnsi="Times New Roman" w:cs="Times New Roman"/>
-          <w:color w:val="555555"/>
-          <w:sz w:val="24"/>
-          <w:szCs w:val="24"/>
-          <w:shd w:val="clear" w:color="auto" w:fill="FFFFFF"/>
-        </w:rPr>
-      </w:pPr>
-    </w:p>
-    <w:p>
-      <w:pPr>
-        <w:rPr>
-          <w:rFonts w:ascii="Times New Roman" w:hAnsi="Times New Roman" w:cs="Times New Roman"/>
-          <w:sz w:val="24"/>
-          <w:szCs w:val="24"/>
-        </w:rPr>
-      </w:pPr>
-      <w:r>
-        <w:rPr>
-          <w:rFonts w:ascii="Times New Roman" w:hAnsi="Times New Roman" w:cs="Times New Roman"/>
-          <w:color w:val="555555"/>
-          <w:sz w:val="24"/>
-          <w:szCs w:val="24"/>
-          <w:shd w:val="clear" w:color="auto" w:fill="FFFFFF"/>
-        </w:rPr>
         <w:t>Photo credits</w:t>
       </w:r>
-      <w:bookmarkStart w:id="8" w:name="_GoBack"/>
-      <w:bookmarkEnd w:id="8"/>
     </w:p>
     <w:sectPr>
       <w:pgSz w:w="11906" w:h="16838"/>
@@ -4746,7 +4042,7 @@
 </file>
 
 <file path=customXml/itemProps1.xml><?xml version="1.0" encoding="utf-8"?>
-<ds:datastoreItem xmlns:ds="http://schemas.openxmlformats.org/officeDocument/2006/customXml" ds:itemID="{A9DEED93-C89F-486D-A4D2-2D5A960FFF28}">
+<ds:datastoreItem xmlns:ds="http://schemas.openxmlformats.org/officeDocument/2006/customXml" ds:itemID="{9CA815B4-19A2-4778-A257-F6816838DD8A}">
   <ds:schemaRefs>
     <ds:schemaRef ds:uri="http://schemas.openxmlformats.org/officeDocument/2006/bibliography"/>
   </ds:schemaRefs>

--- a/Michael English Project.docx
+++ b/Michael English Project.docx
@@ -359,7 +359,7 @@
           <w:sz w:val="36"/>
           <w:szCs w:val="24"/>
         </w:rPr>
-        <w:t>: Chris</w:t>
+        <w:t xml:space="preserve">: </w:t>
       </w:r>
       <w:r>
         <w:rPr>
@@ -367,10 +367,16 @@
           <w:sz w:val="36"/>
           <w:szCs w:val="24"/>
         </w:rPr>
-        <w:t>trian</w:t>
-      </w:r>
-      <w:bookmarkStart w:id="0" w:name="_GoBack"/>
-      <w:bookmarkEnd w:id="0"/>
+        <w:t>Chris</w:t>
+      </w:r>
+      <w:r>
+        <w:rPr>
+          <w:rFonts w:ascii="Times New Roman" w:hAnsi="Times New Roman" w:cs="Times New Roman"/>
+          <w:sz w:val="36"/>
+          <w:szCs w:val="24"/>
+        </w:rPr>
+        <w:t>tian</w:t>
+      </w:r>
       <w:r>
         <w:rPr>
           <w:rFonts w:ascii="Times New Roman" w:hAnsi="Times New Roman" w:cs="Times New Roman"/>
@@ -437,7 +443,7 @@
           <w:u w:val="single"/>
         </w:rPr>
       </w:pPr>
-      <w:bookmarkStart w:id="1" w:name="History_of_Robotics"/>
+      <w:bookmarkStart w:id="0" w:name="History_of_Robotics"/>
       <w:r>
         <w:rPr>
           <w:rFonts w:ascii="Times New Roman" w:hAnsi="Times New Roman" w:cs="Times New Roman"/>
@@ -450,7 +456,7 @@
         <w:t>The History of robotics</w:t>
       </w:r>
     </w:p>
-    <w:bookmarkEnd w:id="1"/>
+    <w:bookmarkEnd w:id="0"/>
     <w:p>
       <w:pPr>
         <w:spacing w:line="240" w:lineRule="auto"/>
@@ -518,25 +524,115 @@
           <w:sz w:val="24"/>
           <w:szCs w:val="24"/>
         </w:rPr>
-        <w:t>The word “robot” had first originated from the Czech word “robota”  which when translated means ‘forced labour’, the new word was then cemented in Karl Capek’s playwright R.U.R (‘Rossum’s Universal Robots’) in the 1920’s. (Coiffet and Chirouze, 2012) Capek’s use of the word “robot” referred to humanoid machines that had been created to work on assembly lines within factories, that then later turn on their human creators. (Capek K, 2004)</w:t>
-      </w:r>
-    </w:p>
-    <w:p>
-      <w:pPr>
-        <w:spacing w:line="240" w:lineRule="auto"/>
-        <w:rPr>
-          <w:rFonts w:ascii="Times New Roman" w:hAnsi="Times New Roman" w:cs="Times New Roman"/>
-          <w:sz w:val="24"/>
-          <w:szCs w:val="24"/>
-        </w:rPr>
-      </w:pPr>
-      <w:r>
-        <w:rPr>
-          <w:rFonts w:ascii="Times New Roman" w:hAnsi="Times New Roman" w:cs="Times New Roman"/>
-          <w:sz w:val="24"/>
-          <w:szCs w:val="24"/>
-        </w:rPr>
-        <w:t>The word “robotics” had in later years also been coined by the now famous  Russian-born American science-fiction writer Isaac Asimov, in a short story he wrote called “Liar!” in the 1940’s. Asimov’s fame is due to his introduction to the three “Laws of Robotics”, which had made their first appearance within another of his short stories “Runaround”. The robots from Asimov’s stories were generally been described as helpful servants to humanity and were “a better, cleaner race.” A by far more optimistic view of a robot’s capabilities and uses when compared to Capek’s story’s view.</w:t>
+        <w:t>The word “robot” had first originated from the Czech word “</w:t>
+      </w:r>
+      <w:proofErr w:type="spellStart"/>
+      <w:r>
+        <w:rPr>
+          <w:rFonts w:ascii="Times New Roman" w:hAnsi="Times New Roman" w:cs="Times New Roman"/>
+          <w:sz w:val="24"/>
+          <w:szCs w:val="24"/>
+        </w:rPr>
+        <w:t>robota</w:t>
+      </w:r>
+      <w:proofErr w:type="spellEnd"/>
+      <w:r>
+        <w:rPr>
+          <w:rFonts w:ascii="Times New Roman" w:hAnsi="Times New Roman" w:cs="Times New Roman"/>
+          <w:sz w:val="24"/>
+          <w:szCs w:val="24"/>
+        </w:rPr>
+        <w:t>”  which when translated means ‘forced labour’, the new word was then cemented in Karl Capek’s playwright R.U.R (‘Rossum’s Universal Robots’) in the 1920’s. (</w:t>
+      </w:r>
+      <w:proofErr w:type="spellStart"/>
+      <w:r>
+        <w:rPr>
+          <w:rFonts w:ascii="Times New Roman" w:hAnsi="Times New Roman" w:cs="Times New Roman"/>
+          <w:sz w:val="24"/>
+          <w:szCs w:val="24"/>
+        </w:rPr>
+        <w:t>Coiffet</w:t>
+      </w:r>
+      <w:proofErr w:type="spellEnd"/>
+      <w:r>
+        <w:rPr>
+          <w:rFonts w:ascii="Times New Roman" w:hAnsi="Times New Roman" w:cs="Times New Roman"/>
+          <w:sz w:val="24"/>
+          <w:szCs w:val="24"/>
+        </w:rPr>
+        <w:t xml:space="preserve"> and </w:t>
+      </w:r>
+      <w:proofErr w:type="spellStart"/>
+      <w:r>
+        <w:rPr>
+          <w:rFonts w:ascii="Times New Roman" w:hAnsi="Times New Roman" w:cs="Times New Roman"/>
+          <w:sz w:val="24"/>
+          <w:szCs w:val="24"/>
+        </w:rPr>
+        <w:t>Chirouze</w:t>
+      </w:r>
+      <w:proofErr w:type="spellEnd"/>
+      <w:r>
+        <w:rPr>
+          <w:rFonts w:ascii="Times New Roman" w:hAnsi="Times New Roman" w:cs="Times New Roman"/>
+          <w:sz w:val="24"/>
+          <w:szCs w:val="24"/>
+        </w:rPr>
+        <w:t>, 2012) Capek’s use of the word “robot” referred to humanoid machines that had been created to work on assembly lines within factories, that then later turn on their human creators. (Capek K, 2004)</w:t>
+      </w:r>
+    </w:p>
+    <w:p>
+      <w:pPr>
+        <w:spacing w:line="240" w:lineRule="auto"/>
+        <w:rPr>
+          <w:rFonts w:ascii="Times New Roman" w:hAnsi="Times New Roman" w:cs="Times New Roman"/>
+          <w:sz w:val="24"/>
+          <w:szCs w:val="24"/>
+        </w:rPr>
+      </w:pPr>
+      <w:r>
+        <w:rPr>
+          <w:rFonts w:ascii="Times New Roman" w:hAnsi="Times New Roman" w:cs="Times New Roman"/>
+          <w:sz w:val="24"/>
+          <w:szCs w:val="24"/>
+        </w:rPr>
+        <w:t xml:space="preserve">The word “robotics” had in later years also been coined by the now </w:t>
+      </w:r>
+      <w:proofErr w:type="gramStart"/>
+      <w:r>
+        <w:rPr>
+          <w:rFonts w:ascii="Times New Roman" w:hAnsi="Times New Roman" w:cs="Times New Roman"/>
+          <w:sz w:val="24"/>
+          <w:szCs w:val="24"/>
+        </w:rPr>
+        <w:t>famous  Russian</w:t>
+      </w:r>
+      <w:proofErr w:type="gramEnd"/>
+      <w:r>
+        <w:rPr>
+          <w:rFonts w:ascii="Times New Roman" w:hAnsi="Times New Roman" w:cs="Times New Roman"/>
+          <w:sz w:val="24"/>
+          <w:szCs w:val="24"/>
+        </w:rPr>
+        <w:t>-born American science-fiction writer Isaac Asimov, in a short story he wrote called “Liar!” in the 1940’s. Asimov’s fame is due to his introduction to the three “Laws of Robotics”, which had made their first appearance within another of his short stories “</w:t>
+      </w:r>
+      <w:proofErr w:type="spellStart"/>
+      <w:r>
+        <w:rPr>
+          <w:rFonts w:ascii="Times New Roman" w:hAnsi="Times New Roman" w:cs="Times New Roman"/>
+          <w:sz w:val="24"/>
+          <w:szCs w:val="24"/>
+        </w:rPr>
+        <w:t>Runaround</w:t>
+      </w:r>
+      <w:proofErr w:type="spellEnd"/>
+      <w:r>
+        <w:rPr>
+          <w:rFonts w:ascii="Times New Roman" w:hAnsi="Times New Roman" w:cs="Times New Roman"/>
+          <w:sz w:val="24"/>
+          <w:szCs w:val="24"/>
+        </w:rPr>
+        <w:t>”. The robots from Asimov’s stories were generally been described as helpful servants to humanity and were “a better, cleaner race.” A by far more optimistic view of a robot’s capabilities and uses when compared to Capek’s story’s view.</w:t>
       </w:r>
     </w:p>
     <w:p>
@@ -715,7 +811,115 @@
           <w:sz w:val="24"/>
           <w:szCs w:val="24"/>
         </w:rPr>
-        <w:t>In the 1950’s an inventor by the name George C. Devol, created “Unimate”, known as the first industrial robot, ever built. (Nocks 2007) The “Unimate” was a hydraulic arm that could be programmed and made to do repetitive tasks. Devol then spent the next 10 years trying to sell the “Unimate” to industries, only to fail in the beginning before eventually passing the design onto an engineer, Joseph Engleberger also known as “the Father of Robotics”, who was able to alter the design and built a company to make and sell the robots. (Nocks 2007)</w:t>
+        <w:t xml:space="preserve">In the 1950’s an inventor by the name George C. </w:t>
+      </w:r>
+      <w:proofErr w:type="spellStart"/>
+      <w:r>
+        <w:rPr>
+          <w:rFonts w:ascii="Times New Roman" w:hAnsi="Times New Roman" w:cs="Times New Roman"/>
+          <w:sz w:val="24"/>
+          <w:szCs w:val="24"/>
+        </w:rPr>
+        <w:t>Devol</w:t>
+      </w:r>
+      <w:proofErr w:type="spellEnd"/>
+      <w:r>
+        <w:rPr>
+          <w:rFonts w:ascii="Times New Roman" w:hAnsi="Times New Roman" w:cs="Times New Roman"/>
+          <w:sz w:val="24"/>
+          <w:szCs w:val="24"/>
+        </w:rPr>
+        <w:t>, created “</w:t>
+      </w:r>
+      <w:proofErr w:type="spellStart"/>
+      <w:r>
+        <w:rPr>
+          <w:rFonts w:ascii="Times New Roman" w:hAnsi="Times New Roman" w:cs="Times New Roman"/>
+          <w:sz w:val="24"/>
+          <w:szCs w:val="24"/>
+        </w:rPr>
+        <w:t>Unimate</w:t>
+      </w:r>
+      <w:proofErr w:type="spellEnd"/>
+      <w:r>
+        <w:rPr>
+          <w:rFonts w:ascii="Times New Roman" w:hAnsi="Times New Roman" w:cs="Times New Roman"/>
+          <w:sz w:val="24"/>
+          <w:szCs w:val="24"/>
+        </w:rPr>
+        <w:t>”, known as the first industrial robot, ever built. (Nocks 2007) The “</w:t>
+      </w:r>
+      <w:proofErr w:type="spellStart"/>
+      <w:r>
+        <w:rPr>
+          <w:rFonts w:ascii="Times New Roman" w:hAnsi="Times New Roman" w:cs="Times New Roman"/>
+          <w:sz w:val="24"/>
+          <w:szCs w:val="24"/>
+        </w:rPr>
+        <w:t>Unimate</w:t>
+      </w:r>
+      <w:proofErr w:type="spellEnd"/>
+      <w:r>
+        <w:rPr>
+          <w:rFonts w:ascii="Times New Roman" w:hAnsi="Times New Roman" w:cs="Times New Roman"/>
+          <w:sz w:val="24"/>
+          <w:szCs w:val="24"/>
+        </w:rPr>
+        <w:t xml:space="preserve">” was a hydraulic arm that could be programmed and made to do repetitive tasks. </w:t>
+      </w:r>
+      <w:proofErr w:type="spellStart"/>
+      <w:r>
+        <w:rPr>
+          <w:rFonts w:ascii="Times New Roman" w:hAnsi="Times New Roman" w:cs="Times New Roman"/>
+          <w:sz w:val="24"/>
+          <w:szCs w:val="24"/>
+        </w:rPr>
+        <w:t>Devol</w:t>
+      </w:r>
+      <w:proofErr w:type="spellEnd"/>
+      <w:r>
+        <w:rPr>
+          <w:rFonts w:ascii="Times New Roman" w:hAnsi="Times New Roman" w:cs="Times New Roman"/>
+          <w:sz w:val="24"/>
+          <w:szCs w:val="24"/>
+        </w:rPr>
+        <w:t xml:space="preserve"> then spent the next 10 years trying to sell the “</w:t>
+      </w:r>
+      <w:proofErr w:type="spellStart"/>
+      <w:r>
+        <w:rPr>
+          <w:rFonts w:ascii="Times New Roman" w:hAnsi="Times New Roman" w:cs="Times New Roman"/>
+          <w:sz w:val="24"/>
+          <w:szCs w:val="24"/>
+        </w:rPr>
+        <w:t>Unimate</w:t>
+      </w:r>
+      <w:proofErr w:type="spellEnd"/>
+      <w:r>
+        <w:rPr>
+          <w:rFonts w:ascii="Times New Roman" w:hAnsi="Times New Roman" w:cs="Times New Roman"/>
+          <w:sz w:val="24"/>
+          <w:szCs w:val="24"/>
+        </w:rPr>
+        <w:t xml:space="preserve">” to industries, only to fail in the beginning before eventually passing the design onto an engineer, Joseph </w:t>
+      </w:r>
+      <w:proofErr w:type="spellStart"/>
+      <w:r>
+        <w:rPr>
+          <w:rFonts w:ascii="Times New Roman" w:hAnsi="Times New Roman" w:cs="Times New Roman"/>
+          <w:sz w:val="24"/>
+          <w:szCs w:val="24"/>
+        </w:rPr>
+        <w:t>Engleberger</w:t>
+      </w:r>
+      <w:proofErr w:type="spellEnd"/>
+      <w:r>
+        <w:rPr>
+          <w:rFonts w:ascii="Times New Roman" w:hAnsi="Times New Roman" w:cs="Times New Roman"/>
+          <w:sz w:val="24"/>
+          <w:szCs w:val="24"/>
+        </w:rPr>
+        <w:t xml:space="preserve"> also known as “the Father of Robotics”, who was able to alter the design and built a company to make and sell the robots. (Nocks 2007)</w:t>
       </w:r>
     </w:p>
     <w:p>
@@ -750,7 +954,7 @@
           <w:u w:val="single"/>
         </w:rPr>
       </w:pPr>
-      <w:bookmarkStart w:id="2" w:name="Manufacturing"/>
+      <w:bookmarkStart w:id="1" w:name="Manufacturing"/>
       <w:r>
         <w:rPr>
           <w:rFonts w:ascii="Times New Roman" w:hAnsi="Times New Roman" w:cs="Times New Roman"/>
@@ -762,7 +966,7 @@
         <w:t>Manufacture of Robots</w:t>
       </w:r>
     </w:p>
-    <w:bookmarkEnd w:id="2"/>
+    <w:bookmarkEnd w:id="1"/>
     <w:p>
       <w:pPr>
         <w:spacing w:line="240" w:lineRule="auto"/>
@@ -814,7 +1018,25 @@
           <w:sz w:val="24"/>
           <w:szCs w:val="24"/>
         </w:rPr>
-        <w:t>Though the frame for the robot is important without its electrical components the robot itself is practically useless, like the frame the electrical component within were chosen based on the its purpose, like a robotic arm would need actuators, which acted as the “muscles” that allowed it bend like a human arm would. It would also need the ability to grab or manipulate something, generally there two types of grips, vacuum grips which are a very simple and effective given the object to be gripped has a smooth surface, such as a large glass pane. The other type of grip, is mechanical, this is the more common grip of the two, and it refers to a claw or hand like part of the machine that can either encompass the desired object cradling it using little friction, or like a set of jaws holding an object using a large amount of force and friction.</w:t>
+        <w:t xml:space="preserve">Though the frame for the robot is important without its electrical components the robot itself is practically useless, like the frame the electrical component within were chosen based on the </w:t>
+      </w:r>
+      <w:proofErr w:type="gramStart"/>
+      <w:r>
+        <w:rPr>
+          <w:rFonts w:ascii="Times New Roman" w:hAnsi="Times New Roman" w:cs="Times New Roman"/>
+          <w:sz w:val="24"/>
+          <w:szCs w:val="24"/>
+        </w:rPr>
+        <w:t>its</w:t>
+      </w:r>
+      <w:proofErr w:type="gramEnd"/>
+      <w:r>
+        <w:rPr>
+          <w:rFonts w:ascii="Times New Roman" w:hAnsi="Times New Roman" w:cs="Times New Roman"/>
+          <w:sz w:val="24"/>
+          <w:szCs w:val="24"/>
+        </w:rPr>
+        <w:t xml:space="preserve"> purpose, like a robotic arm would need actuators, which acted as the “muscles” that allowed it bend like a human arm would. It would also need the ability to grab or manipulate something, generally there two types of grips, vacuum grips which are a very simple and effective given the object to be gripped has a smooth surface, such as a large glass pane. The other type of grip, is mechanical, this is the more common grip of the two, and it refers to a claw or hand like part of the machine that can either encompass the desired object cradling it using little friction, or like a set of jaws holding an object using a large amount of force and friction.</w:t>
       </w:r>
     </w:p>
     <w:p>
@@ -887,7 +1109,7 @@
         </w:rPr>
         <w:br w:type="page"/>
       </w:r>
-      <w:bookmarkStart w:id="3" w:name="Space"/>
+      <w:bookmarkStart w:id="2" w:name="Space"/>
       <w:r>
         <w:rPr>
           <w:rFonts w:ascii="Times New Roman" w:hAnsi="Times New Roman" w:cs="Times New Roman"/>
@@ -899,7 +1121,7 @@
         <w:lastRenderedPageBreak/>
         <w:t>Robotics in Space Exploration</w:t>
       </w:r>
-      <w:bookmarkEnd w:id="3"/>
+      <w:bookmarkEnd w:id="2"/>
     </w:p>
     <w:p>
       <w:pPr>
@@ -969,7 +1191,35 @@
         <w:rPr>
           <w:szCs w:val="20"/>
         </w:rPr>
-        <w:t xml:space="preserve"> of January, 1958, just 4 months proceeding the Soviet unions success on Sputnik I, the United States launched Explorer I, the USA’s counter to Sputnik I. Explorer I carried a small scientific haul that discovered the magnetic belts that surround the planet. </w:t>
+        <w:t xml:space="preserve"> of January, 1958, just 4 months </w:t>
+      </w:r>
+      <w:proofErr w:type="spellStart"/>
+      <w:r>
+        <w:rPr>
+          <w:szCs w:val="20"/>
+        </w:rPr>
+        <w:t>proceeding</w:t>
+      </w:r>
+      <w:proofErr w:type="spellEnd"/>
+      <w:r>
+        <w:rPr>
+          <w:szCs w:val="20"/>
+        </w:rPr>
+        <w:t xml:space="preserve"> the Soviet </w:t>
+      </w:r>
+      <w:proofErr w:type="spellStart"/>
+      <w:r>
+        <w:rPr>
+          <w:szCs w:val="20"/>
+        </w:rPr>
+        <w:t>unions</w:t>
+      </w:r>
+      <w:proofErr w:type="spellEnd"/>
+      <w:r>
+        <w:rPr>
+          <w:szCs w:val="20"/>
+        </w:rPr>
+        <w:t xml:space="preserve"> success on Sputnik I, the United States launched Explorer I, the USA’s counter to Sputnik I. Explorer I carried a small scientific haul that discovered the magnetic belts that surround the planet. </w:t>
       </w:r>
     </w:p>
     <w:p>
@@ -1118,14 +1368,74 @@
         <w:rPr>
           <w:szCs w:val="20"/>
         </w:rPr>
-        <w:t>However, the newest “crew members” of the ISS are three cubical floating robots named “Astrobees”. The Astrobees are about 1ft</w:t>
+        <w:t>However, the newest “crew members” of the ISS are three cubical floating robots named “</w:t>
+      </w:r>
+      <w:proofErr w:type="spellStart"/>
+      <w:r>
+        <w:rPr>
+          <w:szCs w:val="20"/>
+        </w:rPr>
+        <w:t>Astrobees</w:t>
+      </w:r>
+      <w:proofErr w:type="spellEnd"/>
+      <w:r>
+        <w:rPr>
+          <w:szCs w:val="20"/>
+        </w:rPr>
+        <w:t xml:space="preserve">”. The </w:t>
+      </w:r>
+      <w:proofErr w:type="spellStart"/>
+      <w:r>
+        <w:rPr>
+          <w:szCs w:val="20"/>
+        </w:rPr>
+        <w:t>Astrobees</w:t>
+      </w:r>
+      <w:proofErr w:type="spellEnd"/>
+      <w:r>
+        <w:rPr>
+          <w:szCs w:val="20"/>
+        </w:rPr>
+        <w:t xml:space="preserve"> are about 1ft</w:t>
       </w:r>
       <w:r>
         <w:rPr>
           <w:rFonts w:cs="Times New Roman"/>
           <w:szCs w:val="20"/>
         </w:rPr>
-        <w:t xml:space="preserve">² and is fitted with numerous cameras and sensors to assist the astronauts on the ISS. Like a trio of 3D Roombas, the Astrobees will use their multidirectional fans and 360° cameras to navigate the zero-gravity space within the International Space Station. They can move in any direction and turn on any axis. The Astrobees can either be operated autonomously or operated remotely by astronauts within the ISS or by mission control. </w:t>
+        <w:t xml:space="preserve">² and is fitted with numerous cameras and sensors to assist the astronauts on the ISS. Like a trio of 3D Roombas, the </w:t>
+      </w:r>
+      <w:proofErr w:type="spellStart"/>
+      <w:r>
+        <w:rPr>
+          <w:rFonts w:cs="Times New Roman"/>
+          <w:szCs w:val="20"/>
+        </w:rPr>
+        <w:t>Astrobees</w:t>
+      </w:r>
+      <w:proofErr w:type="spellEnd"/>
+      <w:r>
+        <w:rPr>
+          <w:rFonts w:cs="Times New Roman"/>
+          <w:szCs w:val="20"/>
+        </w:rPr>
+        <w:t xml:space="preserve"> will use their multidirectional fans and 360° cameras to navigate the zero-gravity space within the International Space Station. They can move in any direction and turn on any axis. The </w:t>
+      </w:r>
+      <w:proofErr w:type="spellStart"/>
+      <w:r>
+        <w:rPr>
+          <w:rFonts w:cs="Times New Roman"/>
+          <w:szCs w:val="20"/>
+        </w:rPr>
+        <w:t>Astrobees</w:t>
+      </w:r>
+      <w:proofErr w:type="spellEnd"/>
+      <w:r>
+        <w:rPr>
+          <w:rFonts w:cs="Times New Roman"/>
+          <w:szCs w:val="20"/>
+        </w:rPr>
+        <w:t xml:space="preserve"> can either be operated autonomously or operated remotely by astronauts within the ISS or by mission control. </w:t>
       </w:r>
       <w:sdt>
         <w:sdtPr>
@@ -1268,7 +1578,35 @@
         <w:rPr>
           <w:szCs w:val="20"/>
         </w:rPr>
-        <w:t xml:space="preserve"> of April 2020, the Martian rover as been active for only 800 Martian days out of a total of 2736. This stems from the fact the Martian rover cannot communicate with Earth instantaneously. Usual transmission delays can take anywhere from 4 minutes to 24 minutes, however on average it takes 14 minutes to relay information either to or from the rover. As the end result of this delay, ground control will send a command such as “drive forward Xm”, then Curiosity will use its computer and a state-of-the-art set of cameras to drive in that direction autonomously, avoided as many dangers as is</w:t>
+        <w:t xml:space="preserve"> of April 2020, the Martian rover </w:t>
+      </w:r>
+      <w:proofErr w:type="spellStart"/>
+      <w:r>
+        <w:rPr>
+          <w:szCs w:val="20"/>
+        </w:rPr>
+        <w:t>as</w:t>
+      </w:r>
+      <w:proofErr w:type="spellEnd"/>
+      <w:r>
+        <w:rPr>
+          <w:szCs w:val="20"/>
+        </w:rPr>
+        <w:t xml:space="preserve"> been active for only 800 Martian days out of a total of 2736. This stems from the fact the Martian rover cannot communicate with Earth instantaneously. Usual transmission delays can take anywhere from 4 minutes to 24 minutes, however on average it takes 14 minutes to relay information either to or from the rover. As the end result of this delay, ground control will send a command such as “drive forward </w:t>
+      </w:r>
+      <w:proofErr w:type="spellStart"/>
+      <w:r>
+        <w:rPr>
+          <w:szCs w:val="20"/>
+        </w:rPr>
+        <w:t>Xm</w:t>
+      </w:r>
+      <w:proofErr w:type="spellEnd"/>
+      <w:r>
+        <w:rPr>
+          <w:szCs w:val="20"/>
+        </w:rPr>
+        <w:t>”, then Curiosity will use its computer and a state-of-the-art set of cameras to drive in that direction autonomously, avoided as many dangers as is</w:t>
       </w:r>
       <w:r>
         <w:rPr>
@@ -1328,7 +1666,7 @@
           <w:u w:val="single"/>
         </w:rPr>
       </w:pPr>
-      <w:bookmarkStart w:id="4" w:name="Prosthetics"/>
+      <w:bookmarkStart w:id="3" w:name="Prosthetics"/>
       <w:r>
         <w:rPr>
           <w:rFonts w:ascii="Times New Roman" w:hAnsi="Times New Roman" w:cs="Times New Roman"/>
@@ -1341,7 +1679,7 @@
         <w:t>Bionic Prosthetics</w:t>
       </w:r>
     </w:p>
-    <w:bookmarkEnd w:id="4"/>
+    <w:bookmarkEnd w:id="3"/>
     <w:p>
       <w:pPr>
         <w:spacing w:line="240" w:lineRule="auto"/>
@@ -1404,7 +1742,7 @@
           <w:u w:val="single"/>
         </w:rPr>
       </w:pPr>
-      <w:bookmarkStart w:id="5" w:name="Boston_Dynamics"/>
+      <w:bookmarkStart w:id="4" w:name="Boston_Dynamics"/>
       <w:r>
         <w:rPr>
           <w:rFonts w:ascii="Times New Roman" w:hAnsi="Times New Roman" w:cs="Times New Roman"/>
@@ -1417,7 +1755,7 @@
         <w:t>Boston Dynamic.</w:t>
       </w:r>
     </w:p>
-    <w:bookmarkEnd w:id="5"/>
+    <w:bookmarkEnd w:id="4"/>
     <w:p>
       <w:pPr>
         <w:spacing w:line="240" w:lineRule="auto"/>
@@ -1469,7 +1807,25 @@
           <w:sz w:val="24"/>
           <w:szCs w:val="24"/>
         </w:rPr>
-        <w:t>Handle and pick were both designed with quick efficient box moving in mind. Pick is a robotic arm that uses deep-learning to find the box location and thinking about the best way to move a box from one place to another. It picks up the boxes uses pneumatic suckers. What Pick is great at doing is recognizing the different types of boxes, the size, colour, what different labels mean and process what to do. Pick’s max movement rate is 720 boxes per hour. Pick wasn’t actually developed by Boston dynamics but they bought the company Kinema Systems and started to integrate Pick into the heaps of research they have in robotic movement to create Handle. Handle is a smaller version of Pick except it has wheels that allow it easily move boxes through different facilities or move boxes onto trucks. It has a max speed is 4mps allowing it move boxes at a good pace. Its max pick rate is 360 boxes per hour.</w:t>
+        <w:t xml:space="preserve">Handle and pick were both designed with quick efficient box moving in mind. Pick is a robotic arm that uses deep-learning to find the box location and thinking about the best way to move a box from one place to another. It picks up the boxes uses pneumatic suckers. What Pick is great at doing is recognizing the different types of boxes, the size, colour, what different labels mean and process what to do. Pick’s max movement rate is 720 boxes per hour. Pick wasn’t actually developed by Boston dynamics but they bought the company </w:t>
+      </w:r>
+      <w:proofErr w:type="spellStart"/>
+      <w:r>
+        <w:rPr>
+          <w:rFonts w:ascii="Times New Roman" w:hAnsi="Times New Roman" w:cs="Times New Roman"/>
+          <w:sz w:val="24"/>
+          <w:szCs w:val="24"/>
+        </w:rPr>
+        <w:t>Kinema</w:t>
+      </w:r>
+      <w:proofErr w:type="spellEnd"/>
+      <w:r>
+        <w:rPr>
+          <w:rFonts w:ascii="Times New Roman" w:hAnsi="Times New Roman" w:cs="Times New Roman"/>
+          <w:sz w:val="24"/>
+          <w:szCs w:val="24"/>
+        </w:rPr>
+        <w:t xml:space="preserve"> Systems and started to integrate Pick into the heaps of research they have in robotic movement to create Handle. Handle is a smaller version of Pick except it has wheels that allow it easily move boxes through different facilities or move boxes onto trucks. It has a max speed is 4mps allowing it move boxes at a good pace. Its max pick rate is 360 boxes per hour.</w:t>
       </w:r>
     </w:p>
     <w:p>
@@ -1507,7 +1863,25 @@
           <w:sz w:val="24"/>
           <w:szCs w:val="24"/>
         </w:rPr>
-        <w:t>All of these robots have been built on by previous robots such as the Big Dog which was their first working quadruped. The Wildcat which could run up to 32 km/h while still being able to turn and manoeuver. The Petman which simulate human movement on a rig with a treadmill. Its designed “</w:t>
+        <w:t xml:space="preserve">All of these robots have been built on by previous robots such as the Big Dog which was their first working quadruped. The Wildcat which could run up to 32 km/h while still being able to turn and manoeuver. The </w:t>
+      </w:r>
+      <w:proofErr w:type="spellStart"/>
+      <w:r>
+        <w:rPr>
+          <w:rFonts w:ascii="Times New Roman" w:hAnsi="Times New Roman" w:cs="Times New Roman"/>
+          <w:sz w:val="24"/>
+          <w:szCs w:val="24"/>
+        </w:rPr>
+        <w:t>Petman</w:t>
+      </w:r>
+      <w:proofErr w:type="spellEnd"/>
+      <w:r>
+        <w:rPr>
+          <w:rFonts w:ascii="Times New Roman" w:hAnsi="Times New Roman" w:cs="Times New Roman"/>
+          <w:sz w:val="24"/>
+          <w:szCs w:val="24"/>
+        </w:rPr>
+        <w:t xml:space="preserve"> which simulate human movement on a rig with a treadmill. Its designed “</w:t>
       </w:r>
       <w:r>
         <w:rPr>
@@ -1572,7 +1946,7 @@
           <w:u w:val="single"/>
         </w:rPr>
       </w:pPr>
-      <w:bookmarkStart w:id="6" w:name="Hanson"/>
+      <w:bookmarkStart w:id="5" w:name="Hanson"/>
       <w:r>
         <w:rPr>
           <w:rFonts w:ascii="Times New Roman" w:hAnsi="Times New Roman" w:cs="Times New Roman"/>
@@ -1585,41 +1959,77 @@
         <w:t>Hanson robotics</w:t>
       </w:r>
     </w:p>
-    <w:bookmarkEnd w:id="6"/>
-    <w:p>
-      <w:pPr>
-        <w:spacing w:line="240" w:lineRule="auto"/>
-        <w:rPr>
-          <w:rFonts w:ascii="Times New Roman" w:hAnsi="Times New Roman" w:cs="Times New Roman"/>
-          <w:sz w:val="24"/>
-          <w:szCs w:val="24"/>
-        </w:rPr>
-      </w:pPr>
-      <w:r>
-        <w:rPr>
-          <w:rFonts w:ascii="Times New Roman" w:hAnsi="Times New Roman" w:cs="Times New Roman"/>
-          <w:sz w:val="24"/>
-          <w:szCs w:val="24"/>
-        </w:rPr>
-        <w:t xml:space="preserve">Hanson Robotics is an AI and robotics company dedicated to creating socially intelligent machines that enrich the quality of our daily life’s by providing entertainment, service, healthcare, and research applications. David Hanson Jr. is an American roboticist who is the founder and Chief Executive Officer (CEO) of Hanson Robotics, a Hong Kong-based robotics company founded in 2013. </w:t>
-      </w:r>
-    </w:p>
-    <w:p>
-      <w:pPr>
-        <w:spacing w:line="240" w:lineRule="auto"/>
-        <w:rPr>
-          <w:rFonts w:ascii="Times New Roman" w:hAnsi="Times New Roman" w:cs="Times New Roman"/>
-          <w:sz w:val="24"/>
-          <w:szCs w:val="24"/>
-        </w:rPr>
-      </w:pPr>
-      <w:r>
-        <w:rPr>
-          <w:rFonts w:ascii="Times New Roman" w:hAnsi="Times New Roman" w:cs="Times New Roman"/>
-          <w:sz w:val="24"/>
-          <w:szCs w:val="24"/>
-        </w:rPr>
-        <w:t>The designer and researcher create human-looking robots who have realistic facial expressions. Hanson Robotics’ robots feature a patented spongy elastomer skin called Frubber that resembles human skin in its feel and flexibility. He is mainly known for Hanson Robotics, the company that created Sophia and other robots designed to mimic human behaviour. Sophia has received widespread media attention and was the first robot to be granted citizenship.</w:t>
+    <w:bookmarkEnd w:id="5"/>
+    <w:p>
+      <w:pPr>
+        <w:spacing w:line="240" w:lineRule="auto"/>
+        <w:rPr>
+          <w:rFonts w:ascii="Times New Roman" w:hAnsi="Times New Roman" w:cs="Times New Roman"/>
+          <w:sz w:val="24"/>
+          <w:szCs w:val="24"/>
+        </w:rPr>
+      </w:pPr>
+      <w:r>
+        <w:rPr>
+          <w:rFonts w:ascii="Times New Roman" w:hAnsi="Times New Roman" w:cs="Times New Roman"/>
+          <w:sz w:val="24"/>
+          <w:szCs w:val="24"/>
+        </w:rPr>
+        <w:t xml:space="preserve">Hanson Robotics is an AI and robotics company dedicated to creating socially intelligent machines that enrich the quality of our daily </w:t>
+      </w:r>
+      <w:proofErr w:type="gramStart"/>
+      <w:r>
+        <w:rPr>
+          <w:rFonts w:ascii="Times New Roman" w:hAnsi="Times New Roman" w:cs="Times New Roman"/>
+          <w:sz w:val="24"/>
+          <w:szCs w:val="24"/>
+        </w:rPr>
+        <w:t>life’s</w:t>
+      </w:r>
+      <w:proofErr w:type="gramEnd"/>
+      <w:r>
+        <w:rPr>
+          <w:rFonts w:ascii="Times New Roman" w:hAnsi="Times New Roman" w:cs="Times New Roman"/>
+          <w:sz w:val="24"/>
+          <w:szCs w:val="24"/>
+        </w:rPr>
+        <w:t xml:space="preserve"> by providing entertainment, service, healthcare, and research applications. David Hanson Jr. is an American roboticist who is the founder and Chief Executive Officer (CEO) of Hanson Robotics, a Hong Kong-based robotics company founded in 2013. </w:t>
+      </w:r>
+    </w:p>
+    <w:p>
+      <w:pPr>
+        <w:spacing w:line="240" w:lineRule="auto"/>
+        <w:rPr>
+          <w:rFonts w:ascii="Times New Roman" w:hAnsi="Times New Roman" w:cs="Times New Roman"/>
+          <w:sz w:val="24"/>
+          <w:szCs w:val="24"/>
+        </w:rPr>
+      </w:pPr>
+      <w:r>
+        <w:rPr>
+          <w:rFonts w:ascii="Times New Roman" w:hAnsi="Times New Roman" w:cs="Times New Roman"/>
+          <w:sz w:val="24"/>
+          <w:szCs w:val="24"/>
+        </w:rPr>
+        <w:t>The designer and researcher create human-looking robots who have realistic facial expressions. Hanson Robotics’ robots feature a patented spongy elastomer skin called </w:t>
+      </w:r>
+      <w:proofErr w:type="spellStart"/>
+      <w:r>
+        <w:rPr>
+          <w:rFonts w:ascii="Times New Roman" w:hAnsi="Times New Roman" w:cs="Times New Roman"/>
+          <w:sz w:val="24"/>
+          <w:szCs w:val="24"/>
+        </w:rPr>
+        <w:t>Frubber</w:t>
+      </w:r>
+      <w:proofErr w:type="spellEnd"/>
+      <w:r>
+        <w:rPr>
+          <w:rFonts w:ascii="Times New Roman" w:hAnsi="Times New Roman" w:cs="Times New Roman"/>
+          <w:sz w:val="24"/>
+          <w:szCs w:val="24"/>
+        </w:rPr>
+        <w:t> that resembles human skin in its feel and flexibility. He is mainly known for Hanson Robotics, the company that created Sophia and other robots designed to mimic human behaviour. Sophia has received widespread media attention and was the first robot to be granted citizenship.</w:t>
       </w:r>
     </w:p>
     <w:p>
@@ -1693,38 +2103,98 @@
           <w:szCs w:val="24"/>
           <w:shd w:val="clear" w:color="auto" w:fill="FFFFFF"/>
         </w:rPr>
-        <w:t xml:space="preserve">, which seeks to understand how robots can adapt to users’ needs through intra and interpersonal development. Hanson designed Sophia to be a suitable companion for the elderly at nursing homes, or to help crowds at large events or parks. </w:t>
-      </w:r>
-    </w:p>
-    <w:p>
-      <w:pPr>
-        <w:spacing w:line="240" w:lineRule="auto"/>
-        <w:rPr>
-          <w:rFonts w:ascii="Times New Roman" w:hAnsi="Times New Roman" w:cs="Times New Roman"/>
-          <w:sz w:val="24"/>
-          <w:szCs w:val="24"/>
-          <w:shd w:val="clear" w:color="auto" w:fill="FFFFFF"/>
-        </w:rPr>
-      </w:pPr>
-    </w:p>
-    <w:p>
-      <w:pPr>
-        <w:spacing w:line="240" w:lineRule="auto"/>
-        <w:rPr>
-          <w:rFonts w:ascii="Times New Roman" w:hAnsi="Times New Roman" w:cs="Times New Roman"/>
-          <w:sz w:val="24"/>
-          <w:szCs w:val="24"/>
-          <w:shd w:val="clear" w:color="auto" w:fill="FFFFFF"/>
-        </w:rPr>
-      </w:pPr>
-      <w:r>
-        <w:rPr>
-          <w:rFonts w:ascii="Times New Roman" w:hAnsi="Times New Roman" w:cs="Times New Roman"/>
-          <w:sz w:val="24"/>
-          <w:szCs w:val="24"/>
-          <w:shd w:val="clear" w:color="auto" w:fill="FFFFFF"/>
-        </w:rPr>
-        <w:t xml:space="preserve">Cameras within Sophia's eyes combined with computer algorithms allow her to see. She can follow faces, sustain eye contact, and recognize individuals. She can process speech and have conversations using a natural language subsystem. Around January 2018, Sophia was upgraded with functional legs and the ability to walk. Sophia is conceptually like the computer program ELIZA, which was one of the first attempts at simulating a human conversation. The software has been programmed to give pre-written responses to specific questions or phrases, like a chatbot. These responses are used to create the illusion that the robot can understand conversation, including stock answers to questions like "Is the door open or shut?" The information is shared in a Cloud network which allows input and responses to be analysed with blockchain technology. </w:t>
+        <w:t xml:space="preserve">, which seeks to understand how robots can adapt to users’ needs through intra and interpersonal development. Hanson designed Sophia to be a suitable companion for the elderly at nursing homes, or to help </w:t>
+      </w:r>
+      <w:proofErr w:type="gramStart"/>
+      <w:r>
+        <w:rPr>
+          <w:rFonts w:ascii="Times New Roman" w:hAnsi="Times New Roman" w:cs="Times New Roman"/>
+          <w:sz w:val="24"/>
+          <w:szCs w:val="24"/>
+          <w:shd w:val="clear" w:color="auto" w:fill="FFFFFF"/>
+        </w:rPr>
+        <w:t>crowds</w:t>
+      </w:r>
+      <w:proofErr w:type="gramEnd"/>
+      <w:r>
+        <w:rPr>
+          <w:rFonts w:ascii="Times New Roman" w:hAnsi="Times New Roman" w:cs="Times New Roman"/>
+          <w:sz w:val="24"/>
+          <w:szCs w:val="24"/>
+          <w:shd w:val="clear" w:color="auto" w:fill="FFFFFF"/>
+        </w:rPr>
+        <w:t xml:space="preserve"> at large events or parks. </w:t>
+      </w:r>
+    </w:p>
+    <w:p>
+      <w:pPr>
+        <w:spacing w:line="240" w:lineRule="auto"/>
+        <w:rPr>
+          <w:rFonts w:ascii="Times New Roman" w:hAnsi="Times New Roman" w:cs="Times New Roman"/>
+          <w:sz w:val="24"/>
+          <w:szCs w:val="24"/>
+          <w:shd w:val="clear" w:color="auto" w:fill="FFFFFF"/>
+        </w:rPr>
+      </w:pPr>
+    </w:p>
+    <w:p>
+      <w:pPr>
+        <w:spacing w:line="240" w:lineRule="auto"/>
+        <w:rPr>
+          <w:rFonts w:ascii="Times New Roman" w:hAnsi="Times New Roman" w:cs="Times New Roman"/>
+          <w:sz w:val="24"/>
+          <w:szCs w:val="24"/>
+          <w:shd w:val="clear" w:color="auto" w:fill="FFFFFF"/>
+        </w:rPr>
+      </w:pPr>
+      <w:r>
+        <w:rPr>
+          <w:rFonts w:ascii="Times New Roman" w:hAnsi="Times New Roman" w:cs="Times New Roman"/>
+          <w:sz w:val="24"/>
+          <w:szCs w:val="24"/>
+          <w:shd w:val="clear" w:color="auto" w:fill="FFFFFF"/>
+        </w:rPr>
+        <w:t>Cameras within Sophia's eyes combined with computer algorithms allow her to see. She can follow faces, sustain eye contact, and recognize individuals. She can process speech and have conversations using a natural language subsystem. Around January 2018, Sophia was upgraded with functional legs and the ability to walk. Sophia is conceptually like the computer program ELIZA, which was one of the first attempts at simulating a human conversation. The software has been programmed to give pre-written responses to specific questions or phrases, like a </w:t>
+      </w:r>
+      <w:proofErr w:type="spellStart"/>
+      <w:r>
+        <w:rPr>
+          <w:rFonts w:ascii="Times New Roman" w:hAnsi="Times New Roman" w:cs="Times New Roman"/>
+          <w:sz w:val="24"/>
+          <w:szCs w:val="24"/>
+          <w:shd w:val="clear" w:color="auto" w:fill="FFFFFF"/>
+        </w:rPr>
+        <w:t>chatbot</w:t>
+      </w:r>
+      <w:proofErr w:type="spellEnd"/>
+      <w:r>
+        <w:rPr>
+          <w:rFonts w:ascii="Times New Roman" w:hAnsi="Times New Roman" w:cs="Times New Roman"/>
+          <w:sz w:val="24"/>
+          <w:szCs w:val="24"/>
+          <w:shd w:val="clear" w:color="auto" w:fill="FFFFFF"/>
+        </w:rPr>
+        <w:t>. These responses are used to create the illusion that the robot can understand conversation, including stock answers to questions like "Is the door open or shut?" The information is shared in a Cloud network which allows input and responses to be analysed with </w:t>
+      </w:r>
+      <w:proofErr w:type="spellStart"/>
+      <w:r>
+        <w:rPr>
+          <w:rFonts w:ascii="Times New Roman" w:hAnsi="Times New Roman" w:cs="Times New Roman"/>
+          <w:sz w:val="24"/>
+          <w:szCs w:val="24"/>
+          <w:shd w:val="clear" w:color="auto" w:fill="FFFFFF"/>
+        </w:rPr>
+        <w:t>blockchain</w:t>
+      </w:r>
+      <w:proofErr w:type="spellEnd"/>
+      <w:r>
+        <w:rPr>
+          <w:rFonts w:ascii="Times New Roman" w:hAnsi="Times New Roman" w:cs="Times New Roman"/>
+          <w:sz w:val="24"/>
+          <w:szCs w:val="24"/>
+          <w:shd w:val="clear" w:color="auto" w:fill="FFFFFF"/>
+        </w:rPr>
+        <w:t xml:space="preserve"> technology. </w:t>
       </w:r>
     </w:p>
     <w:p>
@@ -1845,8 +2315,30 @@
           <w:szCs w:val="24"/>
           <w:shd w:val="clear" w:color="auto" w:fill="FFFFFF"/>
         </w:rPr>
-        <w:t>David Hanson jr.</w:t>
-      </w:r>
+        <w:t xml:space="preserve">David Hanson </w:t>
+      </w:r>
+      <w:proofErr w:type="spellStart"/>
+      <w:proofErr w:type="gramStart"/>
+      <w:r>
+        <w:rPr>
+          <w:rFonts w:ascii="Times New Roman" w:hAnsi="Times New Roman" w:cs="Times New Roman"/>
+          <w:sz w:val="24"/>
+          <w:szCs w:val="24"/>
+          <w:shd w:val="clear" w:color="auto" w:fill="FFFFFF"/>
+        </w:rPr>
+        <w:t>jr</w:t>
+      </w:r>
+      <w:proofErr w:type="gramEnd"/>
+      <w:r>
+        <w:rPr>
+          <w:rFonts w:ascii="Times New Roman" w:hAnsi="Times New Roman" w:cs="Times New Roman"/>
+          <w:sz w:val="24"/>
+          <w:szCs w:val="24"/>
+          <w:shd w:val="clear" w:color="auto" w:fill="FFFFFF"/>
+        </w:rPr>
+        <w:t>.</w:t>
+      </w:r>
+      <w:proofErr w:type="spellEnd"/>
     </w:p>
     <w:p>
       <w:pPr>
@@ -1880,7 +2372,7 @@
           <w:u w:val="single"/>
         </w:rPr>
       </w:pPr>
-      <w:bookmarkStart w:id="7" w:name="Future"/>
+      <w:bookmarkStart w:id="6" w:name="Future"/>
       <w:r>
         <w:rPr>
           <w:rFonts w:ascii="Times New Roman" w:hAnsi="Times New Roman" w:cs="Times New Roman"/>
@@ -1893,7 +2385,7 @@
         <w:t>Future of Robotics</w:t>
       </w:r>
     </w:p>
-    <w:bookmarkEnd w:id="7"/>
+    <w:bookmarkEnd w:id="6"/>
     <w:p>
       <w:pPr>
         <w:spacing w:after="0" w:line="240" w:lineRule="auto"/>
@@ -2042,7 +2534,31 @@
           <w:shd w:val="clear" w:color="auto" w:fill="FFFFFF"/>
           <w:lang w:eastAsia="en-IE"/>
         </w:rPr>
-        <w:t>The design of these robotics are designed and spaced according to these 4 types of factors in order to survive the harsh conditions of the space environment. These 4 factors are mobility - the ability to move quickly to coordinates without colliding with other robots, manipulation - using an arm like hand to collect material for data usage, time delay - allowing humans to manually control the robot without any delay and extreme environments - the ability of the robot to operate within the harsh environment of space e.g extreme heat, cold and radiation. </w:t>
+        <w:t xml:space="preserve">The design of these robotics are designed and spaced according to these 4 types of factors in order to survive the harsh conditions of the space environment. These 4 factors are mobility - the ability to move quickly to coordinates without colliding with other robots, manipulation - using an arm like hand to collect material for data usage, time delay - allowing humans to manually control the robot without any delay and extreme environments - the ability of the robot to operate within the harsh environment of space </w:t>
+      </w:r>
+      <w:proofErr w:type="spellStart"/>
+      <w:r>
+        <w:rPr>
+          <w:rFonts w:ascii="Times New Roman" w:eastAsia="Times New Roman" w:hAnsi="Times New Roman" w:cs="Times New Roman"/>
+          <w:color w:val="000000"/>
+          <w:sz w:val="24"/>
+          <w:szCs w:val="24"/>
+          <w:shd w:val="clear" w:color="auto" w:fill="FFFFFF"/>
+          <w:lang w:eastAsia="en-IE"/>
+        </w:rPr>
+        <w:t>e.g</w:t>
+      </w:r>
+      <w:proofErr w:type="spellEnd"/>
+      <w:r>
+        <w:rPr>
+          <w:rFonts w:ascii="Times New Roman" w:eastAsia="Times New Roman" w:hAnsi="Times New Roman" w:cs="Times New Roman"/>
+          <w:color w:val="000000"/>
+          <w:sz w:val="24"/>
+          <w:szCs w:val="24"/>
+          <w:shd w:val="clear" w:color="auto" w:fill="FFFFFF"/>
+          <w:lang w:eastAsia="en-IE"/>
+        </w:rPr>
+        <w:t xml:space="preserve"> extreme heat, cold and radiation. </w:t>
       </w:r>
     </w:p>
     <w:p>
@@ -2151,7 +2667,7 @@
           <w:u w:val="single"/>
         </w:rPr>
       </w:pPr>
-      <w:bookmarkStart w:id="8" w:name="Refrences"/>
+      <w:bookmarkStart w:id="7" w:name="Refrences"/>
       <w:r>
         <w:rPr>
           <w:rFonts w:ascii="Times New Roman" w:hAnsi="Times New Roman" w:cs="Times New Roman"/>
@@ -2176,20 +2692,24 @@
         </w:rPr>
       </w:pPr>
     </w:p>
-    <w:bookmarkEnd w:id="8"/>
-    <w:p>
-      <w:pPr>
-        <w:rPr>
-          <w:rFonts w:ascii="Times New Roman" w:hAnsi="Times New Roman" w:cs="Times New Roman"/>
-          <w:sz w:val="24"/>
-          <w:szCs w:val="24"/>
-        </w:rPr>
-      </w:pPr>
-      <w:r>
-        <w:rPr>
-          <w:rFonts w:ascii="Times New Roman" w:hAnsi="Times New Roman" w:cs="Times New Roman"/>
-          <w:sz w:val="24"/>
-          <w:szCs w:val="24"/>
+    <w:bookmarkEnd w:id="7"/>
+    <w:p>
+      <w:pPr>
+        <w:rPr>
+          <w:rFonts w:ascii="Times New Roman" w:hAnsi="Times New Roman" w:cs="Times New Roman"/>
+          <w:b/>
+          <w:sz w:val="24"/>
+          <w:szCs w:val="24"/>
+          <w:u w:val="single"/>
+        </w:rPr>
+      </w:pPr>
+      <w:r>
+        <w:rPr>
+          <w:rFonts w:ascii="Times New Roman" w:hAnsi="Times New Roman" w:cs="Times New Roman"/>
+          <w:b/>
+          <w:sz w:val="24"/>
+          <w:szCs w:val="24"/>
+          <w:u w:val="single"/>
         </w:rPr>
         <w:t xml:space="preserve">GitHub: </w:t>
       </w:r>
@@ -2208,23 +2728,29 @@
       <w:pPr>
         <w:rPr>
           <w:rFonts w:ascii="Times New Roman" w:hAnsi="Times New Roman" w:cs="Times New Roman"/>
-          <w:sz w:val="24"/>
-          <w:szCs w:val="24"/>
-        </w:rPr>
-      </w:pPr>
-      <w:r>
-        <w:rPr>
-          <w:rFonts w:ascii="Times New Roman" w:hAnsi="Times New Roman" w:cs="Times New Roman"/>
-          <w:sz w:val="24"/>
-          <w:szCs w:val="24"/>
+          <w:b/>
+          <w:sz w:val="24"/>
+          <w:szCs w:val="24"/>
+          <w:u w:val="single"/>
+        </w:rPr>
+      </w:pPr>
+      <w:r>
+        <w:rPr>
+          <w:rFonts w:ascii="Times New Roman" w:hAnsi="Times New Roman" w:cs="Times New Roman"/>
+          <w:b/>
+          <w:sz w:val="24"/>
+          <w:szCs w:val="24"/>
+          <w:u w:val="single"/>
         </w:rPr>
         <w:t>History of Robotics &amp; Manufacturing</w:t>
       </w:r>
       <w:r>
         <w:rPr>
           <w:rFonts w:ascii="Times New Roman" w:hAnsi="Times New Roman" w:cs="Times New Roman"/>
-          <w:sz w:val="24"/>
-          <w:szCs w:val="24"/>
+          <w:b/>
+          <w:sz w:val="24"/>
+          <w:szCs w:val="24"/>
+          <w:u w:val="single"/>
         </w:rPr>
         <w:t>:</w:t>
       </w:r>
@@ -2243,7 +2769,43 @@
           <w:sz w:val="24"/>
           <w:szCs w:val="24"/>
         </w:rPr>
-        <w:t>(Coiffet, P. and Chirouze, M. (2012)</w:t>
+        <w:t>(</w:t>
+      </w:r>
+      <w:proofErr w:type="spellStart"/>
+      <w:r>
+        <w:rPr>
+          <w:rFonts w:ascii="Times New Roman" w:hAnsi="Times New Roman" w:cs="Times New Roman"/>
+          <w:sz w:val="24"/>
+          <w:szCs w:val="24"/>
+        </w:rPr>
+        <w:t>Coiffet</w:t>
+      </w:r>
+      <w:proofErr w:type="spellEnd"/>
+      <w:r>
+        <w:rPr>
+          <w:rFonts w:ascii="Times New Roman" w:hAnsi="Times New Roman" w:cs="Times New Roman"/>
+          <w:sz w:val="24"/>
+          <w:szCs w:val="24"/>
+        </w:rPr>
+        <w:t xml:space="preserve">, P. and </w:t>
+      </w:r>
+      <w:proofErr w:type="spellStart"/>
+      <w:r>
+        <w:rPr>
+          <w:rFonts w:ascii="Times New Roman" w:hAnsi="Times New Roman" w:cs="Times New Roman"/>
+          <w:sz w:val="24"/>
+          <w:szCs w:val="24"/>
+        </w:rPr>
+        <w:t>Chirouze</w:t>
+      </w:r>
+      <w:proofErr w:type="spellEnd"/>
+      <w:r>
+        <w:rPr>
+          <w:rFonts w:ascii="Times New Roman" w:hAnsi="Times New Roman" w:cs="Times New Roman"/>
+          <w:sz w:val="24"/>
+          <w:szCs w:val="24"/>
+        </w:rPr>
+        <w:t>, M. (2012)</w:t>
       </w:r>
     </w:p>
     <w:p>
@@ -2452,7 +3014,25 @@
           <w:szCs w:val="24"/>
         </w:rPr>
         <w:tab/>
-        <w:t>[accessed 04 May 2020]</w:t>
+        <w:t>[</w:t>
+      </w:r>
+      <w:proofErr w:type="gramStart"/>
+      <w:r>
+        <w:rPr>
+          <w:rFonts w:ascii="Times New Roman" w:hAnsi="Times New Roman" w:cs="Times New Roman"/>
+          <w:sz w:val="24"/>
+          <w:szCs w:val="24"/>
+        </w:rPr>
+        <w:t>accessed</w:t>
+      </w:r>
+      <w:proofErr w:type="gramEnd"/>
+      <w:r>
+        <w:rPr>
+          <w:rFonts w:ascii="Times New Roman" w:hAnsi="Times New Roman" w:cs="Times New Roman"/>
+          <w:sz w:val="24"/>
+          <w:szCs w:val="24"/>
+        </w:rPr>
+        <w:t xml:space="preserve"> 04 May 2020]</w:t>
       </w:r>
     </w:p>
     <w:p>
@@ -2568,31 +3148,53 @@
           <w:szCs w:val="24"/>
         </w:rPr>
         <w:tab/>
-        <w:t>[accesses 04 May 2020, 17:37].</w:t>
-      </w:r>
-    </w:p>
-    <w:p>
-      <w:pPr>
-        <w:rPr>
-          <w:rFonts w:ascii="Times New Roman" w:hAnsi="Times New Roman" w:cs="Times New Roman"/>
-          <w:sz w:val="24"/>
-          <w:szCs w:val="24"/>
-        </w:rPr>
-      </w:pPr>
-    </w:p>
-    <w:p>
-      <w:pPr>
-        <w:rPr>
-          <w:rFonts w:ascii="Times New Roman" w:hAnsi="Times New Roman" w:cs="Times New Roman"/>
-          <w:sz w:val="24"/>
-          <w:szCs w:val="24"/>
-        </w:rPr>
-      </w:pPr>
-      <w:r>
-        <w:rPr>
-          <w:rFonts w:ascii="Times New Roman" w:hAnsi="Times New Roman" w:cs="Times New Roman"/>
-          <w:sz w:val="24"/>
-          <w:szCs w:val="24"/>
+        <w:t>[</w:t>
+      </w:r>
+      <w:proofErr w:type="gramStart"/>
+      <w:r>
+        <w:rPr>
+          <w:rFonts w:ascii="Times New Roman" w:hAnsi="Times New Roman" w:cs="Times New Roman"/>
+          <w:sz w:val="24"/>
+          <w:szCs w:val="24"/>
+        </w:rPr>
+        <w:t>accesses</w:t>
+      </w:r>
+      <w:proofErr w:type="gramEnd"/>
+      <w:r>
+        <w:rPr>
+          <w:rFonts w:ascii="Times New Roman" w:hAnsi="Times New Roman" w:cs="Times New Roman"/>
+          <w:sz w:val="24"/>
+          <w:szCs w:val="24"/>
+        </w:rPr>
+        <w:t xml:space="preserve"> 04 May 2020, 17:37].</w:t>
+      </w:r>
+    </w:p>
+    <w:p>
+      <w:pPr>
+        <w:rPr>
+          <w:rFonts w:ascii="Times New Roman" w:hAnsi="Times New Roman" w:cs="Times New Roman"/>
+          <w:sz w:val="24"/>
+          <w:szCs w:val="24"/>
+        </w:rPr>
+      </w:pPr>
+    </w:p>
+    <w:p>
+      <w:pPr>
+        <w:rPr>
+          <w:rFonts w:ascii="Times New Roman" w:hAnsi="Times New Roman" w:cs="Times New Roman"/>
+          <w:b/>
+          <w:sz w:val="24"/>
+          <w:szCs w:val="24"/>
+          <w:u w:val="single"/>
+        </w:rPr>
+      </w:pPr>
+      <w:r>
+        <w:rPr>
+          <w:rFonts w:ascii="Times New Roman" w:hAnsi="Times New Roman" w:cs="Times New Roman"/>
+          <w:b/>
+          <w:sz w:val="24"/>
+          <w:szCs w:val="24"/>
+          <w:u w:val="single"/>
         </w:rPr>
         <w:t>Space Exploration:</w:t>
       </w:r>
@@ -2611,30 +3213,53 @@
           <w:sz w:val="24"/>
           <w:szCs w:val="24"/>
         </w:rPr>
-        <w:t>In paragraph</w:t>
-      </w:r>
-    </w:p>
-    <w:p>
-      <w:pPr>
-        <w:rPr>
-          <w:rFonts w:ascii="Times New Roman" w:hAnsi="Times New Roman" w:cs="Times New Roman"/>
-          <w:sz w:val="24"/>
-          <w:szCs w:val="24"/>
-        </w:rPr>
-      </w:pPr>
-      <w:r>
-        <w:rPr>
-          <w:rFonts w:ascii="Times New Roman" w:hAnsi="Times New Roman" w:cs="Times New Roman"/>
-          <w:sz w:val="24"/>
-          <w:szCs w:val="24"/>
+        <w:t xml:space="preserve">In </w:t>
+      </w:r>
+      <w:r>
+        <w:rPr>
+          <w:rFonts w:ascii="Times New Roman" w:hAnsi="Times New Roman" w:cs="Times New Roman"/>
+          <w:sz w:val="24"/>
+          <w:szCs w:val="24"/>
+        </w:rPr>
+        <w:t>Essay</w:t>
+      </w:r>
+    </w:p>
+    <w:p>
+      <w:pPr>
+        <w:rPr>
+          <w:rFonts w:ascii="Times New Roman" w:hAnsi="Times New Roman" w:cs="Times New Roman"/>
+          <w:sz w:val="24"/>
+          <w:szCs w:val="24"/>
+        </w:rPr>
+      </w:pPr>
+    </w:p>
+    <w:p>
+      <w:pPr>
+        <w:rPr>
+          <w:rFonts w:ascii="Times New Roman" w:hAnsi="Times New Roman" w:cs="Times New Roman"/>
+          <w:b/>
+          <w:sz w:val="24"/>
+          <w:szCs w:val="24"/>
+          <w:u w:val="single"/>
+        </w:rPr>
+      </w:pPr>
+      <w:r>
+        <w:rPr>
+          <w:rFonts w:ascii="Times New Roman" w:hAnsi="Times New Roman" w:cs="Times New Roman"/>
+          <w:b/>
+          <w:sz w:val="24"/>
+          <w:szCs w:val="24"/>
+          <w:u w:val="single"/>
         </w:rPr>
         <w:t>Bionic Prosthetics</w:t>
       </w:r>
       <w:r>
         <w:rPr>
           <w:rFonts w:ascii="Times New Roman" w:hAnsi="Times New Roman" w:cs="Times New Roman"/>
-          <w:sz w:val="24"/>
-          <w:szCs w:val="24"/>
+          <w:b/>
+          <w:sz w:val="24"/>
+          <w:szCs w:val="24"/>
+          <w:u w:val="single"/>
         </w:rPr>
         <w:t>:</w:t>
       </w:r>
@@ -2657,7 +3282,29 @@
           <w:szCs w:val="21"/>
           <w:shd w:val="clear" w:color="auto" w:fill="FFFFFF"/>
         </w:rPr>
-        <w:t>Ehrenberg, Rachel. “Bionic Women (and Men) Get Closer to Reality: Prosthetics and New Therapies Restore Abilities to Move, See, Walk.” </w:t>
+        <w:t xml:space="preserve">Ehrenberg, Rachel. “Bionic Women (and Men) Get Closer to Reality: Prosthetics and New Therapies Restore Abilities to Move, See, </w:t>
+      </w:r>
+      <w:proofErr w:type="gramStart"/>
+      <w:r>
+        <w:rPr>
+          <w:rFonts w:ascii="Arial" w:hAnsi="Arial" w:cs="Arial"/>
+          <w:color w:val="333333"/>
+          <w:sz w:val="21"/>
+          <w:szCs w:val="21"/>
+          <w:shd w:val="clear" w:color="auto" w:fill="FFFFFF"/>
+        </w:rPr>
+        <w:t>Walk</w:t>
+      </w:r>
+      <w:proofErr w:type="gramEnd"/>
+      <w:r>
+        <w:rPr>
+          <w:rFonts w:ascii="Arial" w:hAnsi="Arial" w:cs="Arial"/>
+          <w:color w:val="333333"/>
+          <w:sz w:val="21"/>
+          <w:szCs w:val="21"/>
+          <w:shd w:val="clear" w:color="auto" w:fill="FFFFFF"/>
+        </w:rPr>
+        <w:t>.” </w:t>
       </w:r>
       <w:r>
         <w:rPr>
@@ -2701,7 +3348,27 @@
           <w:szCs w:val="21"/>
           <w:shd w:val="clear" w:color="auto" w:fill="FFFFFF"/>
         </w:rPr>
-        <w:t>, www.jstor.org/stable/23351149. Accessed 9 May 2020.</w:t>
+        <w:t>, www.jstor</w:t>
+      </w:r>
+      <w:r>
+        <w:rPr>
+          <w:rFonts w:ascii="Arial" w:hAnsi="Arial" w:cs="Arial"/>
+          <w:color w:val="333333"/>
+          <w:sz w:val="21"/>
+          <w:szCs w:val="21"/>
+          <w:shd w:val="clear" w:color="auto" w:fill="FFFFFF"/>
+        </w:rPr>
+        <w:t>.org/stable/23351149. Accessed 10</w:t>
+      </w:r>
+      <w:r>
+        <w:rPr>
+          <w:rFonts w:ascii="Arial" w:hAnsi="Arial" w:cs="Arial"/>
+          <w:color w:val="333333"/>
+          <w:sz w:val="21"/>
+          <w:szCs w:val="21"/>
+          <w:shd w:val="clear" w:color="auto" w:fill="FFFFFF"/>
+        </w:rPr>
+        <w:t xml:space="preserve"> May 2020.</w:t>
       </w:r>
     </w:p>
     <w:p>
@@ -2776,6 +3443,7 @@
           <w:sz w:val="21"/>
           <w:szCs w:val="21"/>
         </w:rPr>
+        <w:lastRenderedPageBreak/>
         <w:t>How does a bionic arm work?</w:t>
       </w:r>
       <w:r>
@@ -2875,7 +3543,51 @@
           <w:szCs w:val="21"/>
           <w:lang w:eastAsia="en-IE"/>
         </w:rPr>
-        <w:t>Herr, Andrew, and Scott Cheney-Peters. Between Iron Man and Aqua Man: Exosuit Opportunities in Maritime Operations. Center for a New American Security, 2015, www.jstor.org/stable/resrep06360. Accessed 10 May 2020.</w:t>
+        <w:t xml:space="preserve">Herr, Andrew, and Scott Cheney-Peters. Between Iron Man and Aqua Man: </w:t>
+      </w:r>
+      <w:proofErr w:type="spellStart"/>
+      <w:r>
+        <w:rPr>
+          <w:rFonts w:ascii="Segoe UI" w:eastAsia="Times New Roman" w:hAnsi="Segoe UI" w:cs="Segoe UI"/>
+          <w:color w:val="000000"/>
+          <w:sz w:val="21"/>
+          <w:szCs w:val="21"/>
+          <w:lang w:eastAsia="en-IE"/>
+        </w:rPr>
+        <w:t>Exosuit</w:t>
+      </w:r>
+      <w:proofErr w:type="spellEnd"/>
+      <w:r>
+        <w:rPr>
+          <w:rFonts w:ascii="Segoe UI" w:eastAsia="Times New Roman" w:hAnsi="Segoe UI" w:cs="Segoe UI"/>
+          <w:color w:val="000000"/>
+          <w:sz w:val="21"/>
+          <w:szCs w:val="21"/>
+          <w:lang w:eastAsia="en-IE"/>
+        </w:rPr>
+        <w:t xml:space="preserve"> Opportunities in Maritime Operations. </w:t>
+      </w:r>
+      <w:proofErr w:type="spellStart"/>
+      <w:r>
+        <w:rPr>
+          <w:rFonts w:ascii="Segoe UI" w:eastAsia="Times New Roman" w:hAnsi="Segoe UI" w:cs="Segoe UI"/>
+          <w:color w:val="000000"/>
+          <w:sz w:val="21"/>
+          <w:szCs w:val="21"/>
+          <w:lang w:eastAsia="en-IE"/>
+        </w:rPr>
+        <w:t>Center</w:t>
+      </w:r>
+      <w:proofErr w:type="spellEnd"/>
+      <w:r>
+        <w:rPr>
+          <w:rFonts w:ascii="Segoe UI" w:eastAsia="Times New Roman" w:hAnsi="Segoe UI" w:cs="Segoe UI"/>
+          <w:color w:val="000000"/>
+          <w:sz w:val="21"/>
+          <w:szCs w:val="21"/>
+          <w:lang w:eastAsia="en-IE"/>
+        </w:rPr>
+        <w:t xml:space="preserve"> for a New American Security, 2015, www.jstor.org/stable/resrep06360. Accessed 10 May 2020.</w:t>
       </w:r>
     </w:p>
     <w:p>
@@ -2895,60 +3607,575 @@
       <w:pPr>
         <w:rPr>
           <w:rFonts w:ascii="Times New Roman" w:hAnsi="Times New Roman" w:cs="Times New Roman"/>
-          <w:sz w:val="24"/>
-          <w:szCs w:val="24"/>
-        </w:rPr>
-      </w:pPr>
-    </w:p>
-    <w:p>
-      <w:pPr>
-        <w:rPr>
-          <w:rFonts w:ascii="Times New Roman" w:hAnsi="Times New Roman" w:cs="Times New Roman"/>
-          <w:sz w:val="24"/>
-          <w:szCs w:val="24"/>
-        </w:rPr>
-      </w:pPr>
-      <w:r>
-        <w:rPr>
-          <w:rFonts w:ascii="Times New Roman" w:hAnsi="Times New Roman" w:cs="Times New Roman"/>
-          <w:sz w:val="24"/>
-          <w:szCs w:val="24"/>
+          <w:b/>
+          <w:sz w:val="24"/>
+          <w:szCs w:val="24"/>
+          <w:u w:val="single"/>
+        </w:rPr>
+      </w:pPr>
+    </w:p>
+    <w:p>
+      <w:pPr>
+        <w:rPr>
+          <w:rFonts w:ascii="Times New Roman" w:hAnsi="Times New Roman" w:cs="Times New Roman"/>
+          <w:b/>
+          <w:sz w:val="24"/>
+          <w:szCs w:val="24"/>
+          <w:u w:val="single"/>
+        </w:rPr>
+      </w:pPr>
+      <w:r>
+        <w:rPr>
+          <w:rFonts w:ascii="Times New Roman" w:hAnsi="Times New Roman" w:cs="Times New Roman"/>
+          <w:b/>
+          <w:sz w:val="24"/>
+          <w:szCs w:val="24"/>
+          <w:u w:val="single"/>
         </w:rPr>
         <w:t>Boston Dynamics:</w:t>
       </w:r>
     </w:p>
     <w:p>
       <w:pPr>
-        <w:rPr>
-          <w:rFonts w:ascii="Times New Roman" w:hAnsi="Times New Roman" w:cs="Times New Roman"/>
-          <w:sz w:val="24"/>
-          <w:szCs w:val="24"/>
-        </w:rPr>
-      </w:pPr>
-      <w:r>
-        <w:rPr>
-          <w:rFonts w:ascii="Times New Roman" w:hAnsi="Times New Roman" w:cs="Times New Roman"/>
-          <w:sz w:val="24"/>
-          <w:szCs w:val="24"/>
-        </w:rPr>
-        <w:t>-----</w:t>
-      </w:r>
-    </w:p>
-    <w:p>
-      <w:pPr>
-        <w:rPr>
-          <w:rFonts w:ascii="Times New Roman" w:hAnsi="Times New Roman" w:cs="Times New Roman"/>
-          <w:sz w:val="24"/>
-          <w:szCs w:val="24"/>
-        </w:rPr>
-      </w:pPr>
-      <w:r>
-        <w:rPr>
-          <w:rFonts w:ascii="Times New Roman" w:hAnsi="Times New Roman" w:cs="Times New Roman"/>
-          <w:sz w:val="24"/>
-          <w:szCs w:val="24"/>
-        </w:rPr>
+        <w:spacing w:after="0" w:line="360" w:lineRule="atLeast"/>
+        <w:outlineLvl w:val="3"/>
+        <w:rPr>
+          <w:rFonts w:ascii="Segoe UI" w:eastAsia="Times New Roman" w:hAnsi="Segoe UI" w:cs="Segoe UI"/>
+          <w:color w:val="000000"/>
+          <w:sz w:val="21"/>
+          <w:szCs w:val="21"/>
+          <w:lang w:eastAsia="en-IE"/>
+        </w:rPr>
+      </w:pPr>
+      <w:r>
+        <w:rPr>
+          <w:rFonts w:ascii="Segoe UI" w:eastAsia="Times New Roman" w:hAnsi="Segoe UI" w:cs="Segoe UI"/>
+          <w:i/>
+          <w:iCs/>
+          <w:color w:val="000000"/>
+          <w:sz w:val="21"/>
+          <w:szCs w:val="21"/>
+          <w:lang w:eastAsia="en-IE"/>
+        </w:rPr>
+        <w:t>Home | Boston Dynamics</w:t>
+      </w:r>
+      <w:r>
+        <w:rPr>
+          <w:rFonts w:ascii="Segoe UI" w:eastAsia="Times New Roman" w:hAnsi="Segoe UI" w:cs="Segoe UI"/>
+          <w:color w:val="000000"/>
+          <w:sz w:val="21"/>
+          <w:szCs w:val="21"/>
+          <w:lang w:eastAsia="en-IE"/>
+        </w:rPr>
+        <w:t> (2020). Available at: https://www.b</w:t>
+      </w:r>
+      <w:r>
+        <w:rPr>
+          <w:rFonts w:ascii="Segoe UI" w:eastAsia="Times New Roman" w:hAnsi="Segoe UI" w:cs="Segoe UI"/>
+          <w:color w:val="000000"/>
+          <w:sz w:val="21"/>
+          <w:szCs w:val="21"/>
+          <w:lang w:eastAsia="en-IE"/>
+        </w:rPr>
+        <w:t>ostondynamics.com/ (Accessed: 9</w:t>
+      </w:r>
+      <w:r>
+        <w:rPr>
+          <w:rFonts w:ascii="Segoe UI" w:eastAsia="Times New Roman" w:hAnsi="Segoe UI" w:cs="Segoe UI"/>
+          <w:color w:val="000000"/>
+          <w:sz w:val="21"/>
+          <w:szCs w:val="21"/>
+          <w:lang w:eastAsia="en-IE"/>
+        </w:rPr>
+        <w:t xml:space="preserve"> May 2020).</w:t>
+      </w:r>
+    </w:p>
+    <w:p>
+      <w:pPr>
+        <w:rPr>
+          <w:rFonts w:ascii="Arial" w:hAnsi="Arial" w:cs="Arial"/>
+          <w:color w:val="030303"/>
+          <w:sz w:val="21"/>
+          <w:szCs w:val="21"/>
+          <w:shd w:val="clear" w:color="auto" w:fill="F9F9F9"/>
+        </w:rPr>
+      </w:pPr>
+    </w:p>
+    <w:p>
+      <w:pPr>
+        <w:pStyle w:val="Heading1"/>
+        <w:shd w:val="clear" w:color="auto" w:fill="F9F9F9"/>
+        <w:spacing w:before="0"/>
+        <w:rPr>
+          <w:sz w:val="24"/>
+          <w:szCs w:val="24"/>
+        </w:rPr>
+      </w:pPr>
+      <w:proofErr w:type="gramStart"/>
+      <w:r>
+        <w:rPr>
+          <w:rFonts w:ascii="Arial" w:hAnsi="Arial" w:cs="Arial"/>
+          <w:color w:val="030303"/>
+          <w:sz w:val="21"/>
+          <w:szCs w:val="21"/>
+          <w:shd w:val="clear" w:color="auto" w:fill="F9F9F9"/>
+        </w:rPr>
+        <w:t>Tested(</w:t>
+      </w:r>
+      <w:proofErr w:type="gramEnd"/>
+      <w:r>
+        <w:rPr>
+          <w:rFonts w:ascii="Arial" w:hAnsi="Arial" w:cs="Arial"/>
+          <w:color w:val="030303"/>
+          <w:sz w:val="21"/>
+          <w:szCs w:val="21"/>
+          <w:shd w:val="clear" w:color="auto" w:fill="F9F9F9"/>
+        </w:rPr>
+        <w:t>2020) “</w:t>
+      </w:r>
+      <w:r>
+        <w:rPr>
+          <w:rFonts w:ascii="Segoe UI" w:eastAsia="Times New Roman" w:hAnsi="Segoe UI" w:cs="Segoe UI"/>
+          <w:i/>
+          <w:iCs/>
+          <w:color w:val="000000"/>
+          <w:sz w:val="21"/>
+          <w:szCs w:val="21"/>
+          <w:lang w:eastAsia="en-IE"/>
+        </w:rPr>
+        <w:t>How Boston Dynamics' Spot Robot Works!”</w:t>
+      </w:r>
+      <w:r>
+        <w:rPr>
+          <w:rFonts w:ascii="Segoe UI" w:eastAsia="Times New Roman" w:hAnsi="Segoe UI" w:cs="Segoe UI"/>
+          <w:i/>
+          <w:iCs/>
+          <w:color w:val="000000"/>
+          <w:sz w:val="21"/>
+          <w:szCs w:val="21"/>
+          <w:lang w:eastAsia="en-IE"/>
+        </w:rPr>
+        <w:t xml:space="preserve"> available:</w:t>
+      </w:r>
+      <w:r>
+        <w:t xml:space="preserve"> </w:t>
+      </w:r>
+      <w:hyperlink r:id="rId10" w:history="1">
+        <w:r>
+          <w:rPr>
+            <w:rStyle w:val="Hyperlink"/>
+            <w:sz w:val="24"/>
+            <w:szCs w:val="24"/>
+          </w:rPr>
+          <w:t>https://www.youtube.com/watch?v=R-PdPtqw78k&amp;t=19s</w:t>
+        </w:r>
+      </w:hyperlink>
+    </w:p>
+    <w:p>
+      <w:r>
+        <w:t>[Accessed</w:t>
+      </w:r>
+      <w:r>
+        <w:t xml:space="preserve"> 9 May</w:t>
+      </w:r>
+      <w:r>
+        <w:t xml:space="preserve"> 2020]</w:t>
+      </w:r>
+    </w:p>
+    <w:p>
+      <w:pPr>
+        <w:pStyle w:val="Heading4"/>
+        <w:spacing w:before="0" w:beforeAutospacing="0" w:after="0" w:afterAutospacing="0" w:line="360" w:lineRule="atLeast"/>
+        <w:rPr>
+          <w:rFonts w:ascii="Segoe UI" w:hAnsi="Segoe UI" w:cs="Segoe UI"/>
+          <w:b w:val="0"/>
+          <w:bCs w:val="0"/>
+          <w:color w:val="000000"/>
+          <w:sz w:val="21"/>
+          <w:szCs w:val="21"/>
+        </w:rPr>
+      </w:pPr>
+      <w:r>
+        <w:rPr>
+          <w:rFonts w:ascii="Segoe UI" w:hAnsi="Segoe UI" w:cs="Segoe UI"/>
+          <w:b w:val="0"/>
+          <w:bCs w:val="0"/>
+          <w:i/>
+          <w:iCs/>
+          <w:color w:val="000000"/>
+          <w:sz w:val="21"/>
+          <w:szCs w:val="21"/>
+        </w:rPr>
+        <w:t>Boston Dynamics’ Spot isn’t quite the terrifying robot hunter you think it is</w:t>
+      </w:r>
+      <w:r>
+        <w:rPr>
+          <w:rFonts w:ascii="Segoe UI" w:hAnsi="Segoe UI" w:cs="Segoe UI"/>
+          <w:b w:val="0"/>
+          <w:bCs w:val="0"/>
+          <w:color w:val="000000"/>
+          <w:sz w:val="21"/>
+          <w:szCs w:val="21"/>
+        </w:rPr>
+        <w:t> (2020). Available at: https://www.theverge.com/2020/2/19/21144648/boston-dynamics-spot-robot-mass-state-police-trial-issues (A</w:t>
+      </w:r>
+      <w:r>
+        <w:rPr>
+          <w:rFonts w:ascii="Segoe UI" w:hAnsi="Segoe UI" w:cs="Segoe UI"/>
+          <w:b w:val="0"/>
+          <w:bCs w:val="0"/>
+          <w:color w:val="000000"/>
+          <w:sz w:val="21"/>
+          <w:szCs w:val="21"/>
+        </w:rPr>
+        <w:t>ccessed: 9</w:t>
+      </w:r>
+      <w:r>
+        <w:rPr>
+          <w:rFonts w:ascii="Segoe UI" w:hAnsi="Segoe UI" w:cs="Segoe UI"/>
+          <w:b w:val="0"/>
+          <w:bCs w:val="0"/>
+          <w:color w:val="000000"/>
+          <w:sz w:val="21"/>
+          <w:szCs w:val="21"/>
+        </w:rPr>
+        <w:t xml:space="preserve"> May 2020).</w:t>
+      </w:r>
+    </w:p>
+    <w:p>
+      <w:pPr>
+        <w:pStyle w:val="Heading4"/>
+        <w:spacing w:before="0" w:beforeAutospacing="0" w:after="0" w:afterAutospacing="0" w:line="360" w:lineRule="atLeast"/>
+        <w:rPr>
+          <w:rFonts w:ascii="Segoe UI" w:hAnsi="Segoe UI" w:cs="Segoe UI"/>
+          <w:b w:val="0"/>
+          <w:bCs w:val="0"/>
+          <w:color w:val="000000"/>
+          <w:sz w:val="21"/>
+          <w:szCs w:val="21"/>
+        </w:rPr>
+      </w:pPr>
+    </w:p>
+    <w:p>
+      <w:pPr>
+        <w:pStyle w:val="Heading4"/>
+        <w:spacing w:before="0" w:beforeAutospacing="0" w:after="0" w:afterAutospacing="0" w:line="360" w:lineRule="atLeast"/>
+        <w:rPr>
+          <w:rFonts w:ascii="Segoe UI" w:hAnsi="Segoe UI" w:cs="Segoe UI"/>
+          <w:b w:val="0"/>
+          <w:bCs w:val="0"/>
+          <w:color w:val="000000"/>
+          <w:sz w:val="21"/>
+          <w:szCs w:val="21"/>
+        </w:rPr>
+      </w:pPr>
+      <w:r>
+        <w:rPr>
+          <w:rFonts w:ascii="Segoe UI" w:hAnsi="Segoe UI" w:cs="Segoe UI"/>
+          <w:b w:val="0"/>
+          <w:bCs w:val="0"/>
+          <w:i/>
+          <w:iCs/>
+          <w:color w:val="000000"/>
+          <w:sz w:val="21"/>
+          <w:szCs w:val="21"/>
+        </w:rPr>
+        <w:t>Boston Dynamics’ robots are preparing to leave the lab — is the world ready?</w:t>
+      </w:r>
+      <w:r>
+        <w:rPr>
+          <w:rFonts w:ascii="Segoe UI" w:hAnsi="Segoe UI" w:cs="Segoe UI"/>
+          <w:b w:val="0"/>
+          <w:bCs w:val="0"/>
+          <w:color w:val="000000"/>
+          <w:sz w:val="21"/>
+          <w:szCs w:val="21"/>
+        </w:rPr>
+        <w:t> (2019). Available at: https://www.theverge.com/2019/7/17/20697540/boston-dynamics-robots-commercial-real-world-bus</w:t>
+      </w:r>
+      <w:r>
+        <w:rPr>
+          <w:rFonts w:ascii="Segoe UI" w:hAnsi="Segoe UI" w:cs="Segoe UI"/>
+          <w:b w:val="0"/>
+          <w:bCs w:val="0"/>
+          <w:color w:val="000000"/>
+          <w:sz w:val="21"/>
+          <w:szCs w:val="21"/>
+        </w:rPr>
+        <w:t>iness-spot-on-sale (Accessed: 9</w:t>
+      </w:r>
+      <w:r>
+        <w:rPr>
+          <w:rFonts w:ascii="Segoe UI" w:hAnsi="Segoe UI" w:cs="Segoe UI"/>
+          <w:b w:val="0"/>
+          <w:bCs w:val="0"/>
+          <w:color w:val="000000"/>
+          <w:sz w:val="21"/>
+          <w:szCs w:val="21"/>
+        </w:rPr>
+        <w:t xml:space="preserve"> May 2020).</w:t>
+      </w:r>
+    </w:p>
+    <w:p>
+      <w:pPr>
+        <w:pStyle w:val="Heading4"/>
+        <w:spacing w:before="0" w:beforeAutospacing="0" w:after="0" w:afterAutospacing="0" w:line="360" w:lineRule="atLeast"/>
+        <w:rPr>
+          <w:rFonts w:ascii="Segoe UI" w:hAnsi="Segoe UI" w:cs="Segoe UI"/>
+          <w:b w:val="0"/>
+          <w:bCs w:val="0"/>
+          <w:color w:val="000000"/>
+          <w:sz w:val="21"/>
+          <w:szCs w:val="21"/>
+        </w:rPr>
+      </w:pPr>
+    </w:p>
+    <w:p>
+      <w:pPr>
+        <w:pStyle w:val="Heading4"/>
+        <w:spacing w:before="0" w:beforeAutospacing="0" w:after="0" w:afterAutospacing="0" w:line="360" w:lineRule="atLeast"/>
+        <w:rPr>
+          <w:rFonts w:ascii="Segoe UI" w:hAnsi="Segoe UI" w:cs="Segoe UI"/>
+          <w:b w:val="0"/>
+          <w:bCs w:val="0"/>
+          <w:color w:val="000000"/>
+          <w:sz w:val="21"/>
+          <w:szCs w:val="21"/>
+        </w:rPr>
+      </w:pPr>
+      <w:r>
+        <w:rPr>
+          <w:rFonts w:ascii="Segoe UI" w:hAnsi="Segoe UI" w:cs="Segoe UI"/>
+          <w:b w:val="0"/>
+          <w:bCs w:val="0"/>
+          <w:i/>
+          <w:iCs/>
+          <w:color w:val="000000"/>
+          <w:sz w:val="21"/>
+          <w:szCs w:val="21"/>
+        </w:rPr>
+        <w:t>Boston Dynamics</w:t>
+      </w:r>
+      <w:r>
+        <w:rPr>
+          <w:rFonts w:ascii="Segoe UI" w:hAnsi="Segoe UI" w:cs="Segoe UI"/>
+          <w:b w:val="0"/>
+          <w:bCs w:val="0"/>
+          <w:color w:val="000000"/>
+          <w:sz w:val="21"/>
+          <w:szCs w:val="21"/>
+        </w:rPr>
+        <w:t> (2020). Available at: https://en.wikipedia.org/wi</w:t>
+      </w:r>
+      <w:r>
+        <w:rPr>
+          <w:rFonts w:ascii="Segoe UI" w:hAnsi="Segoe UI" w:cs="Segoe UI"/>
+          <w:b w:val="0"/>
+          <w:bCs w:val="0"/>
+          <w:color w:val="000000"/>
+          <w:sz w:val="21"/>
+          <w:szCs w:val="21"/>
+        </w:rPr>
+        <w:t>ki/Boston_Dynamics (Accessed: 9</w:t>
+      </w:r>
+      <w:r>
+        <w:rPr>
+          <w:rFonts w:ascii="Segoe UI" w:hAnsi="Segoe UI" w:cs="Segoe UI"/>
+          <w:b w:val="0"/>
+          <w:bCs w:val="0"/>
+          <w:color w:val="000000"/>
+          <w:sz w:val="21"/>
+          <w:szCs w:val="21"/>
+        </w:rPr>
+        <w:t xml:space="preserve"> May 2020).</w:t>
+      </w:r>
+    </w:p>
+    <w:p>
+      <w:pPr>
+        <w:pStyle w:val="Heading4"/>
+        <w:spacing w:before="0" w:beforeAutospacing="0" w:after="0" w:afterAutospacing="0" w:line="360" w:lineRule="atLeast"/>
+        <w:rPr>
+          <w:rFonts w:ascii="Segoe UI" w:hAnsi="Segoe UI" w:cs="Segoe UI"/>
+          <w:b w:val="0"/>
+          <w:bCs w:val="0"/>
+          <w:color w:val="000000"/>
+          <w:sz w:val="21"/>
+          <w:szCs w:val="21"/>
+        </w:rPr>
+      </w:pPr>
+    </w:p>
+    <w:p>
+      <w:pPr>
+        <w:pStyle w:val="Heading4"/>
+        <w:spacing w:before="0" w:beforeAutospacing="0" w:after="0" w:afterAutospacing="0" w:line="360" w:lineRule="atLeast"/>
+        <w:rPr>
+          <w:rFonts w:ascii="Segoe UI" w:hAnsi="Segoe UI" w:cs="Segoe UI"/>
+          <w:b w:val="0"/>
+          <w:bCs w:val="0"/>
+          <w:color w:val="000000"/>
+          <w:sz w:val="21"/>
+          <w:szCs w:val="21"/>
+        </w:rPr>
+      </w:pPr>
+      <w:r>
+        <w:rPr>
+          <w:rFonts w:ascii="Segoe UI" w:hAnsi="Segoe UI" w:cs="Segoe UI"/>
+          <w:b w:val="0"/>
+          <w:bCs w:val="0"/>
+          <w:i/>
+          <w:iCs/>
+          <w:color w:val="000000"/>
+          <w:sz w:val="21"/>
+          <w:szCs w:val="21"/>
+        </w:rPr>
+        <w:t>The Boston Dynamics Robot Dog Has Joined a Bomb Squad</w:t>
+      </w:r>
+      <w:r>
+        <w:rPr>
+          <w:rFonts w:ascii="Segoe UI" w:hAnsi="Segoe UI" w:cs="Segoe UI"/>
+          <w:b w:val="0"/>
+          <w:bCs w:val="0"/>
+          <w:color w:val="000000"/>
+          <w:sz w:val="21"/>
+          <w:szCs w:val="21"/>
+        </w:rPr>
+        <w:t> (2019). Available at: https://www.popularmechanics.com/technology/robots/a29994082/boston-dynamic</w:t>
+      </w:r>
+      <w:r>
+        <w:rPr>
+          <w:rFonts w:ascii="Segoe UI" w:hAnsi="Segoe UI" w:cs="Segoe UI"/>
+          <w:b w:val="0"/>
+          <w:bCs w:val="0"/>
+          <w:color w:val="000000"/>
+          <w:sz w:val="21"/>
+          <w:szCs w:val="21"/>
+        </w:rPr>
+        <w:t>s-spot-bomb-squad/ (Accessed: 9</w:t>
+      </w:r>
+      <w:r>
+        <w:rPr>
+          <w:rFonts w:ascii="Segoe UI" w:hAnsi="Segoe UI" w:cs="Segoe UI"/>
+          <w:b w:val="0"/>
+          <w:bCs w:val="0"/>
+          <w:color w:val="000000"/>
+          <w:sz w:val="21"/>
+          <w:szCs w:val="21"/>
+        </w:rPr>
+        <w:t xml:space="preserve"> May 2020).</w:t>
+      </w:r>
+    </w:p>
+    <w:p>
+      <w:pPr>
+        <w:pStyle w:val="Heading4"/>
+        <w:spacing w:before="0" w:beforeAutospacing="0" w:after="0" w:afterAutospacing="0" w:line="360" w:lineRule="atLeast"/>
+        <w:rPr>
+          <w:rFonts w:ascii="Segoe UI" w:hAnsi="Segoe UI" w:cs="Segoe UI"/>
+          <w:b w:val="0"/>
+          <w:bCs w:val="0"/>
+          <w:color w:val="000000"/>
+          <w:sz w:val="21"/>
+          <w:szCs w:val="21"/>
+        </w:rPr>
+      </w:pPr>
+    </w:p>
+    <w:p>
+      <w:pPr>
+        <w:pStyle w:val="Heading4"/>
+        <w:spacing w:before="0" w:beforeAutospacing="0" w:after="0" w:afterAutospacing="0" w:line="360" w:lineRule="atLeast"/>
+        <w:rPr>
+          <w:rFonts w:ascii="Segoe UI" w:hAnsi="Segoe UI" w:cs="Segoe UI"/>
+          <w:b w:val="0"/>
+          <w:bCs w:val="0"/>
+          <w:color w:val="000000"/>
+          <w:sz w:val="21"/>
+          <w:szCs w:val="21"/>
+        </w:rPr>
+      </w:pPr>
+      <w:r>
+        <w:rPr>
+          <w:rFonts w:ascii="Segoe UI" w:hAnsi="Segoe UI" w:cs="Segoe UI"/>
+          <w:b w:val="0"/>
+          <w:bCs w:val="0"/>
+          <w:i/>
+          <w:iCs/>
+          <w:color w:val="000000"/>
+          <w:sz w:val="21"/>
+          <w:szCs w:val="21"/>
+        </w:rPr>
+        <w:t>Boston Dynamics’ Spot robot is helping hospitals remotely treat coronavirus patients</w:t>
+      </w:r>
+      <w:r>
+        <w:rPr>
+          <w:rFonts w:ascii="Segoe UI" w:hAnsi="Segoe UI" w:cs="Segoe UI"/>
+          <w:b w:val="0"/>
+          <w:bCs w:val="0"/>
+          <w:color w:val="000000"/>
+          <w:sz w:val="21"/>
+          <w:szCs w:val="21"/>
+        </w:rPr>
+        <w:t> (2020). Available at: https://www.theverge.com/2020/4/23/21231855/boston-dynamics-spot-robot-covid-19-coronavirus-tel</w:t>
+      </w:r>
+      <w:r>
+        <w:rPr>
+          <w:rFonts w:ascii="Segoe UI" w:hAnsi="Segoe UI" w:cs="Segoe UI"/>
+          <w:b w:val="0"/>
+          <w:bCs w:val="0"/>
+          <w:color w:val="000000"/>
+          <w:sz w:val="21"/>
+          <w:szCs w:val="21"/>
+        </w:rPr>
+        <w:t>emedicine (Accessed: 9</w:t>
+      </w:r>
+      <w:r>
+        <w:rPr>
+          <w:rFonts w:ascii="Segoe UI" w:hAnsi="Segoe UI" w:cs="Segoe UI"/>
+          <w:b w:val="0"/>
+          <w:bCs w:val="0"/>
+          <w:color w:val="000000"/>
+          <w:sz w:val="21"/>
+          <w:szCs w:val="21"/>
+        </w:rPr>
+        <w:t xml:space="preserve"> May 2020).</w:t>
+      </w:r>
+    </w:p>
+    <w:p>
+      <w:pPr>
+        <w:rPr>
+          <w:rFonts w:ascii="Segoe UI" w:eastAsia="Times New Roman" w:hAnsi="Segoe UI" w:cs="Segoe UI"/>
+          <w:b/>
+          <w:color w:val="000000"/>
+          <w:sz w:val="21"/>
+          <w:szCs w:val="21"/>
+          <w:u w:val="single"/>
+          <w:lang w:eastAsia="en-IE"/>
+        </w:rPr>
+      </w:pPr>
+      <w:r>
+        <w:rPr>
+          <w:rFonts w:ascii="Segoe UI" w:hAnsi="Segoe UI" w:cs="Segoe UI"/>
+          <w:b/>
+          <w:bCs/>
+          <w:color w:val="000000"/>
+          <w:sz w:val="21"/>
+          <w:szCs w:val="21"/>
+        </w:rPr>
+        <w:br w:type="page"/>
+      </w:r>
+      <w:r>
+        <w:rPr>
+          <w:rFonts w:ascii="Times New Roman" w:hAnsi="Times New Roman" w:cs="Times New Roman"/>
+          <w:b/>
+          <w:sz w:val="24"/>
+          <w:szCs w:val="24"/>
+          <w:u w:val="single"/>
+        </w:rPr>
+        <w:lastRenderedPageBreak/>
         <w:t>Hanson Robotics:</w:t>
+      </w:r>
+    </w:p>
+    <w:p>
+      <w:r>
+        <w:t xml:space="preserve">Wikipedia </w:t>
       </w:r>
     </w:p>
     <w:p>
@@ -2970,17 +4197,12 @@
           <w:szCs w:val="24"/>
           <w:shd w:val="clear" w:color="auto" w:fill="FFFFFF"/>
         </w:rPr>
-        <w:t>Reference List:</w:t>
-      </w:r>
-    </w:p>
-    <w:p>
-      <w:r>
-        <w:t xml:space="preserve">Wikipedia </w:t>
-      </w:r>
-    </w:p>
-    <w:p>
-      <w:pPr>
-        <w:spacing w:before="200"/>
+        <w:t xml:space="preserve">Available at: </w:t>
+      </w:r>
+      <w:r>
+        <w:t>https://en.wikipedia.org/wiki/Hanson_Robotics</w:t>
+      </w:r>
+      <w:r>
         <w:rPr>
           <w:rFonts w:cstheme="minorHAnsi"/>
           <w:spacing w:val="15"/>
@@ -2988,8 +4210,12 @@
           <w:szCs w:val="24"/>
           <w:shd w:val="clear" w:color="auto" w:fill="FFFFFF"/>
         </w:rPr>
-      </w:pPr>
-      <w:r>
+        <w:t xml:space="preserve"> </w:t>
+      </w:r>
+    </w:p>
+    <w:p>
+      <w:pPr>
+        <w:spacing w:before="200"/>
         <w:rPr>
           <w:rFonts w:cstheme="minorHAnsi"/>
           <w:spacing w:val="15"/>
@@ -2997,11 +4223,7 @@
           <w:szCs w:val="24"/>
           <w:shd w:val="clear" w:color="auto" w:fill="FFFFFF"/>
         </w:rPr>
-        <w:t xml:space="preserve">Available at: </w:t>
-      </w:r>
-      <w:r>
-        <w:t>https://en.wikipedia.org/wiki/Hanson_Robotics</w:t>
-      </w:r>
+      </w:pPr>
       <w:r>
         <w:rPr>
           <w:rFonts w:cstheme="minorHAnsi"/>
@@ -3010,12 +4232,14 @@
           <w:szCs w:val="24"/>
           <w:shd w:val="clear" w:color="auto" w:fill="FFFFFF"/>
         </w:rPr>
-        <w:t xml:space="preserve"> </w:t>
+        <w:t>Hanson robotics Limited:</w:t>
       </w:r>
     </w:p>
     <w:p>
       <w:pPr>
         <w:spacing w:before="200"/>
+      </w:pPr>
+      <w:r>
         <w:rPr>
           <w:rFonts w:cstheme="minorHAnsi"/>
           <w:spacing w:val="15"/>
@@ -3023,8 +4247,15 @@
           <w:szCs w:val="24"/>
           <w:shd w:val="clear" w:color="auto" w:fill="FFFFFF"/>
         </w:rPr>
-      </w:pPr>
-      <w:r>
+        <w:t xml:space="preserve">Available at: </w:t>
+      </w:r>
+      <w:r>
+        <w:t>https://www.hansonrobotics.com/about/</w:t>
+      </w:r>
+    </w:p>
+    <w:p>
+      <w:pPr>
+        <w:spacing w:before="200"/>
         <w:rPr>
           <w:rFonts w:cstheme="minorHAnsi"/>
           <w:spacing w:val="15"/>
@@ -3032,14 +4263,14 @@
           <w:szCs w:val="24"/>
           <w:shd w:val="clear" w:color="auto" w:fill="FFFFFF"/>
         </w:rPr>
-        <w:t>Hanson robotics Limited:</w:t>
+      </w:pPr>
+      <w:r>
+        <w:t xml:space="preserve">Quotes: </w:t>
       </w:r>
     </w:p>
     <w:p>
       <w:pPr>
         <w:spacing w:before="200"/>
-      </w:pPr>
-      <w:r>
         <w:rPr>
           <w:rFonts w:cstheme="minorHAnsi"/>
           <w:spacing w:val="15"/>
@@ -3047,37 +4278,6 @@
           <w:szCs w:val="24"/>
           <w:shd w:val="clear" w:color="auto" w:fill="FFFFFF"/>
         </w:rPr>
-        <w:t xml:space="preserve">Available at: </w:t>
-      </w:r>
-      <w:r>
-        <w:t>https://www.hansonrobotics.com/about/</w:t>
-      </w:r>
-    </w:p>
-    <w:p>
-      <w:pPr>
-        <w:spacing w:before="200"/>
-        <w:rPr>
-          <w:rFonts w:cstheme="minorHAnsi"/>
-          <w:spacing w:val="15"/>
-          <w:sz w:val="24"/>
-          <w:szCs w:val="24"/>
-          <w:shd w:val="clear" w:color="auto" w:fill="FFFFFF"/>
-        </w:rPr>
-      </w:pPr>
-      <w:r>
-        <w:t xml:space="preserve">Quotes: </w:t>
-      </w:r>
-    </w:p>
-    <w:p>
-      <w:pPr>
-        <w:spacing w:before="200"/>
-        <w:rPr>
-          <w:rFonts w:cstheme="minorHAnsi"/>
-          <w:spacing w:val="15"/>
-          <w:sz w:val="24"/>
-          <w:szCs w:val="24"/>
-          <w:shd w:val="clear" w:color="auto" w:fill="FFFFFF"/>
-        </w:rPr>
       </w:pPr>
       <w:r>
         <w:rPr>
@@ -3094,15 +4294,19 @@
       <w:pPr>
         <w:rPr>
           <w:rFonts w:ascii="Times New Roman" w:hAnsi="Times New Roman" w:cs="Times New Roman"/>
-          <w:sz w:val="24"/>
-          <w:szCs w:val="24"/>
-        </w:rPr>
-      </w:pPr>
-      <w:r>
-        <w:rPr>
-          <w:rFonts w:ascii="Times New Roman" w:hAnsi="Times New Roman" w:cs="Times New Roman"/>
-          <w:sz w:val="24"/>
-          <w:szCs w:val="24"/>
+          <w:b/>
+          <w:sz w:val="24"/>
+          <w:szCs w:val="24"/>
+          <w:u w:val="single"/>
+        </w:rPr>
+      </w:pPr>
+      <w:r>
+        <w:rPr>
+          <w:rFonts w:ascii="Times New Roman" w:hAnsi="Times New Roman" w:cs="Times New Roman"/>
+          <w:b/>
+          <w:sz w:val="24"/>
+          <w:szCs w:val="24"/>
+          <w:u w:val="single"/>
         </w:rPr>
         <w:t>The future of robotics:</w:t>
       </w:r>
@@ -3125,7 +4329,29 @@
           <w:szCs w:val="24"/>
           <w:shd w:val="clear" w:color="auto" w:fill="FFFFFF"/>
         </w:rPr>
-        <w:t>Wang, Lingfeng, et al. </w:t>
+        <w:t xml:space="preserve">Wang, </w:t>
+      </w:r>
+      <w:proofErr w:type="spellStart"/>
+      <w:r>
+        <w:rPr>
+          <w:rFonts w:ascii="Times New Roman" w:hAnsi="Times New Roman" w:cs="Times New Roman"/>
+          <w:color w:val="555555"/>
+          <w:sz w:val="24"/>
+          <w:szCs w:val="24"/>
+          <w:shd w:val="clear" w:color="auto" w:fill="FFFFFF"/>
+        </w:rPr>
+        <w:t>Lingfeng</w:t>
+      </w:r>
+      <w:proofErr w:type="spellEnd"/>
+      <w:r>
+        <w:rPr>
+          <w:rFonts w:ascii="Times New Roman" w:hAnsi="Times New Roman" w:cs="Times New Roman"/>
+          <w:color w:val="555555"/>
+          <w:sz w:val="24"/>
+          <w:szCs w:val="24"/>
+          <w:shd w:val="clear" w:color="auto" w:fill="FFFFFF"/>
+        </w:rPr>
+        <w:t>, et al. </w:t>
       </w:r>
       <w:r>
         <w:rPr>
@@ -3136,19 +4362,65 @@
           <w:sz w:val="24"/>
           <w:szCs w:val="24"/>
         </w:rPr>
-        <w:t>Evolutionary Robotics : From Algorithms to Implementations</w:t>
-      </w:r>
-      <w:r>
-        <w:rPr>
-          <w:rFonts w:ascii="Times New Roman" w:hAnsi="Times New Roman" w:cs="Times New Roman"/>
+        <w:t xml:space="preserve">Evolutionary </w:t>
+      </w:r>
+      <w:proofErr w:type="gramStart"/>
+      <w:r>
+        <w:rPr>
+          <w:rFonts w:ascii="Times New Roman" w:hAnsi="Times New Roman" w:cs="Times New Roman"/>
+          <w:i/>
+          <w:iCs/>
           <w:color w:val="555555"/>
           <w:sz w:val="24"/>
           <w:szCs w:val="24"/>
-          <w:shd w:val="clear" w:color="auto" w:fill="FFFFFF"/>
-        </w:rPr>
-        <w:t xml:space="preserve">, World Scientific Publishing Co Pte Ltd, 2006. ProQuest Ebook Central, </w:t>
-      </w:r>
-      <w:hyperlink r:id="rId10" w:history="1">
+        </w:rPr>
+        <w:t>Robotics :</w:t>
+      </w:r>
+      <w:proofErr w:type="gramEnd"/>
+      <w:r>
+        <w:rPr>
+          <w:rFonts w:ascii="Times New Roman" w:hAnsi="Times New Roman" w:cs="Times New Roman"/>
+          <w:i/>
+          <w:iCs/>
+          <w:color w:val="555555"/>
+          <w:sz w:val="24"/>
+          <w:szCs w:val="24"/>
+        </w:rPr>
+        <w:t xml:space="preserve"> From Algorithms to Implementations</w:t>
+      </w:r>
+      <w:r>
+        <w:rPr>
+          <w:rFonts w:ascii="Times New Roman" w:hAnsi="Times New Roman" w:cs="Times New Roman"/>
+          <w:color w:val="555555"/>
+          <w:sz w:val="24"/>
+          <w:szCs w:val="24"/>
+          <w:shd w:val="clear" w:color="auto" w:fill="FFFFFF"/>
+        </w:rPr>
+        <w:t xml:space="preserve">, World Scientific Publishing Co Pte Ltd, 2006. ProQuest </w:t>
+      </w:r>
+      <w:proofErr w:type="spellStart"/>
+      <w:r>
+        <w:rPr>
+          <w:rFonts w:ascii="Times New Roman" w:hAnsi="Times New Roman" w:cs="Times New Roman"/>
+          <w:color w:val="555555"/>
+          <w:sz w:val="24"/>
+          <w:szCs w:val="24"/>
+          <w:shd w:val="clear" w:color="auto" w:fill="FFFFFF"/>
+        </w:rPr>
+        <w:t>Ebook</w:t>
+      </w:r>
+      <w:proofErr w:type="spellEnd"/>
+      <w:r>
+        <w:rPr>
+          <w:rFonts w:ascii="Times New Roman" w:hAnsi="Times New Roman" w:cs="Times New Roman"/>
+          <w:color w:val="555555"/>
+          <w:sz w:val="24"/>
+          <w:szCs w:val="24"/>
+          <w:shd w:val="clear" w:color="auto" w:fill="FFFFFF"/>
+        </w:rPr>
+        <w:t xml:space="preserve"> Central, </w:t>
+      </w:r>
+      <w:hyperlink r:id="rId11" w:history="1">
         <w:r>
           <w:rPr>
             <w:rStyle w:val="Hyperlink"/>
@@ -3168,11 +4440,10 @@
           <w:szCs w:val="24"/>
           <w:shd w:val="clear" w:color="auto" w:fill="FFFFFF"/>
         </w:rPr>
-        <w:t>. Pg 2</w:t>
-      </w:r>
-    </w:p>
-    <w:p>
-      <w:pPr>
+        <w:t xml:space="preserve">. </w:t>
+      </w:r>
+      <w:proofErr w:type="spellStart"/>
+      <w:r>
         <w:rPr>
           <w:rFonts w:ascii="Times New Roman" w:hAnsi="Times New Roman" w:cs="Times New Roman"/>
           <w:color w:val="555555"/>
@@ -3180,16 +4451,9 @@
           <w:szCs w:val="24"/>
           <w:shd w:val="clear" w:color="auto" w:fill="FFFFFF"/>
         </w:rPr>
-      </w:pPr>
-    </w:p>
-    <w:p>
-      <w:pPr>
-        <w:rPr>
-          <w:rFonts w:ascii="Times New Roman" w:hAnsi="Times New Roman" w:cs="Times New Roman"/>
-          <w:sz w:val="24"/>
-          <w:szCs w:val="24"/>
-        </w:rPr>
-      </w:pPr>
+        <w:t>Pg</w:t>
+      </w:r>
+      <w:proofErr w:type="spellEnd"/>
       <w:r>
         <w:rPr>
           <w:rFonts w:ascii="Times New Roman" w:hAnsi="Times New Roman" w:cs="Times New Roman"/>
@@ -3198,8 +4462,348 @@
           <w:szCs w:val="24"/>
           <w:shd w:val="clear" w:color="auto" w:fill="FFFFFF"/>
         </w:rPr>
+        <w:t xml:space="preserve"> 2</w:t>
+      </w:r>
+    </w:p>
+    <w:p>
+      <w:pPr>
+        <w:pStyle w:val="Heading4"/>
+        <w:spacing w:before="0" w:beforeAutospacing="0" w:after="0" w:afterAutospacing="0" w:line="360" w:lineRule="atLeast"/>
+        <w:rPr>
+          <w:rFonts w:ascii="Segoe UI" w:hAnsi="Segoe UI" w:cs="Segoe UI"/>
+          <w:b w:val="0"/>
+          <w:bCs w:val="0"/>
+          <w:color w:val="000000"/>
+          <w:sz w:val="21"/>
+          <w:szCs w:val="21"/>
+        </w:rPr>
+      </w:pPr>
+      <w:r>
+        <w:rPr>
+          <w:rFonts w:ascii="Segoe UI" w:hAnsi="Segoe UI" w:cs="Segoe UI"/>
+          <w:b w:val="0"/>
+          <w:bCs w:val="0"/>
+          <w:i/>
+          <w:iCs/>
+          <w:color w:val="000000"/>
+          <w:sz w:val="21"/>
+          <w:szCs w:val="21"/>
+        </w:rPr>
+        <w:t>Shibboleth Authentication Request</w:t>
+      </w:r>
+      <w:r>
+        <w:rPr>
+          <w:rFonts w:ascii="Segoe UI" w:hAnsi="Segoe UI" w:cs="Segoe UI"/>
+          <w:b w:val="0"/>
+          <w:bCs w:val="0"/>
+          <w:color w:val="000000"/>
+          <w:sz w:val="21"/>
+          <w:szCs w:val="21"/>
+        </w:rPr>
+        <w:t> (2020).</w:t>
+      </w:r>
+      <w:r>
+        <w:rPr>
+          <w:rFonts w:ascii="Segoe UI" w:hAnsi="Segoe UI" w:cs="Segoe UI"/>
+          <w:b w:val="0"/>
+          <w:bCs w:val="0"/>
+          <w:color w:val="000000"/>
+          <w:sz w:val="21"/>
+          <w:szCs w:val="21"/>
+        </w:rPr>
+        <w:t xml:space="preserve"> Chapter 3 and intro:</w:t>
+      </w:r>
+      <w:r>
+        <w:rPr>
+          <w:rFonts w:ascii="Segoe UI" w:hAnsi="Segoe UI" w:cs="Segoe UI"/>
+          <w:b w:val="0"/>
+          <w:bCs w:val="0"/>
+          <w:color w:val="000000"/>
+          <w:sz w:val="21"/>
+          <w:szCs w:val="21"/>
+        </w:rPr>
+        <w:t xml:space="preserve"> Available at: </w:t>
+      </w:r>
+    </w:p>
+    <w:p>
+      <w:pPr>
+        <w:pStyle w:val="Heading4"/>
+        <w:spacing w:before="0" w:beforeAutospacing="0" w:after="0" w:afterAutospacing="0" w:line="360" w:lineRule="atLeast"/>
+        <w:rPr>
+          <w:rFonts w:ascii="Segoe UI" w:hAnsi="Segoe UI" w:cs="Segoe UI"/>
+          <w:b w:val="0"/>
+          <w:bCs w:val="0"/>
+          <w:color w:val="000000"/>
+          <w:sz w:val="21"/>
+          <w:szCs w:val="21"/>
+        </w:rPr>
+      </w:pPr>
+      <w:r>
+        <w:rPr>
+          <w:rFonts w:ascii="Segoe UI" w:hAnsi="Segoe UI" w:cs="Segoe UI"/>
+          <w:b w:val="0"/>
+          <w:bCs w:val="0"/>
+          <w:color w:val="000000"/>
+          <w:sz w:val="21"/>
+          <w:szCs w:val="21"/>
+        </w:rPr>
+        <w:t>https://ebookcentral-proquest-com.proxy.lib.ul.ie/lib/univlime-ebooks/reader.action?docID=1193520&amp;query=</w:t>
+      </w:r>
+      <w:r>
+        <w:rPr>
+          <w:rFonts w:ascii="Segoe UI" w:hAnsi="Segoe UI" w:cs="Segoe UI"/>
+          <w:b w:val="0"/>
+          <w:bCs w:val="0"/>
+          <w:color w:val="000000"/>
+          <w:sz w:val="21"/>
+          <w:szCs w:val="21"/>
+        </w:rPr>
+        <w:t>future+of+robotics (Accessed: 26 April</w:t>
+      </w:r>
+      <w:r>
+        <w:rPr>
+          <w:rFonts w:ascii="Segoe UI" w:hAnsi="Segoe UI" w:cs="Segoe UI"/>
+          <w:b w:val="0"/>
+          <w:bCs w:val="0"/>
+          <w:color w:val="000000"/>
+          <w:sz w:val="21"/>
+          <w:szCs w:val="21"/>
+        </w:rPr>
+        <w:t xml:space="preserve"> 2020).</w:t>
+      </w:r>
+    </w:p>
+    <w:p>
+      <w:pPr>
+        <w:rPr>
+          <w:rFonts w:ascii="Times New Roman" w:hAnsi="Times New Roman" w:cs="Times New Roman"/>
+          <w:color w:val="555555"/>
+          <w:sz w:val="24"/>
+          <w:szCs w:val="24"/>
+          <w:shd w:val="clear" w:color="auto" w:fill="FFFFFF"/>
+        </w:rPr>
+      </w:pPr>
+    </w:p>
+    <w:p>
+      <w:pPr>
+        <w:rPr>
+          <w:rFonts w:ascii="Times New Roman" w:hAnsi="Times New Roman" w:cs="Times New Roman"/>
+          <w:color w:val="555555"/>
+          <w:sz w:val="24"/>
+          <w:szCs w:val="24"/>
+          <w:shd w:val="clear" w:color="auto" w:fill="FFFFFF"/>
+        </w:rPr>
+      </w:pPr>
+      <w:r>
+        <w:rPr>
+          <w:rFonts w:ascii="Times New Roman" w:hAnsi="Times New Roman" w:cs="Times New Roman"/>
+          <w:color w:val="555555"/>
+          <w:sz w:val="24"/>
+          <w:szCs w:val="24"/>
+          <w:shd w:val="clear" w:color="auto" w:fill="FFFFFF"/>
+        </w:rPr>
         <w:t>Photo credits</w:t>
       </w:r>
+    </w:p>
+    <w:p>
+      <w:pPr>
+        <w:rPr>
+          <w:rFonts w:ascii="Times New Roman" w:hAnsi="Times New Roman" w:cs="Times New Roman"/>
+          <w:sz w:val="24"/>
+          <w:szCs w:val="24"/>
+        </w:rPr>
+      </w:pPr>
+      <w:r>
+        <w:rPr>
+          <w:rFonts w:ascii="Times New Roman" w:hAnsi="Times New Roman" w:cs="Times New Roman"/>
+          <w:sz w:val="24"/>
+          <w:szCs w:val="24"/>
+        </w:rPr>
+        <w:t>History of robotics</w:t>
+      </w:r>
+      <w:r>
+        <w:rPr>
+          <w:rFonts w:ascii="Times New Roman" w:hAnsi="Times New Roman" w:cs="Times New Roman"/>
+          <w:sz w:val="24"/>
+          <w:szCs w:val="24"/>
+        </w:rPr>
+        <w:t>:</w:t>
+      </w:r>
+      <w:r>
+        <w:rPr>
+          <w:rFonts w:ascii="Times New Roman" w:hAnsi="Times New Roman" w:cs="Times New Roman"/>
+          <w:sz w:val="24"/>
+          <w:szCs w:val="24"/>
+        </w:rPr>
+        <w:t xml:space="preserve"> </w:t>
+      </w:r>
+      <w:bookmarkStart w:id="8" w:name="_GoBack"/>
+      <w:bookmarkEnd w:id="8"/>
+      <w:r>
+        <w:rPr>
+          <w:rFonts w:ascii="Times New Roman" w:hAnsi="Times New Roman" w:cs="Times New Roman"/>
+          <w:sz w:val="24"/>
+          <w:szCs w:val="24"/>
+        </w:rPr>
+        <w:fldChar w:fldCharType="begin"/>
+      </w:r>
+      <w:r>
+        <w:rPr>
+          <w:rFonts w:ascii="Times New Roman" w:hAnsi="Times New Roman" w:cs="Times New Roman"/>
+          <w:sz w:val="24"/>
+          <w:szCs w:val="24"/>
+        </w:rPr>
+        <w:instrText xml:space="preserve"> HYPERLINK "https://www.britannica.com/biography/Isaac-Asimov" </w:instrText>
+      </w:r>
+      <w:r>
+        <w:rPr>
+          <w:rFonts w:ascii="Times New Roman" w:hAnsi="Times New Roman" w:cs="Times New Roman"/>
+          <w:sz w:val="24"/>
+          <w:szCs w:val="24"/>
+        </w:rPr>
+      </w:r>
+      <w:r>
+        <w:rPr>
+          <w:rFonts w:ascii="Times New Roman" w:hAnsi="Times New Roman" w:cs="Times New Roman"/>
+          <w:sz w:val="24"/>
+          <w:szCs w:val="24"/>
+        </w:rPr>
+        <w:fldChar w:fldCharType="separate"/>
+      </w:r>
+      <w:r>
+        <w:rPr>
+          <w:rStyle w:val="Hyperlink"/>
+        </w:rPr>
+        <w:t>https://www.britannica.com/biography/Isaac-Asimov</w:t>
+      </w:r>
+      <w:r>
+        <w:rPr>
+          <w:rFonts w:ascii="Times New Roman" w:hAnsi="Times New Roman" w:cs="Times New Roman"/>
+          <w:sz w:val="24"/>
+          <w:szCs w:val="24"/>
+        </w:rPr>
+        <w:fldChar w:fldCharType="end"/>
+      </w:r>
+    </w:p>
+    <w:p>
+      <w:pPr>
+        <w:rPr>
+          <w:rFonts w:ascii="Helvetica" w:hAnsi="Helvetica" w:cs="Helvetica"/>
+        </w:rPr>
+      </w:pPr>
+      <w:r>
+        <w:rPr>
+          <w:rFonts w:ascii="Times New Roman" w:hAnsi="Times New Roman" w:cs="Times New Roman"/>
+          <w:sz w:val="24"/>
+          <w:szCs w:val="24"/>
+        </w:rPr>
+        <w:t>Boston Dynamic:</w:t>
+      </w:r>
+      <w:r>
+        <w:rPr>
+          <w:rFonts w:ascii="Helvetica" w:hAnsi="Helvetica" w:cs="Helvetica"/>
+          <w:color w:val="DCDDDE"/>
+        </w:rPr>
+        <w:t xml:space="preserve"> </w:t>
+      </w:r>
+      <w:r>
+        <w:rPr>
+          <w:rFonts w:ascii="Segoe UI" w:eastAsia="Times New Roman" w:hAnsi="Segoe UI" w:cs="Segoe UI"/>
+          <w:color w:val="000000"/>
+          <w:sz w:val="21"/>
+          <w:szCs w:val="21"/>
+          <w:lang w:eastAsia="en-IE"/>
+        </w:rPr>
+        <w:t>https://www.b</w:t>
+      </w:r>
+      <w:r>
+        <w:rPr>
+          <w:rFonts w:ascii="Segoe UI" w:eastAsia="Times New Roman" w:hAnsi="Segoe UI" w:cs="Segoe UI"/>
+          <w:color w:val="000000"/>
+          <w:sz w:val="21"/>
+          <w:szCs w:val="21"/>
+          <w:lang w:eastAsia="en-IE"/>
+        </w:rPr>
+        <w:t>ostondynamics.com/</w:t>
+      </w:r>
+    </w:p>
+    <w:p>
+      <w:r>
+        <w:rPr>
+          <w:rFonts w:ascii="Helvetica" w:hAnsi="Helvetica" w:cs="Helvetica"/>
+        </w:rPr>
+        <w:t xml:space="preserve">Robot hand: </w:t>
+      </w:r>
+      <w:hyperlink r:id="rId12" w:history="1">
+        <w:r>
+          <w:rPr>
+            <w:rStyle w:val="Hyperlink"/>
+          </w:rPr>
+          <w:t>https://www.techradar.com/news/gaming/deus-ex-s-bionic-limbs-are-being-made-for-real-1322946</w:t>
+        </w:r>
+      </w:hyperlink>
+    </w:p>
+    <w:p>
+      <w:r>
+        <w:t xml:space="preserve">Space: </w:t>
+      </w:r>
+      <w:hyperlink r:id="rId13" w:tgtFrame="_blank" w:tooltip="https://mars.nasa.gov/resources/4845/high-resolution-self-portrait-by-curiosity-rover-arm-camera/?site=msl" w:history="1">
+        <w:r>
+          <w:rPr>
+            <w:rStyle w:val="Hyperlink"/>
+            <w:rFonts w:ascii="Helvetica" w:hAnsi="Helvetica" w:cs="Helvetica"/>
+            <w:u w:val="none"/>
+            <w:bdr w:val="none" w:sz="0" w:space="0" w:color="auto" w:frame="1"/>
+          </w:rPr>
+          <w:t>https://mars.nasa.gov/resources/4845/high-resolution-self-portrait-by-curiosity-rover-arm-camera/?site=msl</w:t>
+        </w:r>
+      </w:hyperlink>
+    </w:p>
+    <w:p>
+      <w:r>
+        <w:t xml:space="preserve">Manufacturing: </w:t>
+      </w:r>
+      <w:hyperlink r:id="rId14" w:history="1">
+        <w:r>
+          <w:rPr>
+            <w:rStyle w:val="Hyperlink"/>
+          </w:rPr>
+          <w:t>https://favpng.com/png_view/robot-arm-industrial-robot-robotic-arm-industry-abb-group-png/yiVjyZbB</w:t>
+        </w:r>
+      </w:hyperlink>
+    </w:p>
+    <w:p>
+      <w:r>
+        <w:t xml:space="preserve">Hanson robotic: </w:t>
+      </w:r>
+      <w:hyperlink r:id="rId15" w:history="1">
+        <w:r>
+          <w:rPr>
+            <w:rStyle w:val="Hyperlink"/>
+          </w:rPr>
+          <w:t>https://www.flickr.com/photos/itupictures/34328656564</w:t>
+        </w:r>
+      </w:hyperlink>
+    </w:p>
+    <w:p>
+      <w:pPr>
+        <w:rPr>
+          <w:rFonts w:ascii="Helvetica" w:hAnsi="Helvetica" w:cs="Helvetica"/>
+        </w:rPr>
+      </w:pPr>
+      <w:r>
+        <w:t>Future of Robotics:</w:t>
+      </w:r>
+      <w:r>
+        <w:t xml:space="preserve"> </w:t>
+      </w:r>
+      <w:hyperlink r:id="rId16" w:history="1">
+        <w:r>
+          <w:rPr>
+            <w:rStyle w:val="Hyperlink"/>
+          </w:rPr>
+          <w:t>https://cdn.vox-cdn.com/thumbor/DUP2JhIEkY0yvu0RLcy34ipj6Z0=/0x0:1200x808/1200x800/filters:focal(475x111:667x303)/cdn.vox-cdn.com/uploads/chorus_image/image/55061015/wall_ecover.0.jpg</w:t>
+        </w:r>
+      </w:hyperlink>
     </w:p>
     <w:sectPr>
       <w:pgSz w:w="11906" w:h="16838"/>
@@ -3605,6 +5209,27 @@
     <w:name w:val="Normal"/>
     <w:qFormat/>
   </w:style>
+  <w:style w:type="paragraph" w:styleId="Heading1">
+    <w:name w:val="heading 1"/>
+    <w:basedOn w:val="Normal"/>
+    <w:next w:val="Normal"/>
+    <w:link w:val="Heading1Char"/>
+    <w:uiPriority w:val="9"/>
+    <w:qFormat/>
+    <w:rsid w:val="00142560"/>
+    <w:pPr>
+      <w:keepNext/>
+      <w:keepLines/>
+      <w:spacing w:before="240" w:after="0"/>
+      <w:outlineLvl w:val="0"/>
+    </w:pPr>
+    <w:rPr>
+      <w:rFonts w:asciiTheme="majorHAnsi" w:eastAsiaTheme="majorEastAsia" w:hAnsiTheme="majorHAnsi" w:cstheme="majorBidi"/>
+      <w:color w:val="2E74B5" w:themeColor="accent1" w:themeShade="BF"/>
+      <w:sz w:val="32"/>
+      <w:szCs w:val="32"/>
+    </w:rPr>
+  </w:style>
   <w:style w:type="paragraph" w:styleId="Heading4">
     <w:name w:val="heading 4"/>
     <w:basedOn w:val="Normal"/>
@@ -3728,6 +5353,19 @@
       <w:sz w:val="24"/>
       <w:szCs w:val="24"/>
       <w:lang w:eastAsia="en-IE"/>
+    </w:rPr>
+  </w:style>
+  <w:style w:type="character" w:customStyle="1" w:styleId="Heading1Char">
+    <w:name w:val="Heading 1 Char"/>
+    <w:basedOn w:val="DefaultParagraphFont"/>
+    <w:link w:val="Heading1"/>
+    <w:uiPriority w:val="9"/>
+    <w:rsid w:val="00142560"/>
+    <w:rPr>
+      <w:rFonts w:asciiTheme="majorHAnsi" w:eastAsiaTheme="majorEastAsia" w:hAnsiTheme="majorHAnsi" w:cstheme="majorBidi"/>
+      <w:color w:val="2E74B5" w:themeColor="accent1" w:themeShade="BF"/>
+      <w:sz w:val="32"/>
+      <w:szCs w:val="32"/>
     </w:rPr>
   </w:style>
 </w:styles>
@@ -4042,7 +5680,7 @@
 </file>
 
 <file path=customXml/itemProps1.xml><?xml version="1.0" encoding="utf-8"?>
-<ds:datastoreItem xmlns:ds="http://schemas.openxmlformats.org/officeDocument/2006/customXml" ds:itemID="{9CA815B4-19A2-4778-A257-F6816838DD8A}">
+<ds:datastoreItem xmlns:ds="http://schemas.openxmlformats.org/officeDocument/2006/customXml" ds:itemID="{EC3B8A92-B3EE-4102-AF12-4B242F11510A}">
   <ds:schemaRefs>
     <ds:schemaRef ds:uri="http://schemas.openxmlformats.org/officeDocument/2006/bibliography"/>
   </ds:schemaRefs>

--- a/Michael English Project.docx
+++ b/Michael English Project.docx
@@ -78,25 +78,27 @@
             <w:sz w:val="36"/>
             <w:szCs w:val="24"/>
           </w:rPr>
-          <w:t>History of Robotics</w:t>
+          <w:t>His</w:t>
+        </w:r>
+        <w:r>
+          <w:rPr>
+            <w:rStyle w:val="Hyperlink"/>
+            <w:rFonts w:ascii="Times New Roman" w:hAnsi="Times New Roman" w:cs="Times New Roman"/>
+            <w:sz w:val="36"/>
+            <w:szCs w:val="24"/>
+          </w:rPr>
+          <w:t>t</w:t>
+        </w:r>
+        <w:r>
+          <w:rPr>
+            <w:rStyle w:val="Hyperlink"/>
+            <w:rFonts w:ascii="Times New Roman" w:hAnsi="Times New Roman" w:cs="Times New Roman"/>
+            <w:sz w:val="36"/>
+            <w:szCs w:val="24"/>
+          </w:rPr>
+          <w:t>ory of Robotics</w:t>
         </w:r>
       </w:hyperlink>
-      <w:r>
-        <w:rPr>
-          <w:rFonts w:ascii="Times New Roman" w:hAnsi="Times New Roman" w:cs="Times New Roman"/>
-          <w:sz w:val="36"/>
-          <w:szCs w:val="24"/>
-        </w:rPr>
-        <w:t>: Ben</w:t>
-      </w:r>
-      <w:r>
-        <w:rPr>
-          <w:rFonts w:ascii="Times New Roman" w:hAnsi="Times New Roman" w:cs="Times New Roman"/>
-          <w:sz w:val="36"/>
-          <w:szCs w:val="24"/>
-        </w:rPr>
-        <w:t xml:space="preserve"> Fagan</w:t>
-      </w:r>
     </w:p>
     <w:p>
       <w:pPr>
@@ -125,22 +127,6 @@
           <w:t>Manufacturing</w:t>
         </w:r>
       </w:hyperlink>
-      <w:r>
-        <w:rPr>
-          <w:rFonts w:ascii="Times New Roman" w:hAnsi="Times New Roman" w:cs="Times New Roman"/>
-          <w:sz w:val="36"/>
-          <w:szCs w:val="24"/>
-        </w:rPr>
-        <w:t>: Ben</w:t>
-      </w:r>
-      <w:r>
-        <w:rPr>
-          <w:rFonts w:ascii="Times New Roman" w:hAnsi="Times New Roman" w:cs="Times New Roman"/>
-          <w:sz w:val="36"/>
-          <w:szCs w:val="24"/>
-        </w:rPr>
-        <w:t xml:space="preserve"> Fagan</w:t>
-      </w:r>
     </w:p>
     <w:p>
       <w:pPr>
@@ -166,25 +152,27 @@
             <w:sz w:val="36"/>
             <w:szCs w:val="24"/>
           </w:rPr>
-          <w:t>Space Exploration</w:t>
+          <w:t>Space Ex</w:t>
+        </w:r>
+        <w:r>
+          <w:rPr>
+            <w:rStyle w:val="Hyperlink"/>
+            <w:rFonts w:ascii="Times New Roman" w:hAnsi="Times New Roman" w:cs="Times New Roman"/>
+            <w:sz w:val="36"/>
+            <w:szCs w:val="24"/>
+          </w:rPr>
+          <w:t>p</w:t>
+        </w:r>
+        <w:r>
+          <w:rPr>
+            <w:rStyle w:val="Hyperlink"/>
+            <w:rFonts w:ascii="Times New Roman" w:hAnsi="Times New Roman" w:cs="Times New Roman"/>
+            <w:sz w:val="36"/>
+            <w:szCs w:val="24"/>
+          </w:rPr>
+          <w:t>loration</w:t>
         </w:r>
       </w:hyperlink>
-      <w:r>
-        <w:rPr>
-          <w:rFonts w:ascii="Times New Roman" w:hAnsi="Times New Roman" w:cs="Times New Roman"/>
-          <w:sz w:val="36"/>
-          <w:szCs w:val="24"/>
-        </w:rPr>
-        <w:t>: Josh</w:t>
-      </w:r>
-      <w:r>
-        <w:rPr>
-          <w:rFonts w:ascii="Times New Roman" w:hAnsi="Times New Roman" w:cs="Times New Roman"/>
-          <w:sz w:val="36"/>
-          <w:szCs w:val="24"/>
-        </w:rPr>
-        <w:t xml:space="preserve"> Shires</w:t>
-      </w:r>
     </w:p>
     <w:p>
       <w:pPr>
@@ -213,22 +201,6 @@
           <w:t>Bionic Prosthetics</w:t>
         </w:r>
       </w:hyperlink>
-      <w:r>
-        <w:rPr>
-          <w:rFonts w:ascii="Times New Roman" w:hAnsi="Times New Roman" w:cs="Times New Roman"/>
-          <w:sz w:val="36"/>
-          <w:szCs w:val="24"/>
-        </w:rPr>
-        <w:t>: Callum</w:t>
-      </w:r>
-      <w:r>
-        <w:rPr>
-          <w:rFonts w:ascii="Times New Roman" w:hAnsi="Times New Roman" w:cs="Times New Roman"/>
-          <w:sz w:val="36"/>
-          <w:szCs w:val="24"/>
-        </w:rPr>
-        <w:t xml:space="preserve"> Lynch</w:t>
-      </w:r>
     </w:p>
     <w:p>
       <w:pPr>
@@ -257,22 +229,6 @@
           <w:t>Boston Dynamics</w:t>
         </w:r>
       </w:hyperlink>
-      <w:r>
-        <w:rPr>
-          <w:rFonts w:ascii="Times New Roman" w:hAnsi="Times New Roman" w:cs="Times New Roman"/>
-          <w:sz w:val="36"/>
-          <w:szCs w:val="24"/>
-        </w:rPr>
-        <w:t>: Callum</w:t>
-      </w:r>
-      <w:r>
-        <w:rPr>
-          <w:rFonts w:ascii="Times New Roman" w:hAnsi="Times New Roman" w:cs="Times New Roman"/>
-          <w:sz w:val="36"/>
-          <w:szCs w:val="24"/>
-        </w:rPr>
-        <w:t xml:space="preserve"> Lynch</w:t>
-      </w:r>
     </w:p>
     <w:p>
       <w:pPr>
@@ -301,30 +257,6 @@
           <w:t>Hanson Robotics</w:t>
         </w:r>
       </w:hyperlink>
-      <w:r>
-        <w:rPr>
-          <w:rFonts w:ascii="Times New Roman" w:hAnsi="Times New Roman" w:cs="Times New Roman"/>
-          <w:sz w:val="36"/>
-          <w:szCs w:val="24"/>
-        </w:rPr>
-        <w:t>: Chris</w:t>
-      </w:r>
-      <w:r>
-        <w:rPr>
-          <w:rFonts w:ascii="Times New Roman" w:hAnsi="Times New Roman" w:cs="Times New Roman"/>
-          <w:sz w:val="36"/>
-          <w:szCs w:val="24"/>
-        </w:rPr>
-        <w:t>tian</w:t>
-      </w:r>
-      <w:r>
-        <w:rPr>
-          <w:rFonts w:ascii="Times New Roman" w:hAnsi="Times New Roman" w:cs="Times New Roman"/>
-          <w:sz w:val="36"/>
-          <w:szCs w:val="24"/>
-        </w:rPr>
-        <w:t xml:space="preserve"> Grimes</w:t>
-      </w:r>
     </w:p>
     <w:p>
       <w:pPr>
@@ -353,44 +285,13 @@
           <w:t>The future of robotics</w:t>
         </w:r>
       </w:hyperlink>
-      <w:r>
-        <w:rPr>
+    </w:p>
+    <w:p>
+      <w:pPr>
+        <w:rPr>
+          <w:rStyle w:val="Hyperlink"/>
           <w:rFonts w:ascii="Times New Roman" w:hAnsi="Times New Roman" w:cs="Times New Roman"/>
           <w:sz w:val="36"/>
-          <w:szCs w:val="24"/>
-        </w:rPr>
-        <w:t xml:space="preserve">: </w:t>
-      </w:r>
-      <w:r>
-        <w:rPr>
-          <w:rFonts w:ascii="Times New Roman" w:hAnsi="Times New Roman" w:cs="Times New Roman"/>
-          <w:sz w:val="36"/>
-          <w:szCs w:val="24"/>
-        </w:rPr>
-        <w:t>Chris</w:t>
-      </w:r>
-      <w:r>
-        <w:rPr>
-          <w:rFonts w:ascii="Times New Roman" w:hAnsi="Times New Roman" w:cs="Times New Roman"/>
-          <w:sz w:val="36"/>
-          <w:szCs w:val="24"/>
-        </w:rPr>
-        <w:t>tian</w:t>
-      </w:r>
-      <w:r>
-        <w:rPr>
-          <w:rFonts w:ascii="Times New Roman" w:hAnsi="Times New Roman" w:cs="Times New Roman"/>
-          <w:sz w:val="36"/>
-          <w:szCs w:val="24"/>
-        </w:rPr>
-        <w:t xml:space="preserve"> Grimes</w:t>
-      </w:r>
-    </w:p>
-    <w:p>
-      <w:pPr>
-        <w:rPr>
-          <w:rFonts w:ascii="Times New Roman" w:hAnsi="Times New Roman" w:cs="Times New Roman"/>
-          <w:sz w:val="24"/>
           <w:szCs w:val="24"/>
         </w:rPr>
       </w:pPr>
@@ -413,15 +314,54 @@
           <w:t>Index of references</w:t>
         </w:r>
       </w:hyperlink>
-      <w:r>
-        <w:rPr>
-          <w:rStyle w:val="Hyperlink"/>
-          <w:rFonts w:ascii="Times New Roman" w:hAnsi="Times New Roman" w:cs="Times New Roman"/>
+    </w:p>
+    <w:p>
+      <w:pPr>
+        <w:rPr>
+          <w:rFonts w:ascii="Times New Roman" w:hAnsi="Times New Roman" w:cs="Times New Roman"/>
+          <w:color w:val="0563C1" w:themeColor="hyperlink"/>
           <w:sz w:val="36"/>
           <w:szCs w:val="24"/>
-        </w:rPr>
-        <w:t xml:space="preserve"> :</w:t>
-      </w:r>
+          <w:u w:val="single"/>
+        </w:rPr>
+      </w:pPr>
+      <w:r>
+        <w:rPr>
+          <w:rFonts w:ascii="Times New Roman" w:hAnsi="Times New Roman" w:cs="Times New Roman"/>
+          <w:sz w:val="36"/>
+          <w:szCs w:val="24"/>
+        </w:rPr>
+        <w:t xml:space="preserve">9: </w:t>
+      </w:r>
+      <w:hyperlink w:anchor="Authors" w:history="1">
+        <w:r>
+          <w:rPr>
+            <w:rStyle w:val="Hyperlink"/>
+            <w:rFonts w:ascii="Times New Roman" w:hAnsi="Times New Roman" w:cs="Times New Roman"/>
+            <w:sz w:val="36"/>
+            <w:szCs w:val="24"/>
+          </w:rPr>
+          <w:t>A</w:t>
+        </w:r>
+        <w:r>
+          <w:rPr>
+            <w:rStyle w:val="Hyperlink"/>
+            <w:rFonts w:ascii="Times New Roman" w:hAnsi="Times New Roman" w:cs="Times New Roman"/>
+            <w:sz w:val="36"/>
+            <w:szCs w:val="24"/>
+          </w:rPr>
+          <w:t>u</w:t>
+        </w:r>
+        <w:r>
+          <w:rPr>
+            <w:rStyle w:val="Hyperlink"/>
+            <w:rFonts w:ascii="Times New Roman" w:hAnsi="Times New Roman" w:cs="Times New Roman"/>
+            <w:sz w:val="36"/>
+            <w:szCs w:val="24"/>
+          </w:rPr>
+          <w:t>thors</w:t>
+        </w:r>
+      </w:hyperlink>
       <w:r>
         <w:rPr>
           <w:rFonts w:ascii="Times New Roman" w:hAnsi="Times New Roman" w:cs="Times New Roman"/>
@@ -1110,6 +1050,8 @@
         <w:br w:type="page"/>
       </w:r>
       <w:bookmarkStart w:id="2" w:name="Space"/>
+      <w:bookmarkStart w:id="3" w:name="_GoBack"/>
+      <w:bookmarkEnd w:id="3"/>
       <w:r>
         <w:rPr>
           <w:rFonts w:ascii="Times New Roman" w:hAnsi="Times New Roman" w:cs="Times New Roman"/>
@@ -1666,7 +1608,7 @@
           <w:u w:val="single"/>
         </w:rPr>
       </w:pPr>
-      <w:bookmarkStart w:id="3" w:name="Prosthetics"/>
+      <w:bookmarkStart w:id="4" w:name="Prosthetics"/>
       <w:r>
         <w:rPr>
           <w:rFonts w:ascii="Times New Roman" w:hAnsi="Times New Roman" w:cs="Times New Roman"/>
@@ -1679,7 +1621,7 @@
         <w:t>Bionic Prosthetics</w:t>
       </w:r>
     </w:p>
-    <w:bookmarkEnd w:id="3"/>
+    <w:bookmarkEnd w:id="4"/>
     <w:p>
       <w:pPr>
         <w:spacing w:line="240" w:lineRule="auto"/>
@@ -1742,7 +1684,7 @@
           <w:u w:val="single"/>
         </w:rPr>
       </w:pPr>
-      <w:bookmarkStart w:id="4" w:name="Boston_Dynamics"/>
+      <w:bookmarkStart w:id="5" w:name="Boston_Dynamics"/>
       <w:r>
         <w:rPr>
           <w:rFonts w:ascii="Times New Roman" w:hAnsi="Times New Roman" w:cs="Times New Roman"/>
@@ -1755,7 +1697,7 @@
         <w:t>Boston Dynamic.</w:t>
       </w:r>
     </w:p>
-    <w:bookmarkEnd w:id="4"/>
+    <w:bookmarkEnd w:id="5"/>
     <w:p>
       <w:pPr>
         <w:spacing w:line="240" w:lineRule="auto"/>
@@ -1946,7 +1888,7 @@
           <w:u w:val="single"/>
         </w:rPr>
       </w:pPr>
-      <w:bookmarkStart w:id="5" w:name="Hanson"/>
+      <w:bookmarkStart w:id="6" w:name="Hanson"/>
       <w:r>
         <w:rPr>
           <w:rFonts w:ascii="Times New Roman" w:hAnsi="Times New Roman" w:cs="Times New Roman"/>
@@ -1959,7 +1901,7 @@
         <w:t>Hanson robotics</w:t>
       </w:r>
     </w:p>
-    <w:bookmarkEnd w:id="5"/>
+    <w:bookmarkEnd w:id="6"/>
     <w:p>
       <w:pPr>
         <w:spacing w:line="240" w:lineRule="auto"/>
@@ -2372,7 +2314,7 @@
           <w:u w:val="single"/>
         </w:rPr>
       </w:pPr>
-      <w:bookmarkStart w:id="6" w:name="Future"/>
+      <w:bookmarkStart w:id="7" w:name="Future"/>
       <w:r>
         <w:rPr>
           <w:rFonts w:ascii="Times New Roman" w:hAnsi="Times New Roman" w:cs="Times New Roman"/>
@@ -2385,7 +2327,7 @@
         <w:t>Future of Robotics</w:t>
       </w:r>
     </w:p>
-    <w:bookmarkEnd w:id="6"/>
+    <w:bookmarkEnd w:id="7"/>
     <w:p>
       <w:pPr>
         <w:spacing w:after="0" w:line="240" w:lineRule="auto"/>
@@ -2667,7 +2609,7 @@
           <w:u w:val="single"/>
         </w:rPr>
       </w:pPr>
-      <w:bookmarkStart w:id="7" w:name="Refrences"/>
+      <w:bookmarkStart w:id="8" w:name="Refrences"/>
       <w:r>
         <w:rPr>
           <w:rFonts w:ascii="Times New Roman" w:hAnsi="Times New Roman" w:cs="Times New Roman"/>
@@ -2692,7 +2634,7 @@
         </w:rPr>
       </w:pPr>
     </w:p>
-    <w:bookmarkEnd w:id="7"/>
+    <w:bookmarkEnd w:id="8"/>
     <w:p>
       <w:pPr>
         <w:rPr>
@@ -4636,53 +4578,14 @@
         </w:rPr>
         <w:t xml:space="preserve"> </w:t>
       </w:r>
-      <w:bookmarkStart w:id="8" w:name="_GoBack"/>
-      <w:bookmarkEnd w:id="8"/>
-      <w:r>
-        <w:rPr>
-          <w:rFonts w:ascii="Times New Roman" w:hAnsi="Times New Roman" w:cs="Times New Roman"/>
-          <w:sz w:val="24"/>
-          <w:szCs w:val="24"/>
-        </w:rPr>
-        <w:fldChar w:fldCharType="begin"/>
-      </w:r>
-      <w:r>
-        <w:rPr>
-          <w:rFonts w:ascii="Times New Roman" w:hAnsi="Times New Roman" w:cs="Times New Roman"/>
-          <w:sz w:val="24"/>
-          <w:szCs w:val="24"/>
-        </w:rPr>
-        <w:instrText xml:space="preserve"> HYPERLINK "https://www.britannica.com/biography/Isaac-Asimov" </w:instrText>
-      </w:r>
-      <w:r>
-        <w:rPr>
-          <w:rFonts w:ascii="Times New Roman" w:hAnsi="Times New Roman" w:cs="Times New Roman"/>
-          <w:sz w:val="24"/>
-          <w:szCs w:val="24"/>
-        </w:rPr>
-      </w:r>
-      <w:r>
-        <w:rPr>
-          <w:rFonts w:ascii="Times New Roman" w:hAnsi="Times New Roman" w:cs="Times New Roman"/>
-          <w:sz w:val="24"/>
-          <w:szCs w:val="24"/>
-        </w:rPr>
-        <w:fldChar w:fldCharType="separate"/>
-      </w:r>
-      <w:r>
-        <w:rPr>
-          <w:rStyle w:val="Hyperlink"/>
-        </w:rPr>
-        <w:t>https://www.britannica.com/biography/Isaac-Asimov</w:t>
-      </w:r>
-      <w:r>
-        <w:rPr>
-          <w:rFonts w:ascii="Times New Roman" w:hAnsi="Times New Roman" w:cs="Times New Roman"/>
-          <w:sz w:val="24"/>
-          <w:szCs w:val="24"/>
-        </w:rPr>
-        <w:fldChar w:fldCharType="end"/>
-      </w:r>
+      <w:hyperlink r:id="rId12" w:history="1">
+        <w:r>
+          <w:rPr>
+            <w:rStyle w:val="Hyperlink"/>
+          </w:rPr>
+          <w:t>https://www.britannica.com/biography/Isaac-Asimov</w:t>
+        </w:r>
+      </w:hyperlink>
     </w:p>
     <w:p>
       <w:pPr>
@@ -4733,7 +4636,7 @@
         </w:rPr>
         <w:t xml:space="preserve">Robot hand: </w:t>
       </w:r>
-      <w:hyperlink r:id="rId12" w:history="1">
+      <w:hyperlink r:id="rId13" w:history="1">
         <w:r>
           <w:rPr>
             <w:rStyle w:val="Hyperlink"/>
@@ -4746,7 +4649,7 @@
       <w:r>
         <w:t xml:space="preserve">Space: </w:t>
       </w:r>
-      <w:hyperlink r:id="rId13" w:tgtFrame="_blank" w:tooltip="https://mars.nasa.gov/resources/4845/high-resolution-self-portrait-by-curiosity-rover-arm-camera/?site=msl" w:history="1">
+      <w:hyperlink r:id="rId14" w:tgtFrame="_blank" w:tooltip="https://mars.nasa.gov/resources/4845/high-resolution-self-portrait-by-curiosity-rover-arm-camera/?site=msl" w:history="1">
         <w:r>
           <w:rPr>
             <w:rStyle w:val="Hyperlink"/>
@@ -4762,7 +4665,7 @@
       <w:r>
         <w:t xml:space="preserve">Manufacturing: </w:t>
       </w:r>
-      <w:hyperlink r:id="rId14" w:history="1">
+      <w:hyperlink r:id="rId15" w:history="1">
         <w:r>
           <w:rPr>
             <w:rStyle w:val="Hyperlink"/>
@@ -4775,7 +4678,7 @@
       <w:r>
         <w:t xml:space="preserve">Hanson robotic: </w:t>
       </w:r>
-      <w:hyperlink r:id="rId15" w:history="1">
+      <w:hyperlink r:id="rId16" w:history="1">
         <w:r>
           <w:rPr>
             <w:rStyle w:val="Hyperlink"/>
@@ -4785,18 +4688,13 @@
       </w:hyperlink>
     </w:p>
     <w:p>
-      <w:pPr>
-        <w:rPr>
-          <w:rFonts w:ascii="Helvetica" w:hAnsi="Helvetica" w:cs="Helvetica"/>
-        </w:rPr>
-      </w:pPr>
       <w:r>
         <w:t>Future of Robotics:</w:t>
       </w:r>
       <w:r>
         <w:t xml:space="preserve"> </w:t>
       </w:r>
-      <w:hyperlink r:id="rId16" w:history="1">
+      <w:hyperlink r:id="rId17" w:history="1">
         <w:r>
           <w:rPr>
             <w:rStyle w:val="Hyperlink"/>
@@ -4804,6 +4702,208 @@
           <w:t>https://cdn.vox-cdn.com/thumbor/DUP2JhIEkY0yvu0RLcy34ipj6Z0=/0x0:1200x808/1200x800/filters:focal(475x111:667x303)/cdn.vox-cdn.com/uploads/chorus_image/image/55061015/wall_ecover.0.jpg</w:t>
         </w:r>
       </w:hyperlink>
+    </w:p>
+    <w:p/>
+    <w:p>
+      <w:r>
+        <w:br w:type="page"/>
+      </w:r>
+    </w:p>
+    <w:p>
+      <w:pPr>
+        <w:rPr>
+          <w:rFonts w:ascii="Times New Roman" w:hAnsi="Times New Roman" w:cs="Times New Roman"/>
+          <w:b/>
+          <w:sz w:val="32"/>
+          <w:szCs w:val="32"/>
+          <w:u w:val="single"/>
+        </w:rPr>
+      </w:pPr>
+      <w:bookmarkStart w:id="9" w:name="Authors"/>
+      <w:r>
+        <w:rPr>
+          <w:rFonts w:ascii="Times New Roman" w:hAnsi="Times New Roman" w:cs="Times New Roman"/>
+          <w:b/>
+          <w:sz w:val="32"/>
+          <w:szCs w:val="32"/>
+          <w:u w:val="single"/>
+        </w:rPr>
+        <w:lastRenderedPageBreak/>
+        <w:t>Authors</w:t>
+      </w:r>
+      <w:r>
+        <w:rPr>
+          <w:rFonts w:ascii="Times New Roman" w:hAnsi="Times New Roman" w:cs="Times New Roman"/>
+          <w:b/>
+          <w:sz w:val="32"/>
+          <w:szCs w:val="32"/>
+          <w:u w:val="single"/>
+        </w:rPr>
+        <w:t>:</w:t>
+      </w:r>
+    </w:p>
+    <w:bookmarkEnd w:id="9"/>
+    <w:p>
+      <w:pPr>
+        <w:rPr>
+          <w:rFonts w:ascii="Times New Roman" w:hAnsi="Times New Roman" w:cs="Times New Roman"/>
+          <w:color w:val="24292E"/>
+          <w:sz w:val="24"/>
+          <w:szCs w:val="24"/>
+          <w:shd w:val="clear" w:color="auto" w:fill="FFFFFF"/>
+        </w:rPr>
+      </w:pPr>
+      <w:r>
+        <w:rPr>
+          <w:rFonts w:ascii="Times New Roman" w:hAnsi="Times New Roman" w:cs="Times New Roman"/>
+          <w:color w:val="24292E"/>
+          <w:sz w:val="24"/>
+          <w:szCs w:val="24"/>
+          <w:shd w:val="clear" w:color="auto" w:fill="FFFFFF"/>
+        </w:rPr>
+        <w:t>Christian Grimes</w:t>
+      </w:r>
+      <w:r>
+        <w:rPr>
+          <w:rFonts w:ascii="Times New Roman" w:hAnsi="Times New Roman" w:cs="Times New Roman"/>
+          <w:color w:val="24292E"/>
+          <w:sz w:val="24"/>
+          <w:szCs w:val="24"/>
+          <w:shd w:val="clear" w:color="auto" w:fill="FFFFFF"/>
+        </w:rPr>
+        <w:t xml:space="preserve"> (</w:t>
+      </w:r>
+      <w:r>
+        <w:rPr>
+          <w:rFonts w:ascii="Times New Roman" w:hAnsi="Times New Roman" w:cs="Times New Roman"/>
+          <w:color w:val="24292E"/>
+          <w:sz w:val="24"/>
+          <w:szCs w:val="24"/>
+          <w:shd w:val="clear" w:color="auto" w:fill="FFFFFF"/>
+        </w:rPr>
+        <w:t>19274815</w:t>
+      </w:r>
+      <w:r>
+        <w:rPr>
+          <w:rFonts w:ascii="Times New Roman" w:hAnsi="Times New Roman" w:cs="Times New Roman"/>
+          <w:color w:val="24292E"/>
+          <w:sz w:val="24"/>
+          <w:szCs w:val="24"/>
+          <w:shd w:val="clear" w:color="auto" w:fill="FFFFFF"/>
+        </w:rPr>
+        <w:t>): Wrote Hanson robotics and Future of Robotics essays organised discord meetings and assigned due dates.</w:t>
+      </w:r>
+    </w:p>
+    <w:p>
+      <w:pPr>
+        <w:rPr>
+          <w:rFonts w:ascii="Times New Roman" w:hAnsi="Times New Roman" w:cs="Times New Roman"/>
+          <w:color w:val="24292E"/>
+          <w:sz w:val="24"/>
+          <w:szCs w:val="24"/>
+          <w:shd w:val="clear" w:color="auto" w:fill="FFFFFF"/>
+        </w:rPr>
+      </w:pPr>
+      <w:r>
+        <w:rPr>
+          <w:rFonts w:ascii="Times New Roman" w:hAnsi="Times New Roman" w:cs="Times New Roman"/>
+          <w:color w:val="24292E"/>
+          <w:sz w:val="24"/>
+          <w:szCs w:val="24"/>
+          <w:shd w:val="clear" w:color="auto" w:fill="FFFFFF"/>
+        </w:rPr>
+        <w:t>Callum Lynch (19261004): Wrote Boston Dynamics and Robotic Limbs essays and put all the assignments together and checked over everyone else’s work for errors.</w:t>
+      </w:r>
+    </w:p>
+    <w:p>
+      <w:pPr>
+        <w:rPr>
+          <w:rFonts w:ascii="Times New Roman" w:hAnsi="Times New Roman" w:cs="Times New Roman"/>
+          <w:color w:val="24292E"/>
+          <w:sz w:val="24"/>
+          <w:szCs w:val="24"/>
+          <w:shd w:val="clear" w:color="auto" w:fill="FFFFFF"/>
+        </w:rPr>
+      </w:pPr>
+      <w:r>
+        <w:rPr>
+          <w:rFonts w:ascii="Times New Roman" w:hAnsi="Times New Roman" w:cs="Times New Roman"/>
+          <w:color w:val="24292E"/>
+          <w:sz w:val="24"/>
+          <w:szCs w:val="24"/>
+          <w:shd w:val="clear" w:color="auto" w:fill="FFFFFF"/>
+        </w:rPr>
+        <w:t>Ben Fagan (</w:t>
+      </w:r>
+      <w:r>
+        <w:rPr>
+          <w:rFonts w:ascii="Times New Roman" w:hAnsi="Times New Roman" w:cs="Times New Roman"/>
+          <w:color w:val="24292E"/>
+          <w:sz w:val="24"/>
+          <w:szCs w:val="24"/>
+          <w:shd w:val="clear" w:color="auto" w:fill="FFFFFF"/>
+        </w:rPr>
+        <w:t>19271085</w:t>
+      </w:r>
+      <w:r>
+        <w:rPr>
+          <w:rFonts w:ascii="Times New Roman" w:hAnsi="Times New Roman" w:cs="Times New Roman"/>
+          <w:color w:val="24292E"/>
+          <w:sz w:val="24"/>
+          <w:szCs w:val="24"/>
+          <w:shd w:val="clear" w:color="auto" w:fill="FFFFFF"/>
+        </w:rPr>
+        <w:t>): Wrote History of Robotics and Manufacturing of Robots essays, organised GitHub and collaborated with Josh with poster.</w:t>
+      </w:r>
+    </w:p>
+    <w:p>
+      <w:pPr>
+        <w:rPr>
+          <w:rFonts w:ascii="Times New Roman" w:hAnsi="Times New Roman" w:cs="Times New Roman"/>
+          <w:sz w:val="24"/>
+          <w:szCs w:val="24"/>
+        </w:rPr>
+      </w:pPr>
+      <w:r>
+        <w:rPr>
+          <w:rFonts w:ascii="Times New Roman" w:hAnsi="Times New Roman" w:cs="Times New Roman"/>
+          <w:color w:val="24292E"/>
+          <w:sz w:val="24"/>
+          <w:szCs w:val="24"/>
+          <w:shd w:val="clear" w:color="auto" w:fill="FFFFFF"/>
+        </w:rPr>
+        <w:t>Josh Shires</w:t>
+      </w:r>
+      <w:r>
+        <w:rPr>
+          <w:rFonts w:ascii="Times New Roman" w:hAnsi="Times New Roman" w:cs="Times New Roman"/>
+          <w:color w:val="24292E"/>
+          <w:sz w:val="24"/>
+          <w:szCs w:val="24"/>
+          <w:shd w:val="clear" w:color="auto" w:fill="FFFFFF"/>
+        </w:rPr>
+        <w:t xml:space="preserve"> (</w:t>
+      </w:r>
+      <w:r>
+        <w:rPr>
+          <w:rFonts w:ascii="Times New Roman" w:hAnsi="Times New Roman" w:cs="Times New Roman"/>
+          <w:color w:val="24292E"/>
+          <w:sz w:val="24"/>
+          <w:szCs w:val="24"/>
+          <w:shd w:val="clear" w:color="auto" w:fill="FFFFFF"/>
+        </w:rPr>
+        <w:t>19274386</w:t>
+      </w:r>
+      <w:r>
+        <w:rPr>
+          <w:rFonts w:ascii="Times New Roman" w:hAnsi="Times New Roman" w:cs="Times New Roman"/>
+          <w:color w:val="24292E"/>
+          <w:sz w:val="24"/>
+          <w:szCs w:val="24"/>
+          <w:shd w:val="clear" w:color="auto" w:fill="FFFFFF"/>
+        </w:rPr>
+        <w:t>): Wrote Space Exploration essay and formatted the poster.</w:t>
+      </w:r>
     </w:p>
     <w:sectPr>
       <w:pgSz w:w="11906" w:h="16838"/>
@@ -5680,7 +5780,7 @@
 </file>
 
 <file path=customXml/itemProps1.xml><?xml version="1.0" encoding="utf-8"?>
-<ds:datastoreItem xmlns:ds="http://schemas.openxmlformats.org/officeDocument/2006/customXml" ds:itemID="{EC3B8A92-B3EE-4102-AF12-4B242F11510A}">
+<ds:datastoreItem xmlns:ds="http://schemas.openxmlformats.org/officeDocument/2006/customXml" ds:itemID="{263407E4-55C3-4428-A5BA-98A55AA65C33}">
   <ds:schemaRefs>
     <ds:schemaRef ds:uri="http://schemas.openxmlformats.org/officeDocument/2006/bibliography"/>
   </ds:schemaRefs>

--- a/Michael English Project.docx
+++ b/Michael English Project.docx
@@ -78,25 +78,7 @@
             <w:sz w:val="36"/>
             <w:szCs w:val="24"/>
           </w:rPr>
-          <w:t>His</w:t>
-        </w:r>
-        <w:r>
-          <w:rPr>
-            <w:rStyle w:val="Hyperlink"/>
-            <w:rFonts w:ascii="Times New Roman" w:hAnsi="Times New Roman" w:cs="Times New Roman"/>
-            <w:sz w:val="36"/>
-            <w:szCs w:val="24"/>
-          </w:rPr>
-          <w:t>t</w:t>
-        </w:r>
-        <w:r>
-          <w:rPr>
-            <w:rStyle w:val="Hyperlink"/>
-            <w:rFonts w:ascii="Times New Roman" w:hAnsi="Times New Roman" w:cs="Times New Roman"/>
-            <w:sz w:val="36"/>
-            <w:szCs w:val="24"/>
-          </w:rPr>
-          <w:t>ory of Robotics</w:t>
+          <w:t>History of Robotics</w:t>
         </w:r>
       </w:hyperlink>
     </w:p>
@@ -152,25 +134,7 @@
             <w:sz w:val="36"/>
             <w:szCs w:val="24"/>
           </w:rPr>
-          <w:t>Space Ex</w:t>
-        </w:r>
-        <w:r>
-          <w:rPr>
-            <w:rStyle w:val="Hyperlink"/>
-            <w:rFonts w:ascii="Times New Roman" w:hAnsi="Times New Roman" w:cs="Times New Roman"/>
-            <w:sz w:val="36"/>
-            <w:szCs w:val="24"/>
-          </w:rPr>
-          <w:t>p</w:t>
-        </w:r>
-        <w:r>
-          <w:rPr>
-            <w:rStyle w:val="Hyperlink"/>
-            <w:rFonts w:ascii="Times New Roman" w:hAnsi="Times New Roman" w:cs="Times New Roman"/>
-            <w:sz w:val="36"/>
-            <w:szCs w:val="24"/>
-          </w:rPr>
-          <w:t>loration</w:t>
+          <w:t>Space Exploration</w:t>
         </w:r>
       </w:hyperlink>
     </w:p>
@@ -341,25 +305,7 @@
             <w:sz w:val="36"/>
             <w:szCs w:val="24"/>
           </w:rPr>
-          <w:t>A</w:t>
-        </w:r>
-        <w:r>
-          <w:rPr>
-            <w:rStyle w:val="Hyperlink"/>
-            <w:rFonts w:ascii="Times New Roman" w:hAnsi="Times New Roman" w:cs="Times New Roman"/>
-            <w:sz w:val="36"/>
-            <w:szCs w:val="24"/>
-          </w:rPr>
-          <w:t>u</w:t>
-        </w:r>
-        <w:r>
-          <w:rPr>
-            <w:rStyle w:val="Hyperlink"/>
-            <w:rFonts w:ascii="Times New Roman" w:hAnsi="Times New Roman" w:cs="Times New Roman"/>
-            <w:sz w:val="36"/>
-            <w:szCs w:val="24"/>
-          </w:rPr>
-          <w:t>thors</w:t>
+          <w:t>Authors</w:t>
         </w:r>
       </w:hyperlink>
       <w:r>
@@ -1050,8 +996,6 @@
         <w:br w:type="page"/>
       </w:r>
       <w:bookmarkStart w:id="2" w:name="Space"/>
-      <w:bookmarkStart w:id="3" w:name="_GoBack"/>
-      <w:bookmarkEnd w:id="3"/>
       <w:r>
         <w:rPr>
           <w:rFonts w:ascii="Times New Roman" w:hAnsi="Times New Roman" w:cs="Times New Roman"/>
@@ -1608,7 +1552,7 @@
           <w:u w:val="single"/>
         </w:rPr>
       </w:pPr>
-      <w:bookmarkStart w:id="4" w:name="Prosthetics"/>
+      <w:bookmarkStart w:id="3" w:name="Prosthetics"/>
       <w:r>
         <w:rPr>
           <w:rFonts w:ascii="Times New Roman" w:hAnsi="Times New Roman" w:cs="Times New Roman"/>
@@ -1621,7 +1565,7 @@
         <w:t>Bionic Prosthetics</w:t>
       </w:r>
     </w:p>
-    <w:bookmarkEnd w:id="4"/>
+    <w:bookmarkEnd w:id="3"/>
     <w:p>
       <w:pPr>
         <w:spacing w:line="240" w:lineRule="auto"/>
@@ -1684,7 +1628,7 @@
           <w:u w:val="single"/>
         </w:rPr>
       </w:pPr>
-      <w:bookmarkStart w:id="5" w:name="Boston_Dynamics"/>
+      <w:bookmarkStart w:id="4" w:name="Boston_Dynamics"/>
       <w:r>
         <w:rPr>
           <w:rFonts w:ascii="Times New Roman" w:hAnsi="Times New Roman" w:cs="Times New Roman"/>
@@ -1697,7 +1641,7 @@
         <w:t>Boston Dynamic.</w:t>
       </w:r>
     </w:p>
-    <w:bookmarkEnd w:id="5"/>
+    <w:bookmarkEnd w:id="4"/>
     <w:p>
       <w:pPr>
         <w:spacing w:line="240" w:lineRule="auto"/>
@@ -1888,7 +1832,7 @@
           <w:u w:val="single"/>
         </w:rPr>
       </w:pPr>
-      <w:bookmarkStart w:id="6" w:name="Hanson"/>
+      <w:bookmarkStart w:id="5" w:name="Hanson"/>
       <w:r>
         <w:rPr>
           <w:rFonts w:ascii="Times New Roman" w:hAnsi="Times New Roman" w:cs="Times New Roman"/>
@@ -1901,7 +1845,7 @@
         <w:t>Hanson robotics</w:t>
       </w:r>
     </w:p>
-    <w:bookmarkEnd w:id="6"/>
+    <w:bookmarkEnd w:id="5"/>
     <w:p>
       <w:pPr>
         <w:spacing w:line="240" w:lineRule="auto"/>
@@ -2314,7 +2258,7 @@
           <w:u w:val="single"/>
         </w:rPr>
       </w:pPr>
-      <w:bookmarkStart w:id="7" w:name="Future"/>
+      <w:bookmarkStart w:id="6" w:name="Future"/>
       <w:r>
         <w:rPr>
           <w:rFonts w:ascii="Times New Roman" w:hAnsi="Times New Roman" w:cs="Times New Roman"/>
@@ -2327,7 +2271,7 @@
         <w:t>Future of Robotics</w:t>
       </w:r>
     </w:p>
-    <w:bookmarkEnd w:id="7"/>
+    <w:bookmarkEnd w:id="6"/>
     <w:p>
       <w:pPr>
         <w:spacing w:after="0" w:line="240" w:lineRule="auto"/>
@@ -2609,7 +2553,7 @@
           <w:u w:val="single"/>
         </w:rPr>
       </w:pPr>
-      <w:bookmarkStart w:id="8" w:name="Refrences"/>
+      <w:bookmarkStart w:id="7" w:name="Refrences"/>
       <w:r>
         <w:rPr>
           <w:rFonts w:ascii="Times New Roman" w:hAnsi="Times New Roman" w:cs="Times New Roman"/>
@@ -2634,7 +2578,7 @@
         </w:rPr>
       </w:pPr>
     </w:p>
-    <w:bookmarkEnd w:id="8"/>
+    <w:bookmarkEnd w:id="7"/>
     <w:p>
       <w:pPr>
         <w:rPr>
@@ -3715,13 +3659,7 @@
     </w:p>
     <w:p>
       <w:r>
-        <w:t>[Accessed</w:t>
-      </w:r>
-      <w:r>
-        <w:t xml:space="preserve"> 9 May</w:t>
-      </w:r>
-      <w:r>
-        <w:t xml:space="preserve"> 2020]</w:t>
+        <w:t>[Accessed 9 May 2020]</w:t>
       </w:r>
     </w:p>
     <w:p>
@@ -3759,29 +3697,7 @@
           <w:sz w:val="21"/>
           <w:szCs w:val="21"/>
         </w:rPr>
-        <w:t> (2020). Available at: https://www.theverge.com/2020/2/19/21144648/boston-dynamics-spot-robot-mass-state-police-trial-issues (A</w:t>
-      </w:r>
-      <w:r>
-        <w:rPr>
-          <w:rFonts w:ascii="Segoe UI" w:hAnsi="Segoe UI" w:cs="Segoe UI"/>
-          <w:b w:val="0"/>
-          <w:bCs w:val="0"/>
-          <w:color w:val="000000"/>
-          <w:sz w:val="21"/>
-          <w:szCs w:val="21"/>
-        </w:rPr>
-        <w:t>ccessed: 9</w:t>
-      </w:r>
-      <w:r>
-        <w:rPr>
-          <w:rFonts w:ascii="Segoe UI" w:hAnsi="Segoe UI" w:cs="Segoe UI"/>
-          <w:b w:val="0"/>
-          <w:bCs w:val="0"/>
-          <w:color w:val="000000"/>
-          <w:sz w:val="21"/>
-          <w:szCs w:val="21"/>
-        </w:rPr>
-        <w:t xml:space="preserve"> May 2020).</w:t>
+        <w:t> (2020). Available at: https://www.theverge.com/2020/2/19/21144648/boston-dynamics-spot-robot-mass-state-police-trial-issues (Accessed: 9 May 2020).</w:t>
       </w:r>
     </w:p>
     <w:p>
@@ -3833,29 +3749,7 @@
           <w:sz w:val="21"/>
           <w:szCs w:val="21"/>
         </w:rPr>
-        <w:t> (2019). Available at: https://www.theverge.com/2019/7/17/20697540/boston-dynamics-robots-commercial-real-world-bus</w:t>
-      </w:r>
-      <w:r>
-        <w:rPr>
-          <w:rFonts w:ascii="Segoe UI" w:hAnsi="Segoe UI" w:cs="Segoe UI"/>
-          <w:b w:val="0"/>
-          <w:bCs w:val="0"/>
-          <w:color w:val="000000"/>
-          <w:sz w:val="21"/>
-          <w:szCs w:val="21"/>
-        </w:rPr>
-        <w:t>iness-spot-on-sale (Accessed: 9</w:t>
-      </w:r>
-      <w:r>
-        <w:rPr>
-          <w:rFonts w:ascii="Segoe UI" w:hAnsi="Segoe UI" w:cs="Segoe UI"/>
-          <w:b w:val="0"/>
-          <w:bCs w:val="0"/>
-          <w:color w:val="000000"/>
-          <w:sz w:val="21"/>
-          <w:szCs w:val="21"/>
-        </w:rPr>
-        <w:t xml:space="preserve"> May 2020).</w:t>
+        <w:t> (2019). Available at: https://www.theverge.com/2019/7/17/20697540/boston-dynamics-robots-commercial-real-world-business-spot-on-sale (Accessed: 9 May 2020).</w:t>
       </w:r>
     </w:p>
     <w:p>
@@ -3907,29 +3801,7 @@
           <w:sz w:val="21"/>
           <w:szCs w:val="21"/>
         </w:rPr>
-        <w:t> (2020). Available at: https://en.wikipedia.org/wi</w:t>
-      </w:r>
-      <w:r>
-        <w:rPr>
-          <w:rFonts w:ascii="Segoe UI" w:hAnsi="Segoe UI" w:cs="Segoe UI"/>
-          <w:b w:val="0"/>
-          <w:bCs w:val="0"/>
-          <w:color w:val="000000"/>
-          <w:sz w:val="21"/>
-          <w:szCs w:val="21"/>
-        </w:rPr>
-        <w:t>ki/Boston_Dynamics (Accessed: 9</w:t>
-      </w:r>
-      <w:r>
-        <w:rPr>
-          <w:rFonts w:ascii="Segoe UI" w:hAnsi="Segoe UI" w:cs="Segoe UI"/>
-          <w:b w:val="0"/>
-          <w:bCs w:val="0"/>
-          <w:color w:val="000000"/>
-          <w:sz w:val="21"/>
-          <w:szCs w:val="21"/>
-        </w:rPr>
-        <w:t xml:space="preserve"> May 2020).</w:t>
+        <w:t> (2020). Available at: https://en.wikipedia.org/wiki/Boston_Dynamics (Accessed: 9 May 2020).</w:t>
       </w:r>
     </w:p>
     <w:p>
@@ -3981,29 +3853,7 @@
           <w:sz w:val="21"/>
           <w:szCs w:val="21"/>
         </w:rPr>
-        <w:t> (2019). Available at: https://www.popularmechanics.com/technology/robots/a29994082/boston-dynamic</w:t>
-      </w:r>
-      <w:r>
-        <w:rPr>
-          <w:rFonts w:ascii="Segoe UI" w:hAnsi="Segoe UI" w:cs="Segoe UI"/>
-          <w:b w:val="0"/>
-          <w:bCs w:val="0"/>
-          <w:color w:val="000000"/>
-          <w:sz w:val="21"/>
-          <w:szCs w:val="21"/>
-        </w:rPr>
-        <w:t>s-spot-bomb-squad/ (Accessed: 9</w:t>
-      </w:r>
-      <w:r>
-        <w:rPr>
-          <w:rFonts w:ascii="Segoe UI" w:hAnsi="Segoe UI" w:cs="Segoe UI"/>
-          <w:b w:val="0"/>
-          <w:bCs w:val="0"/>
-          <w:color w:val="000000"/>
-          <w:sz w:val="21"/>
-          <w:szCs w:val="21"/>
-        </w:rPr>
-        <w:t xml:space="preserve"> May 2020).</w:t>
+        <w:t> (2019). Available at: https://www.popularmechanics.com/technology/robots/a29994082/boston-dynamics-spot-bomb-squad/ (Accessed: 9 May 2020).</w:t>
       </w:r>
     </w:p>
     <w:p>
@@ -4055,29 +3905,7 @@
           <w:sz w:val="21"/>
           <w:szCs w:val="21"/>
         </w:rPr>
-        <w:t> (2020). Available at: https://www.theverge.com/2020/4/23/21231855/boston-dynamics-spot-robot-covid-19-coronavirus-tel</w:t>
-      </w:r>
-      <w:r>
-        <w:rPr>
-          <w:rFonts w:ascii="Segoe UI" w:hAnsi="Segoe UI" w:cs="Segoe UI"/>
-          <w:b w:val="0"/>
-          <w:bCs w:val="0"/>
-          <w:color w:val="000000"/>
-          <w:sz w:val="21"/>
-          <w:szCs w:val="21"/>
-        </w:rPr>
-        <w:t>emedicine (Accessed: 9</w:t>
-      </w:r>
-      <w:r>
-        <w:rPr>
-          <w:rFonts w:ascii="Segoe UI" w:hAnsi="Segoe UI" w:cs="Segoe UI"/>
-          <w:b w:val="0"/>
-          <w:bCs w:val="0"/>
-          <w:color w:val="000000"/>
-          <w:sz w:val="21"/>
-          <w:szCs w:val="21"/>
-        </w:rPr>
-        <w:t xml:space="preserve"> May 2020).</w:t>
+        <w:t> (2020). Available at: https://www.theverge.com/2020/4/23/21231855/boston-dynamics-spot-robot-covid-19-coronavirus-telemedicine (Accessed: 9 May 2020).</w:t>
       </w:r>
     </w:p>
     <w:p>
@@ -4442,9 +4270,13 @@
           <w:sz w:val="21"/>
           <w:szCs w:val="21"/>
         </w:rPr>
-        <w:t> (2020).</w:t>
-      </w:r>
-      <w:r>
+        <w:t xml:space="preserve"> (2020). Chapter 3 and intro: Available at: </w:t>
+      </w:r>
+    </w:p>
+    <w:p>
+      <w:pPr>
+        <w:pStyle w:val="Heading4"/>
+        <w:spacing w:before="0" w:beforeAutospacing="0" w:after="0" w:afterAutospacing="0" w:line="360" w:lineRule="atLeast"/>
         <w:rPr>
           <w:rFonts w:ascii="Segoe UI" w:hAnsi="Segoe UI" w:cs="Segoe UI"/>
           <w:b w:val="0"/>
@@ -4453,8 +4285,7 @@
           <w:sz w:val="21"/>
           <w:szCs w:val="21"/>
         </w:rPr>
-        <w:t xml:space="preserve"> Chapter 3 and intro:</w:t>
-      </w:r>
+      </w:pPr>
       <w:r>
         <w:rPr>
           <w:rFonts w:ascii="Segoe UI" w:hAnsi="Segoe UI" w:cs="Segoe UI"/>
@@ -4464,54 +4295,7 @@
           <w:sz w:val="21"/>
           <w:szCs w:val="21"/>
         </w:rPr>
-        <w:t xml:space="preserve"> Available at: </w:t>
-      </w:r>
-    </w:p>
-    <w:p>
-      <w:pPr>
-        <w:pStyle w:val="Heading4"/>
-        <w:spacing w:before="0" w:beforeAutospacing="0" w:after="0" w:afterAutospacing="0" w:line="360" w:lineRule="atLeast"/>
-        <w:rPr>
-          <w:rFonts w:ascii="Segoe UI" w:hAnsi="Segoe UI" w:cs="Segoe UI"/>
-          <w:b w:val="0"/>
-          <w:bCs w:val="0"/>
-          <w:color w:val="000000"/>
-          <w:sz w:val="21"/>
-          <w:szCs w:val="21"/>
-        </w:rPr>
-      </w:pPr>
-      <w:r>
-        <w:rPr>
-          <w:rFonts w:ascii="Segoe UI" w:hAnsi="Segoe UI" w:cs="Segoe UI"/>
-          <w:b w:val="0"/>
-          <w:bCs w:val="0"/>
-          <w:color w:val="000000"/>
-          <w:sz w:val="21"/>
-          <w:szCs w:val="21"/>
-        </w:rPr>
-        <w:t>https://ebookcentral-proquest-com.proxy.lib.ul.ie/lib/univlime-ebooks/reader.action?docID=1193520&amp;query=</w:t>
-      </w:r>
-      <w:r>
-        <w:rPr>
-          <w:rFonts w:ascii="Segoe UI" w:hAnsi="Segoe UI" w:cs="Segoe UI"/>
-          <w:b w:val="0"/>
-          <w:bCs w:val="0"/>
-          <w:color w:val="000000"/>
-          <w:sz w:val="21"/>
-          <w:szCs w:val="21"/>
-        </w:rPr>
-        <w:t>future+of+robotics (Accessed: 26 April</w:t>
-      </w:r>
-      <w:r>
-        <w:rPr>
-          <w:rFonts w:ascii="Segoe UI" w:hAnsi="Segoe UI" w:cs="Segoe UI"/>
-          <w:b w:val="0"/>
-          <w:bCs w:val="0"/>
-          <w:color w:val="000000"/>
-          <w:sz w:val="21"/>
-          <w:szCs w:val="21"/>
-        </w:rPr>
-        <w:t xml:space="preserve"> 2020).</w:t>
+        <w:t>https://ebookcentral-proquest-com.proxy.lib.ul.ie/lib/univlime-ebooks/reader.action?docID=1193520&amp;query=future+of+robotics (Accessed: 26 April 2020).</w:t>
       </w:r>
     </w:p>
     <w:p>
@@ -4678,14 +4462,19 @@
       <w:r>
         <w:t xml:space="preserve">Hanson robotic: </w:t>
       </w:r>
-      <w:hyperlink r:id="rId16" w:history="1">
+      <w:hyperlink r:id="rId16" w:tgtFrame="_blank" w:tooltip="https://www.adma.com.au/people/sophia" w:history="1">
         <w:r>
           <w:rPr>
             <w:rStyle w:val="Hyperlink"/>
+            <w:rFonts w:ascii="Helvetica" w:hAnsi="Helvetica" w:cs="Helvetica"/>
+            <w:u w:val="none"/>
+            <w:bdr w:val="none" w:sz="0" w:space="0" w:color="auto" w:frame="1"/>
           </w:rPr>
-          <w:t>https://www.flickr.com/photos/itupictures/34328656564</w:t>
+          <w:t>https://www.adma.com.au/people/sophia</w:t>
         </w:r>
       </w:hyperlink>
+      <w:bookmarkStart w:id="8" w:name="_GoBack"/>
+      <w:bookmarkEnd w:id="8"/>
     </w:p>
     <w:p>
       <w:r>
@@ -4761,9 +4550,11 @@
           <w:szCs w:val="24"/>
           <w:shd w:val="clear" w:color="auto" w:fill="FFFFFF"/>
         </w:rPr>
-        <w:t>Christian Grimes</w:t>
-      </w:r>
-      <w:r>
+        <w:t>Christian Grimes (19274815): Wrote Hanson robotics and Future of Robotics essays organised discord meetings and assigned due dates.</w:t>
+      </w:r>
+    </w:p>
+    <w:p>
+      <w:pPr>
         <w:rPr>
           <w:rFonts w:ascii="Times New Roman" w:hAnsi="Times New Roman" w:cs="Times New Roman"/>
           <w:color w:val="24292E"/>
@@ -4771,8 +4562,7 @@
           <w:szCs w:val="24"/>
           <w:shd w:val="clear" w:color="auto" w:fill="FFFFFF"/>
         </w:rPr>
-        <w:t xml:space="preserve"> (</w:t>
-      </w:r>
+      </w:pPr>
       <w:r>
         <w:rPr>
           <w:rFonts w:ascii="Times New Roman" w:hAnsi="Times New Roman" w:cs="Times New Roman"/>
@@ -4781,9 +4571,11 @@
           <w:szCs w:val="24"/>
           <w:shd w:val="clear" w:color="auto" w:fill="FFFFFF"/>
         </w:rPr>
-        <w:t>19274815</w:t>
-      </w:r>
-      <w:r>
+        <w:t>Callum Lynch (19261004): Wrote Boston Dynamics and Robotic Limbs essays and put all the assignments together and checked over everyone else’s work for errors.</w:t>
+      </w:r>
+    </w:p>
+    <w:p>
+      <w:pPr>
         <w:rPr>
           <w:rFonts w:ascii="Times New Roman" w:hAnsi="Times New Roman" w:cs="Times New Roman"/>
           <w:color w:val="24292E"/>
@@ -4791,11 +4583,8 @@
           <w:szCs w:val="24"/>
           <w:shd w:val="clear" w:color="auto" w:fill="FFFFFF"/>
         </w:rPr>
-        <w:t>): Wrote Hanson robotics and Future of Robotics essays organised discord meetings and assigned due dates.</w:t>
-      </w:r>
-    </w:p>
-    <w:p>
-      <w:pPr>
+      </w:pPr>
+      <w:r>
         <w:rPr>
           <w:rFonts w:ascii="Times New Roman" w:hAnsi="Times New Roman" w:cs="Times New Roman"/>
           <w:color w:val="24292E"/>
@@ -4803,6 +4592,16 @@
           <w:szCs w:val="24"/>
           <w:shd w:val="clear" w:color="auto" w:fill="FFFFFF"/>
         </w:rPr>
+        <w:t>Ben Fagan (19271085): Wrote History of Robotics and Manufacturing of Robots essays, organised GitHub and collaborated with Josh with poster.</w:t>
+      </w:r>
+    </w:p>
+    <w:p>
+      <w:pPr>
+        <w:rPr>
+          <w:rFonts w:ascii="Times New Roman" w:hAnsi="Times New Roman" w:cs="Times New Roman"/>
+          <w:sz w:val="24"/>
+          <w:szCs w:val="24"/>
+        </w:rPr>
       </w:pPr>
       <w:r>
         <w:rPr>
@@ -4812,97 +4611,7 @@
           <w:szCs w:val="24"/>
           <w:shd w:val="clear" w:color="auto" w:fill="FFFFFF"/>
         </w:rPr>
-        <w:t>Callum Lynch (19261004): Wrote Boston Dynamics and Robotic Limbs essays and put all the assignments together and checked over everyone else’s work for errors.</w:t>
-      </w:r>
-    </w:p>
-    <w:p>
-      <w:pPr>
-        <w:rPr>
-          <w:rFonts w:ascii="Times New Roman" w:hAnsi="Times New Roman" w:cs="Times New Roman"/>
-          <w:color w:val="24292E"/>
-          <w:sz w:val="24"/>
-          <w:szCs w:val="24"/>
-          <w:shd w:val="clear" w:color="auto" w:fill="FFFFFF"/>
-        </w:rPr>
-      </w:pPr>
-      <w:r>
-        <w:rPr>
-          <w:rFonts w:ascii="Times New Roman" w:hAnsi="Times New Roman" w:cs="Times New Roman"/>
-          <w:color w:val="24292E"/>
-          <w:sz w:val="24"/>
-          <w:szCs w:val="24"/>
-          <w:shd w:val="clear" w:color="auto" w:fill="FFFFFF"/>
-        </w:rPr>
-        <w:t>Ben Fagan (</w:t>
-      </w:r>
-      <w:r>
-        <w:rPr>
-          <w:rFonts w:ascii="Times New Roman" w:hAnsi="Times New Roman" w:cs="Times New Roman"/>
-          <w:color w:val="24292E"/>
-          <w:sz w:val="24"/>
-          <w:szCs w:val="24"/>
-          <w:shd w:val="clear" w:color="auto" w:fill="FFFFFF"/>
-        </w:rPr>
-        <w:t>19271085</w:t>
-      </w:r>
-      <w:r>
-        <w:rPr>
-          <w:rFonts w:ascii="Times New Roman" w:hAnsi="Times New Roman" w:cs="Times New Roman"/>
-          <w:color w:val="24292E"/>
-          <w:sz w:val="24"/>
-          <w:szCs w:val="24"/>
-          <w:shd w:val="clear" w:color="auto" w:fill="FFFFFF"/>
-        </w:rPr>
-        <w:t>): Wrote History of Robotics and Manufacturing of Robots essays, organised GitHub and collaborated with Josh with poster.</w:t>
-      </w:r>
-    </w:p>
-    <w:p>
-      <w:pPr>
-        <w:rPr>
-          <w:rFonts w:ascii="Times New Roman" w:hAnsi="Times New Roman" w:cs="Times New Roman"/>
-          <w:sz w:val="24"/>
-          <w:szCs w:val="24"/>
-        </w:rPr>
-      </w:pPr>
-      <w:r>
-        <w:rPr>
-          <w:rFonts w:ascii="Times New Roman" w:hAnsi="Times New Roman" w:cs="Times New Roman"/>
-          <w:color w:val="24292E"/>
-          <w:sz w:val="24"/>
-          <w:szCs w:val="24"/>
-          <w:shd w:val="clear" w:color="auto" w:fill="FFFFFF"/>
-        </w:rPr>
-        <w:t>Josh Shires</w:t>
-      </w:r>
-      <w:r>
-        <w:rPr>
-          <w:rFonts w:ascii="Times New Roman" w:hAnsi="Times New Roman" w:cs="Times New Roman"/>
-          <w:color w:val="24292E"/>
-          <w:sz w:val="24"/>
-          <w:szCs w:val="24"/>
-          <w:shd w:val="clear" w:color="auto" w:fill="FFFFFF"/>
-        </w:rPr>
-        <w:t xml:space="preserve"> (</w:t>
-      </w:r>
-      <w:r>
-        <w:rPr>
-          <w:rFonts w:ascii="Times New Roman" w:hAnsi="Times New Roman" w:cs="Times New Roman"/>
-          <w:color w:val="24292E"/>
-          <w:sz w:val="24"/>
-          <w:szCs w:val="24"/>
-          <w:shd w:val="clear" w:color="auto" w:fill="FFFFFF"/>
-        </w:rPr>
-        <w:t>19274386</w:t>
-      </w:r>
-      <w:r>
-        <w:rPr>
-          <w:rFonts w:ascii="Times New Roman" w:hAnsi="Times New Roman" w:cs="Times New Roman"/>
-          <w:color w:val="24292E"/>
-          <w:sz w:val="24"/>
-          <w:szCs w:val="24"/>
-          <w:shd w:val="clear" w:color="auto" w:fill="FFFFFF"/>
-        </w:rPr>
-        <w:t>): Wrote Space Exploration essay and formatted the poster.</w:t>
+        <w:t>Josh Shires (19274386): Wrote Space Exploration essay and formatted the poster.</w:t>
       </w:r>
     </w:p>
     <w:sectPr>
@@ -5780,7 +5489,7 @@
 </file>
 
 <file path=customXml/itemProps1.xml><?xml version="1.0" encoding="utf-8"?>
-<ds:datastoreItem xmlns:ds="http://schemas.openxmlformats.org/officeDocument/2006/customXml" ds:itemID="{263407E4-55C3-4428-A5BA-98A55AA65C33}">
+<ds:datastoreItem xmlns:ds="http://schemas.openxmlformats.org/officeDocument/2006/customXml" ds:itemID="{C57B3D1F-A1EA-4E0D-A9FF-6E1F9CFDB2B4}">
   <ds:schemaRefs>
     <ds:schemaRef ds:uri="http://schemas.openxmlformats.org/officeDocument/2006/bibliography"/>
   </ds:schemaRefs>

--- a/Michael English Project.docx
+++ b/Michael English Project.docx
@@ -2644,58 +2644,222 @@
     <w:p>
       <w:pPr>
         <w:rPr>
-          <w:rFonts w:ascii="Times New Roman" w:hAnsi="Times New Roman" w:cs="Times New Roman"/>
-          <w:sz w:val="24"/>
-          <w:szCs w:val="24"/>
-        </w:rPr>
-      </w:pPr>
-      <w:r>
-        <w:rPr>
-          <w:rFonts w:ascii="Times New Roman" w:hAnsi="Times New Roman" w:cs="Times New Roman"/>
-          <w:sz w:val="24"/>
-          <w:szCs w:val="24"/>
+          <w:rFonts w:ascii="Times New Roman" w:eastAsia="Times New Roman" w:hAnsi="Times New Roman" w:cs="Times New Roman"/>
+          <w:color w:val="000000"/>
+          <w:sz w:val="24"/>
+          <w:szCs w:val="24"/>
+          <w:lang w:eastAsia="en-IE"/>
+        </w:rPr>
+      </w:pPr>
+      <w:r>
+        <w:rPr>
+          <w:rFonts w:ascii="Times New Roman" w:eastAsia="Times New Roman" w:hAnsi="Times New Roman" w:cs="Times New Roman"/>
+          <w:color w:val="000000"/>
+          <w:sz w:val="24"/>
+          <w:szCs w:val="24"/>
+          <w:lang w:eastAsia="en-IE"/>
         </w:rPr>
         <w:t>(</w:t>
       </w:r>
       <w:proofErr w:type="spellStart"/>
       <w:r>
         <w:rPr>
-          <w:rFonts w:ascii="Times New Roman" w:hAnsi="Times New Roman" w:cs="Times New Roman"/>
-          <w:sz w:val="24"/>
-          <w:szCs w:val="24"/>
+          <w:rFonts w:ascii="Times New Roman" w:eastAsia="Times New Roman" w:hAnsi="Times New Roman" w:cs="Times New Roman"/>
+          <w:color w:val="000000"/>
+          <w:sz w:val="24"/>
+          <w:szCs w:val="24"/>
+          <w:lang w:eastAsia="en-IE"/>
         </w:rPr>
         <w:t>Coiffet</w:t>
       </w:r>
       <w:proofErr w:type="spellEnd"/>
       <w:r>
         <w:rPr>
-          <w:rFonts w:ascii="Times New Roman" w:hAnsi="Times New Roman" w:cs="Times New Roman"/>
-          <w:sz w:val="24"/>
-          <w:szCs w:val="24"/>
+          <w:rFonts w:ascii="Times New Roman" w:eastAsia="Times New Roman" w:hAnsi="Times New Roman" w:cs="Times New Roman"/>
+          <w:color w:val="000000"/>
+          <w:sz w:val="24"/>
+          <w:szCs w:val="24"/>
+          <w:lang w:eastAsia="en-IE"/>
         </w:rPr>
         <w:t xml:space="preserve">, P. and </w:t>
       </w:r>
       <w:proofErr w:type="spellStart"/>
       <w:r>
         <w:rPr>
-          <w:rFonts w:ascii="Times New Roman" w:hAnsi="Times New Roman" w:cs="Times New Roman"/>
-          <w:sz w:val="24"/>
-          <w:szCs w:val="24"/>
+          <w:rFonts w:ascii="Times New Roman" w:eastAsia="Times New Roman" w:hAnsi="Times New Roman" w:cs="Times New Roman"/>
+          <w:color w:val="000000"/>
+          <w:sz w:val="24"/>
+          <w:szCs w:val="24"/>
+          <w:lang w:eastAsia="en-IE"/>
         </w:rPr>
         <w:t>Chirouze</w:t>
       </w:r>
       <w:proofErr w:type="spellEnd"/>
       <w:r>
         <w:rPr>
-          <w:rFonts w:ascii="Times New Roman" w:hAnsi="Times New Roman" w:cs="Times New Roman"/>
-          <w:sz w:val="24"/>
-          <w:szCs w:val="24"/>
+          <w:rFonts w:ascii="Times New Roman" w:eastAsia="Times New Roman" w:hAnsi="Times New Roman" w:cs="Times New Roman"/>
+          <w:color w:val="000000"/>
+          <w:sz w:val="24"/>
+          <w:szCs w:val="24"/>
+          <w:lang w:eastAsia="en-IE"/>
         </w:rPr>
         <w:t>, M. (2012)</w:t>
       </w:r>
     </w:p>
     <w:p>
       <w:pPr>
+        <w:rPr>
+          <w:rFonts w:ascii="Times New Roman" w:eastAsia="Times New Roman" w:hAnsi="Times New Roman" w:cs="Times New Roman"/>
+          <w:color w:val="000000"/>
+          <w:sz w:val="24"/>
+          <w:szCs w:val="24"/>
+          <w:lang w:eastAsia="en-IE"/>
+        </w:rPr>
+      </w:pPr>
+      <w:r>
+        <w:rPr>
+          <w:rFonts w:ascii="Times New Roman" w:eastAsia="Times New Roman" w:hAnsi="Times New Roman" w:cs="Times New Roman"/>
+          <w:color w:val="000000"/>
+          <w:sz w:val="24"/>
+          <w:szCs w:val="24"/>
+          <w:lang w:eastAsia="en-IE"/>
+        </w:rPr>
+        <w:tab/>
+        <w:t>An Introduction to Robot Technology.</w:t>
+      </w:r>
+    </w:p>
+    <w:p>
+      <w:pPr>
+        <w:rPr>
+          <w:rFonts w:ascii="Times New Roman" w:eastAsia="Times New Roman" w:hAnsi="Times New Roman" w:cs="Times New Roman"/>
+          <w:color w:val="000000"/>
+          <w:sz w:val="24"/>
+          <w:szCs w:val="24"/>
+          <w:lang w:eastAsia="en-IE"/>
+        </w:rPr>
+      </w:pPr>
+      <w:r>
+        <w:rPr>
+          <w:rFonts w:ascii="Times New Roman" w:eastAsia="Times New Roman" w:hAnsi="Times New Roman" w:cs="Times New Roman"/>
+          <w:color w:val="000000"/>
+          <w:sz w:val="24"/>
+          <w:szCs w:val="24"/>
+          <w:lang w:eastAsia="en-IE"/>
+        </w:rPr>
+        <w:t>(Capek K (2004))</w:t>
+      </w:r>
+    </w:p>
+    <w:p>
+      <w:pPr>
+        <w:ind w:firstLine="720"/>
+        <w:rPr>
+          <w:rFonts w:ascii="Times New Roman" w:eastAsia="Times New Roman" w:hAnsi="Times New Roman" w:cs="Times New Roman"/>
+          <w:color w:val="000000"/>
+          <w:sz w:val="24"/>
+          <w:szCs w:val="24"/>
+          <w:lang w:eastAsia="en-IE"/>
+        </w:rPr>
+      </w:pPr>
+      <w:r>
+        <w:rPr>
+          <w:rFonts w:ascii="Times New Roman" w:eastAsia="Times New Roman" w:hAnsi="Times New Roman" w:cs="Times New Roman"/>
+          <w:color w:val="000000"/>
+          <w:sz w:val="24"/>
+          <w:szCs w:val="24"/>
+          <w:lang w:eastAsia="en-IE"/>
+        </w:rPr>
+        <w:t>R.U.R. (Rossum’s Universal Robots). Penguin Group, New York.</w:t>
+      </w:r>
+    </w:p>
+    <w:p>
+      <w:pPr>
+        <w:rPr>
+          <w:rFonts w:ascii="Times New Roman" w:eastAsia="Times New Roman" w:hAnsi="Times New Roman" w:cs="Times New Roman"/>
+          <w:color w:val="000000"/>
+          <w:sz w:val="24"/>
+          <w:szCs w:val="24"/>
+          <w:lang w:eastAsia="en-IE"/>
+        </w:rPr>
+      </w:pPr>
+      <w:r>
+        <w:rPr>
+          <w:rFonts w:ascii="Times New Roman" w:eastAsia="Times New Roman" w:hAnsi="Times New Roman" w:cs="Times New Roman"/>
+          <w:color w:val="000000"/>
+          <w:sz w:val="24"/>
+          <w:szCs w:val="24"/>
+          <w:lang w:eastAsia="en-IE"/>
+        </w:rPr>
+        <w:t>(Anderson, M. and Leigh Anderson. S (2011))</w:t>
+      </w:r>
+    </w:p>
+    <w:p>
+      <w:pPr>
+        <w:rPr>
+          <w:rFonts w:ascii="Times New Roman" w:eastAsia="Times New Roman" w:hAnsi="Times New Roman" w:cs="Times New Roman"/>
+          <w:color w:val="000000"/>
+          <w:sz w:val="24"/>
+          <w:szCs w:val="24"/>
+          <w:lang w:eastAsia="en-IE"/>
+        </w:rPr>
+      </w:pPr>
+      <w:r>
+        <w:rPr>
+          <w:rFonts w:ascii="Times New Roman" w:eastAsia="Times New Roman" w:hAnsi="Times New Roman" w:cs="Times New Roman"/>
+          <w:color w:val="000000"/>
+          <w:sz w:val="24"/>
+          <w:szCs w:val="24"/>
+          <w:lang w:eastAsia="en-IE"/>
+        </w:rPr>
+        <w:tab/>
+        <w:t>Machine Ethics, Cambridge University.</w:t>
+      </w:r>
+    </w:p>
+    <w:p>
+      <w:pPr>
+        <w:rPr>
+          <w:rFonts w:ascii="Times New Roman" w:eastAsia="Times New Roman" w:hAnsi="Times New Roman" w:cs="Times New Roman"/>
+          <w:color w:val="000000"/>
+          <w:sz w:val="24"/>
+          <w:szCs w:val="24"/>
+          <w:lang w:eastAsia="en-IE"/>
+        </w:rPr>
+      </w:pPr>
+      <w:r>
+        <w:rPr>
+          <w:rFonts w:ascii="Times New Roman" w:eastAsia="Times New Roman" w:hAnsi="Times New Roman" w:cs="Times New Roman"/>
+          <w:color w:val="000000"/>
+          <w:sz w:val="24"/>
+          <w:szCs w:val="24"/>
+          <w:lang w:eastAsia="en-IE"/>
+        </w:rPr>
+        <w:t>(Bellis M. (2019))</w:t>
+      </w:r>
+    </w:p>
+    <w:p>
+      <w:pPr>
+        <w:rPr>
+          <w:rFonts w:ascii="Times New Roman" w:eastAsia="Times New Roman" w:hAnsi="Times New Roman" w:cs="Times New Roman"/>
+          <w:color w:val="000000"/>
+          <w:sz w:val="24"/>
+          <w:szCs w:val="24"/>
+          <w:lang w:eastAsia="en-IE"/>
+        </w:rPr>
+      </w:pPr>
+      <w:r>
+        <w:rPr>
+          <w:rFonts w:ascii="Times New Roman" w:eastAsia="Times New Roman" w:hAnsi="Times New Roman" w:cs="Times New Roman"/>
+          <w:color w:val="000000"/>
+          <w:sz w:val="24"/>
+          <w:szCs w:val="24"/>
+          <w:lang w:eastAsia="en-IE"/>
+        </w:rPr>
+        <w:tab/>
+        <w:t>Who Pioneered Robotics?</w:t>
+      </w:r>
+    </w:p>
+    <w:p>
+      <w:pPr>
+        <w:ind w:firstLine="720"/>
         <w:rPr>
           <w:rFonts w:ascii="Times New Roman" w:hAnsi="Times New Roman" w:cs="Times New Roman"/>
           <w:i/>
@@ -2706,170 +2870,21 @@
       </w:pPr>
       <w:r>
         <w:rPr>
-          <w:rFonts w:ascii="Times New Roman" w:hAnsi="Times New Roman" w:cs="Times New Roman"/>
-          <w:sz w:val="24"/>
-          <w:szCs w:val="24"/>
-        </w:rPr>
-        <w:tab/>
-      </w:r>
-      <w:r>
-        <w:rPr>
-          <w:rFonts w:ascii="Times New Roman" w:hAnsi="Times New Roman" w:cs="Times New Roman"/>
-          <w:i/>
-          <w:iCs/>
-          <w:sz w:val="24"/>
-          <w:szCs w:val="24"/>
-        </w:rPr>
-        <w:t>An Introduction to Robot Technology.</w:t>
-      </w:r>
-    </w:p>
-    <w:p>
-      <w:pPr>
-        <w:rPr>
-          <w:rFonts w:ascii="Times New Roman" w:hAnsi="Times New Roman" w:cs="Times New Roman"/>
-          <w:sz w:val="24"/>
-          <w:szCs w:val="24"/>
-        </w:rPr>
-      </w:pPr>
-      <w:r>
-        <w:rPr>
-          <w:rFonts w:ascii="Times New Roman" w:hAnsi="Times New Roman" w:cs="Times New Roman"/>
-          <w:sz w:val="24"/>
-          <w:szCs w:val="24"/>
-        </w:rPr>
-        <w:t>(Capek K (2004))</w:t>
-      </w:r>
-    </w:p>
-    <w:p>
-      <w:pPr>
-        <w:ind w:firstLine="720"/>
-        <w:rPr>
-          <w:rFonts w:ascii="Times New Roman" w:hAnsi="Times New Roman" w:cs="Times New Roman"/>
-          <w:sz w:val="24"/>
-          <w:szCs w:val="24"/>
-        </w:rPr>
-      </w:pPr>
-      <w:r>
-        <w:rPr>
-          <w:rFonts w:ascii="Times New Roman" w:hAnsi="Times New Roman" w:cs="Times New Roman"/>
-          <w:i/>
-          <w:iCs/>
-          <w:sz w:val="24"/>
-          <w:szCs w:val="24"/>
-        </w:rPr>
-        <w:t>R.U.R. (Rossum’s Universal Robots). Penguin Group, New York.</w:t>
-      </w:r>
-    </w:p>
-    <w:p>
-      <w:pPr>
-        <w:rPr>
-          <w:rFonts w:ascii="Times New Roman" w:hAnsi="Times New Roman" w:cs="Times New Roman"/>
-          <w:sz w:val="24"/>
-          <w:szCs w:val="24"/>
-        </w:rPr>
-      </w:pPr>
-      <w:r>
-        <w:rPr>
-          <w:rFonts w:ascii="Times New Roman" w:hAnsi="Times New Roman" w:cs="Times New Roman"/>
-          <w:sz w:val="24"/>
-          <w:szCs w:val="24"/>
-        </w:rPr>
-        <w:t>(Anderson, M. and Leigh Anderson. S (2011))</w:t>
-      </w:r>
-    </w:p>
-    <w:p>
-      <w:pPr>
-        <w:rPr>
-          <w:rFonts w:ascii="Times New Roman" w:hAnsi="Times New Roman" w:cs="Times New Roman"/>
-          <w:i/>
-          <w:iCs/>
-          <w:sz w:val="24"/>
-          <w:szCs w:val="24"/>
-        </w:rPr>
-      </w:pPr>
-      <w:r>
-        <w:rPr>
-          <w:rFonts w:ascii="Times New Roman" w:hAnsi="Times New Roman" w:cs="Times New Roman"/>
-          <w:sz w:val="24"/>
-          <w:szCs w:val="24"/>
-        </w:rPr>
-        <w:tab/>
-      </w:r>
-      <w:r>
-        <w:rPr>
-          <w:rFonts w:ascii="Times New Roman" w:hAnsi="Times New Roman" w:cs="Times New Roman"/>
-          <w:i/>
-          <w:iCs/>
-          <w:sz w:val="24"/>
-          <w:szCs w:val="24"/>
-        </w:rPr>
-        <w:t>Machine Ethics, Cambridge University.</w:t>
-      </w:r>
-    </w:p>
-    <w:p>
-      <w:pPr>
-        <w:rPr>
-          <w:rFonts w:ascii="Times New Roman" w:hAnsi="Times New Roman" w:cs="Times New Roman"/>
-          <w:sz w:val="24"/>
-          <w:szCs w:val="24"/>
-        </w:rPr>
-      </w:pPr>
-      <w:r>
-        <w:rPr>
-          <w:rFonts w:ascii="Times New Roman" w:hAnsi="Times New Roman" w:cs="Times New Roman"/>
-          <w:sz w:val="24"/>
-          <w:szCs w:val="24"/>
-        </w:rPr>
-        <w:t>(Bellis M. (2019))</w:t>
-      </w:r>
-    </w:p>
-    <w:p>
-      <w:pPr>
-        <w:rPr>
-          <w:rFonts w:ascii="Times New Roman" w:hAnsi="Times New Roman" w:cs="Times New Roman"/>
-          <w:i/>
-          <w:iCs/>
-          <w:sz w:val="24"/>
-          <w:szCs w:val="24"/>
-        </w:rPr>
-      </w:pPr>
-      <w:r>
-        <w:rPr>
-          <w:rFonts w:ascii="Times New Roman" w:hAnsi="Times New Roman" w:cs="Times New Roman"/>
-          <w:sz w:val="24"/>
-          <w:szCs w:val="24"/>
-        </w:rPr>
-        <w:tab/>
-      </w:r>
-      <w:r>
-        <w:rPr>
-          <w:rFonts w:ascii="Times New Roman" w:hAnsi="Times New Roman" w:cs="Times New Roman"/>
-          <w:i/>
-          <w:iCs/>
-          <w:sz w:val="24"/>
-          <w:szCs w:val="24"/>
-        </w:rPr>
-        <w:t>Who Pioneered Robotics?</w:t>
-      </w:r>
-    </w:p>
-    <w:p>
-      <w:pPr>
-        <w:ind w:firstLine="720"/>
-        <w:rPr>
-          <w:rFonts w:ascii="Times New Roman" w:hAnsi="Times New Roman" w:cs="Times New Roman"/>
-          <w:i/>
-          <w:iCs/>
-          <w:sz w:val="24"/>
-          <w:szCs w:val="24"/>
-        </w:rPr>
-      </w:pPr>
-      <w:r>
-        <w:rPr>
-          <w:rFonts w:ascii="Times New Roman" w:hAnsi="Times New Roman" w:cs="Times New Roman"/>
-          <w:sz w:val="24"/>
-          <w:szCs w:val="24"/>
-        </w:rPr>
-        <w:t xml:space="preserve">Available: </w:t>
+          <w:rFonts w:ascii="Times New Roman" w:eastAsia="Times New Roman" w:hAnsi="Times New Roman" w:cs="Times New Roman"/>
+          <w:color w:val="000000"/>
+          <w:sz w:val="24"/>
+          <w:szCs w:val="24"/>
+          <w:lang w:eastAsia="en-IE"/>
+        </w:rPr>
+        <w:t>Available:</w:t>
+      </w:r>
+      <w:r>
+        <w:rPr>
+          <w:rFonts w:ascii="Times New Roman" w:hAnsi="Times New Roman" w:cs="Times New Roman"/>
+          <w:sz w:val="24"/>
+          <w:szCs w:val="24"/>
+        </w:rPr>
+        <w:t xml:space="preserve"> </w:t>
       </w:r>
       <w:hyperlink r:id="rId9" w:history="1">
         <w:r>
@@ -2888,9 +2903,11 @@
     <w:p>
       <w:pPr>
         <w:rPr>
-          <w:rFonts w:ascii="Times New Roman" w:hAnsi="Times New Roman" w:cs="Times New Roman"/>
-          <w:sz w:val="24"/>
-          <w:szCs w:val="24"/>
+          <w:rFonts w:ascii="Times New Roman" w:eastAsia="Times New Roman" w:hAnsi="Times New Roman" w:cs="Times New Roman"/>
+          <w:color w:val="000000"/>
+          <w:sz w:val="24"/>
+          <w:szCs w:val="24"/>
+          <w:lang w:eastAsia="en-IE"/>
         </w:rPr>
       </w:pPr>
       <w:r>
@@ -2905,18 +2922,22 @@
       <w:proofErr w:type="gramStart"/>
       <w:r>
         <w:rPr>
-          <w:rFonts w:ascii="Times New Roman" w:hAnsi="Times New Roman" w:cs="Times New Roman"/>
-          <w:sz w:val="24"/>
-          <w:szCs w:val="24"/>
+          <w:rFonts w:ascii="Times New Roman" w:eastAsia="Times New Roman" w:hAnsi="Times New Roman" w:cs="Times New Roman"/>
+          <w:color w:val="000000"/>
+          <w:sz w:val="24"/>
+          <w:szCs w:val="24"/>
+          <w:lang w:eastAsia="en-IE"/>
         </w:rPr>
         <w:t>accessed</w:t>
       </w:r>
       <w:proofErr w:type="gramEnd"/>
       <w:r>
         <w:rPr>
-          <w:rFonts w:ascii="Times New Roman" w:hAnsi="Times New Roman" w:cs="Times New Roman"/>
-          <w:sz w:val="24"/>
-          <w:szCs w:val="24"/>
+          <w:rFonts w:ascii="Times New Roman" w:eastAsia="Times New Roman" w:hAnsi="Times New Roman" w:cs="Times New Roman"/>
+          <w:color w:val="000000"/>
+          <w:sz w:val="24"/>
+          <w:szCs w:val="24"/>
+          <w:lang w:eastAsia="en-IE"/>
         </w:rPr>
         <w:t xml:space="preserve"> 04 May 2020]</w:t>
       </w:r>
@@ -2924,16 +2945,20 @@
     <w:p>
       <w:pPr>
         <w:rPr>
-          <w:rFonts w:ascii="Times New Roman" w:hAnsi="Times New Roman" w:cs="Times New Roman"/>
-          <w:sz w:val="24"/>
-          <w:szCs w:val="24"/>
-        </w:rPr>
-      </w:pPr>
-      <w:r>
-        <w:rPr>
-          <w:rFonts w:ascii="Times New Roman" w:hAnsi="Times New Roman" w:cs="Times New Roman"/>
-          <w:sz w:val="24"/>
-          <w:szCs w:val="24"/>
+          <w:rFonts w:ascii="Times New Roman" w:eastAsia="Times New Roman" w:hAnsi="Times New Roman" w:cs="Times New Roman"/>
+          <w:color w:val="000000"/>
+          <w:sz w:val="24"/>
+          <w:szCs w:val="24"/>
+          <w:lang w:eastAsia="en-IE"/>
+        </w:rPr>
+      </w:pPr>
+      <w:r>
+        <w:rPr>
+          <w:rFonts w:ascii="Times New Roman" w:eastAsia="Times New Roman" w:hAnsi="Times New Roman" w:cs="Times New Roman"/>
+          <w:color w:val="000000"/>
+          <w:sz w:val="24"/>
+          <w:szCs w:val="24"/>
+          <w:lang w:eastAsia="en-IE"/>
         </w:rPr>
         <w:t>(Nocks L. (2007))</w:t>
       </w:r>
@@ -2941,45 +2966,42 @@
     <w:p>
       <w:pPr>
         <w:rPr>
-          <w:rFonts w:ascii="Times New Roman" w:hAnsi="Times New Roman" w:cs="Times New Roman"/>
-          <w:i/>
-          <w:iCs/>
-          <w:sz w:val="24"/>
-          <w:szCs w:val="24"/>
-        </w:rPr>
-      </w:pPr>
-      <w:r>
-        <w:rPr>
-          <w:rFonts w:ascii="Times New Roman" w:hAnsi="Times New Roman" w:cs="Times New Roman"/>
-          <w:sz w:val="24"/>
-          <w:szCs w:val="24"/>
+          <w:rFonts w:ascii="Times New Roman" w:eastAsia="Times New Roman" w:hAnsi="Times New Roman" w:cs="Times New Roman"/>
+          <w:color w:val="000000"/>
+          <w:sz w:val="24"/>
+          <w:szCs w:val="24"/>
+          <w:lang w:eastAsia="en-IE"/>
+        </w:rPr>
+      </w:pPr>
+      <w:r>
+        <w:rPr>
+          <w:rFonts w:ascii="Times New Roman" w:eastAsia="Times New Roman" w:hAnsi="Times New Roman" w:cs="Times New Roman"/>
+          <w:color w:val="000000"/>
+          <w:sz w:val="24"/>
+          <w:szCs w:val="24"/>
+          <w:lang w:eastAsia="en-IE"/>
         </w:rPr>
         <w:tab/>
-      </w:r>
-      <w:r>
-        <w:rPr>
-          <w:rFonts w:ascii="Times New Roman" w:hAnsi="Times New Roman" w:cs="Times New Roman"/>
-          <w:i/>
-          <w:iCs/>
-          <w:sz w:val="24"/>
-          <w:szCs w:val="24"/>
-        </w:rPr>
         <w:t>The Robot: The Life Story of a Technology.</w:t>
       </w:r>
     </w:p>
     <w:p>
       <w:pPr>
         <w:rPr>
-          <w:rFonts w:ascii="Times New Roman" w:hAnsi="Times New Roman" w:cs="Times New Roman"/>
-          <w:sz w:val="24"/>
-          <w:szCs w:val="24"/>
-        </w:rPr>
-      </w:pPr>
-      <w:r>
-        <w:rPr>
-          <w:rFonts w:ascii="Times New Roman" w:hAnsi="Times New Roman" w:cs="Times New Roman"/>
-          <w:sz w:val="24"/>
-          <w:szCs w:val="24"/>
+          <w:rFonts w:ascii="Times New Roman" w:eastAsia="Times New Roman" w:hAnsi="Times New Roman" w:cs="Times New Roman"/>
+          <w:color w:val="000000"/>
+          <w:sz w:val="24"/>
+          <w:szCs w:val="24"/>
+          <w:lang w:eastAsia="en-IE"/>
+        </w:rPr>
+      </w:pPr>
+      <w:r>
+        <w:rPr>
+          <w:rFonts w:ascii="Times New Roman" w:eastAsia="Times New Roman" w:hAnsi="Times New Roman" w:cs="Times New Roman"/>
+          <w:color w:val="000000"/>
+          <w:sz w:val="24"/>
+          <w:szCs w:val="24"/>
+          <w:lang w:eastAsia="en-IE"/>
         </w:rPr>
         <w:t>Wikipedia (2007)</w:t>
       </w:r>
@@ -2987,51 +3009,42 @@
     <w:p>
       <w:pPr>
         <w:rPr>
-          <w:rFonts w:ascii="Times New Roman" w:hAnsi="Times New Roman" w:cs="Times New Roman"/>
-          <w:sz w:val="24"/>
-          <w:szCs w:val="24"/>
-        </w:rPr>
-      </w:pPr>
-      <w:r>
-        <w:rPr>
-          <w:rFonts w:ascii="Times New Roman" w:hAnsi="Times New Roman" w:cs="Times New Roman"/>
-          <w:sz w:val="24"/>
-          <w:szCs w:val="24"/>
+          <w:rFonts w:ascii="Times New Roman" w:eastAsia="Times New Roman" w:hAnsi="Times New Roman" w:cs="Times New Roman"/>
+          <w:color w:val="000000"/>
+          <w:sz w:val="24"/>
+          <w:szCs w:val="24"/>
+          <w:lang w:eastAsia="en-IE"/>
+        </w:rPr>
+      </w:pPr>
+      <w:r>
+        <w:rPr>
+          <w:rFonts w:ascii="Times New Roman" w:eastAsia="Times New Roman" w:hAnsi="Times New Roman" w:cs="Times New Roman"/>
+          <w:color w:val="000000"/>
+          <w:sz w:val="24"/>
+          <w:szCs w:val="24"/>
+          <w:lang w:eastAsia="en-IE"/>
         </w:rPr>
         <w:tab/>
-      </w:r>
-      <w:r>
-        <w:rPr>
-          <w:rFonts w:ascii="Times New Roman" w:hAnsi="Times New Roman" w:cs="Times New Roman"/>
-          <w:i/>
-          <w:iCs/>
-          <w:sz w:val="24"/>
-          <w:szCs w:val="24"/>
-        </w:rPr>
-        <w:t xml:space="preserve">History of Robots, </w:t>
-      </w:r>
-      <w:r>
-        <w:rPr>
-          <w:rFonts w:ascii="Times New Roman" w:hAnsi="Times New Roman" w:cs="Times New Roman"/>
-          <w:sz w:val="24"/>
-          <w:szCs w:val="24"/>
-        </w:rPr>
-        <w:t xml:space="preserve">available: https://en.wikipedia.org/wiki/History_of_robots </w:t>
-      </w:r>
-    </w:p>
-    <w:p>
-      <w:pPr>
-        <w:rPr>
-          <w:rFonts w:ascii="Times New Roman" w:hAnsi="Times New Roman" w:cs="Times New Roman"/>
-          <w:sz w:val="24"/>
-          <w:szCs w:val="24"/>
-        </w:rPr>
-      </w:pPr>
-      <w:r>
-        <w:rPr>
-          <w:rFonts w:ascii="Times New Roman" w:hAnsi="Times New Roman" w:cs="Times New Roman"/>
-          <w:sz w:val="24"/>
-          <w:szCs w:val="24"/>
+        <w:t xml:space="preserve">History of Robots, available: https://en.wikipedia.org/wiki/History_of_robots </w:t>
+      </w:r>
+    </w:p>
+    <w:p>
+      <w:pPr>
+        <w:rPr>
+          <w:rFonts w:ascii="Times New Roman" w:eastAsia="Times New Roman" w:hAnsi="Times New Roman" w:cs="Times New Roman"/>
+          <w:color w:val="000000"/>
+          <w:sz w:val="24"/>
+          <w:szCs w:val="24"/>
+          <w:lang w:eastAsia="en-IE"/>
+        </w:rPr>
+      </w:pPr>
+      <w:r>
+        <w:rPr>
+          <w:rFonts w:ascii="Times New Roman" w:eastAsia="Times New Roman" w:hAnsi="Times New Roman" w:cs="Times New Roman"/>
+          <w:color w:val="000000"/>
+          <w:sz w:val="24"/>
+          <w:szCs w:val="24"/>
+          <w:lang w:eastAsia="en-IE"/>
         </w:rPr>
         <w:tab/>
         <w:t>[</w:t>
@@ -3039,18 +3052,22 @@
       <w:proofErr w:type="gramStart"/>
       <w:r>
         <w:rPr>
-          <w:rFonts w:ascii="Times New Roman" w:hAnsi="Times New Roman" w:cs="Times New Roman"/>
-          <w:sz w:val="24"/>
-          <w:szCs w:val="24"/>
+          <w:rFonts w:ascii="Times New Roman" w:eastAsia="Times New Roman" w:hAnsi="Times New Roman" w:cs="Times New Roman"/>
+          <w:color w:val="000000"/>
+          <w:sz w:val="24"/>
+          <w:szCs w:val="24"/>
+          <w:lang w:eastAsia="en-IE"/>
         </w:rPr>
         <w:t>accesses</w:t>
       </w:r>
       <w:proofErr w:type="gramEnd"/>
       <w:r>
         <w:rPr>
-          <w:rFonts w:ascii="Times New Roman" w:hAnsi="Times New Roman" w:cs="Times New Roman"/>
-          <w:sz w:val="24"/>
-          <w:szCs w:val="24"/>
+          <w:rFonts w:ascii="Times New Roman" w:eastAsia="Times New Roman" w:hAnsi="Times New Roman" w:cs="Times New Roman"/>
+          <w:color w:val="000000"/>
+          <w:sz w:val="24"/>
+          <w:szCs w:val="24"/>
+          <w:lang w:eastAsia="en-IE"/>
         </w:rPr>
         <w:t xml:space="preserve"> 04 May 2020, 17:37].</w:t>
       </w:r>
@@ -3088,24 +3105,30 @@
     <w:p>
       <w:pPr>
         <w:rPr>
-          <w:rFonts w:ascii="Times New Roman" w:hAnsi="Times New Roman" w:cs="Times New Roman"/>
-          <w:sz w:val="24"/>
-          <w:szCs w:val="24"/>
-        </w:rPr>
-      </w:pPr>
-      <w:r>
-        <w:rPr>
-          <w:rFonts w:ascii="Times New Roman" w:hAnsi="Times New Roman" w:cs="Times New Roman"/>
-          <w:sz w:val="24"/>
-          <w:szCs w:val="24"/>
+          <w:rFonts w:ascii="Times New Roman" w:eastAsia="Times New Roman" w:hAnsi="Times New Roman" w:cs="Times New Roman"/>
+          <w:color w:val="000000"/>
+          <w:sz w:val="24"/>
+          <w:szCs w:val="24"/>
+          <w:lang w:eastAsia="en-IE"/>
+        </w:rPr>
+      </w:pPr>
+      <w:r>
+        <w:rPr>
+          <w:rFonts w:ascii="Times New Roman" w:eastAsia="Times New Roman" w:hAnsi="Times New Roman" w:cs="Times New Roman"/>
+          <w:color w:val="000000"/>
+          <w:sz w:val="24"/>
+          <w:szCs w:val="24"/>
+          <w:lang w:eastAsia="en-IE"/>
         </w:rPr>
         <w:t xml:space="preserve">In </w:t>
       </w:r>
       <w:r>
         <w:rPr>
-          <w:rFonts w:ascii="Times New Roman" w:hAnsi="Times New Roman" w:cs="Times New Roman"/>
-          <w:sz w:val="24"/>
-          <w:szCs w:val="24"/>
+          <w:rFonts w:ascii="Times New Roman" w:eastAsia="Times New Roman" w:hAnsi="Times New Roman" w:cs="Times New Roman"/>
+          <w:color w:val="000000"/>
+          <w:sz w:val="24"/>
+          <w:szCs w:val="24"/>
+          <w:lang w:eastAsia="en-IE"/>
         </w:rPr>
         <w:t>Essay</w:t>
       </w:r>
@@ -3153,280 +3176,178 @@
     <w:p>
       <w:pPr>
         <w:rPr>
-          <w:rFonts w:ascii="Arial" w:hAnsi="Arial" w:cs="Arial"/>
-          <w:color w:val="333333"/>
-          <w:sz w:val="21"/>
-          <w:szCs w:val="21"/>
-          <w:shd w:val="clear" w:color="auto" w:fill="FFFFFF"/>
-        </w:rPr>
-      </w:pPr>
-      <w:r>
-        <w:rPr>
-          <w:rFonts w:ascii="Arial" w:hAnsi="Arial" w:cs="Arial"/>
-          <w:color w:val="333333"/>
-          <w:sz w:val="21"/>
-          <w:szCs w:val="21"/>
-          <w:shd w:val="clear" w:color="auto" w:fill="FFFFFF"/>
+          <w:rFonts w:ascii="Times New Roman" w:eastAsia="Times New Roman" w:hAnsi="Times New Roman" w:cs="Times New Roman"/>
+          <w:color w:val="000000"/>
+          <w:sz w:val="24"/>
+          <w:szCs w:val="24"/>
+          <w:lang w:eastAsia="en-IE"/>
+        </w:rPr>
+      </w:pPr>
+      <w:r>
+        <w:rPr>
+          <w:rFonts w:ascii="Times New Roman" w:eastAsia="Times New Roman" w:hAnsi="Times New Roman" w:cs="Times New Roman"/>
+          <w:color w:val="000000"/>
+          <w:sz w:val="24"/>
+          <w:szCs w:val="24"/>
+          <w:lang w:eastAsia="en-IE"/>
         </w:rPr>
         <w:t xml:space="preserve">Ehrenberg, Rachel. “Bionic Women (and Men) Get Closer to Reality: Prosthetics and New Therapies Restore Abilities to Move, See, </w:t>
       </w:r>
       <w:proofErr w:type="gramStart"/>
       <w:r>
         <w:rPr>
-          <w:rFonts w:ascii="Arial" w:hAnsi="Arial" w:cs="Arial"/>
-          <w:color w:val="333333"/>
-          <w:sz w:val="21"/>
-          <w:szCs w:val="21"/>
-          <w:shd w:val="clear" w:color="auto" w:fill="FFFFFF"/>
+          <w:rFonts w:ascii="Times New Roman" w:eastAsia="Times New Roman" w:hAnsi="Times New Roman" w:cs="Times New Roman"/>
+          <w:color w:val="000000"/>
+          <w:sz w:val="24"/>
+          <w:szCs w:val="24"/>
+          <w:lang w:eastAsia="en-IE"/>
         </w:rPr>
         <w:t>Walk</w:t>
       </w:r>
       <w:proofErr w:type="gramEnd"/>
       <w:r>
         <w:rPr>
-          <w:rFonts w:ascii="Arial" w:hAnsi="Arial" w:cs="Arial"/>
-          <w:color w:val="333333"/>
-          <w:sz w:val="21"/>
-          <w:szCs w:val="21"/>
-          <w:shd w:val="clear" w:color="auto" w:fill="FFFFFF"/>
-        </w:rPr>
-        <w:t>.” </w:t>
-      </w:r>
-      <w:r>
-        <w:rPr>
-          <w:rFonts w:ascii="Arial" w:hAnsi="Arial" w:cs="Arial"/>
-          <w:i/>
-          <w:iCs/>
-          <w:color w:val="333333"/>
-          <w:sz w:val="21"/>
-          <w:szCs w:val="21"/>
-          <w:shd w:val="clear" w:color="auto" w:fill="FFFFFF"/>
-        </w:rPr>
-        <w:t>Science News</w:t>
-      </w:r>
-      <w:r>
-        <w:rPr>
-          <w:rFonts w:ascii="Arial" w:hAnsi="Arial" w:cs="Arial"/>
-          <w:color w:val="333333"/>
-          <w:sz w:val="21"/>
-          <w:szCs w:val="21"/>
-          <w:shd w:val="clear" w:color="auto" w:fill="FFFFFF"/>
-        </w:rPr>
-        <w:t>, vol. 182, no. 13, 2012, pp. 20–21. </w:t>
-      </w:r>
-      <w:r>
-        <w:rPr>
-          <w:rFonts w:ascii="Arial" w:hAnsi="Arial" w:cs="Arial"/>
-          <w:i/>
-          <w:iCs/>
-          <w:color w:val="333333"/>
-          <w:sz w:val="21"/>
-          <w:szCs w:val="21"/>
-          <w:shd w:val="clear" w:color="auto" w:fill="FFFFFF"/>
-        </w:rPr>
-        <w:t>JSTOR</w:t>
-      </w:r>
-      <w:r>
-        <w:rPr>
-          <w:rFonts w:ascii="Arial" w:hAnsi="Arial" w:cs="Arial"/>
-          <w:color w:val="333333"/>
-          <w:sz w:val="21"/>
-          <w:szCs w:val="21"/>
-          <w:shd w:val="clear" w:color="auto" w:fill="FFFFFF"/>
-        </w:rPr>
-        <w:t>, www.jstor</w:t>
-      </w:r>
-      <w:r>
-        <w:rPr>
-          <w:rFonts w:ascii="Arial" w:hAnsi="Arial" w:cs="Arial"/>
-          <w:color w:val="333333"/>
-          <w:sz w:val="21"/>
-          <w:szCs w:val="21"/>
-          <w:shd w:val="clear" w:color="auto" w:fill="FFFFFF"/>
+          <w:rFonts w:ascii="Times New Roman" w:eastAsia="Times New Roman" w:hAnsi="Times New Roman" w:cs="Times New Roman"/>
+          <w:color w:val="000000"/>
+          <w:sz w:val="24"/>
+          <w:szCs w:val="24"/>
+          <w:lang w:eastAsia="en-IE"/>
+        </w:rPr>
+        <w:t>.” Science News, vol. 182, no. 13, 2012, pp. 20–21. JSTOR, www.jstor</w:t>
+      </w:r>
+      <w:r>
+        <w:rPr>
+          <w:rFonts w:ascii="Times New Roman" w:eastAsia="Times New Roman" w:hAnsi="Times New Roman" w:cs="Times New Roman"/>
+          <w:color w:val="000000"/>
+          <w:sz w:val="24"/>
+          <w:szCs w:val="24"/>
+          <w:lang w:eastAsia="en-IE"/>
         </w:rPr>
         <w:t>.org/stable/23351149. Accessed 10</w:t>
       </w:r>
       <w:r>
         <w:rPr>
-          <w:rFonts w:ascii="Arial" w:hAnsi="Arial" w:cs="Arial"/>
-          <w:color w:val="333333"/>
-          <w:sz w:val="21"/>
-          <w:szCs w:val="21"/>
-          <w:shd w:val="clear" w:color="auto" w:fill="FFFFFF"/>
+          <w:rFonts w:ascii="Times New Roman" w:eastAsia="Times New Roman" w:hAnsi="Times New Roman" w:cs="Times New Roman"/>
+          <w:color w:val="000000"/>
+          <w:sz w:val="24"/>
+          <w:szCs w:val="24"/>
+          <w:lang w:eastAsia="en-IE"/>
         </w:rPr>
         <w:t xml:space="preserve"> May 2020.</w:t>
       </w:r>
     </w:p>
     <w:p>
       <w:pPr>
-        <w:spacing w:after="0" w:line="360" w:lineRule="atLeast"/>
-        <w:outlineLvl w:val="3"/>
-        <w:rPr>
-          <w:rFonts w:ascii="Segoe UI" w:eastAsia="Times New Roman" w:hAnsi="Segoe UI" w:cs="Segoe UI"/>
-          <w:color w:val="000000"/>
-          <w:sz w:val="21"/>
-          <w:szCs w:val="21"/>
-          <w:lang w:eastAsia="en-IE"/>
-        </w:rPr>
-      </w:pPr>
-      <w:r>
-        <w:rPr>
-          <w:rFonts w:ascii="Segoe UI" w:eastAsia="Times New Roman" w:hAnsi="Segoe UI" w:cs="Segoe UI"/>
-          <w:i/>
-          <w:iCs/>
-          <w:color w:val="000000"/>
-          <w:sz w:val="21"/>
-          <w:szCs w:val="21"/>
-          <w:lang w:eastAsia="en-IE"/>
-        </w:rPr>
-        <w:t>Motorized prosthetic arm can sense touch, move with your thoughts</w:t>
-      </w:r>
-      <w:r>
-        <w:rPr>
-          <w:rFonts w:ascii="Segoe UI" w:eastAsia="Times New Roman" w:hAnsi="Segoe UI" w:cs="Segoe UI"/>
-          <w:color w:val="000000"/>
-          <w:sz w:val="21"/>
-          <w:szCs w:val="21"/>
-          <w:lang w:eastAsia="en-IE"/>
-        </w:rPr>
-        <w:t> (2020). Available at: https://www.sciencedaily.com/releases/2019/07/190724144150.htm (Accessed: 10 May 2020).</w:t>
-      </w:r>
-    </w:p>
-    <w:p>
-      <w:pPr>
-        <w:spacing w:after="0" w:line="360" w:lineRule="atLeast"/>
-        <w:outlineLvl w:val="3"/>
-        <w:rPr>
-          <w:rFonts w:ascii="Segoe UI" w:eastAsia="Times New Roman" w:hAnsi="Segoe UI" w:cs="Segoe UI"/>
-          <w:color w:val="000000"/>
-          <w:sz w:val="21"/>
-          <w:szCs w:val="21"/>
-          <w:lang w:eastAsia="en-IE"/>
-        </w:rPr>
-      </w:pPr>
-    </w:p>
-    <w:p>
-      <w:pPr>
-        <w:pStyle w:val="Heading4"/>
-        <w:spacing w:before="0" w:beforeAutospacing="0" w:after="0" w:afterAutospacing="0" w:line="360" w:lineRule="atLeast"/>
-        <w:rPr>
-          <w:rFonts w:ascii="Segoe UI" w:hAnsi="Segoe UI" w:cs="Segoe UI"/>
-          <w:b w:val="0"/>
-          <w:bCs w:val="0"/>
-          <w:color w:val="000000"/>
-          <w:sz w:val="21"/>
-          <w:szCs w:val="21"/>
-        </w:rPr>
-      </w:pPr>
-      <w:r>
-        <w:rPr>
-          <w:rFonts w:ascii="Segoe UI" w:hAnsi="Segoe UI" w:cs="Segoe UI"/>
-          <w:b w:val="0"/>
-          <w:bCs w:val="0"/>
-          <w:i/>
-          <w:iCs/>
-          <w:color w:val="000000"/>
-          <w:sz w:val="21"/>
-          <w:szCs w:val="21"/>
-        </w:rPr>
-        <w:lastRenderedPageBreak/>
-        <w:t>How does a bionic arm work?</w:t>
-      </w:r>
-      <w:r>
-        <w:rPr>
-          <w:rFonts w:ascii="Segoe UI" w:hAnsi="Segoe UI" w:cs="Segoe UI"/>
-          <w:b w:val="0"/>
-          <w:bCs w:val="0"/>
-          <w:color w:val="000000"/>
-          <w:sz w:val="21"/>
-          <w:szCs w:val="21"/>
-        </w:rPr>
-        <w:t> (2020). Available at: https://openbionics.com/how-does-a-bionic-arm-work/ (Accessed: 10 May 2020).</w:t>
-      </w:r>
-    </w:p>
-    <w:p>
-      <w:pPr>
-        <w:spacing w:after="0" w:line="360" w:lineRule="atLeast"/>
-        <w:outlineLvl w:val="3"/>
-        <w:rPr>
-          <w:rFonts w:ascii="Segoe UI" w:eastAsia="Times New Roman" w:hAnsi="Segoe UI" w:cs="Segoe UI"/>
-          <w:color w:val="000000"/>
-          <w:sz w:val="21"/>
-          <w:szCs w:val="21"/>
-          <w:lang w:eastAsia="en-IE"/>
-        </w:rPr>
-      </w:pPr>
-    </w:p>
-    <w:p>
-      <w:pPr>
-        <w:pStyle w:val="Heading4"/>
-        <w:spacing w:before="0" w:beforeAutospacing="0" w:after="0" w:afterAutospacing="0" w:line="360" w:lineRule="atLeast"/>
-        <w:rPr>
-          <w:rFonts w:ascii="Segoe UI" w:hAnsi="Segoe UI" w:cs="Segoe UI"/>
-          <w:b w:val="0"/>
-          <w:bCs w:val="0"/>
-          <w:color w:val="000000"/>
-          <w:sz w:val="21"/>
-          <w:szCs w:val="21"/>
-        </w:rPr>
-      </w:pPr>
-      <w:r>
-        <w:rPr>
-          <w:rFonts w:ascii="Segoe UI" w:hAnsi="Segoe UI" w:cs="Segoe UI"/>
-          <w:b w:val="0"/>
-          <w:bCs w:val="0"/>
-          <w:i/>
-          <w:iCs/>
-          <w:color w:val="000000"/>
-          <w:sz w:val="21"/>
-          <w:szCs w:val="21"/>
-        </w:rPr>
-        <w:t>Prosthesis</w:t>
-      </w:r>
-      <w:r>
-        <w:rPr>
-          <w:rFonts w:ascii="Segoe UI" w:hAnsi="Segoe UI" w:cs="Segoe UI"/>
-          <w:b w:val="0"/>
-          <w:bCs w:val="0"/>
-          <w:color w:val="000000"/>
-          <w:sz w:val="21"/>
-          <w:szCs w:val="21"/>
-        </w:rPr>
-        <w:t> (2020). Available at: https://en.wikipedia.org/wiki/Prosthesis (Accessed: 10 May 2020).</w:t>
-      </w:r>
-    </w:p>
-    <w:p>
-      <w:pPr>
-        <w:pStyle w:val="Heading4"/>
-        <w:spacing w:before="0" w:beforeAutospacing="0" w:after="0" w:afterAutospacing="0" w:line="360" w:lineRule="atLeast"/>
-        <w:rPr>
-          <w:rFonts w:ascii="Segoe UI" w:hAnsi="Segoe UI" w:cs="Segoe UI"/>
-          <w:b w:val="0"/>
-          <w:bCs w:val="0"/>
-          <w:color w:val="000000"/>
-          <w:sz w:val="21"/>
-          <w:szCs w:val="21"/>
-        </w:rPr>
-      </w:pPr>
-    </w:p>
-    <w:p>
-      <w:pPr>
-        <w:spacing w:after="0" w:line="360" w:lineRule="atLeast"/>
-        <w:outlineLvl w:val="3"/>
-        <w:rPr>
-          <w:rFonts w:ascii="Segoe UI" w:eastAsia="Times New Roman" w:hAnsi="Segoe UI" w:cs="Segoe UI"/>
-          <w:color w:val="000000"/>
-          <w:sz w:val="21"/>
-          <w:szCs w:val="21"/>
-          <w:lang w:eastAsia="en-IE"/>
-        </w:rPr>
-      </w:pPr>
-      <w:r>
-        <w:rPr>
-          <w:rFonts w:ascii="Segoe UI" w:eastAsia="Times New Roman" w:hAnsi="Segoe UI" w:cs="Segoe UI"/>
-          <w:color w:val="000000"/>
-          <w:sz w:val="21"/>
-          <w:szCs w:val="21"/>
+        <w:rPr>
+          <w:rFonts w:ascii="Times New Roman" w:eastAsia="Times New Roman" w:hAnsi="Times New Roman" w:cs="Times New Roman"/>
+          <w:color w:val="000000"/>
+          <w:sz w:val="24"/>
+          <w:szCs w:val="24"/>
+          <w:lang w:eastAsia="en-IE"/>
+        </w:rPr>
+      </w:pPr>
+      <w:r>
+        <w:rPr>
+          <w:rFonts w:ascii="Times New Roman" w:eastAsia="Times New Roman" w:hAnsi="Times New Roman" w:cs="Times New Roman"/>
+          <w:color w:val="000000"/>
+          <w:sz w:val="24"/>
+          <w:szCs w:val="24"/>
+          <w:lang w:eastAsia="en-IE"/>
+        </w:rPr>
+        <w:t>Motorized prosthetic arm can sense touch, move with your thoughts (2020). Available at: https://www.sciencedaily.com/releases/2019/07/190724144150.htm (Accessed: 10 May 2020).</w:t>
+      </w:r>
+    </w:p>
+    <w:p>
+      <w:pPr>
+        <w:rPr>
+          <w:rFonts w:ascii="Times New Roman" w:eastAsia="Times New Roman" w:hAnsi="Times New Roman" w:cs="Times New Roman"/>
+          <w:color w:val="000000"/>
+          <w:sz w:val="24"/>
+          <w:szCs w:val="24"/>
+          <w:lang w:eastAsia="en-IE"/>
+        </w:rPr>
+      </w:pPr>
+    </w:p>
+    <w:p>
+      <w:pPr>
+        <w:rPr>
+          <w:rFonts w:ascii="Times New Roman" w:eastAsia="Times New Roman" w:hAnsi="Times New Roman" w:cs="Times New Roman"/>
+          <w:color w:val="000000"/>
+          <w:sz w:val="24"/>
+          <w:szCs w:val="24"/>
+          <w:lang w:eastAsia="en-IE"/>
+        </w:rPr>
+      </w:pPr>
+      <w:r>
+        <w:rPr>
+          <w:rFonts w:ascii="Times New Roman" w:eastAsia="Times New Roman" w:hAnsi="Times New Roman" w:cs="Times New Roman"/>
+          <w:color w:val="000000"/>
+          <w:sz w:val="24"/>
+          <w:szCs w:val="24"/>
+          <w:lang w:eastAsia="en-IE"/>
+        </w:rPr>
+        <w:t>How does a bionic arm work? (2020). Available at: https://openbionics.com/how-does-a-bionic-arm-work/ (Accessed: 10 May 2020).</w:t>
+      </w:r>
+    </w:p>
+    <w:p>
+      <w:pPr>
+        <w:rPr>
+          <w:rFonts w:ascii="Times New Roman" w:eastAsia="Times New Roman" w:hAnsi="Times New Roman" w:cs="Times New Roman"/>
+          <w:color w:val="000000"/>
+          <w:sz w:val="24"/>
+          <w:szCs w:val="24"/>
+          <w:lang w:eastAsia="en-IE"/>
+        </w:rPr>
+      </w:pPr>
+    </w:p>
+    <w:p>
+      <w:pPr>
+        <w:rPr>
+          <w:rFonts w:ascii="Times New Roman" w:eastAsia="Times New Roman" w:hAnsi="Times New Roman" w:cs="Times New Roman"/>
+          <w:color w:val="000000"/>
+          <w:sz w:val="24"/>
+          <w:szCs w:val="24"/>
+          <w:lang w:eastAsia="en-IE"/>
+        </w:rPr>
+      </w:pPr>
+      <w:r>
+        <w:rPr>
+          <w:rFonts w:ascii="Times New Roman" w:eastAsia="Times New Roman" w:hAnsi="Times New Roman" w:cs="Times New Roman"/>
+          <w:color w:val="000000"/>
+          <w:sz w:val="24"/>
+          <w:szCs w:val="24"/>
+          <w:lang w:eastAsia="en-IE"/>
+        </w:rPr>
+        <w:t>Prosthesis (2020). Available at: https://en.wikipedia.org/wiki/Prosthesis (Accessed: 10 May 2020).</w:t>
+      </w:r>
+    </w:p>
+    <w:p>
+      <w:pPr>
+        <w:rPr>
+          <w:rFonts w:ascii="Times New Roman" w:eastAsia="Times New Roman" w:hAnsi="Times New Roman" w:cs="Times New Roman"/>
+          <w:color w:val="000000"/>
+          <w:sz w:val="24"/>
+          <w:szCs w:val="24"/>
+          <w:lang w:eastAsia="en-IE"/>
+        </w:rPr>
+      </w:pPr>
+    </w:p>
+    <w:p>
+      <w:pPr>
+        <w:rPr>
+          <w:rFonts w:ascii="Times New Roman" w:eastAsia="Times New Roman" w:hAnsi="Times New Roman" w:cs="Times New Roman"/>
+          <w:color w:val="000000"/>
+          <w:sz w:val="24"/>
+          <w:szCs w:val="24"/>
+          <w:lang w:eastAsia="en-IE"/>
+        </w:rPr>
+      </w:pPr>
+      <w:r>
+        <w:rPr>
+          <w:rFonts w:ascii="Times New Roman" w:eastAsia="Times New Roman" w:hAnsi="Times New Roman" w:cs="Times New Roman"/>
+          <w:color w:val="000000"/>
+          <w:sz w:val="24"/>
+          <w:szCs w:val="24"/>
           <w:lang w:eastAsia="en-IE"/>
         </w:rPr>
         <w:t xml:space="preserve">Herr, Andrew, and Scott Cheney-Peters. Between Iron Man and Aqua Man: </w:t>
@@ -3434,10 +3355,10 @@
       <w:proofErr w:type="spellStart"/>
       <w:r>
         <w:rPr>
-          <w:rFonts w:ascii="Segoe UI" w:eastAsia="Times New Roman" w:hAnsi="Segoe UI" w:cs="Segoe UI"/>
-          <w:color w:val="000000"/>
-          <w:sz w:val="21"/>
-          <w:szCs w:val="21"/>
+          <w:rFonts w:ascii="Times New Roman" w:eastAsia="Times New Roman" w:hAnsi="Times New Roman" w:cs="Times New Roman"/>
+          <w:color w:val="000000"/>
+          <w:sz w:val="24"/>
+          <w:szCs w:val="24"/>
           <w:lang w:eastAsia="en-IE"/>
         </w:rPr>
         <w:t>Exosuit</w:t>
@@ -3445,10 +3366,10 @@
       <w:proofErr w:type="spellEnd"/>
       <w:r>
         <w:rPr>
-          <w:rFonts w:ascii="Segoe UI" w:eastAsia="Times New Roman" w:hAnsi="Segoe UI" w:cs="Segoe UI"/>
-          <w:color w:val="000000"/>
-          <w:sz w:val="21"/>
-          <w:szCs w:val="21"/>
+          <w:rFonts w:ascii="Times New Roman" w:eastAsia="Times New Roman" w:hAnsi="Times New Roman" w:cs="Times New Roman"/>
+          <w:color w:val="000000"/>
+          <w:sz w:val="24"/>
+          <w:szCs w:val="24"/>
           <w:lang w:eastAsia="en-IE"/>
         </w:rPr>
         <w:t xml:space="preserve"> Opportunities in Maritime Operations. </w:t>
@@ -3456,10 +3377,10 @@
       <w:proofErr w:type="spellStart"/>
       <w:r>
         <w:rPr>
-          <w:rFonts w:ascii="Segoe UI" w:eastAsia="Times New Roman" w:hAnsi="Segoe UI" w:cs="Segoe UI"/>
-          <w:color w:val="000000"/>
-          <w:sz w:val="21"/>
-          <w:szCs w:val="21"/>
+          <w:rFonts w:ascii="Times New Roman" w:eastAsia="Times New Roman" w:hAnsi="Times New Roman" w:cs="Times New Roman"/>
+          <w:color w:val="000000"/>
+          <w:sz w:val="24"/>
+          <w:szCs w:val="24"/>
           <w:lang w:eastAsia="en-IE"/>
         </w:rPr>
         <w:t>Center</w:t>
@@ -3467,10 +3388,10 @@
       <w:proofErr w:type="spellEnd"/>
       <w:r>
         <w:rPr>
-          <w:rFonts w:ascii="Segoe UI" w:eastAsia="Times New Roman" w:hAnsi="Segoe UI" w:cs="Segoe UI"/>
-          <w:color w:val="000000"/>
-          <w:sz w:val="21"/>
-          <w:szCs w:val="21"/>
+          <w:rFonts w:ascii="Times New Roman" w:eastAsia="Times New Roman" w:hAnsi="Times New Roman" w:cs="Times New Roman"/>
+          <w:color w:val="000000"/>
+          <w:sz w:val="24"/>
+          <w:szCs w:val="24"/>
           <w:lang w:eastAsia="en-IE"/>
         </w:rPr>
         <w:t xml:space="preserve"> for a New American Security, 2015, www.jstor.org/stable/resrep06360. Accessed 10 May 2020.</w:t>
@@ -3478,13 +3399,11 @@
     </w:p>
     <w:p>
       <w:pPr>
-        <w:spacing w:after="0" w:line="360" w:lineRule="atLeast"/>
-        <w:outlineLvl w:val="3"/>
-        <w:rPr>
-          <w:rFonts w:ascii="Segoe UI" w:eastAsia="Times New Roman" w:hAnsi="Segoe UI" w:cs="Segoe UI"/>
-          <w:color w:val="000000"/>
-          <w:sz w:val="21"/>
-          <w:szCs w:val="21"/>
+        <w:rPr>
+          <w:rFonts w:ascii="Times New Roman" w:eastAsia="Times New Roman" w:hAnsi="Times New Roman" w:cs="Times New Roman"/>
+          <w:color w:val="000000"/>
+          <w:sz w:val="24"/>
+          <w:szCs w:val="24"/>
           <w:lang w:eastAsia="en-IE"/>
         </w:rPr>
       </w:pPr>
@@ -3523,75 +3442,38 @@
     </w:p>
     <w:p>
       <w:pPr>
-        <w:spacing w:after="0" w:line="360" w:lineRule="atLeast"/>
-        <w:outlineLvl w:val="3"/>
-        <w:rPr>
-          <w:rFonts w:ascii="Segoe UI" w:eastAsia="Times New Roman" w:hAnsi="Segoe UI" w:cs="Segoe UI"/>
-          <w:color w:val="000000"/>
-          <w:sz w:val="21"/>
-          <w:szCs w:val="21"/>
-          <w:lang w:eastAsia="en-IE"/>
-        </w:rPr>
-      </w:pPr>
-      <w:r>
-        <w:rPr>
-          <w:rFonts w:ascii="Segoe UI" w:eastAsia="Times New Roman" w:hAnsi="Segoe UI" w:cs="Segoe UI"/>
-          <w:i/>
-          <w:iCs/>
-          <w:color w:val="000000"/>
-          <w:sz w:val="21"/>
-          <w:szCs w:val="21"/>
-          <w:lang w:eastAsia="en-IE"/>
-        </w:rPr>
-        <w:t>Home | Boston Dynamics</w:t>
-      </w:r>
-      <w:r>
-        <w:rPr>
-          <w:rFonts w:ascii="Segoe UI" w:eastAsia="Times New Roman" w:hAnsi="Segoe UI" w:cs="Segoe UI"/>
-          <w:color w:val="000000"/>
-          <w:sz w:val="21"/>
-          <w:szCs w:val="21"/>
-          <w:lang w:eastAsia="en-IE"/>
-        </w:rPr>
-        <w:t> (2020). Available at: https://www.b</w:t>
-      </w:r>
-      <w:r>
-        <w:rPr>
-          <w:rFonts w:ascii="Segoe UI" w:eastAsia="Times New Roman" w:hAnsi="Segoe UI" w:cs="Segoe UI"/>
-          <w:color w:val="000000"/>
-          <w:sz w:val="21"/>
-          <w:szCs w:val="21"/>
-          <w:lang w:eastAsia="en-IE"/>
-        </w:rPr>
-        <w:t>ostondynamics.com/ (Accessed: 9</w:t>
-      </w:r>
-      <w:r>
-        <w:rPr>
-          <w:rFonts w:ascii="Segoe UI" w:eastAsia="Times New Roman" w:hAnsi="Segoe UI" w:cs="Segoe UI"/>
-          <w:color w:val="000000"/>
-          <w:sz w:val="21"/>
-          <w:szCs w:val="21"/>
-          <w:lang w:eastAsia="en-IE"/>
-        </w:rPr>
-        <w:t xml:space="preserve"> May 2020).</w:t>
-      </w:r>
-    </w:p>
-    <w:p>
-      <w:pPr>
-        <w:rPr>
-          <w:rFonts w:ascii="Arial" w:hAnsi="Arial" w:cs="Arial"/>
-          <w:color w:val="030303"/>
-          <w:sz w:val="21"/>
-          <w:szCs w:val="21"/>
-          <w:shd w:val="clear" w:color="auto" w:fill="F9F9F9"/>
-        </w:rPr>
-      </w:pPr>
-    </w:p>
-    <w:p>
-      <w:pPr>
-        <w:pStyle w:val="Heading1"/>
-        <w:shd w:val="clear" w:color="auto" w:fill="F9F9F9"/>
-        <w:spacing w:before="0"/>
+        <w:rPr>
+          <w:rFonts w:ascii="Times New Roman" w:eastAsia="Times New Roman" w:hAnsi="Times New Roman" w:cs="Times New Roman"/>
+          <w:color w:val="000000"/>
+          <w:sz w:val="24"/>
+          <w:szCs w:val="24"/>
+          <w:lang w:eastAsia="en-IE"/>
+        </w:rPr>
+      </w:pPr>
+      <w:r>
+        <w:rPr>
+          <w:rFonts w:ascii="Times New Roman" w:eastAsia="Times New Roman" w:hAnsi="Times New Roman" w:cs="Times New Roman"/>
+          <w:color w:val="000000"/>
+          <w:sz w:val="24"/>
+          <w:szCs w:val="24"/>
+          <w:lang w:eastAsia="en-IE"/>
+        </w:rPr>
+        <w:t>Home | Boston Dynamics (2020). Available at: https://www.bostondynamics.com/ (Accessed: 9 May 2020).</w:t>
+      </w:r>
+    </w:p>
+    <w:p>
+      <w:pPr>
+        <w:rPr>
+          <w:rFonts w:ascii="Times New Roman" w:eastAsia="Times New Roman" w:hAnsi="Times New Roman" w:cs="Times New Roman"/>
+          <w:color w:val="000000"/>
+          <w:sz w:val="24"/>
+          <w:szCs w:val="24"/>
+          <w:lang w:eastAsia="en-IE"/>
+        </w:rPr>
+      </w:pPr>
+    </w:p>
+    <w:p>
+      <w:pPr>
         <w:rPr>
           <w:sz w:val="24"/>
           <w:szCs w:val="24"/>
@@ -3600,48 +3482,24 @@
       <w:proofErr w:type="gramStart"/>
       <w:r>
         <w:rPr>
-          <w:rFonts w:ascii="Arial" w:hAnsi="Arial" w:cs="Arial"/>
-          <w:color w:val="030303"/>
-          <w:sz w:val="21"/>
-          <w:szCs w:val="21"/>
-          <w:shd w:val="clear" w:color="auto" w:fill="F9F9F9"/>
+          <w:rFonts w:ascii="Times New Roman" w:eastAsia="Times New Roman" w:hAnsi="Times New Roman" w:cs="Times New Roman"/>
+          <w:color w:val="000000"/>
+          <w:sz w:val="24"/>
+          <w:szCs w:val="24"/>
+          <w:lang w:eastAsia="en-IE"/>
         </w:rPr>
         <w:t>Tested(</w:t>
       </w:r>
       <w:proofErr w:type="gramEnd"/>
       <w:r>
         <w:rPr>
-          <w:rFonts w:ascii="Arial" w:hAnsi="Arial" w:cs="Arial"/>
-          <w:color w:val="030303"/>
-          <w:sz w:val="21"/>
-          <w:szCs w:val="21"/>
-          <w:shd w:val="clear" w:color="auto" w:fill="F9F9F9"/>
-        </w:rPr>
-        <w:t>2020) “</w:t>
-      </w:r>
-      <w:r>
-        <w:rPr>
-          <w:rFonts w:ascii="Segoe UI" w:eastAsia="Times New Roman" w:hAnsi="Segoe UI" w:cs="Segoe UI"/>
-          <w:i/>
-          <w:iCs/>
-          <w:color w:val="000000"/>
-          <w:sz w:val="21"/>
-          <w:szCs w:val="21"/>
-          <w:lang w:eastAsia="en-IE"/>
-        </w:rPr>
-        <w:t>How Boston Dynamics' Spot Robot Works!”</w:t>
-      </w:r>
-      <w:r>
-        <w:rPr>
-          <w:rFonts w:ascii="Segoe UI" w:eastAsia="Times New Roman" w:hAnsi="Segoe UI" w:cs="Segoe UI"/>
-          <w:i/>
-          <w:iCs/>
-          <w:color w:val="000000"/>
-          <w:sz w:val="21"/>
-          <w:szCs w:val="21"/>
-          <w:lang w:eastAsia="en-IE"/>
-        </w:rPr>
-        <w:t xml:space="preserve"> available:</w:t>
+          <w:rFonts w:ascii="Times New Roman" w:eastAsia="Times New Roman" w:hAnsi="Times New Roman" w:cs="Times New Roman"/>
+          <w:color w:val="000000"/>
+          <w:sz w:val="24"/>
+          <w:szCs w:val="24"/>
+          <w:lang w:eastAsia="en-IE"/>
+        </w:rPr>
+        <w:t>2020) “How Boston Dynamics' Spot Robot Works!” available:</w:t>
       </w:r>
       <w:r>
         <w:t xml:space="preserve"> </w:t>
@@ -3658,254 +3516,174 @@
       </w:hyperlink>
     </w:p>
     <w:p>
-      <w:r>
+      <w:pPr>
+        <w:rPr>
+          <w:rFonts w:ascii="Times New Roman" w:eastAsia="Times New Roman" w:hAnsi="Times New Roman" w:cs="Times New Roman"/>
+          <w:color w:val="000000"/>
+          <w:sz w:val="24"/>
+          <w:szCs w:val="24"/>
+          <w:lang w:eastAsia="en-IE"/>
+        </w:rPr>
+      </w:pPr>
+      <w:r>
+        <w:rPr>
+          <w:rFonts w:ascii="Times New Roman" w:eastAsia="Times New Roman" w:hAnsi="Times New Roman" w:cs="Times New Roman"/>
+          <w:color w:val="000000"/>
+          <w:sz w:val="24"/>
+          <w:szCs w:val="24"/>
+          <w:lang w:eastAsia="en-IE"/>
+        </w:rPr>
         <w:t>[Accessed 9 May 2020]</w:t>
       </w:r>
     </w:p>
     <w:p>
       <w:pPr>
-        <w:pStyle w:val="Heading4"/>
-        <w:spacing w:before="0" w:beforeAutospacing="0" w:after="0" w:afterAutospacing="0" w:line="360" w:lineRule="atLeast"/>
-        <w:rPr>
-          <w:rFonts w:ascii="Segoe UI" w:hAnsi="Segoe UI" w:cs="Segoe UI"/>
-          <w:b w:val="0"/>
-          <w:bCs w:val="0"/>
-          <w:color w:val="000000"/>
-          <w:sz w:val="21"/>
-          <w:szCs w:val="21"/>
-        </w:rPr>
-      </w:pPr>
-      <w:r>
-        <w:rPr>
-          <w:rFonts w:ascii="Segoe UI" w:hAnsi="Segoe UI" w:cs="Segoe UI"/>
-          <w:b w:val="0"/>
-          <w:bCs w:val="0"/>
-          <w:i/>
-          <w:iCs/>
-          <w:color w:val="000000"/>
-          <w:sz w:val="21"/>
-          <w:szCs w:val="21"/>
-        </w:rPr>
-        <w:t>Boston Dynamics’ Spot isn’t quite the terrifying robot hunter you think it is</w:t>
-      </w:r>
-      <w:r>
-        <w:rPr>
-          <w:rFonts w:ascii="Segoe UI" w:hAnsi="Segoe UI" w:cs="Segoe UI"/>
-          <w:b w:val="0"/>
-          <w:bCs w:val="0"/>
-          <w:color w:val="000000"/>
-          <w:sz w:val="21"/>
-          <w:szCs w:val="21"/>
-        </w:rPr>
-        <w:t> (2020). Available at: https://www.theverge.com/2020/2/19/21144648/boston-dynamics-spot-robot-mass-state-police-trial-issues (Accessed: 9 May 2020).</w:t>
-      </w:r>
-    </w:p>
-    <w:p>
-      <w:pPr>
-        <w:pStyle w:val="Heading4"/>
-        <w:spacing w:before="0" w:beforeAutospacing="0" w:after="0" w:afterAutospacing="0" w:line="360" w:lineRule="atLeast"/>
-        <w:rPr>
-          <w:rFonts w:ascii="Segoe UI" w:hAnsi="Segoe UI" w:cs="Segoe UI"/>
-          <w:b w:val="0"/>
-          <w:bCs w:val="0"/>
-          <w:color w:val="000000"/>
-          <w:sz w:val="21"/>
-          <w:szCs w:val="21"/>
-        </w:rPr>
-      </w:pPr>
-    </w:p>
-    <w:p>
-      <w:pPr>
-        <w:pStyle w:val="Heading4"/>
-        <w:spacing w:before="0" w:beforeAutospacing="0" w:after="0" w:afterAutospacing="0" w:line="360" w:lineRule="atLeast"/>
-        <w:rPr>
-          <w:rFonts w:ascii="Segoe UI" w:hAnsi="Segoe UI" w:cs="Segoe UI"/>
-          <w:b w:val="0"/>
-          <w:bCs w:val="0"/>
-          <w:color w:val="000000"/>
-          <w:sz w:val="21"/>
-          <w:szCs w:val="21"/>
-        </w:rPr>
-      </w:pPr>
-      <w:r>
-        <w:rPr>
-          <w:rFonts w:ascii="Segoe UI" w:hAnsi="Segoe UI" w:cs="Segoe UI"/>
-          <w:b w:val="0"/>
-          <w:bCs w:val="0"/>
-          <w:i/>
-          <w:iCs/>
-          <w:color w:val="000000"/>
-          <w:sz w:val="21"/>
-          <w:szCs w:val="21"/>
-        </w:rPr>
-        <w:t>Boston Dynamics’ robots are preparing to leave the lab — is the world ready?</w:t>
-      </w:r>
-      <w:r>
-        <w:rPr>
-          <w:rFonts w:ascii="Segoe UI" w:hAnsi="Segoe UI" w:cs="Segoe UI"/>
-          <w:b w:val="0"/>
-          <w:bCs w:val="0"/>
-          <w:color w:val="000000"/>
-          <w:sz w:val="21"/>
-          <w:szCs w:val="21"/>
-        </w:rPr>
-        <w:t> (2019). Available at: https://www.theverge.com/2019/7/17/20697540/boston-dynamics-robots-commercial-real-world-business-spot-on-sale (Accessed: 9 May 2020).</w:t>
-      </w:r>
-    </w:p>
-    <w:p>
-      <w:pPr>
-        <w:pStyle w:val="Heading4"/>
-        <w:spacing w:before="0" w:beforeAutospacing="0" w:after="0" w:afterAutospacing="0" w:line="360" w:lineRule="atLeast"/>
-        <w:rPr>
-          <w:rFonts w:ascii="Segoe UI" w:hAnsi="Segoe UI" w:cs="Segoe UI"/>
-          <w:b w:val="0"/>
-          <w:bCs w:val="0"/>
-          <w:color w:val="000000"/>
-          <w:sz w:val="21"/>
-          <w:szCs w:val="21"/>
-        </w:rPr>
-      </w:pPr>
-    </w:p>
-    <w:p>
-      <w:pPr>
-        <w:pStyle w:val="Heading4"/>
-        <w:spacing w:before="0" w:beforeAutospacing="0" w:after="0" w:afterAutospacing="0" w:line="360" w:lineRule="atLeast"/>
-        <w:rPr>
-          <w:rFonts w:ascii="Segoe UI" w:hAnsi="Segoe UI" w:cs="Segoe UI"/>
-          <w:b w:val="0"/>
-          <w:bCs w:val="0"/>
-          <w:color w:val="000000"/>
-          <w:sz w:val="21"/>
-          <w:szCs w:val="21"/>
-        </w:rPr>
-      </w:pPr>
-      <w:r>
-        <w:rPr>
-          <w:rFonts w:ascii="Segoe UI" w:hAnsi="Segoe UI" w:cs="Segoe UI"/>
-          <w:b w:val="0"/>
-          <w:bCs w:val="0"/>
-          <w:i/>
-          <w:iCs/>
-          <w:color w:val="000000"/>
-          <w:sz w:val="21"/>
-          <w:szCs w:val="21"/>
-        </w:rPr>
-        <w:t>Boston Dynamics</w:t>
-      </w:r>
-      <w:r>
-        <w:rPr>
-          <w:rFonts w:ascii="Segoe UI" w:hAnsi="Segoe UI" w:cs="Segoe UI"/>
-          <w:b w:val="0"/>
-          <w:bCs w:val="0"/>
-          <w:color w:val="000000"/>
-          <w:sz w:val="21"/>
-          <w:szCs w:val="21"/>
-        </w:rPr>
-        <w:t> (2020). Available at: https://en.wikipedia.org/wiki/Boston_Dynamics (Accessed: 9 May 2020).</w:t>
-      </w:r>
-    </w:p>
-    <w:p>
-      <w:pPr>
-        <w:pStyle w:val="Heading4"/>
-        <w:spacing w:before="0" w:beforeAutospacing="0" w:after="0" w:afterAutospacing="0" w:line="360" w:lineRule="atLeast"/>
-        <w:rPr>
-          <w:rFonts w:ascii="Segoe UI" w:hAnsi="Segoe UI" w:cs="Segoe UI"/>
-          <w:b w:val="0"/>
-          <w:bCs w:val="0"/>
-          <w:color w:val="000000"/>
-          <w:sz w:val="21"/>
-          <w:szCs w:val="21"/>
-        </w:rPr>
-      </w:pPr>
-    </w:p>
-    <w:p>
-      <w:pPr>
-        <w:pStyle w:val="Heading4"/>
-        <w:spacing w:before="0" w:beforeAutospacing="0" w:after="0" w:afterAutospacing="0" w:line="360" w:lineRule="atLeast"/>
-        <w:rPr>
-          <w:rFonts w:ascii="Segoe UI" w:hAnsi="Segoe UI" w:cs="Segoe UI"/>
-          <w:b w:val="0"/>
-          <w:bCs w:val="0"/>
-          <w:color w:val="000000"/>
-          <w:sz w:val="21"/>
-          <w:szCs w:val="21"/>
-        </w:rPr>
-      </w:pPr>
-      <w:r>
-        <w:rPr>
-          <w:rFonts w:ascii="Segoe UI" w:hAnsi="Segoe UI" w:cs="Segoe UI"/>
-          <w:b w:val="0"/>
-          <w:bCs w:val="0"/>
-          <w:i/>
-          <w:iCs/>
-          <w:color w:val="000000"/>
-          <w:sz w:val="21"/>
-          <w:szCs w:val="21"/>
-        </w:rPr>
-        <w:t>The Boston Dynamics Robot Dog Has Joined a Bomb Squad</w:t>
-      </w:r>
-      <w:r>
-        <w:rPr>
-          <w:rFonts w:ascii="Segoe UI" w:hAnsi="Segoe UI" w:cs="Segoe UI"/>
-          <w:b w:val="0"/>
-          <w:bCs w:val="0"/>
-          <w:color w:val="000000"/>
-          <w:sz w:val="21"/>
-          <w:szCs w:val="21"/>
-        </w:rPr>
-        <w:t> (2019). Available at: https://www.popularmechanics.com/technology/robots/a29994082/boston-dynamics-spot-bomb-squad/ (Accessed: 9 May 2020).</w:t>
-      </w:r>
-    </w:p>
-    <w:p>
-      <w:pPr>
-        <w:pStyle w:val="Heading4"/>
-        <w:spacing w:before="0" w:beforeAutospacing="0" w:after="0" w:afterAutospacing="0" w:line="360" w:lineRule="atLeast"/>
-        <w:rPr>
-          <w:rFonts w:ascii="Segoe UI" w:hAnsi="Segoe UI" w:cs="Segoe UI"/>
-          <w:b w:val="0"/>
-          <w:bCs w:val="0"/>
-          <w:color w:val="000000"/>
-          <w:sz w:val="21"/>
-          <w:szCs w:val="21"/>
-        </w:rPr>
-      </w:pPr>
-    </w:p>
-    <w:p>
-      <w:pPr>
-        <w:pStyle w:val="Heading4"/>
-        <w:spacing w:before="0" w:beforeAutospacing="0" w:after="0" w:afterAutospacing="0" w:line="360" w:lineRule="atLeast"/>
-        <w:rPr>
-          <w:rFonts w:ascii="Segoe UI" w:hAnsi="Segoe UI" w:cs="Segoe UI"/>
-          <w:b w:val="0"/>
-          <w:bCs w:val="0"/>
-          <w:color w:val="000000"/>
-          <w:sz w:val="21"/>
-          <w:szCs w:val="21"/>
-        </w:rPr>
-      </w:pPr>
-      <w:r>
-        <w:rPr>
-          <w:rFonts w:ascii="Segoe UI" w:hAnsi="Segoe UI" w:cs="Segoe UI"/>
-          <w:b w:val="0"/>
-          <w:bCs w:val="0"/>
-          <w:i/>
-          <w:iCs/>
-          <w:color w:val="000000"/>
-          <w:sz w:val="21"/>
-          <w:szCs w:val="21"/>
-        </w:rPr>
-        <w:t>Boston Dynamics’ Spot robot is helping hospitals remotely treat coronavirus patients</w:t>
-      </w:r>
-      <w:r>
-        <w:rPr>
-          <w:rFonts w:ascii="Segoe UI" w:hAnsi="Segoe UI" w:cs="Segoe UI"/>
-          <w:b w:val="0"/>
-          <w:bCs w:val="0"/>
-          <w:color w:val="000000"/>
-          <w:sz w:val="21"/>
-          <w:szCs w:val="21"/>
-        </w:rPr>
-        <w:t> (2020). Available at: https://www.theverge.com/2020/4/23/21231855/boston-dynamics-spot-robot-covid-19-coronavirus-telemedicine (Accessed: 9 May 2020).</w:t>
+        <w:rPr>
+          <w:rFonts w:ascii="Times New Roman" w:eastAsia="Times New Roman" w:hAnsi="Times New Roman" w:cs="Times New Roman"/>
+          <w:color w:val="000000"/>
+          <w:sz w:val="24"/>
+          <w:szCs w:val="24"/>
+          <w:lang w:eastAsia="en-IE"/>
+        </w:rPr>
+      </w:pPr>
+      <w:r>
+        <w:rPr>
+          <w:rFonts w:ascii="Times New Roman" w:eastAsia="Times New Roman" w:hAnsi="Times New Roman" w:cs="Times New Roman"/>
+          <w:color w:val="000000"/>
+          <w:sz w:val="24"/>
+          <w:szCs w:val="24"/>
+          <w:lang w:eastAsia="en-IE"/>
+        </w:rPr>
+        <w:t>Boston Dynamics’ Spot isn’t quite the terrifying robot hunter you think it is (2020). Available at: https://www.theverge.com/2020/2/19/21144648/boston-dynamics-spot-robot-mass-state-police-trial-issues (Accessed: 9 May 2020).</w:t>
+      </w:r>
+    </w:p>
+    <w:p>
+      <w:pPr>
+        <w:rPr>
+          <w:rFonts w:ascii="Times New Roman" w:eastAsia="Times New Roman" w:hAnsi="Times New Roman" w:cs="Times New Roman"/>
+          <w:color w:val="000000"/>
+          <w:sz w:val="24"/>
+          <w:szCs w:val="24"/>
+          <w:lang w:eastAsia="en-IE"/>
+        </w:rPr>
+      </w:pPr>
+    </w:p>
+    <w:p>
+      <w:pPr>
+        <w:rPr>
+          <w:rFonts w:ascii="Times New Roman" w:eastAsia="Times New Roman" w:hAnsi="Times New Roman" w:cs="Times New Roman"/>
+          <w:color w:val="000000"/>
+          <w:sz w:val="24"/>
+          <w:szCs w:val="24"/>
+          <w:lang w:eastAsia="en-IE"/>
+        </w:rPr>
+      </w:pPr>
+      <w:r>
+        <w:rPr>
+          <w:rFonts w:ascii="Times New Roman" w:eastAsia="Times New Roman" w:hAnsi="Times New Roman" w:cs="Times New Roman"/>
+          <w:color w:val="000000"/>
+          <w:sz w:val="24"/>
+          <w:szCs w:val="24"/>
+          <w:lang w:eastAsia="en-IE"/>
+        </w:rPr>
+        <w:t>Boston Dynamics’ robots are preparing to leave the lab — is the world ready? (2019). Available at: https://www.theverge.com/2019/7/17/20697540/boston-dynamics-robots-commercial-real-world-business-spot-on-sale (Accessed: 9 May 2020).</w:t>
+      </w:r>
+    </w:p>
+    <w:p>
+      <w:pPr>
+        <w:rPr>
+          <w:rFonts w:ascii="Times New Roman" w:eastAsia="Times New Roman" w:hAnsi="Times New Roman" w:cs="Times New Roman"/>
+          <w:color w:val="000000"/>
+          <w:sz w:val="24"/>
+          <w:szCs w:val="24"/>
+          <w:lang w:eastAsia="en-IE"/>
+        </w:rPr>
+      </w:pPr>
+    </w:p>
+    <w:p>
+      <w:pPr>
+        <w:rPr>
+          <w:rFonts w:ascii="Times New Roman" w:eastAsia="Times New Roman" w:hAnsi="Times New Roman" w:cs="Times New Roman"/>
+          <w:color w:val="000000"/>
+          <w:sz w:val="24"/>
+          <w:szCs w:val="24"/>
+          <w:lang w:eastAsia="en-IE"/>
+        </w:rPr>
+      </w:pPr>
+      <w:r>
+        <w:rPr>
+          <w:rFonts w:ascii="Times New Roman" w:eastAsia="Times New Roman" w:hAnsi="Times New Roman" w:cs="Times New Roman"/>
+          <w:color w:val="000000"/>
+          <w:sz w:val="24"/>
+          <w:szCs w:val="24"/>
+          <w:lang w:eastAsia="en-IE"/>
+        </w:rPr>
+        <w:t>Boston Dynamics (2020). Available at: https://en.wikipedia.org/wiki/Boston_Dynamics (Accessed: 9 May 2020).</w:t>
+      </w:r>
+    </w:p>
+    <w:p>
+      <w:pPr>
+        <w:rPr>
+          <w:rFonts w:ascii="Times New Roman" w:eastAsia="Times New Roman" w:hAnsi="Times New Roman" w:cs="Times New Roman"/>
+          <w:color w:val="000000"/>
+          <w:sz w:val="24"/>
+          <w:szCs w:val="24"/>
+          <w:lang w:eastAsia="en-IE"/>
+        </w:rPr>
+      </w:pPr>
+    </w:p>
+    <w:p>
+      <w:pPr>
+        <w:rPr>
+          <w:rFonts w:ascii="Times New Roman" w:eastAsia="Times New Roman" w:hAnsi="Times New Roman" w:cs="Times New Roman"/>
+          <w:color w:val="000000"/>
+          <w:sz w:val="24"/>
+          <w:szCs w:val="24"/>
+          <w:lang w:eastAsia="en-IE"/>
+        </w:rPr>
+      </w:pPr>
+      <w:r>
+        <w:rPr>
+          <w:rFonts w:ascii="Times New Roman" w:eastAsia="Times New Roman" w:hAnsi="Times New Roman" w:cs="Times New Roman"/>
+          <w:color w:val="000000"/>
+          <w:sz w:val="24"/>
+          <w:szCs w:val="24"/>
+          <w:lang w:eastAsia="en-IE"/>
+        </w:rPr>
+        <w:t>The Boston Dynamics Robot Dog Has Joined a Bomb Squad (2019). Available at: https://www.popularmechanics.com/technology/robots/a29994082/boston-dynamics-spot-bomb-squad/ (Accessed: 9 May 2020).</w:t>
+      </w:r>
+    </w:p>
+    <w:p>
+      <w:pPr>
+        <w:rPr>
+          <w:rFonts w:ascii="Times New Roman" w:eastAsia="Times New Roman" w:hAnsi="Times New Roman" w:cs="Times New Roman"/>
+          <w:color w:val="000000"/>
+          <w:sz w:val="24"/>
+          <w:szCs w:val="24"/>
+          <w:lang w:eastAsia="en-IE"/>
+        </w:rPr>
+      </w:pPr>
+    </w:p>
+    <w:p>
+      <w:pPr>
+        <w:rPr>
+          <w:rFonts w:ascii="Times New Roman" w:eastAsia="Times New Roman" w:hAnsi="Times New Roman" w:cs="Times New Roman"/>
+          <w:color w:val="000000"/>
+          <w:sz w:val="24"/>
+          <w:szCs w:val="24"/>
+          <w:lang w:eastAsia="en-IE"/>
+        </w:rPr>
+      </w:pPr>
+      <w:r>
+        <w:rPr>
+          <w:rFonts w:ascii="Times New Roman" w:eastAsia="Times New Roman" w:hAnsi="Times New Roman" w:cs="Times New Roman"/>
+          <w:color w:val="000000"/>
+          <w:sz w:val="24"/>
+          <w:szCs w:val="24"/>
+          <w:lang w:eastAsia="en-IE"/>
+        </w:rPr>
+        <w:lastRenderedPageBreak/>
+        <w:t>Boston Dynamics’ Spot robot is helping hospitals remotely treat coronavirus patients (2020). Available at: https://www.theverge.com/2020/4/23/21231855/boston-dynamics-spot-robot-covid-19-coronavirus-telemedicine (Accessed: 9 May 2020).</w:t>
       </w:r>
     </w:p>
     <w:p>
@@ -3922,16 +3700,148 @@
       </w:pPr>
       <w:r>
         <w:rPr>
-          <w:rFonts w:ascii="Segoe UI" w:hAnsi="Segoe UI" w:cs="Segoe UI"/>
+          <w:rFonts w:ascii="Times New Roman" w:hAnsi="Times New Roman" w:cs="Times New Roman"/>
           <w:b/>
-          <w:bCs/>
-          <w:color w:val="000000"/>
-          <w:sz w:val="21"/>
-          <w:szCs w:val="21"/>
-        </w:rPr>
-        <w:br w:type="page"/>
-      </w:r>
-      <w:r>
+          <w:sz w:val="24"/>
+          <w:szCs w:val="24"/>
+          <w:u w:val="single"/>
+        </w:rPr>
+        <w:t>Hanson Robotics:</w:t>
+      </w:r>
+    </w:p>
+    <w:p>
+      <w:pPr>
+        <w:rPr>
+          <w:rFonts w:ascii="Times New Roman" w:eastAsia="Times New Roman" w:hAnsi="Times New Roman" w:cs="Times New Roman"/>
+          <w:color w:val="000000"/>
+          <w:sz w:val="24"/>
+          <w:szCs w:val="24"/>
+          <w:lang w:eastAsia="en-IE"/>
+        </w:rPr>
+      </w:pPr>
+      <w:r>
+        <w:rPr>
+          <w:rFonts w:ascii="Times New Roman" w:eastAsia="Times New Roman" w:hAnsi="Times New Roman" w:cs="Times New Roman"/>
+          <w:color w:val="000000"/>
+          <w:sz w:val="24"/>
+          <w:szCs w:val="24"/>
+          <w:lang w:eastAsia="en-IE"/>
+        </w:rPr>
+        <w:t xml:space="preserve">Wikipedia </w:t>
+      </w:r>
+    </w:p>
+    <w:p>
+      <w:pPr>
+        <w:spacing w:before="200"/>
+        <w:rPr>
+          <w:rFonts w:ascii="Times New Roman" w:eastAsia="Times New Roman" w:hAnsi="Times New Roman" w:cs="Times New Roman"/>
+          <w:color w:val="000000"/>
+          <w:sz w:val="24"/>
+          <w:szCs w:val="24"/>
+          <w:lang w:eastAsia="en-IE"/>
+        </w:rPr>
+      </w:pPr>
+      <w:r>
+        <w:rPr>
+          <w:rFonts w:ascii="Times New Roman" w:eastAsia="Times New Roman" w:hAnsi="Times New Roman" w:cs="Times New Roman"/>
+          <w:color w:val="000000"/>
+          <w:sz w:val="24"/>
+          <w:szCs w:val="24"/>
+          <w:lang w:eastAsia="en-IE"/>
+        </w:rPr>
+        <w:t xml:space="preserve">Available at: https://en.wikipedia.org/wiki/Hanson_Robotics </w:t>
+      </w:r>
+    </w:p>
+    <w:p>
+      <w:pPr>
+        <w:spacing w:before="200"/>
+        <w:rPr>
+          <w:rFonts w:ascii="Times New Roman" w:eastAsia="Times New Roman" w:hAnsi="Times New Roman" w:cs="Times New Roman"/>
+          <w:color w:val="000000"/>
+          <w:sz w:val="24"/>
+          <w:szCs w:val="24"/>
+          <w:lang w:eastAsia="en-IE"/>
+        </w:rPr>
+      </w:pPr>
+      <w:r>
+        <w:rPr>
+          <w:rFonts w:ascii="Times New Roman" w:eastAsia="Times New Roman" w:hAnsi="Times New Roman" w:cs="Times New Roman"/>
+          <w:color w:val="000000"/>
+          <w:sz w:val="24"/>
+          <w:szCs w:val="24"/>
+          <w:lang w:eastAsia="en-IE"/>
+        </w:rPr>
+        <w:t>Hanson robotics Limited:</w:t>
+      </w:r>
+    </w:p>
+    <w:p>
+      <w:pPr>
+        <w:spacing w:before="200"/>
+        <w:rPr>
+          <w:rFonts w:ascii="Times New Roman" w:eastAsia="Times New Roman" w:hAnsi="Times New Roman" w:cs="Times New Roman"/>
+          <w:color w:val="000000"/>
+          <w:sz w:val="24"/>
+          <w:szCs w:val="24"/>
+          <w:lang w:eastAsia="en-IE"/>
+        </w:rPr>
+      </w:pPr>
+      <w:r>
+        <w:rPr>
+          <w:rFonts w:ascii="Times New Roman" w:eastAsia="Times New Roman" w:hAnsi="Times New Roman" w:cs="Times New Roman"/>
+          <w:color w:val="000000"/>
+          <w:sz w:val="24"/>
+          <w:szCs w:val="24"/>
+          <w:lang w:eastAsia="en-IE"/>
+        </w:rPr>
+        <w:t>Available at: https://www.hansonrobotics.com/about/</w:t>
+      </w:r>
+    </w:p>
+    <w:p>
+      <w:pPr>
+        <w:spacing w:before="200"/>
+        <w:rPr>
+          <w:rFonts w:ascii="Times New Roman" w:eastAsia="Times New Roman" w:hAnsi="Times New Roman" w:cs="Times New Roman"/>
+          <w:color w:val="000000"/>
+          <w:sz w:val="24"/>
+          <w:szCs w:val="24"/>
+          <w:lang w:eastAsia="en-IE"/>
+        </w:rPr>
+      </w:pPr>
+      <w:r>
+        <w:rPr>
+          <w:rFonts w:ascii="Times New Roman" w:eastAsia="Times New Roman" w:hAnsi="Times New Roman" w:cs="Times New Roman"/>
+          <w:color w:val="000000"/>
+          <w:sz w:val="24"/>
+          <w:szCs w:val="24"/>
+          <w:lang w:eastAsia="en-IE"/>
+        </w:rPr>
+        <w:t xml:space="preserve">Quotes: </w:t>
+      </w:r>
+    </w:p>
+    <w:p>
+      <w:pPr>
+        <w:spacing w:before="200"/>
+        <w:rPr>
+          <w:rFonts w:ascii="Times New Roman" w:eastAsia="Times New Roman" w:hAnsi="Times New Roman" w:cs="Times New Roman"/>
+          <w:color w:val="000000"/>
+          <w:sz w:val="24"/>
+          <w:szCs w:val="24"/>
+          <w:lang w:eastAsia="en-IE"/>
+        </w:rPr>
+      </w:pPr>
+      <w:r>
+        <w:rPr>
+          <w:rFonts w:ascii="Times New Roman" w:eastAsia="Times New Roman" w:hAnsi="Times New Roman" w:cs="Times New Roman"/>
+          <w:color w:val="000000"/>
+          <w:sz w:val="24"/>
+          <w:szCs w:val="24"/>
+          <w:lang w:eastAsia="en-IE"/>
+        </w:rPr>
+        <w:t>https://www.brainyquote.com/authors/david-hanson-quotes</w:t>
+      </w:r>
+    </w:p>
+    <w:p>
+      <w:pPr>
         <w:rPr>
           <w:rFonts w:ascii="Times New Roman" w:hAnsi="Times New Roman" w:cs="Times New Roman"/>
           <w:b/>
@@ -3939,256 +3849,113 @@
           <w:szCs w:val="24"/>
           <w:u w:val="single"/>
         </w:rPr>
-        <w:lastRenderedPageBreak/>
-        <w:t>Hanson Robotics:</w:t>
-      </w:r>
-    </w:p>
-    <w:p>
-      <w:r>
-        <w:t xml:space="preserve">Wikipedia </w:t>
-      </w:r>
-    </w:p>
-    <w:p>
-      <w:pPr>
-        <w:spacing w:before="200"/>
-        <w:rPr>
-          <w:rFonts w:cstheme="minorHAnsi"/>
-          <w:spacing w:val="15"/>
+      </w:pPr>
+      <w:r>
+        <w:rPr>
+          <w:rFonts w:ascii="Times New Roman" w:hAnsi="Times New Roman" w:cs="Times New Roman"/>
+          <w:b/>
+          <w:sz w:val="24"/>
+          <w:szCs w:val="24"/>
+          <w:u w:val="single"/>
+        </w:rPr>
+        <w:t>The future of robotics:</w:t>
+      </w:r>
+    </w:p>
+    <w:p>
+      <w:pPr>
+        <w:rPr>
+          <w:rFonts w:ascii="Times New Roman" w:eastAsia="Times New Roman" w:hAnsi="Times New Roman" w:cs="Times New Roman"/>
+          <w:color w:val="000000"/>
+          <w:sz w:val="24"/>
+          <w:szCs w:val="24"/>
+          <w:lang w:eastAsia="en-IE"/>
+        </w:rPr>
+      </w:pPr>
+      <w:r>
+        <w:rPr>
+          <w:rFonts w:ascii="Times New Roman" w:eastAsia="Times New Roman" w:hAnsi="Times New Roman" w:cs="Times New Roman"/>
+          <w:color w:val="000000"/>
+          <w:sz w:val="24"/>
+          <w:szCs w:val="24"/>
+          <w:lang w:eastAsia="en-IE"/>
+        </w:rPr>
+        <w:t xml:space="preserve">Wang, </w:t>
+      </w:r>
+      <w:proofErr w:type="spellStart"/>
+      <w:r>
+        <w:rPr>
+          <w:rFonts w:ascii="Times New Roman" w:eastAsia="Times New Roman" w:hAnsi="Times New Roman" w:cs="Times New Roman"/>
+          <w:color w:val="000000"/>
+          <w:sz w:val="24"/>
+          <w:szCs w:val="24"/>
+          <w:lang w:eastAsia="en-IE"/>
+        </w:rPr>
+        <w:t>Lingfeng</w:t>
+      </w:r>
+      <w:proofErr w:type="spellEnd"/>
+      <w:r>
+        <w:rPr>
+          <w:rFonts w:ascii="Times New Roman" w:eastAsia="Times New Roman" w:hAnsi="Times New Roman" w:cs="Times New Roman"/>
+          <w:color w:val="000000"/>
+          <w:sz w:val="24"/>
+          <w:szCs w:val="24"/>
+          <w:lang w:eastAsia="en-IE"/>
+        </w:rPr>
+        <w:t xml:space="preserve">, et al. Evolutionary </w:t>
+      </w:r>
+      <w:proofErr w:type="gramStart"/>
+      <w:r>
+        <w:rPr>
+          <w:rFonts w:ascii="Times New Roman" w:eastAsia="Times New Roman" w:hAnsi="Times New Roman" w:cs="Times New Roman"/>
+          <w:color w:val="000000"/>
+          <w:sz w:val="24"/>
+          <w:szCs w:val="24"/>
+          <w:lang w:eastAsia="en-IE"/>
+        </w:rPr>
+        <w:t>Robotics :</w:t>
+      </w:r>
+      <w:proofErr w:type="gramEnd"/>
+      <w:r>
+        <w:rPr>
+          <w:rFonts w:ascii="Times New Roman" w:eastAsia="Times New Roman" w:hAnsi="Times New Roman" w:cs="Times New Roman"/>
+          <w:color w:val="000000"/>
+          <w:sz w:val="24"/>
+          <w:szCs w:val="24"/>
+          <w:lang w:eastAsia="en-IE"/>
+        </w:rPr>
+        <w:t xml:space="preserve"> From Algorithms to Implementations, World Scientific Publishing Co Pte Ltd, 2006. ProQuest </w:t>
+      </w:r>
+      <w:proofErr w:type="spellStart"/>
+      <w:r>
+        <w:rPr>
+          <w:rFonts w:ascii="Times New Roman" w:eastAsia="Times New Roman" w:hAnsi="Times New Roman" w:cs="Times New Roman"/>
+          <w:color w:val="000000"/>
+          <w:sz w:val="24"/>
+          <w:szCs w:val="24"/>
+          <w:lang w:eastAsia="en-IE"/>
+        </w:rPr>
+        <w:t>Ebook</w:t>
+      </w:r>
+      <w:proofErr w:type="spellEnd"/>
+      <w:r>
+        <w:rPr>
+          <w:rFonts w:ascii="Times New Roman" w:eastAsia="Times New Roman" w:hAnsi="Times New Roman" w:cs="Times New Roman"/>
+          <w:color w:val="000000"/>
+          <w:sz w:val="24"/>
+          <w:szCs w:val="24"/>
+          <w:lang w:eastAsia="en-IE"/>
+        </w:rPr>
+        <w:t xml:space="preserve"> Central,</w:t>
+      </w:r>
+      <w:r>
+        <w:rPr>
+          <w:rFonts w:ascii="Times New Roman" w:hAnsi="Times New Roman" w:cs="Times New Roman"/>
+          <w:color w:val="555555"/>
           <w:sz w:val="24"/>
           <w:szCs w:val="24"/>
           <w:shd w:val="clear" w:color="auto" w:fill="FFFFFF"/>
         </w:rPr>
-      </w:pPr>
-      <w:r>
-        <w:rPr>
-          <w:rFonts w:cstheme="minorHAnsi"/>
-          <w:spacing w:val="15"/>
-          <w:sz w:val="24"/>
-          <w:szCs w:val="24"/>
-          <w:shd w:val="clear" w:color="auto" w:fill="FFFFFF"/>
-        </w:rPr>
-        <w:t xml:space="preserve">Available at: </w:t>
-      </w:r>
-      <w:r>
-        <w:t>https://en.wikipedia.org/wiki/Hanson_Robotics</w:t>
-      </w:r>
-      <w:r>
-        <w:rPr>
-          <w:rFonts w:cstheme="minorHAnsi"/>
-          <w:spacing w:val="15"/>
-          <w:sz w:val="24"/>
-          <w:szCs w:val="24"/>
-          <w:shd w:val="clear" w:color="auto" w:fill="FFFFFF"/>
-        </w:rPr>
         <w:t xml:space="preserve"> </w:t>
-      </w:r>
-    </w:p>
-    <w:p>
-      <w:pPr>
-        <w:spacing w:before="200"/>
-        <w:rPr>
-          <w:rFonts w:cstheme="minorHAnsi"/>
-          <w:spacing w:val="15"/>
-          <w:sz w:val="24"/>
-          <w:szCs w:val="24"/>
-          <w:shd w:val="clear" w:color="auto" w:fill="FFFFFF"/>
-        </w:rPr>
-      </w:pPr>
-      <w:r>
-        <w:rPr>
-          <w:rFonts w:cstheme="minorHAnsi"/>
-          <w:spacing w:val="15"/>
-          <w:sz w:val="24"/>
-          <w:szCs w:val="24"/>
-          <w:shd w:val="clear" w:color="auto" w:fill="FFFFFF"/>
-        </w:rPr>
-        <w:t>Hanson robotics Limited:</w:t>
-      </w:r>
-    </w:p>
-    <w:p>
-      <w:pPr>
-        <w:spacing w:before="200"/>
-      </w:pPr>
-      <w:r>
-        <w:rPr>
-          <w:rFonts w:cstheme="minorHAnsi"/>
-          <w:spacing w:val="15"/>
-          <w:sz w:val="24"/>
-          <w:szCs w:val="24"/>
-          <w:shd w:val="clear" w:color="auto" w:fill="FFFFFF"/>
-        </w:rPr>
-        <w:t xml:space="preserve">Available at: </w:t>
-      </w:r>
-      <w:r>
-        <w:t>https://www.hansonrobotics.com/about/</w:t>
-      </w:r>
-    </w:p>
-    <w:p>
-      <w:pPr>
-        <w:spacing w:before="200"/>
-        <w:rPr>
-          <w:rFonts w:cstheme="minorHAnsi"/>
-          <w:spacing w:val="15"/>
-          <w:sz w:val="24"/>
-          <w:szCs w:val="24"/>
-          <w:shd w:val="clear" w:color="auto" w:fill="FFFFFF"/>
-        </w:rPr>
-      </w:pPr>
-      <w:r>
-        <w:t xml:space="preserve">Quotes: </w:t>
-      </w:r>
-    </w:p>
-    <w:p>
-      <w:pPr>
-        <w:spacing w:before="200"/>
-        <w:rPr>
-          <w:rFonts w:cstheme="minorHAnsi"/>
-          <w:spacing w:val="15"/>
-          <w:sz w:val="24"/>
-          <w:szCs w:val="24"/>
-          <w:shd w:val="clear" w:color="auto" w:fill="FFFFFF"/>
-        </w:rPr>
-      </w:pPr>
-      <w:r>
-        <w:rPr>
-          <w:rFonts w:ascii="Helvetica" w:hAnsi="Helvetica"/>
-          <w:color w:val="333333"/>
-          <w:sz w:val="21"/>
-          <w:szCs w:val="21"/>
-          <w:shd w:val="clear" w:color="auto" w:fill="FFFFFF"/>
-        </w:rPr>
-        <w:t>https://www.brainyquote.com/authors/david-hanson-quotes</w:t>
-      </w:r>
-    </w:p>
-    <w:p>
-      <w:pPr>
-        <w:rPr>
-          <w:rFonts w:ascii="Times New Roman" w:hAnsi="Times New Roman" w:cs="Times New Roman"/>
-          <w:b/>
-          <w:sz w:val="24"/>
-          <w:szCs w:val="24"/>
-          <w:u w:val="single"/>
-        </w:rPr>
-      </w:pPr>
-      <w:r>
-        <w:rPr>
-          <w:rFonts w:ascii="Times New Roman" w:hAnsi="Times New Roman" w:cs="Times New Roman"/>
-          <w:b/>
-          <w:sz w:val="24"/>
-          <w:szCs w:val="24"/>
-          <w:u w:val="single"/>
-        </w:rPr>
-        <w:t>The future of robotics:</w:t>
-      </w:r>
-    </w:p>
-    <w:p>
-      <w:pPr>
-        <w:rPr>
-          <w:rFonts w:ascii="Times New Roman" w:hAnsi="Times New Roman" w:cs="Times New Roman"/>
-          <w:color w:val="555555"/>
-          <w:sz w:val="24"/>
-          <w:szCs w:val="24"/>
-          <w:shd w:val="clear" w:color="auto" w:fill="FFFFFF"/>
-        </w:rPr>
-      </w:pPr>
-      <w:r>
-        <w:rPr>
-          <w:rFonts w:ascii="Times New Roman" w:hAnsi="Times New Roman" w:cs="Times New Roman"/>
-          <w:color w:val="555555"/>
-          <w:sz w:val="24"/>
-          <w:szCs w:val="24"/>
-          <w:shd w:val="clear" w:color="auto" w:fill="FFFFFF"/>
-        </w:rPr>
-        <w:t xml:space="preserve">Wang, </w:t>
-      </w:r>
-      <w:proofErr w:type="spellStart"/>
-      <w:r>
-        <w:rPr>
-          <w:rFonts w:ascii="Times New Roman" w:hAnsi="Times New Roman" w:cs="Times New Roman"/>
-          <w:color w:val="555555"/>
-          <w:sz w:val="24"/>
-          <w:szCs w:val="24"/>
-          <w:shd w:val="clear" w:color="auto" w:fill="FFFFFF"/>
-        </w:rPr>
-        <w:t>Lingfeng</w:t>
-      </w:r>
-      <w:proofErr w:type="spellEnd"/>
-      <w:r>
-        <w:rPr>
-          <w:rFonts w:ascii="Times New Roman" w:hAnsi="Times New Roman" w:cs="Times New Roman"/>
-          <w:color w:val="555555"/>
-          <w:sz w:val="24"/>
-          <w:szCs w:val="24"/>
-          <w:shd w:val="clear" w:color="auto" w:fill="FFFFFF"/>
-        </w:rPr>
-        <w:t>, et al. </w:t>
-      </w:r>
-      <w:r>
-        <w:rPr>
-          <w:rFonts w:ascii="Times New Roman" w:hAnsi="Times New Roman" w:cs="Times New Roman"/>
-          <w:i/>
-          <w:iCs/>
-          <w:color w:val="555555"/>
-          <w:sz w:val="24"/>
-          <w:szCs w:val="24"/>
-        </w:rPr>
-        <w:t xml:space="preserve">Evolutionary </w:t>
-      </w:r>
-      <w:proofErr w:type="gramStart"/>
-      <w:r>
-        <w:rPr>
-          <w:rFonts w:ascii="Times New Roman" w:hAnsi="Times New Roman" w:cs="Times New Roman"/>
-          <w:i/>
-          <w:iCs/>
-          <w:color w:val="555555"/>
-          <w:sz w:val="24"/>
-          <w:szCs w:val="24"/>
-        </w:rPr>
-        <w:t>Robotics :</w:t>
-      </w:r>
-      <w:proofErr w:type="gramEnd"/>
-      <w:r>
-        <w:rPr>
-          <w:rFonts w:ascii="Times New Roman" w:hAnsi="Times New Roman" w:cs="Times New Roman"/>
-          <w:i/>
-          <w:iCs/>
-          <w:color w:val="555555"/>
-          <w:sz w:val="24"/>
-          <w:szCs w:val="24"/>
-        </w:rPr>
-        <w:t xml:space="preserve"> From Algorithms to Implementations</w:t>
-      </w:r>
-      <w:r>
-        <w:rPr>
-          <w:rFonts w:ascii="Times New Roman" w:hAnsi="Times New Roman" w:cs="Times New Roman"/>
-          <w:color w:val="555555"/>
-          <w:sz w:val="24"/>
-          <w:szCs w:val="24"/>
-          <w:shd w:val="clear" w:color="auto" w:fill="FFFFFF"/>
-        </w:rPr>
-        <w:t xml:space="preserve">, World Scientific Publishing Co Pte Ltd, 2006. ProQuest </w:t>
-      </w:r>
-      <w:proofErr w:type="spellStart"/>
-      <w:r>
-        <w:rPr>
-          <w:rFonts w:ascii="Times New Roman" w:hAnsi="Times New Roman" w:cs="Times New Roman"/>
-          <w:color w:val="555555"/>
-          <w:sz w:val="24"/>
-          <w:szCs w:val="24"/>
-          <w:shd w:val="clear" w:color="auto" w:fill="FFFFFF"/>
-        </w:rPr>
-        <w:t>Ebook</w:t>
-      </w:r>
-      <w:proofErr w:type="spellEnd"/>
-      <w:r>
-        <w:rPr>
-          <w:rFonts w:ascii="Times New Roman" w:hAnsi="Times New Roman" w:cs="Times New Roman"/>
-          <w:color w:val="555555"/>
-          <w:sz w:val="24"/>
-          <w:szCs w:val="24"/>
-          <w:shd w:val="clear" w:color="auto" w:fill="FFFFFF"/>
-        </w:rPr>
-        <w:t xml:space="preserve"> Central, </w:t>
       </w:r>
       <w:hyperlink r:id="rId11" w:history="1">
         <w:r>
@@ -4215,22 +3982,22 @@
       <w:proofErr w:type="spellStart"/>
       <w:r>
         <w:rPr>
-          <w:rFonts w:ascii="Times New Roman" w:hAnsi="Times New Roman" w:cs="Times New Roman"/>
-          <w:color w:val="555555"/>
-          <w:sz w:val="24"/>
-          <w:szCs w:val="24"/>
-          <w:shd w:val="clear" w:color="auto" w:fill="FFFFFF"/>
+          <w:rFonts w:ascii="Times New Roman" w:eastAsia="Times New Roman" w:hAnsi="Times New Roman" w:cs="Times New Roman"/>
+          <w:color w:val="000000"/>
+          <w:sz w:val="24"/>
+          <w:szCs w:val="24"/>
+          <w:lang w:eastAsia="en-IE"/>
         </w:rPr>
         <w:t>Pg</w:t>
       </w:r>
       <w:proofErr w:type="spellEnd"/>
       <w:r>
         <w:rPr>
-          <w:rFonts w:ascii="Times New Roman" w:hAnsi="Times New Roman" w:cs="Times New Roman"/>
-          <w:color w:val="555555"/>
-          <w:sz w:val="24"/>
-          <w:szCs w:val="24"/>
-          <w:shd w:val="clear" w:color="auto" w:fill="FFFFFF"/>
+          <w:rFonts w:ascii="Times New Roman" w:eastAsia="Times New Roman" w:hAnsi="Times New Roman" w:cs="Times New Roman"/>
+          <w:color w:val="000000"/>
+          <w:sz w:val="24"/>
+          <w:szCs w:val="24"/>
+          <w:lang w:eastAsia="en-IE"/>
         </w:rPr>
         <w:t xml:space="preserve"> 2</w:t>
       </w:r>
@@ -4240,60 +4007,35 @@
         <w:pStyle w:val="Heading4"/>
         <w:spacing w:before="0" w:beforeAutospacing="0" w:after="0" w:afterAutospacing="0" w:line="360" w:lineRule="atLeast"/>
         <w:rPr>
-          <w:rFonts w:ascii="Segoe UI" w:hAnsi="Segoe UI" w:cs="Segoe UI"/>
           <w:b w:val="0"/>
           <w:bCs w:val="0"/>
           <w:color w:val="000000"/>
-          <w:sz w:val="21"/>
-          <w:szCs w:val="21"/>
-        </w:rPr>
-      </w:pPr>
-      <w:r>
-        <w:rPr>
-          <w:rFonts w:ascii="Segoe UI" w:hAnsi="Segoe UI" w:cs="Segoe UI"/>
+        </w:rPr>
+      </w:pPr>
+      <w:r>
+        <w:rPr>
           <w:b w:val="0"/>
           <w:bCs w:val="0"/>
-          <w:i/>
-          <w:iCs/>
-          <w:color w:val="000000"/>
-          <w:sz w:val="21"/>
-          <w:szCs w:val="21"/>
-        </w:rPr>
-        <w:t>Shibboleth Authentication Request</w:t>
-      </w:r>
-      <w:r>
-        <w:rPr>
-          <w:rFonts w:ascii="Segoe UI" w:hAnsi="Segoe UI" w:cs="Segoe UI"/>
+          <w:color w:val="000000"/>
+        </w:rPr>
+        <w:t xml:space="preserve">Shibboleth Authentication Request (2020). Chapter 3 and intro: Available at: </w:t>
+      </w:r>
+    </w:p>
+    <w:p>
+      <w:pPr>
+        <w:pStyle w:val="Heading4"/>
+        <w:spacing w:before="0" w:beforeAutospacing="0" w:after="0" w:afterAutospacing="0" w:line="360" w:lineRule="atLeast"/>
+        <w:rPr>
           <w:b w:val="0"/>
           <w:bCs w:val="0"/>
           <w:color w:val="000000"/>
-          <w:sz w:val="21"/>
-          <w:szCs w:val="21"/>
-        </w:rPr>
-        <w:t xml:space="preserve"> (2020). Chapter 3 and intro: Available at: </w:t>
-      </w:r>
-    </w:p>
-    <w:p>
-      <w:pPr>
-        <w:pStyle w:val="Heading4"/>
-        <w:spacing w:before="0" w:beforeAutospacing="0" w:after="0" w:afterAutospacing="0" w:line="360" w:lineRule="atLeast"/>
-        <w:rPr>
-          <w:rFonts w:ascii="Segoe UI" w:hAnsi="Segoe UI" w:cs="Segoe UI"/>
+        </w:rPr>
+      </w:pPr>
+      <w:r>
+        <w:rPr>
           <w:b w:val="0"/>
           <w:bCs w:val="0"/>
           <w:color w:val="000000"/>
-          <w:sz w:val="21"/>
-          <w:szCs w:val="21"/>
-        </w:rPr>
-      </w:pPr>
-      <w:r>
-        <w:rPr>
-          <w:rFonts w:ascii="Segoe UI" w:hAnsi="Segoe UI" w:cs="Segoe UI"/>
-          <w:b w:val="0"/>
-          <w:bCs w:val="0"/>
-          <w:color w:val="000000"/>
-          <w:sz w:val="21"/>
-          <w:szCs w:val="21"/>
         </w:rPr>
         <w:t>https://ebookcentral-proquest-com.proxy.lib.ul.ie/lib/univlime-ebooks/reader.action?docID=1193520&amp;query=future+of+robotics (Accessed: 26 April 2020).</w:t>
       </w:r>
@@ -4301,82 +4043,83 @@
     <w:p>
       <w:pPr>
         <w:rPr>
-          <w:rFonts w:ascii="Times New Roman" w:hAnsi="Times New Roman" w:cs="Times New Roman"/>
-          <w:color w:val="555555"/>
-          <w:sz w:val="24"/>
-          <w:szCs w:val="24"/>
-          <w:shd w:val="clear" w:color="auto" w:fill="FFFFFF"/>
-        </w:rPr>
-      </w:pPr>
-    </w:p>
-    <w:p>
-      <w:pPr>
-        <w:rPr>
-          <w:rFonts w:ascii="Times New Roman" w:hAnsi="Times New Roman" w:cs="Times New Roman"/>
-          <w:color w:val="555555"/>
-          <w:sz w:val="24"/>
-          <w:szCs w:val="24"/>
-          <w:shd w:val="clear" w:color="auto" w:fill="FFFFFF"/>
-        </w:rPr>
-      </w:pPr>
-      <w:r>
-        <w:rPr>
-          <w:rFonts w:ascii="Times New Roman" w:hAnsi="Times New Roman" w:cs="Times New Roman"/>
-          <w:color w:val="555555"/>
-          <w:sz w:val="24"/>
-          <w:szCs w:val="24"/>
-          <w:shd w:val="clear" w:color="auto" w:fill="FFFFFF"/>
+          <w:rFonts w:ascii="Times New Roman" w:eastAsia="Times New Roman" w:hAnsi="Times New Roman" w:cs="Times New Roman"/>
+          <w:color w:val="000000"/>
+          <w:sz w:val="24"/>
+          <w:szCs w:val="24"/>
+          <w:lang w:eastAsia="en-IE"/>
+        </w:rPr>
+      </w:pPr>
+    </w:p>
+    <w:p>
+      <w:pPr>
+        <w:rPr>
+          <w:rFonts w:ascii="Times New Roman" w:eastAsia="Times New Roman" w:hAnsi="Times New Roman" w:cs="Times New Roman"/>
+          <w:b/>
+          <w:color w:val="000000"/>
+          <w:sz w:val="28"/>
+          <w:szCs w:val="28"/>
+          <w:u w:val="single"/>
+          <w:lang w:eastAsia="en-IE"/>
+        </w:rPr>
+      </w:pPr>
+      <w:r>
+        <w:rPr>
+          <w:rFonts w:ascii="Times New Roman" w:eastAsia="Times New Roman" w:hAnsi="Times New Roman" w:cs="Times New Roman"/>
+          <w:b/>
+          <w:color w:val="000000"/>
+          <w:sz w:val="28"/>
+          <w:szCs w:val="28"/>
+          <w:u w:val="single"/>
+          <w:lang w:eastAsia="en-IE"/>
         </w:rPr>
         <w:t>Photo credits</w:t>
       </w:r>
     </w:p>
     <w:p>
-      <w:pPr>
-        <w:rPr>
-          <w:rFonts w:ascii="Times New Roman" w:hAnsi="Times New Roman" w:cs="Times New Roman"/>
-          <w:sz w:val="24"/>
-          <w:szCs w:val="24"/>
-        </w:rPr>
-      </w:pPr>
-      <w:r>
-        <w:rPr>
-          <w:rFonts w:ascii="Times New Roman" w:hAnsi="Times New Roman" w:cs="Times New Roman"/>
-          <w:sz w:val="24"/>
-          <w:szCs w:val="24"/>
+      <w:r>
+        <w:rPr>
+          <w:rFonts w:ascii="Times New Roman" w:eastAsia="Times New Roman" w:hAnsi="Times New Roman" w:cs="Times New Roman"/>
+          <w:color w:val="000000"/>
+          <w:sz w:val="24"/>
+          <w:szCs w:val="24"/>
+          <w:lang w:eastAsia="en-IE"/>
         </w:rPr>
         <w:t>History of robotics</w:t>
       </w:r>
       <w:r>
         <w:rPr>
-          <w:rFonts w:ascii="Times New Roman" w:hAnsi="Times New Roman" w:cs="Times New Roman"/>
-          <w:sz w:val="24"/>
-          <w:szCs w:val="24"/>
+          <w:rFonts w:ascii="Times New Roman" w:eastAsia="Times New Roman" w:hAnsi="Times New Roman" w:cs="Times New Roman"/>
+          <w:color w:val="000000"/>
+          <w:sz w:val="24"/>
+          <w:szCs w:val="24"/>
+          <w:lang w:eastAsia="en-IE"/>
         </w:rPr>
         <w:t>:</w:t>
       </w:r>
       <w:r>
         <w:rPr>
-          <w:rFonts w:ascii="Times New Roman" w:hAnsi="Times New Roman" w:cs="Times New Roman"/>
-          <w:sz w:val="24"/>
-          <w:szCs w:val="24"/>
+          <w:rFonts w:ascii="Times New Roman" w:eastAsia="Times New Roman" w:hAnsi="Times New Roman" w:cs="Times New Roman"/>
+          <w:color w:val="000000"/>
+          <w:sz w:val="24"/>
+          <w:szCs w:val="24"/>
+          <w:lang w:eastAsia="en-IE"/>
         </w:rPr>
         <w:t xml:space="preserve"> </w:t>
       </w:r>
-      <w:hyperlink r:id="rId12" w:history="1">
+      <w:hyperlink r:id="rId12" w:tgtFrame="_blank" w:tooltip="https://vignette.wikia.nocookie.net/asimov/images/d/d8/Isaac_asimov.jpg/revision/latest?cb=20060106133329" w:history="1">
         <w:r>
           <w:rPr>
             <w:rStyle w:val="Hyperlink"/>
+            <w:rFonts w:ascii="Helvetica" w:hAnsi="Helvetica" w:cs="Helvetica"/>
+            <w:u w:val="none"/>
+            <w:bdr w:val="none" w:sz="0" w:space="0" w:color="auto" w:frame="1"/>
           </w:rPr>
-          <w:t>https://www.britannica.com/biography/Isaac-Asimov</w:t>
+          <w:t>https://vignette.wikia.nocookie.net/asimov/images/d/d8/Isaac_asimov.jpg/revision/latest?cb=20060106133329</w:t>
         </w:r>
       </w:hyperlink>
     </w:p>
     <w:p>
-      <w:pPr>
-        <w:rPr>
-          <w:rFonts w:ascii="Helvetica" w:hAnsi="Helvetica" w:cs="Helvetica"/>
-        </w:rPr>
-      </w:pPr>
       <w:r>
         <w:rPr>
           <w:rFonts w:ascii="Times New Roman" w:hAnsi="Times New Roman" w:cs="Times New Roman"/>
@@ -4392,35 +4135,36 @@
         </w:rPr>
         <w:t xml:space="preserve"> </w:t>
       </w:r>
-      <w:r>
-        <w:rPr>
-          <w:rFonts w:ascii="Segoe UI" w:eastAsia="Times New Roman" w:hAnsi="Segoe UI" w:cs="Segoe UI"/>
-          <w:color w:val="000000"/>
-          <w:sz w:val="21"/>
-          <w:szCs w:val="21"/>
-          <w:lang w:eastAsia="en-IE"/>
-        </w:rPr>
-        <w:t>https://www.b</w:t>
-      </w:r>
-      <w:r>
-        <w:rPr>
-          <w:rFonts w:ascii="Segoe UI" w:eastAsia="Times New Roman" w:hAnsi="Segoe UI" w:cs="Segoe UI"/>
-          <w:color w:val="000000"/>
-          <w:sz w:val="21"/>
-          <w:szCs w:val="21"/>
-          <w:lang w:eastAsia="en-IE"/>
-        </w:rPr>
-        <w:t>ostondynamics.com/</w:t>
-      </w:r>
-    </w:p>
-    <w:p>
+      <w:hyperlink r:id="rId13" w:tgtFrame="_blank" w:tooltip="https://www.bostondynamics.com/sites/default/files/2019-09/spot-sm.png" w:history="1">
+        <w:r>
+          <w:rPr>
+            <w:rStyle w:val="Hyperlink"/>
+            <w:rFonts w:ascii="Helvetica" w:hAnsi="Helvetica" w:cs="Helvetica"/>
+            <w:u w:val="none"/>
+            <w:bdr w:val="none" w:sz="0" w:space="0" w:color="auto" w:frame="1"/>
+          </w:rPr>
+          <w:t>https://www.bostondynamics.com/sites/default/files/2019-09/spot-sm.png</w:t>
+        </w:r>
+      </w:hyperlink>
+    </w:p>
+    <w:p>
+      <w:bookmarkStart w:id="8" w:name="_GoBack"/>
+      <w:bookmarkEnd w:id="8"/>
+      <w:r>
+        <w:rPr>
+          <w:rFonts w:ascii="Times New Roman" w:hAnsi="Times New Roman" w:cs="Times New Roman"/>
+          <w:sz w:val="24"/>
+          <w:szCs w:val="24"/>
+        </w:rPr>
+        <w:t>Robot hand</w:t>
+      </w:r>
       <w:r>
         <w:rPr>
           <w:rFonts w:ascii="Helvetica" w:hAnsi="Helvetica" w:cs="Helvetica"/>
         </w:rPr>
-        <w:t xml:space="preserve">Robot hand: </w:t>
-      </w:r>
-      <w:hyperlink r:id="rId13" w:history="1">
+        <w:t xml:space="preserve">: </w:t>
+      </w:r>
+      <w:hyperlink r:id="rId14" w:history="1">
         <w:r>
           <w:rPr>
             <w:rStyle w:val="Hyperlink"/>
@@ -4431,9 +4175,17 @@
     </w:p>
     <w:p>
       <w:r>
-        <w:t xml:space="preserve">Space: </w:t>
-      </w:r>
-      <w:hyperlink r:id="rId14" w:tgtFrame="_blank" w:tooltip="https://mars.nasa.gov/resources/4845/high-resolution-self-portrait-by-curiosity-rover-arm-camera/?site=msl" w:history="1">
+        <w:rPr>
+          <w:rFonts w:ascii="Times New Roman" w:hAnsi="Times New Roman" w:cs="Times New Roman"/>
+          <w:sz w:val="24"/>
+          <w:szCs w:val="24"/>
+        </w:rPr>
+        <w:t>Space:</w:t>
+      </w:r>
+      <w:r>
+        <w:t xml:space="preserve"> </w:t>
+      </w:r>
+      <w:hyperlink r:id="rId15" w:tgtFrame="_blank" w:tooltip="https://mars.nasa.gov/resources/4845/high-resolution-self-portrait-by-curiosity-rover-arm-camera/?site=msl" w:history="1">
         <w:r>
           <w:rPr>
             <w:rStyle w:val="Hyperlink"/>
@@ -4447,9 +4199,17 @@
     </w:p>
     <w:p>
       <w:r>
-        <w:t xml:space="preserve">Manufacturing: </w:t>
-      </w:r>
-      <w:hyperlink r:id="rId15" w:history="1">
+        <w:rPr>
+          <w:rFonts w:ascii="Times New Roman" w:hAnsi="Times New Roman" w:cs="Times New Roman"/>
+          <w:sz w:val="24"/>
+          <w:szCs w:val="24"/>
+        </w:rPr>
+        <w:t>Manufacturing:</w:t>
+      </w:r>
+      <w:r>
+        <w:t xml:space="preserve"> </w:t>
+      </w:r>
+      <w:hyperlink r:id="rId16" w:history="1">
         <w:r>
           <w:rPr>
             <w:rStyle w:val="Hyperlink"/>
@@ -4460,9 +4220,17 @@
     </w:p>
     <w:p>
       <w:r>
-        <w:t xml:space="preserve">Hanson robotic: </w:t>
-      </w:r>
-      <w:hyperlink r:id="rId16" w:tgtFrame="_blank" w:tooltip="https://www.adma.com.au/people/sophia" w:history="1">
+        <w:rPr>
+          <w:rFonts w:ascii="Times New Roman" w:hAnsi="Times New Roman" w:cs="Times New Roman"/>
+          <w:sz w:val="24"/>
+          <w:szCs w:val="24"/>
+        </w:rPr>
+        <w:t>Hanson robotic:</w:t>
+      </w:r>
+      <w:r>
+        <w:t xml:space="preserve"> </w:t>
+      </w:r>
+      <w:hyperlink r:id="rId17" w:tgtFrame="_blank" w:tooltip="https://www.adma.com.au/people/sophia" w:history="1">
         <w:r>
           <w:rPr>
             <w:rStyle w:val="Hyperlink"/>
@@ -4473,17 +4241,20 @@
           <w:t>https://www.adma.com.au/people/sophia</w:t>
         </w:r>
       </w:hyperlink>
-      <w:bookmarkStart w:id="8" w:name="_GoBack"/>
-      <w:bookmarkEnd w:id="8"/>
-    </w:p>
-    <w:p>
-      <w:r>
+    </w:p>
+    <w:p>
+      <w:r>
+        <w:rPr>
+          <w:rFonts w:ascii="Times New Roman" w:hAnsi="Times New Roman" w:cs="Times New Roman"/>
+          <w:sz w:val="24"/>
+          <w:szCs w:val="24"/>
+        </w:rPr>
         <w:t>Future of Robotics:</w:t>
       </w:r>
       <w:r>
         <w:t xml:space="preserve"> </w:t>
       </w:r>
-      <w:hyperlink r:id="rId17" w:history="1">
+      <w:hyperlink r:id="rId18" w:history="1">
         <w:r>
           <w:rPr>
             <w:rStyle w:val="Hyperlink"/>
@@ -5489,7 +5260,7 @@
 </file>
 
 <file path=customXml/itemProps1.xml><?xml version="1.0" encoding="utf-8"?>
-<ds:datastoreItem xmlns:ds="http://schemas.openxmlformats.org/officeDocument/2006/customXml" ds:itemID="{C57B3D1F-A1EA-4E0D-A9FF-6E1F9CFDB2B4}">
+<ds:datastoreItem xmlns:ds="http://schemas.openxmlformats.org/officeDocument/2006/customXml" ds:itemID="{799B7E16-694F-4AD7-A579-62C6C91C766D}">
   <ds:schemaRefs>
     <ds:schemaRef ds:uri="http://schemas.openxmlformats.org/officeDocument/2006/bibliography"/>
   </ds:schemaRefs>

--- a/Michael English Project.docx
+++ b/Michael English Project.docx
@@ -410,115 +410,25 @@
           <w:sz w:val="24"/>
           <w:szCs w:val="24"/>
         </w:rPr>
-        <w:t>The word “robot” had first originated from the Czech word “</w:t>
-      </w:r>
-      <w:proofErr w:type="spellStart"/>
-      <w:r>
-        <w:rPr>
-          <w:rFonts w:ascii="Times New Roman" w:hAnsi="Times New Roman" w:cs="Times New Roman"/>
-          <w:sz w:val="24"/>
-          <w:szCs w:val="24"/>
-        </w:rPr>
-        <w:t>robota</w:t>
-      </w:r>
-      <w:proofErr w:type="spellEnd"/>
-      <w:r>
-        <w:rPr>
-          <w:rFonts w:ascii="Times New Roman" w:hAnsi="Times New Roman" w:cs="Times New Roman"/>
-          <w:sz w:val="24"/>
-          <w:szCs w:val="24"/>
-        </w:rPr>
-        <w:t>”  which when translated means ‘forced labour’, the new word was then cemented in Karl Capek’s playwright R.U.R (‘Rossum’s Universal Robots’) in the 1920’s. (</w:t>
-      </w:r>
-      <w:proofErr w:type="spellStart"/>
-      <w:r>
-        <w:rPr>
-          <w:rFonts w:ascii="Times New Roman" w:hAnsi="Times New Roman" w:cs="Times New Roman"/>
-          <w:sz w:val="24"/>
-          <w:szCs w:val="24"/>
-        </w:rPr>
-        <w:t>Coiffet</w:t>
-      </w:r>
-      <w:proofErr w:type="spellEnd"/>
-      <w:r>
-        <w:rPr>
-          <w:rFonts w:ascii="Times New Roman" w:hAnsi="Times New Roman" w:cs="Times New Roman"/>
-          <w:sz w:val="24"/>
-          <w:szCs w:val="24"/>
-        </w:rPr>
-        <w:t xml:space="preserve"> and </w:t>
-      </w:r>
-      <w:proofErr w:type="spellStart"/>
-      <w:r>
-        <w:rPr>
-          <w:rFonts w:ascii="Times New Roman" w:hAnsi="Times New Roman" w:cs="Times New Roman"/>
-          <w:sz w:val="24"/>
-          <w:szCs w:val="24"/>
-        </w:rPr>
-        <w:t>Chirouze</w:t>
-      </w:r>
-      <w:proofErr w:type="spellEnd"/>
-      <w:r>
-        <w:rPr>
-          <w:rFonts w:ascii="Times New Roman" w:hAnsi="Times New Roman" w:cs="Times New Roman"/>
-          <w:sz w:val="24"/>
-          <w:szCs w:val="24"/>
-        </w:rPr>
-        <w:t>, 2012) Capek’s use of the word “robot” referred to humanoid machines that had been created to work on assembly lines within factories, that then later turn on their human creators. (Capek K, 2004)</w:t>
-      </w:r>
-    </w:p>
-    <w:p>
-      <w:pPr>
-        <w:spacing w:line="240" w:lineRule="auto"/>
-        <w:rPr>
-          <w:rFonts w:ascii="Times New Roman" w:hAnsi="Times New Roman" w:cs="Times New Roman"/>
-          <w:sz w:val="24"/>
-          <w:szCs w:val="24"/>
-        </w:rPr>
-      </w:pPr>
-      <w:r>
-        <w:rPr>
-          <w:rFonts w:ascii="Times New Roman" w:hAnsi="Times New Roman" w:cs="Times New Roman"/>
-          <w:sz w:val="24"/>
-          <w:szCs w:val="24"/>
-        </w:rPr>
-        <w:t xml:space="preserve">The word “robotics” had in later years also been coined by the now </w:t>
-      </w:r>
-      <w:proofErr w:type="gramStart"/>
-      <w:r>
-        <w:rPr>
-          <w:rFonts w:ascii="Times New Roman" w:hAnsi="Times New Roman" w:cs="Times New Roman"/>
-          <w:sz w:val="24"/>
-          <w:szCs w:val="24"/>
-        </w:rPr>
-        <w:t>famous  Russian</w:t>
-      </w:r>
-      <w:proofErr w:type="gramEnd"/>
-      <w:r>
-        <w:rPr>
-          <w:rFonts w:ascii="Times New Roman" w:hAnsi="Times New Roman" w:cs="Times New Roman"/>
-          <w:sz w:val="24"/>
-          <w:szCs w:val="24"/>
-        </w:rPr>
-        <w:t>-born American science-fiction writer Isaac Asimov, in a short story he wrote called “Liar!” in the 1940’s. Asimov’s fame is due to his introduction to the three “Laws of Robotics”, which had made their first appearance within another of his short stories “</w:t>
-      </w:r>
-      <w:proofErr w:type="spellStart"/>
-      <w:r>
-        <w:rPr>
-          <w:rFonts w:ascii="Times New Roman" w:hAnsi="Times New Roman" w:cs="Times New Roman"/>
-          <w:sz w:val="24"/>
-          <w:szCs w:val="24"/>
-        </w:rPr>
-        <w:t>Runaround</w:t>
-      </w:r>
-      <w:proofErr w:type="spellEnd"/>
-      <w:r>
-        <w:rPr>
-          <w:rFonts w:ascii="Times New Roman" w:hAnsi="Times New Roman" w:cs="Times New Roman"/>
-          <w:sz w:val="24"/>
-          <w:szCs w:val="24"/>
-        </w:rPr>
-        <w:t>”. The robots from Asimov’s stories were generally been described as helpful servants to humanity and were “a better, cleaner race.” A by far more optimistic view of a robot’s capabilities and uses when compared to Capek’s story’s view.</w:t>
+        <w:t>The word “robot” had first originated from the Czech word “robota”  which when translated means ‘forced labour’, the new word was then cemented in Karl Capek’s playwright R.U.R (‘Rossum’s Universal Robots’) in the 1920’s. (Coiffet and Chirouze, 2012) Capek’s use of the word “robot” referred to humanoid machines that had been created to work on assembly lines within factories, that then later turn on their human creators. (Capek K, 2004)</w:t>
+      </w:r>
+    </w:p>
+    <w:p>
+      <w:pPr>
+        <w:spacing w:line="240" w:lineRule="auto"/>
+        <w:rPr>
+          <w:rFonts w:ascii="Times New Roman" w:hAnsi="Times New Roman" w:cs="Times New Roman"/>
+          <w:sz w:val="24"/>
+          <w:szCs w:val="24"/>
+        </w:rPr>
+      </w:pPr>
+      <w:r>
+        <w:rPr>
+          <w:rFonts w:ascii="Times New Roman" w:hAnsi="Times New Roman" w:cs="Times New Roman"/>
+          <w:sz w:val="24"/>
+          <w:szCs w:val="24"/>
+        </w:rPr>
+        <w:t>The word “robotics” had in later years also been coined by the now famous  Russian-born American science-fiction writer Isaac Asimov, in a short story he wrote called “Liar!” in the 1940’s. Asimov’s fame is due to his introduction to the three “Laws of Robotics”, which had made their first appearance within another of his short stories “Runaround”. The robots from Asimov’s stories were generally been described as helpful servants to humanity and were “a better, cleaner race.” A by far more optimistic view of a robot’s capabilities and uses when compared to Capek’s story’s view.</w:t>
       </w:r>
     </w:p>
     <w:p>
@@ -697,115 +607,7 @@
           <w:sz w:val="24"/>
           <w:szCs w:val="24"/>
         </w:rPr>
-        <w:t xml:space="preserve">In the 1950’s an inventor by the name George C. </w:t>
-      </w:r>
-      <w:proofErr w:type="spellStart"/>
-      <w:r>
-        <w:rPr>
-          <w:rFonts w:ascii="Times New Roman" w:hAnsi="Times New Roman" w:cs="Times New Roman"/>
-          <w:sz w:val="24"/>
-          <w:szCs w:val="24"/>
-        </w:rPr>
-        <w:t>Devol</w:t>
-      </w:r>
-      <w:proofErr w:type="spellEnd"/>
-      <w:r>
-        <w:rPr>
-          <w:rFonts w:ascii="Times New Roman" w:hAnsi="Times New Roman" w:cs="Times New Roman"/>
-          <w:sz w:val="24"/>
-          <w:szCs w:val="24"/>
-        </w:rPr>
-        <w:t>, created “</w:t>
-      </w:r>
-      <w:proofErr w:type="spellStart"/>
-      <w:r>
-        <w:rPr>
-          <w:rFonts w:ascii="Times New Roman" w:hAnsi="Times New Roman" w:cs="Times New Roman"/>
-          <w:sz w:val="24"/>
-          <w:szCs w:val="24"/>
-        </w:rPr>
-        <w:t>Unimate</w:t>
-      </w:r>
-      <w:proofErr w:type="spellEnd"/>
-      <w:r>
-        <w:rPr>
-          <w:rFonts w:ascii="Times New Roman" w:hAnsi="Times New Roman" w:cs="Times New Roman"/>
-          <w:sz w:val="24"/>
-          <w:szCs w:val="24"/>
-        </w:rPr>
-        <w:t>”, known as the first industrial robot, ever built. (Nocks 2007) The “</w:t>
-      </w:r>
-      <w:proofErr w:type="spellStart"/>
-      <w:r>
-        <w:rPr>
-          <w:rFonts w:ascii="Times New Roman" w:hAnsi="Times New Roman" w:cs="Times New Roman"/>
-          <w:sz w:val="24"/>
-          <w:szCs w:val="24"/>
-        </w:rPr>
-        <w:t>Unimate</w:t>
-      </w:r>
-      <w:proofErr w:type="spellEnd"/>
-      <w:r>
-        <w:rPr>
-          <w:rFonts w:ascii="Times New Roman" w:hAnsi="Times New Roman" w:cs="Times New Roman"/>
-          <w:sz w:val="24"/>
-          <w:szCs w:val="24"/>
-        </w:rPr>
-        <w:t xml:space="preserve">” was a hydraulic arm that could be programmed and made to do repetitive tasks. </w:t>
-      </w:r>
-      <w:proofErr w:type="spellStart"/>
-      <w:r>
-        <w:rPr>
-          <w:rFonts w:ascii="Times New Roman" w:hAnsi="Times New Roman" w:cs="Times New Roman"/>
-          <w:sz w:val="24"/>
-          <w:szCs w:val="24"/>
-        </w:rPr>
-        <w:t>Devol</w:t>
-      </w:r>
-      <w:proofErr w:type="spellEnd"/>
-      <w:r>
-        <w:rPr>
-          <w:rFonts w:ascii="Times New Roman" w:hAnsi="Times New Roman" w:cs="Times New Roman"/>
-          <w:sz w:val="24"/>
-          <w:szCs w:val="24"/>
-        </w:rPr>
-        <w:t xml:space="preserve"> then spent the next 10 years trying to sell the “</w:t>
-      </w:r>
-      <w:proofErr w:type="spellStart"/>
-      <w:r>
-        <w:rPr>
-          <w:rFonts w:ascii="Times New Roman" w:hAnsi="Times New Roman" w:cs="Times New Roman"/>
-          <w:sz w:val="24"/>
-          <w:szCs w:val="24"/>
-        </w:rPr>
-        <w:t>Unimate</w:t>
-      </w:r>
-      <w:proofErr w:type="spellEnd"/>
-      <w:r>
-        <w:rPr>
-          <w:rFonts w:ascii="Times New Roman" w:hAnsi="Times New Roman" w:cs="Times New Roman"/>
-          <w:sz w:val="24"/>
-          <w:szCs w:val="24"/>
-        </w:rPr>
-        <w:t xml:space="preserve">” to industries, only to fail in the beginning before eventually passing the design onto an engineer, Joseph </w:t>
-      </w:r>
-      <w:proofErr w:type="spellStart"/>
-      <w:r>
-        <w:rPr>
-          <w:rFonts w:ascii="Times New Roman" w:hAnsi="Times New Roman" w:cs="Times New Roman"/>
-          <w:sz w:val="24"/>
-          <w:szCs w:val="24"/>
-        </w:rPr>
-        <w:t>Engleberger</w:t>
-      </w:r>
-      <w:proofErr w:type="spellEnd"/>
-      <w:r>
-        <w:rPr>
-          <w:rFonts w:ascii="Times New Roman" w:hAnsi="Times New Roman" w:cs="Times New Roman"/>
-          <w:sz w:val="24"/>
-          <w:szCs w:val="24"/>
-        </w:rPr>
-        <w:t xml:space="preserve"> also known as “the Father of Robotics”, who was able to alter the design and built a company to make and sell the robots. (Nocks 2007)</w:t>
+        <w:t>In the 1950’s an inventor by the name George C. Devol, created “Unimate”, known as the first industrial robot, ever built. (Nocks 2007) The “Unimate” was a hydraulic arm that could be programmed and made to do repetitive tasks. Devol then spent the next 10 years trying to sell the “Unimate” to industries, only to fail in the beginning before eventually passing the design onto an engineer, Joseph Engleberger also known as “the Father of Robotics”, who was able to alter the design and built a company to make and sell the robots. (Nocks 2007)</w:t>
       </w:r>
     </w:p>
     <w:p>
@@ -904,25 +706,7 @@
           <w:sz w:val="24"/>
           <w:szCs w:val="24"/>
         </w:rPr>
-        <w:t xml:space="preserve">Though the frame for the robot is important without its electrical components the robot itself is practically useless, like the frame the electrical component within were chosen based on the </w:t>
-      </w:r>
-      <w:proofErr w:type="gramStart"/>
-      <w:r>
-        <w:rPr>
-          <w:rFonts w:ascii="Times New Roman" w:hAnsi="Times New Roman" w:cs="Times New Roman"/>
-          <w:sz w:val="24"/>
-          <w:szCs w:val="24"/>
-        </w:rPr>
-        <w:t>its</w:t>
-      </w:r>
-      <w:proofErr w:type="gramEnd"/>
-      <w:r>
-        <w:rPr>
-          <w:rFonts w:ascii="Times New Roman" w:hAnsi="Times New Roman" w:cs="Times New Roman"/>
-          <w:sz w:val="24"/>
-          <w:szCs w:val="24"/>
-        </w:rPr>
-        <w:t xml:space="preserve"> purpose, like a robotic arm would need actuators, which acted as the “muscles” that allowed it bend like a human arm would. It would also need the ability to grab or manipulate something, generally there two types of grips, vacuum grips which are a very simple and effective given the object to be gripped has a smooth surface, such as a large glass pane. The other type of grip, is mechanical, this is the more common grip of the two, and it refers to a claw or hand like part of the machine that can either encompass the desired object cradling it using little friction, or like a set of jaws holding an object using a large amount of force and friction.</w:t>
+        <w:t>Though the frame for the robot is important without its electrical components the robot itself is practically useless, like the frame the electrical component within were chosen based on the its purpose, like a robotic arm would need actuators, which acted as the “muscles” that allowed it bend like a human arm would. It would also need the ability to grab or manipulate something, generally there two types of grips, vacuum grips which are a very simple and effective given the object to be gripped has a smooth surface, such as a large glass pane. The other type of grip, is mechanical, this is the more common grip of the two, and it refers to a claw or hand like part of the machine that can either encompass the desired object cradling it using little friction, or like a set of jaws holding an object using a large amount of force and friction.</w:t>
       </w:r>
     </w:p>
     <w:p>
@@ -1077,35 +861,7 @@
         <w:rPr>
           <w:szCs w:val="20"/>
         </w:rPr>
-        <w:t xml:space="preserve"> of January, 1958, just 4 months </w:t>
-      </w:r>
-      <w:proofErr w:type="spellStart"/>
-      <w:r>
-        <w:rPr>
-          <w:szCs w:val="20"/>
-        </w:rPr>
-        <w:t>proceeding</w:t>
-      </w:r>
-      <w:proofErr w:type="spellEnd"/>
-      <w:r>
-        <w:rPr>
-          <w:szCs w:val="20"/>
-        </w:rPr>
-        <w:t xml:space="preserve"> the Soviet </w:t>
-      </w:r>
-      <w:proofErr w:type="spellStart"/>
-      <w:r>
-        <w:rPr>
-          <w:szCs w:val="20"/>
-        </w:rPr>
-        <w:t>unions</w:t>
-      </w:r>
-      <w:proofErr w:type="spellEnd"/>
-      <w:r>
-        <w:rPr>
-          <w:szCs w:val="20"/>
-        </w:rPr>
-        <w:t xml:space="preserve"> success on Sputnik I, the United States launched Explorer I, the USA’s counter to Sputnik I. Explorer I carried a small scientific haul that discovered the magnetic belts that surround the planet. </w:t>
+        <w:t xml:space="preserve"> of January, 1958, just 4 months proceeding the Soviet unions success on Sputnik I, the United States launched Explorer I, the USA’s counter to Sputnik I. Explorer I carried a small scientific haul that discovered the magnetic belts that surround the planet. </w:t>
       </w:r>
     </w:p>
     <w:p>
@@ -1254,74 +1010,14 @@
         <w:rPr>
           <w:szCs w:val="20"/>
         </w:rPr>
-        <w:t>However, the newest “crew members” of the ISS are three cubical floating robots named “</w:t>
-      </w:r>
-      <w:proofErr w:type="spellStart"/>
-      <w:r>
-        <w:rPr>
-          <w:szCs w:val="20"/>
-        </w:rPr>
-        <w:t>Astrobees</w:t>
-      </w:r>
-      <w:proofErr w:type="spellEnd"/>
-      <w:r>
-        <w:rPr>
-          <w:szCs w:val="20"/>
-        </w:rPr>
-        <w:t xml:space="preserve">”. The </w:t>
-      </w:r>
-      <w:proofErr w:type="spellStart"/>
-      <w:r>
-        <w:rPr>
-          <w:szCs w:val="20"/>
-        </w:rPr>
-        <w:t>Astrobees</w:t>
-      </w:r>
-      <w:proofErr w:type="spellEnd"/>
-      <w:r>
-        <w:rPr>
-          <w:szCs w:val="20"/>
-        </w:rPr>
-        <w:t xml:space="preserve"> are about 1ft</w:t>
+        <w:t>However, the newest “crew members” of the ISS are three cubical floating robots named “Astrobees”. The Astrobees are about 1ft</w:t>
       </w:r>
       <w:r>
         <w:rPr>
           <w:rFonts w:cs="Times New Roman"/>
           <w:szCs w:val="20"/>
         </w:rPr>
-        <w:t xml:space="preserve">² and is fitted with numerous cameras and sensors to assist the astronauts on the ISS. Like a trio of 3D Roombas, the </w:t>
-      </w:r>
-      <w:proofErr w:type="spellStart"/>
-      <w:r>
-        <w:rPr>
-          <w:rFonts w:cs="Times New Roman"/>
-          <w:szCs w:val="20"/>
-        </w:rPr>
-        <w:t>Astrobees</w:t>
-      </w:r>
-      <w:proofErr w:type="spellEnd"/>
-      <w:r>
-        <w:rPr>
-          <w:rFonts w:cs="Times New Roman"/>
-          <w:szCs w:val="20"/>
-        </w:rPr>
-        <w:t xml:space="preserve"> will use their multidirectional fans and 360° cameras to navigate the zero-gravity space within the International Space Station. They can move in any direction and turn on any axis. The </w:t>
-      </w:r>
-      <w:proofErr w:type="spellStart"/>
-      <w:r>
-        <w:rPr>
-          <w:rFonts w:cs="Times New Roman"/>
-          <w:szCs w:val="20"/>
-        </w:rPr>
-        <w:t>Astrobees</w:t>
-      </w:r>
-      <w:proofErr w:type="spellEnd"/>
-      <w:r>
-        <w:rPr>
-          <w:rFonts w:cs="Times New Roman"/>
-          <w:szCs w:val="20"/>
-        </w:rPr>
-        <w:t xml:space="preserve"> can either be operated autonomously or operated remotely by astronauts within the ISS or by mission control. </w:t>
+        <w:t xml:space="preserve">² and is fitted with numerous cameras and sensors to assist the astronauts on the ISS. Like a trio of 3D Roombas, the Astrobees will use their multidirectional fans and 360° cameras to navigate the zero-gravity space within the International Space Station. They can move in any direction and turn on any axis. The Astrobees can either be operated autonomously or operated remotely by astronauts within the ISS or by mission control. </w:t>
       </w:r>
       <w:sdt>
         <w:sdtPr>
@@ -1464,35 +1160,7 @@
         <w:rPr>
           <w:szCs w:val="20"/>
         </w:rPr>
-        <w:t xml:space="preserve"> of April 2020, the Martian rover </w:t>
-      </w:r>
-      <w:proofErr w:type="spellStart"/>
-      <w:r>
-        <w:rPr>
-          <w:szCs w:val="20"/>
-        </w:rPr>
-        <w:t>as</w:t>
-      </w:r>
-      <w:proofErr w:type="spellEnd"/>
-      <w:r>
-        <w:rPr>
-          <w:szCs w:val="20"/>
-        </w:rPr>
-        <w:t xml:space="preserve"> been active for only 800 Martian days out of a total of 2736. This stems from the fact the Martian rover cannot communicate with Earth instantaneously. Usual transmission delays can take anywhere from 4 minutes to 24 minutes, however on average it takes 14 minutes to relay information either to or from the rover. As the end result of this delay, ground control will send a command such as “drive forward </w:t>
-      </w:r>
-      <w:proofErr w:type="spellStart"/>
-      <w:r>
-        <w:rPr>
-          <w:szCs w:val="20"/>
-        </w:rPr>
-        <w:t>Xm</w:t>
-      </w:r>
-      <w:proofErr w:type="spellEnd"/>
-      <w:r>
-        <w:rPr>
-          <w:szCs w:val="20"/>
-        </w:rPr>
-        <w:t>”, then Curiosity will use its computer and a state-of-the-art set of cameras to drive in that direction autonomously, avoided as many dangers as is</w:t>
+        <w:t xml:space="preserve"> of April 2020, the Martian rover as been active for only 800 Martian days out of a total of 2736. This stems from the fact the Martian rover cannot communicate with Earth instantaneously. Usual transmission delays can take anywhere from 4 minutes to 24 minutes, however on average it takes 14 minutes to relay information either to or from the rover. As the end result of this delay, ground control will send a command such as “drive forward Xm”, then Curiosity will use its computer and a state-of-the-art set of cameras to drive in that direction autonomously, avoided as many dangers as is</w:t>
       </w:r>
       <w:r>
         <w:rPr>
@@ -1693,25 +1361,7 @@
           <w:sz w:val="24"/>
           <w:szCs w:val="24"/>
         </w:rPr>
-        <w:t xml:space="preserve">Handle and pick were both designed with quick efficient box moving in mind. Pick is a robotic arm that uses deep-learning to find the box location and thinking about the best way to move a box from one place to another. It picks up the boxes uses pneumatic suckers. What Pick is great at doing is recognizing the different types of boxes, the size, colour, what different labels mean and process what to do. Pick’s max movement rate is 720 boxes per hour. Pick wasn’t actually developed by Boston dynamics but they bought the company </w:t>
-      </w:r>
-      <w:proofErr w:type="spellStart"/>
-      <w:r>
-        <w:rPr>
-          <w:rFonts w:ascii="Times New Roman" w:hAnsi="Times New Roman" w:cs="Times New Roman"/>
-          <w:sz w:val="24"/>
-          <w:szCs w:val="24"/>
-        </w:rPr>
-        <w:t>Kinema</w:t>
-      </w:r>
-      <w:proofErr w:type="spellEnd"/>
-      <w:r>
-        <w:rPr>
-          <w:rFonts w:ascii="Times New Roman" w:hAnsi="Times New Roman" w:cs="Times New Roman"/>
-          <w:sz w:val="24"/>
-          <w:szCs w:val="24"/>
-        </w:rPr>
-        <w:t xml:space="preserve"> Systems and started to integrate Pick into the heaps of research they have in robotic movement to create Handle. Handle is a smaller version of Pick except it has wheels that allow it easily move boxes through different facilities or move boxes onto trucks. It has a max speed is 4mps allowing it move boxes at a good pace. Its max pick rate is 360 boxes per hour.</w:t>
+        <w:t>Handle and pick were both designed with quick efficient box moving in mind. Pick is a robotic arm that uses deep-learning to find the box location and thinking about the best way to move a box from one place to another. It picks up the boxes uses pneumatic suckers. What Pick is great at doing is recognizing the different types of boxes, the size, colour, what different labels mean and process what to do. Pick’s max movement rate is 720 boxes per hour. Pick wasn’t actually developed by Boston dynamics but they bought the company Kinema Systems and started to integrate Pick into the heaps of research they have in robotic movement to create Handle. Handle is a smaller version of Pick except it has wheels that allow it easily move boxes through different facilities or move boxes onto trucks. It has a max speed is 4mps allowing it move boxes at a good pace. Its max pick rate is 360 boxes per hour.</w:t>
       </w:r>
     </w:p>
     <w:p>
@@ -1749,25 +1399,7 @@
           <w:sz w:val="24"/>
           <w:szCs w:val="24"/>
         </w:rPr>
-        <w:t xml:space="preserve">All of these robots have been built on by previous robots such as the Big Dog which was their first working quadruped. The Wildcat which could run up to 32 km/h while still being able to turn and manoeuver. The </w:t>
-      </w:r>
-      <w:proofErr w:type="spellStart"/>
-      <w:r>
-        <w:rPr>
-          <w:rFonts w:ascii="Times New Roman" w:hAnsi="Times New Roman" w:cs="Times New Roman"/>
-          <w:sz w:val="24"/>
-          <w:szCs w:val="24"/>
-        </w:rPr>
-        <w:t>Petman</w:t>
-      </w:r>
-      <w:proofErr w:type="spellEnd"/>
-      <w:r>
-        <w:rPr>
-          <w:rFonts w:ascii="Times New Roman" w:hAnsi="Times New Roman" w:cs="Times New Roman"/>
-          <w:sz w:val="24"/>
-          <w:szCs w:val="24"/>
-        </w:rPr>
-        <w:t xml:space="preserve"> which simulate human movement on a rig with a treadmill. Its designed “</w:t>
+        <w:t>All of these robots have been built on by previous robots such as the Big Dog which was their first working quadruped. The Wildcat which could run up to 32 km/h while still being able to turn and manoeuver. The Petman which simulate human movement on a rig with a treadmill. Its designed “</w:t>
       </w:r>
       <w:r>
         <w:rPr>
@@ -1861,61 +1493,25 @@
           <w:sz w:val="24"/>
           <w:szCs w:val="24"/>
         </w:rPr>
-        <w:t xml:space="preserve">Hanson Robotics is an AI and robotics company dedicated to creating socially intelligent machines that enrich the quality of our daily </w:t>
-      </w:r>
-      <w:proofErr w:type="gramStart"/>
-      <w:r>
-        <w:rPr>
-          <w:rFonts w:ascii="Times New Roman" w:hAnsi="Times New Roman" w:cs="Times New Roman"/>
-          <w:sz w:val="24"/>
-          <w:szCs w:val="24"/>
-        </w:rPr>
-        <w:t>life’s</w:t>
-      </w:r>
-      <w:proofErr w:type="gramEnd"/>
-      <w:r>
-        <w:rPr>
-          <w:rFonts w:ascii="Times New Roman" w:hAnsi="Times New Roman" w:cs="Times New Roman"/>
-          <w:sz w:val="24"/>
-          <w:szCs w:val="24"/>
-        </w:rPr>
-        <w:t xml:space="preserve"> by providing entertainment, service, healthcare, and research applications. David Hanson Jr. is an American roboticist who is the founder and Chief Executive Officer (CEO) of Hanson Robotics, a Hong Kong-based robotics company founded in 2013. </w:t>
-      </w:r>
-    </w:p>
-    <w:p>
-      <w:pPr>
-        <w:spacing w:line="240" w:lineRule="auto"/>
-        <w:rPr>
-          <w:rFonts w:ascii="Times New Roman" w:hAnsi="Times New Roman" w:cs="Times New Roman"/>
-          <w:sz w:val="24"/>
-          <w:szCs w:val="24"/>
-        </w:rPr>
-      </w:pPr>
-      <w:r>
-        <w:rPr>
-          <w:rFonts w:ascii="Times New Roman" w:hAnsi="Times New Roman" w:cs="Times New Roman"/>
-          <w:sz w:val="24"/>
-          <w:szCs w:val="24"/>
-        </w:rPr>
-        <w:t>The designer and researcher create human-looking robots who have realistic facial expressions. Hanson Robotics’ robots feature a patented spongy elastomer skin called </w:t>
-      </w:r>
-      <w:proofErr w:type="spellStart"/>
-      <w:r>
-        <w:rPr>
-          <w:rFonts w:ascii="Times New Roman" w:hAnsi="Times New Roman" w:cs="Times New Roman"/>
-          <w:sz w:val="24"/>
-          <w:szCs w:val="24"/>
-        </w:rPr>
-        <w:t>Frubber</w:t>
-      </w:r>
-      <w:proofErr w:type="spellEnd"/>
-      <w:r>
-        <w:rPr>
-          <w:rFonts w:ascii="Times New Roman" w:hAnsi="Times New Roman" w:cs="Times New Roman"/>
-          <w:sz w:val="24"/>
-          <w:szCs w:val="24"/>
-        </w:rPr>
-        <w:t> that resembles human skin in its feel and flexibility. He is mainly known for Hanson Robotics, the company that created Sophia and other robots designed to mimic human behaviour. Sophia has received widespread media attention and was the first robot to be granted citizenship.</w:t>
+        <w:t xml:space="preserve">Hanson Robotics is an AI and robotics company dedicated to creating socially intelligent machines that enrich the quality of our daily life’s by providing entertainment, service, healthcare, and research applications. David Hanson Jr. is an American roboticist who is the founder and Chief Executive Officer (CEO) of Hanson Robotics, a Hong Kong-based robotics company founded in 2013. </w:t>
+      </w:r>
+    </w:p>
+    <w:p>
+      <w:pPr>
+        <w:spacing w:line="240" w:lineRule="auto"/>
+        <w:rPr>
+          <w:rFonts w:ascii="Times New Roman" w:hAnsi="Times New Roman" w:cs="Times New Roman"/>
+          <w:sz w:val="24"/>
+          <w:szCs w:val="24"/>
+        </w:rPr>
+      </w:pPr>
+      <w:r>
+        <w:rPr>
+          <w:rFonts w:ascii="Times New Roman" w:hAnsi="Times New Roman" w:cs="Times New Roman"/>
+          <w:sz w:val="24"/>
+          <w:szCs w:val="24"/>
+        </w:rPr>
+        <w:t>The designer and researcher create human-looking robots who have realistic facial expressions. Hanson Robotics’ robots feature a patented spongy elastomer skin called Frubber that resembles human skin in its feel and flexibility. He is mainly known for Hanson Robotics, the company that created Sophia and other robots designed to mimic human behaviour. Sophia has received widespread media attention and was the first robot to be granted citizenship.</w:t>
       </w:r>
     </w:p>
     <w:p>
@@ -1989,98 +1585,38 @@
           <w:szCs w:val="24"/>
           <w:shd w:val="clear" w:color="auto" w:fill="FFFFFF"/>
         </w:rPr>
-        <w:t xml:space="preserve">, which seeks to understand how robots can adapt to users’ needs through intra and interpersonal development. Hanson designed Sophia to be a suitable companion for the elderly at nursing homes, or to help </w:t>
-      </w:r>
-      <w:proofErr w:type="gramStart"/>
-      <w:r>
+        <w:t xml:space="preserve">, which seeks to understand how robots can adapt to users’ needs through intra and interpersonal development. Hanson designed Sophia to be a suitable companion for the elderly at nursing homes, or to help crowds at large events or parks. </w:t>
+      </w:r>
+    </w:p>
+    <w:p>
+      <w:pPr>
+        <w:spacing w:line="240" w:lineRule="auto"/>
         <w:rPr>
           <w:rFonts w:ascii="Times New Roman" w:hAnsi="Times New Roman" w:cs="Times New Roman"/>
           <w:sz w:val="24"/>
           <w:szCs w:val="24"/>
           <w:shd w:val="clear" w:color="auto" w:fill="FFFFFF"/>
         </w:rPr>
-        <w:t>crowds</w:t>
-      </w:r>
-      <w:proofErr w:type="gramEnd"/>
-      <w:r>
+      </w:pPr>
+    </w:p>
+    <w:p>
+      <w:pPr>
+        <w:spacing w:line="240" w:lineRule="auto"/>
         <w:rPr>
           <w:rFonts w:ascii="Times New Roman" w:hAnsi="Times New Roman" w:cs="Times New Roman"/>
           <w:sz w:val="24"/>
           <w:szCs w:val="24"/>
           <w:shd w:val="clear" w:color="auto" w:fill="FFFFFF"/>
         </w:rPr>
-        <w:t xml:space="preserve"> at large events or parks. </w:t>
-      </w:r>
-    </w:p>
-    <w:p>
-      <w:pPr>
-        <w:spacing w:line="240" w:lineRule="auto"/>
+      </w:pPr>
+      <w:r>
         <w:rPr>
           <w:rFonts w:ascii="Times New Roman" w:hAnsi="Times New Roman" w:cs="Times New Roman"/>
           <w:sz w:val="24"/>
           <w:szCs w:val="24"/>
           <w:shd w:val="clear" w:color="auto" w:fill="FFFFFF"/>
         </w:rPr>
-      </w:pPr>
-    </w:p>
-    <w:p>
-      <w:pPr>
-        <w:spacing w:line="240" w:lineRule="auto"/>
-        <w:rPr>
-          <w:rFonts w:ascii="Times New Roman" w:hAnsi="Times New Roman" w:cs="Times New Roman"/>
-          <w:sz w:val="24"/>
-          <w:szCs w:val="24"/>
-          <w:shd w:val="clear" w:color="auto" w:fill="FFFFFF"/>
-        </w:rPr>
-      </w:pPr>
-      <w:r>
-        <w:rPr>
-          <w:rFonts w:ascii="Times New Roman" w:hAnsi="Times New Roman" w:cs="Times New Roman"/>
-          <w:sz w:val="24"/>
-          <w:szCs w:val="24"/>
-          <w:shd w:val="clear" w:color="auto" w:fill="FFFFFF"/>
-        </w:rPr>
-        <w:t>Cameras within Sophia's eyes combined with computer algorithms allow her to see. She can follow faces, sustain eye contact, and recognize individuals. She can process speech and have conversations using a natural language subsystem. Around January 2018, Sophia was upgraded with functional legs and the ability to walk. Sophia is conceptually like the computer program ELIZA, which was one of the first attempts at simulating a human conversation. The software has been programmed to give pre-written responses to specific questions or phrases, like a </w:t>
-      </w:r>
-      <w:proofErr w:type="spellStart"/>
-      <w:r>
-        <w:rPr>
-          <w:rFonts w:ascii="Times New Roman" w:hAnsi="Times New Roman" w:cs="Times New Roman"/>
-          <w:sz w:val="24"/>
-          <w:szCs w:val="24"/>
-          <w:shd w:val="clear" w:color="auto" w:fill="FFFFFF"/>
-        </w:rPr>
-        <w:t>chatbot</w:t>
-      </w:r>
-      <w:proofErr w:type="spellEnd"/>
-      <w:r>
-        <w:rPr>
-          <w:rFonts w:ascii="Times New Roman" w:hAnsi="Times New Roman" w:cs="Times New Roman"/>
-          <w:sz w:val="24"/>
-          <w:szCs w:val="24"/>
-          <w:shd w:val="clear" w:color="auto" w:fill="FFFFFF"/>
-        </w:rPr>
-        <w:t>. These responses are used to create the illusion that the robot can understand conversation, including stock answers to questions like "Is the door open or shut?" The information is shared in a Cloud network which allows input and responses to be analysed with </w:t>
-      </w:r>
-      <w:proofErr w:type="spellStart"/>
-      <w:r>
-        <w:rPr>
-          <w:rFonts w:ascii="Times New Roman" w:hAnsi="Times New Roman" w:cs="Times New Roman"/>
-          <w:sz w:val="24"/>
-          <w:szCs w:val="24"/>
-          <w:shd w:val="clear" w:color="auto" w:fill="FFFFFF"/>
-        </w:rPr>
-        <w:t>blockchain</w:t>
-      </w:r>
-      <w:proofErr w:type="spellEnd"/>
-      <w:r>
-        <w:rPr>
-          <w:rFonts w:ascii="Times New Roman" w:hAnsi="Times New Roman" w:cs="Times New Roman"/>
-          <w:sz w:val="24"/>
-          <w:szCs w:val="24"/>
-          <w:shd w:val="clear" w:color="auto" w:fill="FFFFFF"/>
-        </w:rPr>
-        <w:t xml:space="preserve"> technology. </w:t>
+        <w:t xml:space="preserve">Cameras within Sophia's eyes combined with computer algorithms allow her to see. She can follow faces, sustain eye contact, and recognize individuals. She can process speech and have conversations using a natural language subsystem. Around January 2018, Sophia was upgraded with functional legs and the ability to walk. Sophia is conceptually like the computer program ELIZA, which was one of the first attempts at simulating a human conversation. The software has been programmed to give pre-written responses to specific questions or phrases, like a chatbot. These responses are used to create the illusion that the robot can understand conversation, including stock answers to questions like "Is the door open or shut?" The information is shared in a Cloud network which allows input and responses to be analysed with blockchain technology. </w:t>
       </w:r>
     </w:p>
     <w:p>
@@ -2201,30 +1737,8 @@
           <w:szCs w:val="24"/>
           <w:shd w:val="clear" w:color="auto" w:fill="FFFFFF"/>
         </w:rPr>
-        <w:t xml:space="preserve">David Hanson </w:t>
-      </w:r>
-      <w:proofErr w:type="spellStart"/>
-      <w:proofErr w:type="gramStart"/>
-      <w:r>
-        <w:rPr>
-          <w:rFonts w:ascii="Times New Roman" w:hAnsi="Times New Roman" w:cs="Times New Roman"/>
-          <w:sz w:val="24"/>
-          <w:szCs w:val="24"/>
-          <w:shd w:val="clear" w:color="auto" w:fill="FFFFFF"/>
-        </w:rPr>
-        <w:t>jr</w:t>
-      </w:r>
-      <w:proofErr w:type="gramEnd"/>
-      <w:r>
-        <w:rPr>
-          <w:rFonts w:ascii="Times New Roman" w:hAnsi="Times New Roman" w:cs="Times New Roman"/>
-          <w:sz w:val="24"/>
-          <w:szCs w:val="24"/>
-          <w:shd w:val="clear" w:color="auto" w:fill="FFFFFF"/>
-        </w:rPr>
-        <w:t>.</w:t>
-      </w:r>
-      <w:proofErr w:type="spellEnd"/>
+        <w:t>David Hanson jr.</w:t>
+      </w:r>
     </w:p>
     <w:p>
       <w:pPr>
@@ -2420,31 +1934,7 @@
           <w:shd w:val="clear" w:color="auto" w:fill="FFFFFF"/>
           <w:lang w:eastAsia="en-IE"/>
         </w:rPr>
-        <w:t xml:space="preserve">The design of these robotics are designed and spaced according to these 4 types of factors in order to survive the harsh conditions of the space environment. These 4 factors are mobility - the ability to move quickly to coordinates without colliding with other robots, manipulation - using an arm like hand to collect material for data usage, time delay - allowing humans to manually control the robot without any delay and extreme environments - the ability of the robot to operate within the harsh environment of space </w:t>
-      </w:r>
-      <w:proofErr w:type="spellStart"/>
-      <w:r>
-        <w:rPr>
-          <w:rFonts w:ascii="Times New Roman" w:eastAsia="Times New Roman" w:hAnsi="Times New Roman" w:cs="Times New Roman"/>
-          <w:color w:val="000000"/>
-          <w:sz w:val="24"/>
-          <w:szCs w:val="24"/>
-          <w:shd w:val="clear" w:color="auto" w:fill="FFFFFF"/>
-          <w:lang w:eastAsia="en-IE"/>
-        </w:rPr>
-        <w:t>e.g</w:t>
-      </w:r>
-      <w:proofErr w:type="spellEnd"/>
-      <w:r>
-        <w:rPr>
-          <w:rFonts w:ascii="Times New Roman" w:eastAsia="Times New Roman" w:hAnsi="Times New Roman" w:cs="Times New Roman"/>
-          <w:color w:val="000000"/>
-          <w:sz w:val="24"/>
-          <w:szCs w:val="24"/>
-          <w:shd w:val="clear" w:color="auto" w:fill="FFFFFF"/>
-          <w:lang w:eastAsia="en-IE"/>
-        </w:rPr>
-        <w:t xml:space="preserve"> extreme heat, cold and radiation. </w:t>
+        <w:t>The design of these robotics are designed and spaced according to these 4 types of factors in order to survive the harsh conditions of the space environment. These 4 factors are mobility - the ability to move quickly to coordinates without colliding with other robots, manipulation - using an arm like hand to collect material for data usage, time delay - allowing humans to manually control the robot without any delay and extreme environments - the ability of the robot to operate within the harsh environment of space e.g extreme heat, cold and radiation. </w:t>
       </w:r>
     </w:p>
     <w:p>
@@ -2659,51 +2149,7 @@
           <w:szCs w:val="24"/>
           <w:lang w:eastAsia="en-IE"/>
         </w:rPr>
-        <w:t>(</w:t>
-      </w:r>
-      <w:proofErr w:type="spellStart"/>
-      <w:r>
-        <w:rPr>
-          <w:rFonts w:ascii="Times New Roman" w:eastAsia="Times New Roman" w:hAnsi="Times New Roman" w:cs="Times New Roman"/>
-          <w:color w:val="000000"/>
-          <w:sz w:val="24"/>
-          <w:szCs w:val="24"/>
-          <w:lang w:eastAsia="en-IE"/>
-        </w:rPr>
-        <w:t>Coiffet</w:t>
-      </w:r>
-      <w:proofErr w:type="spellEnd"/>
-      <w:r>
-        <w:rPr>
-          <w:rFonts w:ascii="Times New Roman" w:eastAsia="Times New Roman" w:hAnsi="Times New Roman" w:cs="Times New Roman"/>
-          <w:color w:val="000000"/>
-          <w:sz w:val="24"/>
-          <w:szCs w:val="24"/>
-          <w:lang w:eastAsia="en-IE"/>
-        </w:rPr>
-        <w:t xml:space="preserve">, P. and </w:t>
-      </w:r>
-      <w:proofErr w:type="spellStart"/>
-      <w:r>
-        <w:rPr>
-          <w:rFonts w:ascii="Times New Roman" w:eastAsia="Times New Roman" w:hAnsi="Times New Roman" w:cs="Times New Roman"/>
-          <w:color w:val="000000"/>
-          <w:sz w:val="24"/>
-          <w:szCs w:val="24"/>
-          <w:lang w:eastAsia="en-IE"/>
-        </w:rPr>
-        <w:t>Chirouze</w:t>
-      </w:r>
-      <w:proofErr w:type="spellEnd"/>
-      <w:r>
-        <w:rPr>
-          <w:rFonts w:ascii="Times New Roman" w:eastAsia="Times New Roman" w:hAnsi="Times New Roman" w:cs="Times New Roman"/>
-          <w:color w:val="000000"/>
-          <w:sz w:val="24"/>
-          <w:szCs w:val="24"/>
-          <w:lang w:eastAsia="en-IE"/>
-        </w:rPr>
-        <w:t>, M. (2012)</w:t>
+        <w:t>(Coiffet, P. and Chirouze, M. (2012)</w:t>
       </w:r>
     </w:p>
     <w:p>
@@ -2919,27 +2365,15 @@
         <w:tab/>
         <w:t>[</w:t>
       </w:r>
-      <w:proofErr w:type="gramStart"/>
-      <w:r>
-        <w:rPr>
-          <w:rFonts w:ascii="Times New Roman" w:eastAsia="Times New Roman" w:hAnsi="Times New Roman" w:cs="Times New Roman"/>
-          <w:color w:val="000000"/>
-          <w:sz w:val="24"/>
-          <w:szCs w:val="24"/>
-          <w:lang w:eastAsia="en-IE"/>
-        </w:rPr>
-        <w:t>accessed</w:t>
-      </w:r>
-      <w:proofErr w:type="gramEnd"/>
-      <w:r>
-        <w:rPr>
-          <w:rFonts w:ascii="Times New Roman" w:eastAsia="Times New Roman" w:hAnsi="Times New Roman" w:cs="Times New Roman"/>
-          <w:color w:val="000000"/>
-          <w:sz w:val="24"/>
-          <w:szCs w:val="24"/>
-          <w:lang w:eastAsia="en-IE"/>
-        </w:rPr>
-        <w:t xml:space="preserve"> 04 May 2020]</w:t>
+      <w:r>
+        <w:rPr>
+          <w:rFonts w:ascii="Times New Roman" w:eastAsia="Times New Roman" w:hAnsi="Times New Roman" w:cs="Times New Roman"/>
+          <w:color w:val="000000"/>
+          <w:sz w:val="24"/>
+          <w:szCs w:val="24"/>
+          <w:lang w:eastAsia="en-IE"/>
+        </w:rPr>
+        <w:t>accessed 04 May 2020]</w:t>
       </w:r>
     </w:p>
     <w:p>
@@ -3047,29 +2481,7 @@
           <w:lang w:eastAsia="en-IE"/>
         </w:rPr>
         <w:tab/>
-        <w:t>[</w:t>
-      </w:r>
-      <w:proofErr w:type="gramStart"/>
-      <w:r>
-        <w:rPr>
-          <w:rFonts w:ascii="Times New Roman" w:eastAsia="Times New Roman" w:hAnsi="Times New Roman" w:cs="Times New Roman"/>
-          <w:color w:val="000000"/>
-          <w:sz w:val="24"/>
-          <w:szCs w:val="24"/>
-          <w:lang w:eastAsia="en-IE"/>
-        </w:rPr>
-        <w:t>accesses</w:t>
-      </w:r>
-      <w:proofErr w:type="gramEnd"/>
-      <w:r>
-        <w:rPr>
-          <w:rFonts w:ascii="Times New Roman" w:eastAsia="Times New Roman" w:hAnsi="Times New Roman" w:cs="Times New Roman"/>
-          <w:color w:val="000000"/>
-          <w:sz w:val="24"/>
-          <w:szCs w:val="24"/>
-          <w:lang w:eastAsia="en-IE"/>
-        </w:rPr>
-        <w:t xml:space="preserve"> 04 May 2020, 17:37].</w:t>
+        <w:t>[accesses 04 May 2020, 17:37].</w:t>
       </w:r>
     </w:p>
     <w:p>
@@ -3191,29 +2603,7 @@
           <w:szCs w:val="24"/>
           <w:lang w:eastAsia="en-IE"/>
         </w:rPr>
-        <w:t xml:space="preserve">Ehrenberg, Rachel. “Bionic Women (and Men) Get Closer to Reality: Prosthetics and New Therapies Restore Abilities to Move, See, </w:t>
-      </w:r>
-      <w:proofErr w:type="gramStart"/>
-      <w:r>
-        <w:rPr>
-          <w:rFonts w:ascii="Times New Roman" w:eastAsia="Times New Roman" w:hAnsi="Times New Roman" w:cs="Times New Roman"/>
-          <w:color w:val="000000"/>
-          <w:sz w:val="24"/>
-          <w:szCs w:val="24"/>
-          <w:lang w:eastAsia="en-IE"/>
-        </w:rPr>
-        <w:t>Walk</w:t>
-      </w:r>
-      <w:proofErr w:type="gramEnd"/>
-      <w:r>
-        <w:rPr>
-          <w:rFonts w:ascii="Times New Roman" w:eastAsia="Times New Roman" w:hAnsi="Times New Roman" w:cs="Times New Roman"/>
-          <w:color w:val="000000"/>
-          <w:sz w:val="24"/>
-          <w:szCs w:val="24"/>
-          <w:lang w:eastAsia="en-IE"/>
-        </w:rPr>
-        <w:t>.” Science News, vol. 182, no. 13, 2012, pp. 20–21. JSTOR, www.jstor</w:t>
+        <w:t>Ehrenberg, Rachel. “Bionic Women (and Men) Get Closer to Reality: Prosthetics and New Therapies Restore Abilities to Move, See, Walk.” Science News, vol. 182, no. 13, 2012, pp. 20–21. JSTOR, www.jstor</w:t>
       </w:r>
       <w:r>
         <w:rPr>
@@ -3350,51 +2740,7 @@
           <w:szCs w:val="24"/>
           <w:lang w:eastAsia="en-IE"/>
         </w:rPr>
-        <w:t xml:space="preserve">Herr, Andrew, and Scott Cheney-Peters. Between Iron Man and Aqua Man: </w:t>
-      </w:r>
-      <w:proofErr w:type="spellStart"/>
-      <w:r>
-        <w:rPr>
-          <w:rFonts w:ascii="Times New Roman" w:eastAsia="Times New Roman" w:hAnsi="Times New Roman" w:cs="Times New Roman"/>
-          <w:color w:val="000000"/>
-          <w:sz w:val="24"/>
-          <w:szCs w:val="24"/>
-          <w:lang w:eastAsia="en-IE"/>
-        </w:rPr>
-        <w:t>Exosuit</w:t>
-      </w:r>
-      <w:proofErr w:type="spellEnd"/>
-      <w:r>
-        <w:rPr>
-          <w:rFonts w:ascii="Times New Roman" w:eastAsia="Times New Roman" w:hAnsi="Times New Roman" w:cs="Times New Roman"/>
-          <w:color w:val="000000"/>
-          <w:sz w:val="24"/>
-          <w:szCs w:val="24"/>
-          <w:lang w:eastAsia="en-IE"/>
-        </w:rPr>
-        <w:t xml:space="preserve"> Opportunities in Maritime Operations. </w:t>
-      </w:r>
-      <w:proofErr w:type="spellStart"/>
-      <w:r>
-        <w:rPr>
-          <w:rFonts w:ascii="Times New Roman" w:eastAsia="Times New Roman" w:hAnsi="Times New Roman" w:cs="Times New Roman"/>
-          <w:color w:val="000000"/>
-          <w:sz w:val="24"/>
-          <w:szCs w:val="24"/>
-          <w:lang w:eastAsia="en-IE"/>
-        </w:rPr>
-        <w:t>Center</w:t>
-      </w:r>
-      <w:proofErr w:type="spellEnd"/>
-      <w:r>
-        <w:rPr>
-          <w:rFonts w:ascii="Times New Roman" w:eastAsia="Times New Roman" w:hAnsi="Times New Roman" w:cs="Times New Roman"/>
-          <w:color w:val="000000"/>
-          <w:sz w:val="24"/>
-          <w:szCs w:val="24"/>
-          <w:lang w:eastAsia="en-IE"/>
-        </w:rPr>
-        <w:t xml:space="preserve"> for a New American Security, 2015, www.jstor.org/stable/resrep06360. Accessed 10 May 2020.</w:t>
+        <w:t>Herr, Andrew, and Scott Cheney-Peters. Between Iron Man and Aqua Man: Exosuit Opportunities in Maritime Operations. Center for a New American Security, 2015, www.jstor.org/stable/resrep06360. Accessed 10 May 2020.</w:t>
       </w:r>
     </w:p>
     <w:p>
@@ -3479,27 +2825,15 @@
           <w:szCs w:val="24"/>
         </w:rPr>
       </w:pPr>
-      <w:proofErr w:type="gramStart"/>
-      <w:r>
-        <w:rPr>
-          <w:rFonts w:ascii="Times New Roman" w:eastAsia="Times New Roman" w:hAnsi="Times New Roman" w:cs="Times New Roman"/>
-          <w:color w:val="000000"/>
-          <w:sz w:val="24"/>
-          <w:szCs w:val="24"/>
-          <w:lang w:eastAsia="en-IE"/>
-        </w:rPr>
-        <w:t>Tested(</w:t>
-      </w:r>
-      <w:proofErr w:type="gramEnd"/>
-      <w:r>
-        <w:rPr>
-          <w:rFonts w:ascii="Times New Roman" w:eastAsia="Times New Roman" w:hAnsi="Times New Roman" w:cs="Times New Roman"/>
-          <w:color w:val="000000"/>
-          <w:sz w:val="24"/>
-          <w:szCs w:val="24"/>
-          <w:lang w:eastAsia="en-IE"/>
-        </w:rPr>
-        <w:t>2020) “How Boston Dynamics' Spot Robot Works!” available:</w:t>
+      <w:r>
+        <w:rPr>
+          <w:rFonts w:ascii="Times New Roman" w:eastAsia="Times New Roman" w:hAnsi="Times New Roman" w:cs="Times New Roman"/>
+          <w:color w:val="000000"/>
+          <w:sz w:val="24"/>
+          <w:szCs w:val="24"/>
+          <w:lang w:eastAsia="en-IE"/>
+        </w:rPr>
+        <w:t>Tested(2020) “How Boston Dynamics' Spot Robot Works!” available:</w:t>
       </w:r>
       <w:r>
         <w:t xml:space="preserve"> </w:t>
@@ -3879,73 +3213,7 @@
           <w:szCs w:val="24"/>
           <w:lang w:eastAsia="en-IE"/>
         </w:rPr>
-        <w:t xml:space="preserve">Wang, </w:t>
-      </w:r>
-      <w:proofErr w:type="spellStart"/>
-      <w:r>
-        <w:rPr>
-          <w:rFonts w:ascii="Times New Roman" w:eastAsia="Times New Roman" w:hAnsi="Times New Roman" w:cs="Times New Roman"/>
-          <w:color w:val="000000"/>
-          <w:sz w:val="24"/>
-          <w:szCs w:val="24"/>
-          <w:lang w:eastAsia="en-IE"/>
-        </w:rPr>
-        <w:t>Lingfeng</w:t>
-      </w:r>
-      <w:proofErr w:type="spellEnd"/>
-      <w:r>
-        <w:rPr>
-          <w:rFonts w:ascii="Times New Roman" w:eastAsia="Times New Roman" w:hAnsi="Times New Roman" w:cs="Times New Roman"/>
-          <w:color w:val="000000"/>
-          <w:sz w:val="24"/>
-          <w:szCs w:val="24"/>
-          <w:lang w:eastAsia="en-IE"/>
-        </w:rPr>
-        <w:t xml:space="preserve">, et al. Evolutionary </w:t>
-      </w:r>
-      <w:proofErr w:type="gramStart"/>
-      <w:r>
-        <w:rPr>
-          <w:rFonts w:ascii="Times New Roman" w:eastAsia="Times New Roman" w:hAnsi="Times New Roman" w:cs="Times New Roman"/>
-          <w:color w:val="000000"/>
-          <w:sz w:val="24"/>
-          <w:szCs w:val="24"/>
-          <w:lang w:eastAsia="en-IE"/>
-        </w:rPr>
-        <w:t>Robotics :</w:t>
-      </w:r>
-      <w:proofErr w:type="gramEnd"/>
-      <w:r>
-        <w:rPr>
-          <w:rFonts w:ascii="Times New Roman" w:eastAsia="Times New Roman" w:hAnsi="Times New Roman" w:cs="Times New Roman"/>
-          <w:color w:val="000000"/>
-          <w:sz w:val="24"/>
-          <w:szCs w:val="24"/>
-          <w:lang w:eastAsia="en-IE"/>
-        </w:rPr>
-        <w:t xml:space="preserve"> From Algorithms to Implementations, World Scientific Publishing Co Pte Ltd, 2006. ProQuest </w:t>
-      </w:r>
-      <w:proofErr w:type="spellStart"/>
-      <w:r>
-        <w:rPr>
-          <w:rFonts w:ascii="Times New Roman" w:eastAsia="Times New Roman" w:hAnsi="Times New Roman" w:cs="Times New Roman"/>
-          <w:color w:val="000000"/>
-          <w:sz w:val="24"/>
-          <w:szCs w:val="24"/>
-          <w:lang w:eastAsia="en-IE"/>
-        </w:rPr>
-        <w:t>Ebook</w:t>
-      </w:r>
-      <w:proofErr w:type="spellEnd"/>
-      <w:r>
-        <w:rPr>
-          <w:rFonts w:ascii="Times New Roman" w:eastAsia="Times New Roman" w:hAnsi="Times New Roman" w:cs="Times New Roman"/>
-          <w:color w:val="000000"/>
-          <w:sz w:val="24"/>
-          <w:szCs w:val="24"/>
-          <w:lang w:eastAsia="en-IE"/>
-        </w:rPr>
-        <w:t xml:space="preserve"> Central,</w:t>
+        <w:t>Wang, Lingfeng, et al. Evolutionary Robotics : From Algorithms to Implementations, World Scientific Publishing Co Pte Ltd, 2006. ProQuest Ebook Central,</w:t>
       </w:r>
       <w:r>
         <w:rPr>
@@ -3979,27 +3247,15 @@
         </w:rPr>
         <w:t xml:space="preserve">. </w:t>
       </w:r>
-      <w:proofErr w:type="spellStart"/>
-      <w:r>
-        <w:rPr>
-          <w:rFonts w:ascii="Times New Roman" w:eastAsia="Times New Roman" w:hAnsi="Times New Roman" w:cs="Times New Roman"/>
-          <w:color w:val="000000"/>
-          <w:sz w:val="24"/>
-          <w:szCs w:val="24"/>
-          <w:lang w:eastAsia="en-IE"/>
-        </w:rPr>
-        <w:t>Pg</w:t>
-      </w:r>
-      <w:proofErr w:type="spellEnd"/>
-      <w:r>
-        <w:rPr>
-          <w:rFonts w:ascii="Times New Roman" w:eastAsia="Times New Roman" w:hAnsi="Times New Roman" w:cs="Times New Roman"/>
-          <w:color w:val="000000"/>
-          <w:sz w:val="24"/>
-          <w:szCs w:val="24"/>
-          <w:lang w:eastAsia="en-IE"/>
-        </w:rPr>
-        <w:t xml:space="preserve"> 2</w:t>
+      <w:r>
+        <w:rPr>
+          <w:rFonts w:ascii="Times New Roman" w:eastAsia="Times New Roman" w:hAnsi="Times New Roman" w:cs="Times New Roman"/>
+          <w:color w:val="000000"/>
+          <w:sz w:val="24"/>
+          <w:szCs w:val="24"/>
+          <w:lang w:eastAsia="en-IE"/>
+        </w:rPr>
+        <w:t>Pg 2</w:t>
       </w:r>
     </w:p>
     <w:p>
@@ -4148,8 +3404,6 @@
       </w:hyperlink>
     </w:p>
     <w:p>
-      <w:bookmarkStart w:id="8" w:name="_GoBack"/>
-      <w:bookmarkEnd w:id="8"/>
       <w:r>
         <w:rPr>
           <w:rFonts w:ascii="Times New Roman" w:hAnsi="Times New Roman" w:cs="Times New Roman"/>
@@ -4225,22 +3479,47 @@
           <w:sz w:val="24"/>
           <w:szCs w:val="24"/>
         </w:rPr>
-        <w:t>Hanson robotic:</w:t>
-      </w:r>
-      <w:r>
+        <w:t xml:space="preserve">Hanson </w:t>
+      </w:r>
+      <w:r>
+        <w:rPr>
+          <w:rFonts w:ascii="Times New Roman" w:hAnsi="Times New Roman" w:cs="Times New Roman"/>
+          <w:sz w:val="24"/>
+          <w:szCs w:val="24"/>
+        </w:rPr>
+        <w:t>robotic:</w:t>
+      </w:r>
+      <w:r>
+        <w:rPr>
+          <w:rFonts w:ascii="Times New Roman" w:hAnsi="Times New Roman" w:cs="Times New Roman"/>
+          <w:sz w:val="24"/>
+          <w:szCs w:val="24"/>
+        </w:rPr>
         <w:t xml:space="preserve"> </w:t>
       </w:r>
-      <w:hyperlink r:id="rId17" w:tgtFrame="_blank" w:tooltip="https://www.adma.com.au/people/sophia" w:history="1">
-        <w:r>
-          <w:rPr>
-            <w:rStyle w:val="Hyperlink"/>
-            <w:rFonts w:ascii="Helvetica" w:hAnsi="Helvetica" w:cs="Helvetica"/>
-            <w:u w:val="none"/>
-            <w:bdr w:val="none" w:sz="0" w:space="0" w:color="auto" w:frame="1"/>
-          </w:rPr>
-          <w:t>https://www.adma.com.au/people/sophia</w:t>
-        </w:r>
-      </w:hyperlink>
+      <w:bookmarkStart w:id="8" w:name="_GoBack"/>
+      <w:bookmarkEnd w:id="8"/>
+      <w:r>
+        <w:fldChar w:fldCharType="begin"/>
+      </w:r>
+      <w:r>
+        <w:instrText xml:space="preserve"> HYPERLINK "https://base.imgix.net/files/base/ebm/industryweek/image/2019/04/industryweek_22304_060827_sophia_hanson_robotics_0.png?auto=format&amp;fit=crop&amp;h=432&amp;w=768" \o "https://base.imgix.net/files/base/ebm/industryweek/image/2019/04/industryweek_22304_060827_sophia_hanson_robotics_0.png?auto=format&amp;fit=crop&amp;h=432&amp;w=768" \t "_blank" </w:instrText>
+      </w:r>
+      <w:r>
+        <w:fldChar w:fldCharType="separate"/>
+      </w:r>
+      <w:r>
+        <w:rPr>
+          <w:rStyle w:val="Hyperlink"/>
+          <w:rFonts w:ascii="Helvetica" w:hAnsi="Helvetica" w:cs="Helvetica"/>
+          <w:u w:val="none"/>
+          <w:bdr w:val="none" w:sz="0" w:space="0" w:color="auto" w:frame="1"/>
+        </w:rPr>
+        <w:t>https://base.imgix.net/files/base/ebm/industryweek/image/2019/04/industryweek_22304_060827_sophia_hanson_robotics_0.png?auto=format&amp;fit=crop&amp;h=432&amp;w=768</w:t>
+      </w:r>
+      <w:r>
+        <w:fldChar w:fldCharType="end"/>
+      </w:r>
     </w:p>
     <w:p>
       <w:r>
@@ -4254,7 +3533,7 @@
       <w:r>
         <w:t xml:space="preserve"> </w:t>
       </w:r>
-      <w:hyperlink r:id="rId18" w:history="1">
+      <w:hyperlink r:id="rId17" w:history="1">
         <w:r>
           <w:rPr>
             <w:rStyle w:val="Hyperlink"/>
@@ -5260,7 +4539,7 @@
 </file>
 
 <file path=customXml/itemProps1.xml><?xml version="1.0" encoding="utf-8"?>
-<ds:datastoreItem xmlns:ds="http://schemas.openxmlformats.org/officeDocument/2006/customXml" ds:itemID="{799B7E16-694F-4AD7-A579-62C6C91C766D}">
+<ds:datastoreItem xmlns:ds="http://schemas.openxmlformats.org/officeDocument/2006/customXml" ds:itemID="{EED5B84D-5C7D-4B21-88B0-EE8EFFC99876}">
   <ds:schemaRefs>
     <ds:schemaRef ds:uri="http://schemas.openxmlformats.org/officeDocument/2006/bibliography"/>
   </ds:schemaRefs>

--- a/Michael English Project.docx
+++ b/Michael English Project.docx
@@ -410,7 +410,61 @@
           <w:sz w:val="24"/>
           <w:szCs w:val="24"/>
         </w:rPr>
-        <w:t>The word “robot” had first originated from the Czech word “robota”  which when translated means ‘forced labour’, the new word was then cemented in Karl Capek’s playwright R.U.R (‘Rossum’s Universal Robots’) in the 1920’s. (Coiffet and Chirouze, 2012) Capek’s use of the word “robot” referred to humanoid machines that had been created to work on assembly lines within factories, that then later turn on their human creators. (Capek K, 2004)</w:t>
+        <w:t>The word “robot” had first originated from the Czech word “</w:t>
+      </w:r>
+      <w:proofErr w:type="spellStart"/>
+      <w:r>
+        <w:rPr>
+          <w:rFonts w:ascii="Times New Roman" w:hAnsi="Times New Roman" w:cs="Times New Roman"/>
+          <w:sz w:val="24"/>
+          <w:szCs w:val="24"/>
+        </w:rPr>
+        <w:t>robota</w:t>
+      </w:r>
+      <w:proofErr w:type="spellEnd"/>
+      <w:r>
+        <w:rPr>
+          <w:rFonts w:ascii="Times New Roman" w:hAnsi="Times New Roman" w:cs="Times New Roman"/>
+          <w:sz w:val="24"/>
+          <w:szCs w:val="24"/>
+        </w:rPr>
+        <w:t>”  which when translated means ‘forced labour’, the new word was then cemented in Karl Capek’s playwright R.U.R (‘Rossum’s Universal Robots’) in the 1920’s. (</w:t>
+      </w:r>
+      <w:proofErr w:type="spellStart"/>
+      <w:r>
+        <w:rPr>
+          <w:rFonts w:ascii="Times New Roman" w:hAnsi="Times New Roman" w:cs="Times New Roman"/>
+          <w:sz w:val="24"/>
+          <w:szCs w:val="24"/>
+        </w:rPr>
+        <w:t>Coiffet</w:t>
+      </w:r>
+      <w:proofErr w:type="spellEnd"/>
+      <w:r>
+        <w:rPr>
+          <w:rFonts w:ascii="Times New Roman" w:hAnsi="Times New Roman" w:cs="Times New Roman"/>
+          <w:sz w:val="24"/>
+          <w:szCs w:val="24"/>
+        </w:rPr>
+        <w:t xml:space="preserve"> and </w:t>
+      </w:r>
+      <w:proofErr w:type="spellStart"/>
+      <w:r>
+        <w:rPr>
+          <w:rFonts w:ascii="Times New Roman" w:hAnsi="Times New Roman" w:cs="Times New Roman"/>
+          <w:sz w:val="24"/>
+          <w:szCs w:val="24"/>
+        </w:rPr>
+        <w:t>Chirouze</w:t>
+      </w:r>
+      <w:proofErr w:type="spellEnd"/>
+      <w:r>
+        <w:rPr>
+          <w:rFonts w:ascii="Times New Roman" w:hAnsi="Times New Roman" w:cs="Times New Roman"/>
+          <w:sz w:val="24"/>
+          <w:szCs w:val="24"/>
+        </w:rPr>
+        <w:t>, 2012) Capek’s use of the word “robot” referred to humanoid machines that had been created to work on assembly lines within factories, that then later turn on their human creators. (Capek K, 2004)</w:t>
       </w:r>
     </w:p>
     <w:p>
@@ -428,7 +482,43 @@
           <w:sz w:val="24"/>
           <w:szCs w:val="24"/>
         </w:rPr>
-        <w:t>The word “robotics” had in later years also been coined by the now famous  Russian-born American science-fiction writer Isaac Asimov, in a short story he wrote called “Liar!” in the 1940’s. Asimov’s fame is due to his introduction to the three “Laws of Robotics”, which had made their first appearance within another of his short stories “Runaround”. The robots from Asimov’s stories were generally been described as helpful servants to humanity and were “a better, cleaner race.” A by far more optimistic view of a robot’s capabilities and uses when compared to Capek’s story’s view.</w:t>
+        <w:t xml:space="preserve">The word “robotics” had in later years also been coined by the now </w:t>
+      </w:r>
+      <w:proofErr w:type="gramStart"/>
+      <w:r>
+        <w:rPr>
+          <w:rFonts w:ascii="Times New Roman" w:hAnsi="Times New Roman" w:cs="Times New Roman"/>
+          <w:sz w:val="24"/>
+          <w:szCs w:val="24"/>
+        </w:rPr>
+        <w:t>famous  Russian</w:t>
+      </w:r>
+      <w:proofErr w:type="gramEnd"/>
+      <w:r>
+        <w:rPr>
+          <w:rFonts w:ascii="Times New Roman" w:hAnsi="Times New Roman" w:cs="Times New Roman"/>
+          <w:sz w:val="24"/>
+          <w:szCs w:val="24"/>
+        </w:rPr>
+        <w:t>-born American science-fiction writer Isaac Asimov, in a short story he wrote called “Liar!” in the 1940’s. Asimov’s fame is due to his introduction to the three “Laws of Robotics”, which had made their first appearance within another of his short stories “</w:t>
+      </w:r>
+      <w:proofErr w:type="spellStart"/>
+      <w:r>
+        <w:rPr>
+          <w:rFonts w:ascii="Times New Roman" w:hAnsi="Times New Roman" w:cs="Times New Roman"/>
+          <w:sz w:val="24"/>
+          <w:szCs w:val="24"/>
+        </w:rPr>
+        <w:t>Runaround</w:t>
+      </w:r>
+      <w:proofErr w:type="spellEnd"/>
+      <w:r>
+        <w:rPr>
+          <w:rFonts w:ascii="Times New Roman" w:hAnsi="Times New Roman" w:cs="Times New Roman"/>
+          <w:sz w:val="24"/>
+          <w:szCs w:val="24"/>
+        </w:rPr>
+        <w:t>”. The robots from Asimov’s stories were generally been described as helpful servants to humanity and were “a better, cleaner race.” A by far more optimistic view of a robot’s capabilities and uses when compared to Capek’s story’s view.</w:t>
       </w:r>
     </w:p>
     <w:p>
@@ -607,7 +697,133 @@
           <w:sz w:val="24"/>
           <w:szCs w:val="24"/>
         </w:rPr>
-        <w:t>In the 1950’s an inventor by the name George C. Devol, created “Unimate”, known as the first industrial robot, ever built. (Nocks 2007) The “Unimate” was a hydraulic arm that could be programmed and made to do repetitive tasks. Devol then spent the next 10 years trying to sell the “Unimate” to industries, only to fail in the beginning before eventually passing the design onto an engineer, Joseph Engleberger also known as “the Father of Robotics”, who was able to alter the design and built a company to make and sell the robots. (Nocks 2007)</w:t>
+        <w:t xml:space="preserve">In the 1950’s an inventor by the name George C. </w:t>
+      </w:r>
+      <w:proofErr w:type="spellStart"/>
+      <w:r>
+        <w:rPr>
+          <w:rFonts w:ascii="Times New Roman" w:hAnsi="Times New Roman" w:cs="Times New Roman"/>
+          <w:sz w:val="24"/>
+          <w:szCs w:val="24"/>
+        </w:rPr>
+        <w:t>Devol</w:t>
+      </w:r>
+      <w:proofErr w:type="spellEnd"/>
+      <w:r>
+        <w:rPr>
+          <w:rFonts w:ascii="Times New Roman" w:hAnsi="Times New Roman" w:cs="Times New Roman"/>
+          <w:sz w:val="24"/>
+          <w:szCs w:val="24"/>
+        </w:rPr>
+        <w:t>, created “</w:t>
+      </w:r>
+      <w:proofErr w:type="spellStart"/>
+      <w:r>
+        <w:rPr>
+          <w:rFonts w:ascii="Times New Roman" w:hAnsi="Times New Roman" w:cs="Times New Roman"/>
+          <w:sz w:val="24"/>
+          <w:szCs w:val="24"/>
+        </w:rPr>
+        <w:t>Unimate</w:t>
+      </w:r>
+      <w:proofErr w:type="spellEnd"/>
+      <w:r>
+        <w:rPr>
+          <w:rFonts w:ascii="Times New Roman" w:hAnsi="Times New Roman" w:cs="Times New Roman"/>
+          <w:sz w:val="24"/>
+          <w:szCs w:val="24"/>
+        </w:rPr>
+        <w:t>”, known as the first industrial robot, ever built. (Nocks 2007) The “</w:t>
+      </w:r>
+      <w:proofErr w:type="spellStart"/>
+      <w:r>
+        <w:rPr>
+          <w:rFonts w:ascii="Times New Roman" w:hAnsi="Times New Roman" w:cs="Times New Roman"/>
+          <w:sz w:val="24"/>
+          <w:szCs w:val="24"/>
+        </w:rPr>
+        <w:t>Unimate</w:t>
+      </w:r>
+      <w:proofErr w:type="spellEnd"/>
+      <w:r>
+        <w:rPr>
+          <w:rFonts w:ascii="Times New Roman" w:hAnsi="Times New Roman" w:cs="Times New Roman"/>
+          <w:sz w:val="24"/>
+          <w:szCs w:val="24"/>
+        </w:rPr>
+        <w:t xml:space="preserve">” was a hydraulic arm that could be programmed and made to do repetitive tasks. </w:t>
+      </w:r>
+      <w:proofErr w:type="spellStart"/>
+      <w:r>
+        <w:rPr>
+          <w:rFonts w:ascii="Times New Roman" w:hAnsi="Times New Roman" w:cs="Times New Roman"/>
+          <w:sz w:val="24"/>
+          <w:szCs w:val="24"/>
+        </w:rPr>
+        <w:t>Devol</w:t>
+      </w:r>
+      <w:proofErr w:type="spellEnd"/>
+      <w:r>
+        <w:rPr>
+          <w:rFonts w:ascii="Times New Roman" w:hAnsi="Times New Roman" w:cs="Times New Roman"/>
+          <w:sz w:val="24"/>
+          <w:szCs w:val="24"/>
+        </w:rPr>
+        <w:t xml:space="preserve"> then spent the next 10 years trying to </w:t>
+      </w:r>
+      <w:proofErr w:type="gramStart"/>
+      <w:r>
+        <w:rPr>
+          <w:rFonts w:ascii="Times New Roman" w:hAnsi="Times New Roman" w:cs="Times New Roman"/>
+          <w:sz w:val="24"/>
+          <w:szCs w:val="24"/>
+        </w:rPr>
+        <w:t>sell</w:t>
+      </w:r>
+      <w:proofErr w:type="gramEnd"/>
+      <w:r>
+        <w:rPr>
+          <w:rFonts w:ascii="Times New Roman" w:hAnsi="Times New Roman" w:cs="Times New Roman"/>
+          <w:sz w:val="24"/>
+          <w:szCs w:val="24"/>
+        </w:rPr>
+        <w:t xml:space="preserve"> the “</w:t>
+      </w:r>
+      <w:proofErr w:type="spellStart"/>
+      <w:r>
+        <w:rPr>
+          <w:rFonts w:ascii="Times New Roman" w:hAnsi="Times New Roman" w:cs="Times New Roman"/>
+          <w:sz w:val="24"/>
+          <w:szCs w:val="24"/>
+        </w:rPr>
+        <w:t>Unimate</w:t>
+      </w:r>
+      <w:proofErr w:type="spellEnd"/>
+      <w:r>
+        <w:rPr>
+          <w:rFonts w:ascii="Times New Roman" w:hAnsi="Times New Roman" w:cs="Times New Roman"/>
+          <w:sz w:val="24"/>
+          <w:szCs w:val="24"/>
+        </w:rPr>
+        <w:t xml:space="preserve">” to industries, only to fail in the beginning before eventually passing the design onto an engineer, Joseph </w:t>
+      </w:r>
+      <w:proofErr w:type="spellStart"/>
+      <w:r>
+        <w:rPr>
+          <w:rFonts w:ascii="Times New Roman" w:hAnsi="Times New Roman" w:cs="Times New Roman"/>
+          <w:sz w:val="24"/>
+          <w:szCs w:val="24"/>
+        </w:rPr>
+        <w:t>Engleberger</w:t>
+      </w:r>
+      <w:proofErr w:type="spellEnd"/>
+      <w:r>
+        <w:rPr>
+          <w:rFonts w:ascii="Times New Roman" w:hAnsi="Times New Roman" w:cs="Times New Roman"/>
+          <w:sz w:val="24"/>
+          <w:szCs w:val="24"/>
+        </w:rPr>
+        <w:t xml:space="preserve"> also known as “the Father of Robotics”, who was able to alter the design and built a company to make and sell the robots. (Nocks 2007)</w:t>
       </w:r>
     </w:p>
     <w:p>
@@ -706,7 +922,25 @@
           <w:sz w:val="24"/>
           <w:szCs w:val="24"/>
         </w:rPr>
-        <w:t>Though the frame for the robot is important without its electrical components the robot itself is practically useless, like the frame the electrical component within were chosen based on the its purpose, like a robotic arm would need actuators, which acted as the “muscles” that allowed it bend like a human arm would. It would also need the ability to grab or manipulate something, generally there two types of grips, vacuum grips which are a very simple and effective given the object to be gripped has a smooth surface, such as a large glass pane. The other type of grip, is mechanical, this is the more common grip of the two, and it refers to a claw or hand like part of the machine that can either encompass the desired object cradling it using little friction, or like a set of jaws holding an object using a large amount of force and friction.</w:t>
+        <w:t xml:space="preserve">Though the frame for the robot is important without its electrical components the robot itself is practically useless, like the frame the electrical component within were chosen based on the </w:t>
+      </w:r>
+      <w:proofErr w:type="gramStart"/>
+      <w:r>
+        <w:rPr>
+          <w:rFonts w:ascii="Times New Roman" w:hAnsi="Times New Roman" w:cs="Times New Roman"/>
+          <w:sz w:val="24"/>
+          <w:szCs w:val="24"/>
+        </w:rPr>
+        <w:t>its</w:t>
+      </w:r>
+      <w:proofErr w:type="gramEnd"/>
+      <w:r>
+        <w:rPr>
+          <w:rFonts w:ascii="Times New Roman" w:hAnsi="Times New Roman" w:cs="Times New Roman"/>
+          <w:sz w:val="24"/>
+          <w:szCs w:val="24"/>
+        </w:rPr>
+        <w:t xml:space="preserve"> purpose, like a robotic arm would need actuators, which acted as the “muscles” that allowed it bend like a human arm would. It would also need the ability to grab or manipulate something, generally there two types of grips, vacuum grips which are a very simple and effective given the object to be gripped has a smooth surface, such as a large glass pane. The other type of grip, is mechanical, this is the more common grip of the two, and it refers to a claw or hand like part of the machine that can either encompass the desired object cradling it using little friction, or like a set of jaws holding an object using a large amount of force and friction.</w:t>
       </w:r>
     </w:p>
     <w:p>
@@ -861,7 +1095,35 @@
         <w:rPr>
           <w:szCs w:val="20"/>
         </w:rPr>
-        <w:t xml:space="preserve"> of January, 1958, just 4 months proceeding the Soviet unions success on Sputnik I, the United States launched Explorer I, the USA’s counter to Sputnik I. Explorer I carried a small scientific haul that discovered the magnetic belts that surround the planet. </w:t>
+        <w:t xml:space="preserve"> of January, 1958, just 4 months </w:t>
+      </w:r>
+      <w:proofErr w:type="spellStart"/>
+      <w:r>
+        <w:rPr>
+          <w:szCs w:val="20"/>
+        </w:rPr>
+        <w:t>proceeding</w:t>
+      </w:r>
+      <w:proofErr w:type="spellEnd"/>
+      <w:r>
+        <w:rPr>
+          <w:szCs w:val="20"/>
+        </w:rPr>
+        <w:t xml:space="preserve"> the Soviet </w:t>
+      </w:r>
+      <w:proofErr w:type="spellStart"/>
+      <w:r>
+        <w:rPr>
+          <w:szCs w:val="20"/>
+        </w:rPr>
+        <w:t>unions</w:t>
+      </w:r>
+      <w:proofErr w:type="spellEnd"/>
+      <w:r>
+        <w:rPr>
+          <w:szCs w:val="20"/>
+        </w:rPr>
+        <w:t xml:space="preserve"> success on Sputnik I, the United States launched Explorer I, the USA’s counter to Sputnik I. Explorer I carried a small scientific haul that discovered the magnetic belts that surround the planet. </w:t>
       </w:r>
     </w:p>
     <w:p>
@@ -1010,14 +1272,74 @@
         <w:rPr>
           <w:szCs w:val="20"/>
         </w:rPr>
-        <w:t>However, the newest “crew members” of the ISS are three cubical floating robots named “Astrobees”. The Astrobees are about 1ft</w:t>
+        <w:t>However, the newest “crew members” of the ISS are three cubical floating robots named “</w:t>
+      </w:r>
+      <w:proofErr w:type="spellStart"/>
+      <w:r>
+        <w:rPr>
+          <w:szCs w:val="20"/>
+        </w:rPr>
+        <w:t>Astrobees</w:t>
+      </w:r>
+      <w:proofErr w:type="spellEnd"/>
+      <w:r>
+        <w:rPr>
+          <w:szCs w:val="20"/>
+        </w:rPr>
+        <w:t xml:space="preserve">”. The </w:t>
+      </w:r>
+      <w:proofErr w:type="spellStart"/>
+      <w:r>
+        <w:rPr>
+          <w:szCs w:val="20"/>
+        </w:rPr>
+        <w:t>Astrobees</w:t>
+      </w:r>
+      <w:proofErr w:type="spellEnd"/>
+      <w:r>
+        <w:rPr>
+          <w:szCs w:val="20"/>
+        </w:rPr>
+        <w:t xml:space="preserve"> are about 1ft</w:t>
       </w:r>
       <w:r>
         <w:rPr>
           <w:rFonts w:cs="Times New Roman"/>
           <w:szCs w:val="20"/>
         </w:rPr>
-        <w:t xml:space="preserve">² and is fitted with numerous cameras and sensors to assist the astronauts on the ISS. Like a trio of 3D Roombas, the Astrobees will use their multidirectional fans and 360° cameras to navigate the zero-gravity space within the International Space Station. They can move in any direction and turn on any axis. The Astrobees can either be operated autonomously or operated remotely by astronauts within the ISS or by mission control. </w:t>
+        <w:t xml:space="preserve">² and is fitted with numerous cameras and sensors to assist the astronauts on the ISS. Like a trio of 3D Roombas, the </w:t>
+      </w:r>
+      <w:proofErr w:type="spellStart"/>
+      <w:r>
+        <w:rPr>
+          <w:rFonts w:cs="Times New Roman"/>
+          <w:szCs w:val="20"/>
+        </w:rPr>
+        <w:t>Astrobees</w:t>
+      </w:r>
+      <w:proofErr w:type="spellEnd"/>
+      <w:r>
+        <w:rPr>
+          <w:rFonts w:cs="Times New Roman"/>
+          <w:szCs w:val="20"/>
+        </w:rPr>
+        <w:t xml:space="preserve"> will use their multidirectional fans and 360° cameras to navigate the zero-gravity space within the International Space Station. They can move in any direction and turn on any axis. The </w:t>
+      </w:r>
+      <w:proofErr w:type="spellStart"/>
+      <w:r>
+        <w:rPr>
+          <w:rFonts w:cs="Times New Roman"/>
+          <w:szCs w:val="20"/>
+        </w:rPr>
+        <w:t>Astrobees</w:t>
+      </w:r>
+      <w:proofErr w:type="spellEnd"/>
+      <w:r>
+        <w:rPr>
+          <w:rFonts w:cs="Times New Roman"/>
+          <w:szCs w:val="20"/>
+        </w:rPr>
+        <w:t xml:space="preserve"> can either be operated autonomously or operated remotely by astronauts within the ISS or by mission control. </w:t>
       </w:r>
       <w:sdt>
         <w:sdtPr>
@@ -1160,7 +1482,35 @@
         <w:rPr>
           <w:szCs w:val="20"/>
         </w:rPr>
-        <w:t xml:space="preserve"> of April 2020, the Martian rover as been active for only 800 Martian days out of a total of 2736. This stems from the fact the Martian rover cannot communicate with Earth instantaneously. Usual transmission delays can take anywhere from 4 minutes to 24 minutes, however on average it takes 14 minutes to relay information either to or from the rover. As the end result of this delay, ground control will send a command such as “drive forward Xm”, then Curiosity will use its computer and a state-of-the-art set of cameras to drive in that direction autonomously, avoided as many dangers as is</w:t>
+        <w:t xml:space="preserve"> of April 2020, the Martian rover </w:t>
+      </w:r>
+      <w:proofErr w:type="spellStart"/>
+      <w:r>
+        <w:rPr>
+          <w:szCs w:val="20"/>
+        </w:rPr>
+        <w:t>as</w:t>
+      </w:r>
+      <w:proofErr w:type="spellEnd"/>
+      <w:r>
+        <w:rPr>
+          <w:szCs w:val="20"/>
+        </w:rPr>
+        <w:t xml:space="preserve"> been active for only 800 Martian days out of a total of 2736. This stems from the fact the Martian rover cannot communicate with Earth instantaneously. Usual transmission delays can take anywhere from 4 minutes to 24 minutes, however on average it takes 14 minutes to relay information either to or from the rover. As the end result of this delay, ground control will send a command such as “drive forward </w:t>
+      </w:r>
+      <w:proofErr w:type="spellStart"/>
+      <w:r>
+        <w:rPr>
+          <w:szCs w:val="20"/>
+        </w:rPr>
+        <w:t>Xm</w:t>
+      </w:r>
+      <w:proofErr w:type="spellEnd"/>
+      <w:r>
+        <w:rPr>
+          <w:szCs w:val="20"/>
+        </w:rPr>
+        <w:t>”, then Curiosity will use its computer and a state-of-the-art set of cameras to drive in that direction autonomously, avoided as many dangers as is</w:t>
       </w:r>
       <w:r>
         <w:rPr>
@@ -1361,7 +1711,25 @@
           <w:sz w:val="24"/>
           <w:szCs w:val="24"/>
         </w:rPr>
-        <w:t>Handle and pick were both designed with quick efficient box moving in mind. Pick is a robotic arm that uses deep-learning to find the box location and thinking about the best way to move a box from one place to another. It picks up the boxes uses pneumatic suckers. What Pick is great at doing is recognizing the different types of boxes, the size, colour, what different labels mean and process what to do. Pick’s max movement rate is 720 boxes per hour. Pick wasn’t actually developed by Boston dynamics but they bought the company Kinema Systems and started to integrate Pick into the heaps of research they have in robotic movement to create Handle. Handle is a smaller version of Pick except it has wheels that allow it easily move boxes through different facilities or move boxes onto trucks. It has a max speed is 4mps allowing it move boxes at a good pace. Its max pick rate is 360 boxes per hour.</w:t>
+        <w:t xml:space="preserve">Handle and pick were both designed with quick efficient box moving in mind. Pick is a robotic arm that uses deep-learning to find the box location and thinking about the best way to move a box from one place to another. It picks up the boxes uses pneumatic suckers. What Pick is great at doing is recognizing the different types of boxes, the size, colour, what different labels mean and process what to do. Pick’s max movement rate is 720 boxes per hour. Pick wasn’t actually developed by Boston dynamics but they bought the company </w:t>
+      </w:r>
+      <w:proofErr w:type="spellStart"/>
+      <w:r>
+        <w:rPr>
+          <w:rFonts w:ascii="Times New Roman" w:hAnsi="Times New Roman" w:cs="Times New Roman"/>
+          <w:sz w:val="24"/>
+          <w:szCs w:val="24"/>
+        </w:rPr>
+        <w:t>Kinema</w:t>
+      </w:r>
+      <w:proofErr w:type="spellEnd"/>
+      <w:r>
+        <w:rPr>
+          <w:rFonts w:ascii="Times New Roman" w:hAnsi="Times New Roman" w:cs="Times New Roman"/>
+          <w:sz w:val="24"/>
+          <w:szCs w:val="24"/>
+        </w:rPr>
+        <w:t xml:space="preserve"> Systems and started to integrate Pick into the heaps of research they have in robotic movement to create Handle. Handle is a smaller version of Pick except it has wheels that allow it easily move boxes through different facilities or move boxes onto trucks. It has a max speed is 4mps allowing it move boxes at a good pace. Its max pick rate is 360 boxes per hour.</w:t>
       </w:r>
     </w:p>
     <w:p>
@@ -1399,7 +1767,43 @@
           <w:sz w:val="24"/>
           <w:szCs w:val="24"/>
         </w:rPr>
-        <w:t>All of these robots have been built on by previous robots such as the Big Dog which was their first working quadruped. The Wildcat which could run up to 32 km/h while still being able to turn and manoeuver. The Petman which simulate human movement on a rig with a treadmill. Its designed “</w:t>
+        <w:t xml:space="preserve">All of these robots have been built on by previous robots such as the Big Dog which was their first working quadruped. The Wildcat which could run up to 32 km/h while still being able to turn and manoeuver. The </w:t>
+      </w:r>
+      <w:proofErr w:type="spellStart"/>
+      <w:r>
+        <w:rPr>
+          <w:rFonts w:ascii="Times New Roman" w:hAnsi="Times New Roman" w:cs="Times New Roman"/>
+          <w:sz w:val="24"/>
+          <w:szCs w:val="24"/>
+        </w:rPr>
+        <w:t>Petman</w:t>
+      </w:r>
+      <w:proofErr w:type="spellEnd"/>
+      <w:r>
+        <w:rPr>
+          <w:rFonts w:ascii="Times New Roman" w:hAnsi="Times New Roman" w:cs="Times New Roman"/>
+          <w:sz w:val="24"/>
+          <w:szCs w:val="24"/>
+        </w:rPr>
+        <w:t xml:space="preserve"> which simulate human movement on a rig with a treadmill. </w:t>
+      </w:r>
+      <w:proofErr w:type="spellStart"/>
+      <w:r>
+        <w:rPr>
+          <w:rFonts w:ascii="Times New Roman" w:hAnsi="Times New Roman" w:cs="Times New Roman"/>
+          <w:sz w:val="24"/>
+          <w:szCs w:val="24"/>
+        </w:rPr>
+        <w:t>Its</w:t>
+      </w:r>
+      <w:proofErr w:type="spellEnd"/>
+      <w:r>
+        <w:rPr>
+          <w:rFonts w:ascii="Times New Roman" w:hAnsi="Times New Roman" w:cs="Times New Roman"/>
+          <w:sz w:val="24"/>
+          <w:szCs w:val="24"/>
+        </w:rPr>
+        <w:t xml:space="preserve"> designed “</w:t>
       </w:r>
       <w:r>
         <w:rPr>
@@ -1480,276 +1884,209 @@
     <w:bookmarkEnd w:id="5"/>
     <w:p>
       <w:pPr>
+        <w:rPr>
+          <w:rFonts w:cstheme="minorHAnsi"/>
+        </w:rPr>
+      </w:pPr>
+      <w:r>
+        <w:rPr>
+          <w:rFonts w:cstheme="minorHAnsi"/>
+        </w:rPr>
+        <w:t xml:space="preserve">Hanson Robotics Ltd was founded by an American roboticist David Hanson Jr.in 2013. </w:t>
+      </w:r>
+      <w:r>
+        <w:rPr>
+          <w:rFonts w:cstheme="minorHAnsi"/>
+        </w:rPr>
+        <w:t xml:space="preserve">Hanson Robotics is an AI and robotics company dedicated to creating socially intelligent machines that enrich the quality of our daily </w:t>
+      </w:r>
+      <w:proofErr w:type="gramStart"/>
+      <w:r>
+        <w:rPr>
+          <w:rFonts w:cstheme="minorHAnsi"/>
+        </w:rPr>
+        <w:t>life’s</w:t>
+      </w:r>
+      <w:proofErr w:type="gramEnd"/>
+      <w:r>
+        <w:rPr>
+          <w:rFonts w:cstheme="minorHAnsi"/>
+        </w:rPr>
+        <w:t xml:space="preserve"> by providing </w:t>
+      </w:r>
+      <w:r>
+        <w:rPr>
+          <w:rFonts w:cstheme="minorHAnsi"/>
+        </w:rPr>
+        <w:t>entertainment, service, healthcare, and research applications</w:t>
+      </w:r>
+      <w:r>
+        <w:rPr>
+          <w:rFonts w:cstheme="minorHAnsi"/>
+        </w:rPr>
+        <w:t>. The designer and researchers of the company created human looking like robots called humanoids. The people of Hanson robotics wanted to revolutionise of how people thought as robots as being killing machine into something of a friendly environment where humans and robots can co-exist with one another.</w:t>
+      </w:r>
+    </w:p>
+    <w:p>
+      <w:pPr>
+        <w:rPr>
+          <w:rFonts w:cstheme="minorHAnsi"/>
+        </w:rPr>
+      </w:pPr>
+      <w:r>
+        <w:rPr>
+          <w:rFonts w:cstheme="minorHAnsi"/>
+        </w:rPr>
+        <w:t xml:space="preserve">The concept design of the humanoid robots was to mimic that of a human form. </w:t>
+      </w:r>
+      <w:proofErr w:type="spellStart"/>
+      <w:r>
+        <w:rPr>
+          <w:rFonts w:cstheme="minorHAnsi"/>
+        </w:rPr>
+        <w:t>Frubber</w:t>
+      </w:r>
+      <w:proofErr w:type="spellEnd"/>
+      <w:r>
+        <w:rPr>
+          <w:rFonts w:cstheme="minorHAnsi"/>
+        </w:rPr>
+        <w:t xml:space="preserve"> is the material used for these robots as they give a patented spongy elastomer skin to the robots and would resemble that of human skin in both fell and flexibility. The </w:t>
+      </w:r>
+      <w:proofErr w:type="gramStart"/>
+      <w:r>
+        <w:rPr>
+          <w:rFonts w:cstheme="minorHAnsi"/>
+        </w:rPr>
+        <w:t>companies</w:t>
+      </w:r>
+      <w:proofErr w:type="gramEnd"/>
+      <w:r>
+        <w:rPr>
+          <w:rFonts w:cstheme="minorHAnsi"/>
+        </w:rPr>
+        <w:t xml:space="preserve"> first breakthrough was with the activation of Sophia a robot designed to mimic human behaviour. </w:t>
+      </w:r>
+      <w:bookmarkStart w:id="6" w:name="_Hlk40193558"/>
+      <w:r>
+        <w:rPr>
+          <w:rFonts w:cstheme="minorHAnsi"/>
+        </w:rPr>
+        <w:t>Sophia has received widespread media attention and was the first robot to be granted citizenship.</w:t>
+      </w:r>
+    </w:p>
+    <w:bookmarkEnd w:id="6"/>
+    <w:p>
+      <w:pPr>
+        <w:rPr>
+          <w:rFonts w:cstheme="minorHAnsi"/>
+        </w:rPr>
+      </w:pPr>
+      <w:r>
+        <w:rPr>
+          <w:rFonts w:cstheme="minorHAnsi"/>
+        </w:rPr>
+        <w:t xml:space="preserve">Sophia was activated on February 14, 2016. Sophia is the first humanoid to gain citizenship and the first innovation Ambassador for the United Nations Development Programme.  Her </w:t>
+      </w:r>
+      <w:r>
+        <w:rPr>
+          <w:rFonts w:cstheme="minorHAnsi"/>
+        </w:rPr>
+        <w:t>AI combines cutting-edge work in symbolic AI, neural networks, expert systems, machine perception, conversational natural language processing, adaptive motor control and cognitive architecture among others</w:t>
+      </w:r>
+      <w:r>
+        <w:rPr>
+          <w:rFonts w:cstheme="minorHAnsi"/>
+        </w:rPr>
+        <w:t xml:space="preserve">. </w:t>
+      </w:r>
+      <w:r>
+        <w:rPr>
+          <w:rFonts w:cstheme="minorHAnsi"/>
+        </w:rPr>
+        <w:t xml:space="preserve">Hanson designed Sophia to be a suitable companion for the elderly at nursing homes, or to help </w:t>
+      </w:r>
+      <w:proofErr w:type="gramStart"/>
+      <w:r>
+        <w:rPr>
+          <w:rFonts w:cstheme="minorHAnsi"/>
+        </w:rPr>
+        <w:t>crowds</w:t>
+      </w:r>
+      <w:proofErr w:type="gramEnd"/>
+      <w:r>
+        <w:rPr>
+          <w:rFonts w:cstheme="minorHAnsi"/>
+        </w:rPr>
+        <w:t xml:space="preserve"> at large events or parks. </w:t>
+      </w:r>
+    </w:p>
+    <w:p>
+      <w:pPr>
+        <w:rPr>
+          <w:rFonts w:cstheme="minorHAnsi"/>
+        </w:rPr>
+      </w:pPr>
+      <w:r>
+        <w:rPr>
+          <w:rFonts w:cstheme="minorHAnsi"/>
+        </w:rPr>
+        <w:t xml:space="preserve">There are cameras within Sophia eyes that allow her to see combined with a computer algorithm. She can process speech and can hold conversions with people using a natural language subsystem. Around 2018, Sophia received an upgrade which gave her the ability to walk. Sophia is conceptually like the computer program ELIZA, which allows her to uphold and stimulate a human conversation. The software has been programmed to have pre-written response to specific questions or phases which allows her to respond to speech, it’s the equivalent of a </w:t>
+      </w:r>
+      <w:proofErr w:type="spellStart"/>
+      <w:r>
+        <w:rPr>
+          <w:rFonts w:cstheme="minorHAnsi"/>
+        </w:rPr>
+        <w:t>chatbot</w:t>
+      </w:r>
+      <w:proofErr w:type="spellEnd"/>
+      <w:r>
+        <w:rPr>
+          <w:rFonts w:cstheme="minorHAnsi"/>
+        </w:rPr>
+        <w:t>. The information is shared in a Cloud network which allows input and responses to be analysed with </w:t>
+      </w:r>
+      <w:proofErr w:type="spellStart"/>
+      <w:r>
+        <w:rPr>
+          <w:rFonts w:cstheme="minorHAnsi"/>
+        </w:rPr>
+        <w:t>blockchain</w:t>
+      </w:r>
+      <w:proofErr w:type="spellEnd"/>
+      <w:r>
+        <w:rPr>
+          <w:rFonts w:cstheme="minorHAnsi"/>
+        </w:rPr>
+        <w:t xml:space="preserve"> technology.  </w:t>
+      </w:r>
+    </w:p>
+    <w:p>
+      <w:pPr>
+        <w:rPr>
+          <w:rFonts w:cstheme="minorHAnsi"/>
+        </w:rPr>
+      </w:pPr>
+      <w:r>
+        <w:rPr>
+          <w:rFonts w:cstheme="minorHAnsi"/>
+        </w:rPr>
+        <w:t xml:space="preserve">In succession of Sophia, Hanson Robotics ltd went and built a miniature version of Sophia known as little Sophia. Little Sophia is a miniature toy that can walk, talk, sing, play games and, like Sophia. The company’s’ aim with little Sophia is to teach young kids so that they will inspire children to learn about coding, AI, science, technology, engineering and math through a safe, interactive, human-robot experience. Little Sophia delivers a high-quality, entertaining and educational experience so young students can learn in a motivating manner as so to spend time with little Sophia. The interaction between Little Sophia and Young students focuses on developing stories and learning. Little Sophia has the same endearing personality as Sophia the Robot. She is the only consumer robot to be available to the public with a human-like face who can generate a wide range of human facial expressions. Like Sophia, she not only responds to commands, but also actively engages in conversations. This unparalleled responsiveness together with her humanoid design makes Little Sophia a smart, educational companion. </w:t>
+      </w:r>
+    </w:p>
+    <w:p>
+      <w:pPr>
         <w:spacing w:line="240" w:lineRule="auto"/>
         <w:rPr>
           <w:rFonts w:ascii="Times New Roman" w:hAnsi="Times New Roman" w:cs="Times New Roman"/>
           <w:sz w:val="24"/>
           <w:szCs w:val="24"/>
-        </w:rPr>
-      </w:pPr>
-      <w:r>
-        <w:rPr>
-          <w:rFonts w:ascii="Times New Roman" w:hAnsi="Times New Roman" w:cs="Times New Roman"/>
-          <w:sz w:val="24"/>
-          <w:szCs w:val="24"/>
-        </w:rPr>
-        <w:t xml:space="preserve">Hanson Robotics is an AI and robotics company dedicated to creating socially intelligent machines that enrich the quality of our daily life’s by providing entertainment, service, healthcare, and research applications. David Hanson Jr. is an American roboticist who is the founder and Chief Executive Officer (CEO) of Hanson Robotics, a Hong Kong-based robotics company founded in 2013. </w:t>
-      </w:r>
-    </w:p>
-    <w:p>
-      <w:pPr>
-        <w:spacing w:line="240" w:lineRule="auto"/>
-        <w:rPr>
-          <w:rFonts w:ascii="Times New Roman" w:hAnsi="Times New Roman" w:cs="Times New Roman"/>
-          <w:sz w:val="24"/>
-          <w:szCs w:val="24"/>
-        </w:rPr>
-      </w:pPr>
-      <w:r>
-        <w:rPr>
-          <w:rFonts w:ascii="Times New Roman" w:hAnsi="Times New Roman" w:cs="Times New Roman"/>
-          <w:sz w:val="24"/>
-          <w:szCs w:val="24"/>
-        </w:rPr>
-        <w:t>The designer and researcher create human-looking robots who have realistic facial expressions. Hanson Robotics’ robots feature a patented spongy elastomer skin called Frubber that resembles human skin in its feel and flexibility. He is mainly known for Hanson Robotics, the company that created Sophia and other robots designed to mimic human behaviour. Sophia has received widespread media attention and was the first robot to be granted citizenship.</w:t>
-      </w:r>
-    </w:p>
-    <w:p>
-      <w:pPr>
-        <w:spacing w:line="240" w:lineRule="auto"/>
-        <w:rPr>
-          <w:rFonts w:ascii="Times New Roman" w:hAnsi="Times New Roman" w:cs="Times New Roman"/>
-          <w:sz w:val="24"/>
-          <w:szCs w:val="24"/>
           <w:shd w:val="clear" w:color="auto" w:fill="FFFFFF"/>
         </w:rPr>
       </w:pPr>
-      <w:r>
-        <w:rPr>
-          <w:rFonts w:ascii="Times New Roman" w:hAnsi="Times New Roman" w:cs="Times New Roman"/>
-          <w:sz w:val="24"/>
-          <w:szCs w:val="24"/>
-        </w:rPr>
-        <w:t>Sophia was activated on February 14, 2016. Sophia is the world’s first robot citizen and the first robot Innovation Ambassador for the United Nations Development Programme. Sophia is a framework for cutting edge robotics and</w:t>
-      </w:r>
-      <w:r>
-        <w:rPr>
-          <w:rFonts w:ascii="Times New Roman" w:hAnsi="Times New Roman" w:cs="Times New Roman"/>
-          <w:spacing w:val="15"/>
-          <w:sz w:val="24"/>
-          <w:szCs w:val="24"/>
-          <w:shd w:val="clear" w:color="auto" w:fill="FFFFFF"/>
-        </w:rPr>
-        <w:t> </w:t>
-      </w:r>
-      <w:hyperlink r:id="rId6" w:history="1">
-        <w:r>
-          <w:rPr>
-            <w:rStyle w:val="Hyperlink"/>
-            <w:rFonts w:ascii="Times New Roman" w:hAnsi="Times New Roman" w:cs="Times New Roman"/>
-            <w:spacing w:val="15"/>
-            <w:sz w:val="24"/>
-            <w:szCs w:val="24"/>
-            <w:u w:val="none"/>
-            <w:shd w:val="clear" w:color="auto" w:fill="FFFFFF"/>
-          </w:rPr>
-          <w:t>AI research</w:t>
-        </w:r>
-      </w:hyperlink>
-      <w:r>
-        <w:rPr>
-          <w:rFonts w:ascii="Times New Roman" w:hAnsi="Times New Roman" w:cs="Times New Roman"/>
-          <w:sz w:val="24"/>
-          <w:szCs w:val="24"/>
-        </w:rPr>
-        <w:t>, particularly for understanding human-robot interactions and their potential service and entertainment applications. For example, Sophia has been used for research as part of the </w:t>
-      </w:r>
-      <w:hyperlink r:id="rId7" w:history="1">
-        <w:r>
-          <w:rPr>
-            <w:rStyle w:val="Hyperlink"/>
-            <w:rFonts w:ascii="Times New Roman" w:hAnsi="Times New Roman" w:cs="Times New Roman"/>
-            <w:spacing w:val="15"/>
-            <w:sz w:val="24"/>
-            <w:szCs w:val="24"/>
-            <w:u w:val="none"/>
-            <w:shd w:val="clear" w:color="auto" w:fill="FFFFFF"/>
-          </w:rPr>
-          <w:t>Loving AI project</w:t>
-        </w:r>
-      </w:hyperlink>
-      <w:r>
-        <w:rPr>
-          <w:rFonts w:ascii="Times New Roman" w:hAnsi="Times New Roman" w:cs="Times New Roman"/>
-          <w:sz w:val="24"/>
-          <w:szCs w:val="24"/>
-          <w:shd w:val="clear" w:color="auto" w:fill="FFFFFF"/>
-        </w:rPr>
-        <w:t xml:space="preserve">, which seeks to understand how robots can adapt to users’ needs through intra and interpersonal development. Hanson designed Sophia to be a suitable companion for the elderly at nursing homes, or to help crowds at large events or parks. </w:t>
-      </w:r>
-    </w:p>
-    <w:p>
-      <w:pPr>
-        <w:spacing w:line="240" w:lineRule="auto"/>
-        <w:rPr>
-          <w:rFonts w:ascii="Times New Roman" w:hAnsi="Times New Roman" w:cs="Times New Roman"/>
-          <w:sz w:val="24"/>
-          <w:szCs w:val="24"/>
-          <w:shd w:val="clear" w:color="auto" w:fill="FFFFFF"/>
-        </w:rPr>
-      </w:pPr>
-    </w:p>
-    <w:p>
-      <w:pPr>
-        <w:spacing w:line="240" w:lineRule="auto"/>
-        <w:rPr>
-          <w:rFonts w:ascii="Times New Roman" w:hAnsi="Times New Roman" w:cs="Times New Roman"/>
-          <w:sz w:val="24"/>
-          <w:szCs w:val="24"/>
-          <w:shd w:val="clear" w:color="auto" w:fill="FFFFFF"/>
-        </w:rPr>
-      </w:pPr>
-      <w:r>
-        <w:rPr>
-          <w:rFonts w:ascii="Times New Roman" w:hAnsi="Times New Roman" w:cs="Times New Roman"/>
-          <w:sz w:val="24"/>
-          <w:szCs w:val="24"/>
-          <w:shd w:val="clear" w:color="auto" w:fill="FFFFFF"/>
-        </w:rPr>
-        <w:t xml:space="preserve">Cameras within Sophia's eyes combined with computer algorithms allow her to see. She can follow faces, sustain eye contact, and recognize individuals. She can process speech and have conversations using a natural language subsystem. Around January 2018, Sophia was upgraded with functional legs and the ability to walk. Sophia is conceptually like the computer program ELIZA, which was one of the first attempts at simulating a human conversation. The software has been programmed to give pre-written responses to specific questions or phrases, like a chatbot. These responses are used to create the illusion that the robot can understand conversation, including stock answers to questions like "Is the door open or shut?" The information is shared in a Cloud network which allows input and responses to be analysed with blockchain technology. </w:t>
-      </w:r>
-    </w:p>
-    <w:p>
-      <w:pPr>
-        <w:spacing w:line="240" w:lineRule="auto"/>
-        <w:rPr>
-          <w:rFonts w:ascii="Times New Roman" w:hAnsi="Times New Roman" w:cs="Times New Roman"/>
-          <w:sz w:val="24"/>
-          <w:szCs w:val="24"/>
-          <w:shd w:val="clear" w:color="auto" w:fill="FFFFFF"/>
-        </w:rPr>
-      </w:pPr>
-    </w:p>
-    <w:p>
-      <w:pPr>
-        <w:spacing w:line="240" w:lineRule="auto"/>
-        <w:rPr>
-          <w:rFonts w:ascii="Times New Roman" w:hAnsi="Times New Roman" w:cs="Times New Roman"/>
-          <w:sz w:val="24"/>
-          <w:szCs w:val="24"/>
-          <w:shd w:val="clear" w:color="auto" w:fill="FFFFFF"/>
-        </w:rPr>
-      </w:pPr>
-      <w:r>
-        <w:rPr>
-          <w:rFonts w:ascii="Times New Roman" w:hAnsi="Times New Roman" w:cs="Times New Roman"/>
-          <w:sz w:val="24"/>
-          <w:szCs w:val="24"/>
-          <w:shd w:val="clear" w:color="auto" w:fill="FFFFFF"/>
-        </w:rPr>
-        <w:t>In succession of Sophia, Hanson Robotics ltd went and built a miniature version of Sophia known as little Sophia. Little Sophia can walk, talk, sing, play games and, like Sophia. The company’s’ aim with little Sophia is to teach young kids so that they will inspire children to learn about coding, AI, science, technology, engineering and math through a safe, interactive, human-robot experience. Little Sophia delivers a high-quality, entertaining and educational experience so young students are highly motivated to spend time learning with her. The interaction between Little Sophia and users focuses on storytelling and learning new things. Little Sophia has the same endearing personality as Sophia the Robot. She is intensely curious, refreshingly innocent, and uniquely playful. She is the only consumer robot with a human-like face who can generate a wide range of human facial expressions. She not only responds to commands, but also actively engages in conversations. This unparalleled responsiveness together with her humanoid design makes Little Sophia a smart, educational companion.</w:t>
-      </w:r>
-    </w:p>
-    <w:p>
-      <w:pPr>
-        <w:spacing w:line="240" w:lineRule="auto"/>
-        <w:rPr>
-          <w:rFonts w:ascii="Times New Roman" w:hAnsi="Times New Roman" w:cs="Times New Roman"/>
-          <w:sz w:val="24"/>
-          <w:szCs w:val="24"/>
-          <w:shd w:val="clear" w:color="auto" w:fill="FFFFFF"/>
-        </w:rPr>
-      </w:pPr>
-      <w:r>
-        <w:rPr>
-          <w:rFonts w:ascii="Times New Roman" w:hAnsi="Times New Roman" w:cs="Times New Roman"/>
-          <w:sz w:val="24"/>
-          <w:szCs w:val="24"/>
-          <w:shd w:val="clear" w:color="auto" w:fill="FFFFFF"/>
-        </w:rPr>
-        <w:lastRenderedPageBreak/>
-        <w:t>“Character robotics could plant the seed for robots that actually have empathy. So, if they achieve human level intelligence or, quite possibly, greater than human levels of intelligence, this could be the seeds of hope for our future.”</w:t>
-      </w:r>
-    </w:p>
-    <w:p>
-      <w:pPr>
-        <w:spacing w:line="240" w:lineRule="auto"/>
-        <w:rPr>
-          <w:rFonts w:ascii="Times New Roman" w:hAnsi="Times New Roman" w:cs="Times New Roman"/>
-          <w:sz w:val="24"/>
-          <w:szCs w:val="24"/>
-          <w:shd w:val="clear" w:color="auto" w:fill="FFFFFF"/>
-        </w:rPr>
-      </w:pPr>
-      <w:r>
-        <w:rPr>
-          <w:rFonts w:ascii="Times New Roman" w:hAnsi="Times New Roman" w:cs="Times New Roman"/>
-          <w:sz w:val="24"/>
-          <w:szCs w:val="24"/>
-          <w:shd w:val="clear" w:color="auto" w:fill="FFFFFF"/>
-        </w:rPr>
-        <w:t>“My goal is to create friend machines. Friendly genius machines. Machines with genius capabilities.”</w:t>
-      </w:r>
-    </w:p>
-    <w:p>
-      <w:pPr>
-        <w:spacing w:line="240" w:lineRule="auto"/>
-        <w:rPr>
-          <w:rFonts w:ascii="Times New Roman" w:hAnsi="Times New Roman" w:cs="Times New Roman"/>
-          <w:sz w:val="24"/>
-          <w:szCs w:val="24"/>
-          <w:shd w:val="clear" w:color="auto" w:fill="FFFFFF"/>
-        </w:rPr>
-      </w:pPr>
-      <w:r>
-        <w:rPr>
-          <w:rFonts w:ascii="Times New Roman" w:hAnsi="Times New Roman" w:cs="Times New Roman"/>
-          <w:sz w:val="24"/>
-          <w:szCs w:val="24"/>
-          <w:shd w:val="clear" w:color="auto" w:fill="FFFFFF"/>
-        </w:rPr>
-        <w:t>“I have found in experiments, people become used to the robots. The less startling, they become, the more commonplace they get. If these robots do become commonplace, then that uncanny effect will go away.”</w:t>
-      </w:r>
-      <w:r>
-        <w:rPr>
-          <w:rFonts w:ascii="Times New Roman" w:hAnsi="Times New Roman" w:cs="Times New Roman"/>
-          <w:sz w:val="24"/>
-          <w:szCs w:val="24"/>
-          <w:shd w:val="clear" w:color="auto" w:fill="FFFFFF"/>
-        </w:rPr>
-        <w:br/>
-      </w:r>
-    </w:p>
-    <w:p>
-      <w:pPr>
-        <w:spacing w:line="240" w:lineRule="auto"/>
-        <w:rPr>
-          <w:rFonts w:ascii="Times New Roman" w:hAnsi="Times New Roman" w:cs="Times New Roman"/>
-          <w:sz w:val="24"/>
-          <w:szCs w:val="24"/>
-          <w:shd w:val="clear" w:color="auto" w:fill="FFFFFF"/>
-        </w:rPr>
-      </w:pPr>
-      <w:r>
-        <w:rPr>
-          <w:rFonts w:ascii="Times New Roman" w:hAnsi="Times New Roman" w:cs="Times New Roman"/>
-          <w:sz w:val="24"/>
-          <w:szCs w:val="24"/>
-          <w:shd w:val="clear" w:color="auto" w:fill="FFFFFF"/>
-        </w:rPr>
-        <w:t>David Hanson jr.</w:t>
-      </w:r>
-    </w:p>
-    <w:p>
-      <w:pPr>
-        <w:spacing w:line="240" w:lineRule="auto"/>
-        <w:rPr>
-          <w:rFonts w:ascii="Times New Roman" w:hAnsi="Times New Roman" w:cs="Times New Roman"/>
-          <w:sz w:val="24"/>
-          <w:szCs w:val="24"/>
-          <w:shd w:val="clear" w:color="auto" w:fill="FFFFFF"/>
-        </w:rPr>
-      </w:pPr>
+      <w:bookmarkStart w:id="7" w:name="_GoBack"/>
+      <w:bookmarkEnd w:id="7"/>
       <w:r>
         <w:rPr>
           <w:rFonts w:ascii="Times New Roman" w:hAnsi="Times New Roman" w:cs="Times New Roman"/>
@@ -1772,7 +2109,7 @@
           <w:u w:val="single"/>
         </w:rPr>
       </w:pPr>
-      <w:bookmarkStart w:id="6" w:name="Future"/>
+      <w:bookmarkStart w:id="8" w:name="Future"/>
       <w:r>
         <w:rPr>
           <w:rFonts w:ascii="Times New Roman" w:hAnsi="Times New Roman" w:cs="Times New Roman"/>
@@ -1785,7 +2122,7 @@
         <w:t>Future of Robotics</w:t>
       </w:r>
     </w:p>
-    <w:bookmarkEnd w:id="6"/>
+    <w:bookmarkEnd w:id="8"/>
     <w:p>
       <w:pPr>
         <w:spacing w:after="0" w:line="240" w:lineRule="auto"/>
@@ -1934,7 +2271,31 @@
           <w:shd w:val="clear" w:color="auto" w:fill="FFFFFF"/>
           <w:lang w:eastAsia="en-IE"/>
         </w:rPr>
-        <w:t>The design of these robotics are designed and spaced according to these 4 types of factors in order to survive the harsh conditions of the space environment. These 4 factors are mobility - the ability to move quickly to coordinates without colliding with other robots, manipulation - using an arm like hand to collect material for data usage, time delay - allowing humans to manually control the robot without any delay and extreme environments - the ability of the robot to operate within the harsh environment of space e.g extreme heat, cold and radiation. </w:t>
+        <w:t xml:space="preserve">The design of these robotics are designed and spaced according to these 4 types of factors in order to survive the harsh conditions of the space environment. These 4 factors are mobility - the ability to move quickly to coordinates without colliding with other robots, manipulation - using an arm like hand to collect material for data usage, time delay - allowing humans to manually control the robot without any delay and extreme environments - the ability of the robot to operate within the harsh environment of space </w:t>
+      </w:r>
+      <w:proofErr w:type="spellStart"/>
+      <w:r>
+        <w:rPr>
+          <w:rFonts w:ascii="Times New Roman" w:eastAsia="Times New Roman" w:hAnsi="Times New Roman" w:cs="Times New Roman"/>
+          <w:color w:val="000000"/>
+          <w:sz w:val="24"/>
+          <w:szCs w:val="24"/>
+          <w:shd w:val="clear" w:color="auto" w:fill="FFFFFF"/>
+          <w:lang w:eastAsia="en-IE"/>
+        </w:rPr>
+        <w:t>e.g</w:t>
+      </w:r>
+      <w:proofErr w:type="spellEnd"/>
+      <w:r>
+        <w:rPr>
+          <w:rFonts w:ascii="Times New Roman" w:eastAsia="Times New Roman" w:hAnsi="Times New Roman" w:cs="Times New Roman"/>
+          <w:color w:val="000000"/>
+          <w:sz w:val="24"/>
+          <w:szCs w:val="24"/>
+          <w:shd w:val="clear" w:color="auto" w:fill="FFFFFF"/>
+          <w:lang w:eastAsia="en-IE"/>
+        </w:rPr>
+        <w:t xml:space="preserve"> extreme heat, cold and radiation. </w:t>
       </w:r>
     </w:p>
     <w:p>
@@ -2043,7 +2404,7 @@
           <w:u w:val="single"/>
         </w:rPr>
       </w:pPr>
-      <w:bookmarkStart w:id="7" w:name="Refrences"/>
+      <w:bookmarkStart w:id="9" w:name="Refrences"/>
       <w:r>
         <w:rPr>
           <w:rFonts w:ascii="Times New Roman" w:hAnsi="Times New Roman" w:cs="Times New Roman"/>
@@ -2068,7 +2429,7 @@
         </w:rPr>
       </w:pPr>
     </w:p>
-    <w:bookmarkEnd w:id="7"/>
+    <w:bookmarkEnd w:id="9"/>
     <w:p>
       <w:pPr>
         <w:rPr>
@@ -2091,7 +2452,7 @@
       </w:r>
     </w:p>
     <w:p>
-      <w:hyperlink r:id="rId8" w:history="1">
+      <w:hyperlink r:id="rId6" w:history="1">
         <w:r>
           <w:rPr>
             <w:rStyle w:val="Hyperlink"/>
@@ -2149,7 +2510,51 @@
           <w:szCs w:val="24"/>
           <w:lang w:eastAsia="en-IE"/>
         </w:rPr>
-        <w:t>(Coiffet, P. and Chirouze, M. (2012)</w:t>
+        <w:t>(</w:t>
+      </w:r>
+      <w:proofErr w:type="spellStart"/>
+      <w:r>
+        <w:rPr>
+          <w:rFonts w:ascii="Times New Roman" w:eastAsia="Times New Roman" w:hAnsi="Times New Roman" w:cs="Times New Roman"/>
+          <w:color w:val="000000"/>
+          <w:sz w:val="24"/>
+          <w:szCs w:val="24"/>
+          <w:lang w:eastAsia="en-IE"/>
+        </w:rPr>
+        <w:t>Coiffet</w:t>
+      </w:r>
+      <w:proofErr w:type="spellEnd"/>
+      <w:r>
+        <w:rPr>
+          <w:rFonts w:ascii="Times New Roman" w:eastAsia="Times New Roman" w:hAnsi="Times New Roman" w:cs="Times New Roman"/>
+          <w:color w:val="000000"/>
+          <w:sz w:val="24"/>
+          <w:szCs w:val="24"/>
+          <w:lang w:eastAsia="en-IE"/>
+        </w:rPr>
+        <w:t xml:space="preserve">, P. and </w:t>
+      </w:r>
+      <w:proofErr w:type="spellStart"/>
+      <w:r>
+        <w:rPr>
+          <w:rFonts w:ascii="Times New Roman" w:eastAsia="Times New Roman" w:hAnsi="Times New Roman" w:cs="Times New Roman"/>
+          <w:color w:val="000000"/>
+          <w:sz w:val="24"/>
+          <w:szCs w:val="24"/>
+          <w:lang w:eastAsia="en-IE"/>
+        </w:rPr>
+        <w:t>Chirouze</w:t>
+      </w:r>
+      <w:proofErr w:type="spellEnd"/>
+      <w:r>
+        <w:rPr>
+          <w:rFonts w:ascii="Times New Roman" w:eastAsia="Times New Roman" w:hAnsi="Times New Roman" w:cs="Times New Roman"/>
+          <w:color w:val="000000"/>
+          <w:sz w:val="24"/>
+          <w:szCs w:val="24"/>
+          <w:lang w:eastAsia="en-IE"/>
+        </w:rPr>
+        <w:t>, M. (2012)</w:t>
       </w:r>
     </w:p>
     <w:p>
@@ -2332,7 +2737,7 @@
         </w:rPr>
         <w:t xml:space="preserve"> </w:t>
       </w:r>
-      <w:hyperlink r:id="rId9" w:history="1">
+      <w:hyperlink r:id="rId7" w:history="1">
         <w:r>
           <w:rPr>
             <w:rStyle w:val="Hyperlink"/>
@@ -2365,15 +2770,27 @@
         <w:tab/>
         <w:t>[</w:t>
       </w:r>
-      <w:r>
-        <w:rPr>
-          <w:rFonts w:ascii="Times New Roman" w:eastAsia="Times New Roman" w:hAnsi="Times New Roman" w:cs="Times New Roman"/>
-          <w:color w:val="000000"/>
-          <w:sz w:val="24"/>
-          <w:szCs w:val="24"/>
-          <w:lang w:eastAsia="en-IE"/>
-        </w:rPr>
-        <w:t>accessed 04 May 2020]</w:t>
+      <w:proofErr w:type="gramStart"/>
+      <w:r>
+        <w:rPr>
+          <w:rFonts w:ascii="Times New Roman" w:eastAsia="Times New Roman" w:hAnsi="Times New Roman" w:cs="Times New Roman"/>
+          <w:color w:val="000000"/>
+          <w:sz w:val="24"/>
+          <w:szCs w:val="24"/>
+          <w:lang w:eastAsia="en-IE"/>
+        </w:rPr>
+        <w:t>accessed</w:t>
+      </w:r>
+      <w:proofErr w:type="gramEnd"/>
+      <w:r>
+        <w:rPr>
+          <w:rFonts w:ascii="Times New Roman" w:eastAsia="Times New Roman" w:hAnsi="Times New Roman" w:cs="Times New Roman"/>
+          <w:color w:val="000000"/>
+          <w:sz w:val="24"/>
+          <w:szCs w:val="24"/>
+          <w:lang w:eastAsia="en-IE"/>
+        </w:rPr>
+        <w:t xml:space="preserve"> 04 May 2020]</w:t>
       </w:r>
     </w:p>
     <w:p>
@@ -2459,395 +2876,764 @@
           <w:lang w:eastAsia="en-IE"/>
         </w:rPr>
         <w:tab/>
-        <w:t xml:space="preserve">History of Robots, available: https://en.wikipedia.org/wiki/History_of_robots </w:t>
-      </w:r>
-    </w:p>
-    <w:p>
-      <w:pPr>
-        <w:rPr>
-          <w:rFonts w:ascii="Times New Roman" w:eastAsia="Times New Roman" w:hAnsi="Times New Roman" w:cs="Times New Roman"/>
-          <w:color w:val="000000"/>
-          <w:sz w:val="24"/>
-          <w:szCs w:val="24"/>
-          <w:lang w:eastAsia="en-IE"/>
-        </w:rPr>
-      </w:pPr>
-      <w:r>
-        <w:rPr>
-          <w:rFonts w:ascii="Times New Roman" w:eastAsia="Times New Roman" w:hAnsi="Times New Roman" w:cs="Times New Roman"/>
-          <w:color w:val="000000"/>
-          <w:sz w:val="24"/>
-          <w:szCs w:val="24"/>
-          <w:lang w:eastAsia="en-IE"/>
-        </w:rPr>
-        <w:tab/>
-        <w:t>[accesses 04 May 2020, 17:37].</w:t>
-      </w:r>
-    </w:p>
-    <w:p>
-      <w:pPr>
-        <w:rPr>
-          <w:rFonts w:ascii="Times New Roman" w:hAnsi="Times New Roman" w:cs="Times New Roman"/>
-          <w:sz w:val="24"/>
-          <w:szCs w:val="24"/>
-        </w:rPr>
-      </w:pPr>
-    </w:p>
-    <w:p>
-      <w:pPr>
-        <w:rPr>
-          <w:rFonts w:ascii="Times New Roman" w:hAnsi="Times New Roman" w:cs="Times New Roman"/>
-          <w:b/>
-          <w:sz w:val="24"/>
-          <w:szCs w:val="24"/>
-          <w:u w:val="single"/>
-        </w:rPr>
-      </w:pPr>
-      <w:r>
-        <w:rPr>
-          <w:rFonts w:ascii="Times New Roman" w:hAnsi="Times New Roman" w:cs="Times New Roman"/>
-          <w:b/>
-          <w:sz w:val="24"/>
-          <w:szCs w:val="24"/>
-          <w:u w:val="single"/>
-        </w:rPr>
-        <w:t>Space Exploration:</w:t>
-      </w:r>
-    </w:p>
-    <w:p>
-      <w:pPr>
-        <w:rPr>
-          <w:rFonts w:ascii="Times New Roman" w:eastAsia="Times New Roman" w:hAnsi="Times New Roman" w:cs="Times New Roman"/>
-          <w:color w:val="000000"/>
-          <w:sz w:val="24"/>
-          <w:szCs w:val="24"/>
-          <w:lang w:eastAsia="en-IE"/>
-        </w:rPr>
-      </w:pPr>
-      <w:r>
-        <w:rPr>
-          <w:rFonts w:ascii="Times New Roman" w:eastAsia="Times New Roman" w:hAnsi="Times New Roman" w:cs="Times New Roman"/>
-          <w:color w:val="000000"/>
-          <w:sz w:val="24"/>
-          <w:szCs w:val="24"/>
-          <w:lang w:eastAsia="en-IE"/>
-        </w:rPr>
-        <w:t xml:space="preserve">In </w:t>
-      </w:r>
-      <w:r>
-        <w:rPr>
-          <w:rFonts w:ascii="Times New Roman" w:eastAsia="Times New Roman" w:hAnsi="Times New Roman" w:cs="Times New Roman"/>
-          <w:color w:val="000000"/>
-          <w:sz w:val="24"/>
-          <w:szCs w:val="24"/>
-          <w:lang w:eastAsia="en-IE"/>
-        </w:rPr>
-        <w:t>Essay</w:t>
-      </w:r>
-    </w:p>
-    <w:p>
-      <w:pPr>
-        <w:rPr>
-          <w:rFonts w:ascii="Times New Roman" w:hAnsi="Times New Roman" w:cs="Times New Roman"/>
-          <w:sz w:val="24"/>
-          <w:szCs w:val="24"/>
-        </w:rPr>
-      </w:pPr>
-    </w:p>
-    <w:p>
-      <w:pPr>
-        <w:rPr>
-          <w:rFonts w:ascii="Times New Roman" w:hAnsi="Times New Roman" w:cs="Times New Roman"/>
-          <w:b/>
-          <w:sz w:val="24"/>
-          <w:szCs w:val="24"/>
-          <w:u w:val="single"/>
-        </w:rPr>
-      </w:pPr>
-      <w:r>
-        <w:rPr>
-          <w:rFonts w:ascii="Times New Roman" w:hAnsi="Times New Roman" w:cs="Times New Roman"/>
-          <w:b/>
-          <w:sz w:val="24"/>
-          <w:szCs w:val="24"/>
-          <w:u w:val="single"/>
-        </w:rPr>
-        <w:t>Bionic Prosthetics</w:t>
-      </w:r>
-      <w:r>
-        <w:rPr>
-          <w:rFonts w:ascii="Times New Roman" w:hAnsi="Times New Roman" w:cs="Times New Roman"/>
-          <w:b/>
-          <w:sz w:val="24"/>
-          <w:szCs w:val="24"/>
-          <w:u w:val="single"/>
-        </w:rPr>
-        <w:t>:</w:t>
-      </w:r>
-    </w:p>
-    <w:p>
-      <w:pPr>
-        <w:rPr>
-          <w:rFonts w:ascii="Times New Roman" w:eastAsia="Times New Roman" w:hAnsi="Times New Roman" w:cs="Times New Roman"/>
-          <w:color w:val="000000"/>
-          <w:sz w:val="24"/>
-          <w:szCs w:val="24"/>
-          <w:lang w:eastAsia="en-IE"/>
-        </w:rPr>
-      </w:pPr>
-      <w:r>
-        <w:rPr>
-          <w:rFonts w:ascii="Times New Roman" w:eastAsia="Times New Roman" w:hAnsi="Times New Roman" w:cs="Times New Roman"/>
-          <w:color w:val="000000"/>
-          <w:sz w:val="24"/>
-          <w:szCs w:val="24"/>
-          <w:lang w:eastAsia="en-IE"/>
-        </w:rPr>
-        <w:t>Ehrenberg, Rachel. “Bionic Women (and Men) Get Closer to Reality: Prosthetics and New Therapies Restore Abilities to Move, See, Walk.” Science News, vol. 182, no. 13, 2012, pp. 20–21. JSTOR, www.jstor</w:t>
-      </w:r>
-      <w:r>
-        <w:rPr>
-          <w:rFonts w:ascii="Times New Roman" w:eastAsia="Times New Roman" w:hAnsi="Times New Roman" w:cs="Times New Roman"/>
-          <w:color w:val="000000"/>
-          <w:sz w:val="24"/>
-          <w:szCs w:val="24"/>
-          <w:lang w:eastAsia="en-IE"/>
-        </w:rPr>
-        <w:t>.org/stable/23351149. Accessed 10</w:t>
-      </w:r>
-      <w:r>
-        <w:rPr>
-          <w:rFonts w:ascii="Times New Roman" w:eastAsia="Times New Roman" w:hAnsi="Times New Roman" w:cs="Times New Roman"/>
-          <w:color w:val="000000"/>
-          <w:sz w:val="24"/>
-          <w:szCs w:val="24"/>
-          <w:lang w:eastAsia="en-IE"/>
-        </w:rPr>
-        <w:t xml:space="preserve"> May 2020.</w:t>
-      </w:r>
-    </w:p>
-    <w:p>
-      <w:pPr>
-        <w:rPr>
-          <w:rFonts w:ascii="Times New Roman" w:eastAsia="Times New Roman" w:hAnsi="Times New Roman" w:cs="Times New Roman"/>
-          <w:color w:val="000000"/>
-          <w:sz w:val="24"/>
-          <w:szCs w:val="24"/>
-          <w:lang w:eastAsia="en-IE"/>
-        </w:rPr>
-      </w:pPr>
-      <w:r>
-        <w:rPr>
-          <w:rFonts w:ascii="Times New Roman" w:eastAsia="Times New Roman" w:hAnsi="Times New Roman" w:cs="Times New Roman"/>
-          <w:color w:val="000000"/>
-          <w:sz w:val="24"/>
-          <w:szCs w:val="24"/>
-          <w:lang w:eastAsia="en-IE"/>
-        </w:rPr>
-        <w:t>Motorized prosthetic arm can sense touch, move with your thoughts (2020). Available at: https://www.sciencedaily.com/releases/2019/07/190724144150.htm (Accessed: 10 May 2020).</w:t>
-      </w:r>
-    </w:p>
-    <w:p>
-      <w:pPr>
-        <w:rPr>
-          <w:rFonts w:ascii="Times New Roman" w:eastAsia="Times New Roman" w:hAnsi="Times New Roman" w:cs="Times New Roman"/>
-          <w:color w:val="000000"/>
-          <w:sz w:val="24"/>
-          <w:szCs w:val="24"/>
-          <w:lang w:eastAsia="en-IE"/>
-        </w:rPr>
-      </w:pPr>
-    </w:p>
-    <w:p>
-      <w:pPr>
-        <w:rPr>
-          <w:rFonts w:ascii="Times New Roman" w:eastAsia="Times New Roman" w:hAnsi="Times New Roman" w:cs="Times New Roman"/>
-          <w:color w:val="000000"/>
-          <w:sz w:val="24"/>
-          <w:szCs w:val="24"/>
-          <w:lang w:eastAsia="en-IE"/>
-        </w:rPr>
-      </w:pPr>
-      <w:r>
-        <w:rPr>
-          <w:rFonts w:ascii="Times New Roman" w:eastAsia="Times New Roman" w:hAnsi="Times New Roman" w:cs="Times New Roman"/>
-          <w:color w:val="000000"/>
-          <w:sz w:val="24"/>
-          <w:szCs w:val="24"/>
-          <w:lang w:eastAsia="en-IE"/>
-        </w:rPr>
-        <w:t>How does a bionic arm work? (2020). Available at: https://openbionics.com/how-does-a-bionic-arm-work/ (Accessed: 10 May 2020).</w:t>
-      </w:r>
-    </w:p>
-    <w:p>
-      <w:pPr>
-        <w:rPr>
-          <w:rFonts w:ascii="Times New Roman" w:eastAsia="Times New Roman" w:hAnsi="Times New Roman" w:cs="Times New Roman"/>
-          <w:color w:val="000000"/>
-          <w:sz w:val="24"/>
-          <w:szCs w:val="24"/>
-          <w:lang w:eastAsia="en-IE"/>
-        </w:rPr>
-      </w:pPr>
-    </w:p>
-    <w:p>
-      <w:pPr>
-        <w:rPr>
-          <w:rFonts w:ascii="Times New Roman" w:eastAsia="Times New Roman" w:hAnsi="Times New Roman" w:cs="Times New Roman"/>
-          <w:color w:val="000000"/>
-          <w:sz w:val="24"/>
-          <w:szCs w:val="24"/>
-          <w:lang w:eastAsia="en-IE"/>
-        </w:rPr>
-      </w:pPr>
-      <w:r>
-        <w:rPr>
-          <w:rFonts w:ascii="Times New Roman" w:eastAsia="Times New Roman" w:hAnsi="Times New Roman" w:cs="Times New Roman"/>
-          <w:color w:val="000000"/>
-          <w:sz w:val="24"/>
-          <w:szCs w:val="24"/>
-          <w:lang w:eastAsia="en-IE"/>
-        </w:rPr>
-        <w:t>Prosthesis (2020). Available at: https://en.wikipedia.org/wiki/Prosthesis (Accessed: 10 May 2020).</w:t>
-      </w:r>
-    </w:p>
-    <w:p>
-      <w:pPr>
-        <w:rPr>
-          <w:rFonts w:ascii="Times New Roman" w:eastAsia="Times New Roman" w:hAnsi="Times New Roman" w:cs="Times New Roman"/>
-          <w:color w:val="000000"/>
-          <w:sz w:val="24"/>
-          <w:szCs w:val="24"/>
-          <w:lang w:eastAsia="en-IE"/>
-        </w:rPr>
-      </w:pPr>
-    </w:p>
-    <w:p>
-      <w:pPr>
-        <w:rPr>
-          <w:rFonts w:ascii="Times New Roman" w:eastAsia="Times New Roman" w:hAnsi="Times New Roman" w:cs="Times New Roman"/>
-          <w:color w:val="000000"/>
-          <w:sz w:val="24"/>
-          <w:szCs w:val="24"/>
-          <w:lang w:eastAsia="en-IE"/>
-        </w:rPr>
-      </w:pPr>
-      <w:r>
-        <w:rPr>
-          <w:rFonts w:ascii="Times New Roman" w:eastAsia="Times New Roman" w:hAnsi="Times New Roman" w:cs="Times New Roman"/>
-          <w:color w:val="000000"/>
-          <w:sz w:val="24"/>
-          <w:szCs w:val="24"/>
-          <w:lang w:eastAsia="en-IE"/>
-        </w:rPr>
-        <w:t>Herr, Andrew, and Scott Cheney-Peters. Between Iron Man and Aqua Man: Exosuit Opportunities in Maritime Operations. Center for a New American Security, 2015, www.jstor.org/stable/resrep06360. Accessed 10 May 2020.</w:t>
-      </w:r>
-    </w:p>
-    <w:p>
-      <w:pPr>
-        <w:rPr>
-          <w:rFonts w:ascii="Times New Roman" w:eastAsia="Times New Roman" w:hAnsi="Times New Roman" w:cs="Times New Roman"/>
-          <w:color w:val="000000"/>
-          <w:sz w:val="24"/>
-          <w:szCs w:val="24"/>
-          <w:lang w:eastAsia="en-IE"/>
-        </w:rPr>
-      </w:pPr>
-    </w:p>
-    <w:p>
-      <w:pPr>
-        <w:rPr>
-          <w:rFonts w:ascii="Times New Roman" w:hAnsi="Times New Roman" w:cs="Times New Roman"/>
-          <w:b/>
-          <w:sz w:val="24"/>
-          <w:szCs w:val="24"/>
-          <w:u w:val="single"/>
-        </w:rPr>
-      </w:pPr>
-    </w:p>
-    <w:p>
-      <w:pPr>
-        <w:rPr>
-          <w:rFonts w:ascii="Times New Roman" w:hAnsi="Times New Roman" w:cs="Times New Roman"/>
-          <w:b/>
-          <w:sz w:val="24"/>
-          <w:szCs w:val="24"/>
-          <w:u w:val="single"/>
-        </w:rPr>
-      </w:pPr>
-      <w:r>
-        <w:rPr>
-          <w:rFonts w:ascii="Times New Roman" w:hAnsi="Times New Roman" w:cs="Times New Roman"/>
-          <w:b/>
-          <w:sz w:val="24"/>
-          <w:szCs w:val="24"/>
-          <w:u w:val="single"/>
-        </w:rPr>
-        <w:t>Boston Dynamics:</w:t>
-      </w:r>
-    </w:p>
-    <w:p>
-      <w:pPr>
-        <w:rPr>
-          <w:rFonts w:ascii="Times New Roman" w:eastAsia="Times New Roman" w:hAnsi="Times New Roman" w:cs="Times New Roman"/>
-          <w:color w:val="000000"/>
-          <w:sz w:val="24"/>
-          <w:szCs w:val="24"/>
-          <w:lang w:eastAsia="en-IE"/>
-        </w:rPr>
-      </w:pPr>
-      <w:r>
-        <w:rPr>
-          <w:rFonts w:ascii="Times New Roman" w:eastAsia="Times New Roman" w:hAnsi="Times New Roman" w:cs="Times New Roman"/>
-          <w:color w:val="000000"/>
-          <w:sz w:val="24"/>
-          <w:szCs w:val="24"/>
-          <w:lang w:eastAsia="en-IE"/>
-        </w:rPr>
-        <w:t>Home | Boston Dynamics (2020). Available at: https://www.bostondynamics.com/ (Accessed: 9 May 2020).</w:t>
-      </w:r>
-    </w:p>
-    <w:p>
-      <w:pPr>
-        <w:rPr>
-          <w:rFonts w:ascii="Times New Roman" w:eastAsia="Times New Roman" w:hAnsi="Times New Roman" w:cs="Times New Roman"/>
-          <w:color w:val="000000"/>
-          <w:sz w:val="24"/>
-          <w:szCs w:val="24"/>
-          <w:lang w:eastAsia="en-IE"/>
-        </w:rPr>
-      </w:pPr>
-    </w:p>
-    <w:p>
-      <w:pPr>
-        <w:rPr>
-          <w:sz w:val="24"/>
-          <w:szCs w:val="24"/>
-        </w:rPr>
-      </w:pPr>
-      <w:r>
-        <w:rPr>
-          <w:rFonts w:ascii="Times New Roman" w:eastAsia="Times New Roman" w:hAnsi="Times New Roman" w:cs="Times New Roman"/>
-          <w:color w:val="000000"/>
-          <w:sz w:val="24"/>
-          <w:szCs w:val="24"/>
-          <w:lang w:eastAsia="en-IE"/>
-        </w:rPr>
-        <w:t>Tested(2020) “How Boston Dynamics' Spot Robot Works!” available:</w:t>
-      </w:r>
-      <w:r>
-        <w:t xml:space="preserve"> </w:t>
-      </w:r>
-      <w:hyperlink r:id="rId10" w:history="1">
-        <w:r>
-          <w:rPr>
-            <w:rStyle w:val="Hyperlink"/>
+        <w:t xml:space="preserve">History of Robots, available: </w:t>
+      </w:r>
+      <w:hyperlink r:id="rId8" w:history="1">
+        <w:r>
+          <w:rPr>
+            <w:rStyle w:val="Hyperlink"/>
+            <w:rFonts w:ascii="Times New Roman" w:eastAsia="Times New Roman" w:hAnsi="Times New Roman" w:cs="Times New Roman"/>
             <w:sz w:val="24"/>
             <w:szCs w:val="24"/>
-          </w:rPr>
-          <w:t>https://www.youtube.com/watch?v=R-PdPtqw78k&amp;t=19s</w:t>
+            <w:lang w:eastAsia="en-IE"/>
+          </w:rPr>
+          <w:t>https://en.wikipedia.org/wiki/</w:t>
+        </w:r>
+        <w:r>
+          <w:rPr>
+            <w:rStyle w:val="Hyperlink"/>
+            <w:rFonts w:ascii="Times New Roman" w:eastAsia="Times New Roman" w:hAnsi="Times New Roman" w:cs="Times New Roman"/>
+            <w:sz w:val="24"/>
+            <w:szCs w:val="24"/>
+            <w:lang w:eastAsia="en-IE"/>
+          </w:rPr>
+          <w:t>H</w:t>
+        </w:r>
+        <w:r>
+          <w:rPr>
+            <w:rStyle w:val="Hyperlink"/>
+            <w:rFonts w:ascii="Times New Roman" w:eastAsia="Times New Roman" w:hAnsi="Times New Roman" w:cs="Times New Roman"/>
+            <w:sz w:val="24"/>
+            <w:szCs w:val="24"/>
+            <w:lang w:eastAsia="en-IE"/>
+          </w:rPr>
+          <w:t>istory_of_robots</w:t>
         </w:r>
       </w:hyperlink>
+      <w:r>
+        <w:rPr>
+          <w:rFonts w:ascii="Times New Roman" w:eastAsia="Times New Roman" w:hAnsi="Times New Roman" w:cs="Times New Roman"/>
+          <w:color w:val="000000"/>
+          <w:sz w:val="24"/>
+          <w:szCs w:val="24"/>
+          <w:lang w:eastAsia="en-IE"/>
+        </w:rPr>
+        <w:t xml:space="preserve"> </w:t>
+      </w:r>
+    </w:p>
+    <w:p>
+      <w:pPr>
+        <w:rPr>
+          <w:rFonts w:ascii="Times New Roman" w:eastAsia="Times New Roman" w:hAnsi="Times New Roman" w:cs="Times New Roman"/>
+          <w:color w:val="000000"/>
+          <w:sz w:val="24"/>
+          <w:szCs w:val="24"/>
+          <w:lang w:eastAsia="en-IE"/>
+        </w:rPr>
+      </w:pPr>
+      <w:r>
+        <w:rPr>
+          <w:rFonts w:ascii="Times New Roman" w:eastAsia="Times New Roman" w:hAnsi="Times New Roman" w:cs="Times New Roman"/>
+          <w:color w:val="000000"/>
+          <w:sz w:val="24"/>
+          <w:szCs w:val="24"/>
+          <w:lang w:eastAsia="en-IE"/>
+        </w:rPr>
+        <w:tab/>
+        <w:t>[</w:t>
+      </w:r>
+      <w:proofErr w:type="gramStart"/>
+      <w:r>
+        <w:rPr>
+          <w:rFonts w:ascii="Times New Roman" w:eastAsia="Times New Roman" w:hAnsi="Times New Roman" w:cs="Times New Roman"/>
+          <w:color w:val="000000"/>
+          <w:sz w:val="24"/>
+          <w:szCs w:val="24"/>
+          <w:lang w:eastAsia="en-IE"/>
+        </w:rPr>
+        <w:t>accesses</w:t>
+      </w:r>
+      <w:proofErr w:type="gramEnd"/>
+      <w:r>
+        <w:rPr>
+          <w:rFonts w:ascii="Times New Roman" w:eastAsia="Times New Roman" w:hAnsi="Times New Roman" w:cs="Times New Roman"/>
+          <w:color w:val="000000"/>
+          <w:sz w:val="24"/>
+          <w:szCs w:val="24"/>
+          <w:lang w:eastAsia="en-IE"/>
+        </w:rPr>
+        <w:t xml:space="preserve"> 04 May 2020, 17:37].</w:t>
+      </w:r>
+    </w:p>
+    <w:p>
+      <w:pPr>
+        <w:rPr>
+          <w:rFonts w:ascii="Times New Roman" w:hAnsi="Times New Roman" w:cs="Times New Roman"/>
+          <w:sz w:val="24"/>
+          <w:szCs w:val="24"/>
+        </w:rPr>
+      </w:pPr>
+    </w:p>
+    <w:p>
+      <w:pPr>
+        <w:rPr>
+          <w:rFonts w:ascii="Times New Roman" w:hAnsi="Times New Roman" w:cs="Times New Roman"/>
+          <w:b/>
+          <w:sz w:val="24"/>
+          <w:szCs w:val="24"/>
+          <w:u w:val="single"/>
+        </w:rPr>
+      </w:pPr>
+      <w:r>
+        <w:rPr>
+          <w:rFonts w:ascii="Times New Roman" w:hAnsi="Times New Roman" w:cs="Times New Roman"/>
+          <w:b/>
+          <w:sz w:val="24"/>
+          <w:szCs w:val="24"/>
+          <w:u w:val="single"/>
+        </w:rPr>
+        <w:t>Space Exploration:</w:t>
+      </w:r>
+    </w:p>
+    <w:p>
+      <w:pPr>
+        <w:rPr>
+          <w:rFonts w:ascii="Times New Roman" w:eastAsia="Times New Roman" w:hAnsi="Times New Roman" w:cs="Times New Roman"/>
+          <w:color w:val="000000"/>
+          <w:sz w:val="24"/>
+          <w:szCs w:val="24"/>
+          <w:lang w:eastAsia="en-IE"/>
+        </w:rPr>
+      </w:pPr>
+      <w:r>
+        <w:rPr>
+          <w:rFonts w:ascii="Times New Roman" w:eastAsia="Times New Roman" w:hAnsi="Times New Roman" w:cs="Times New Roman"/>
+          <w:color w:val="000000"/>
+          <w:sz w:val="24"/>
+          <w:szCs w:val="24"/>
+          <w:lang w:eastAsia="en-IE"/>
+        </w:rPr>
+        <w:t xml:space="preserve">In </w:t>
+      </w:r>
+      <w:r>
+        <w:rPr>
+          <w:rFonts w:ascii="Times New Roman" w:eastAsia="Times New Roman" w:hAnsi="Times New Roman" w:cs="Times New Roman"/>
+          <w:color w:val="000000"/>
+          <w:sz w:val="24"/>
+          <w:szCs w:val="24"/>
+          <w:lang w:eastAsia="en-IE"/>
+        </w:rPr>
+        <w:t>Essay</w:t>
+      </w:r>
+    </w:p>
+    <w:p>
+      <w:pPr>
+        <w:rPr>
+          <w:rFonts w:ascii="Times New Roman" w:hAnsi="Times New Roman" w:cs="Times New Roman"/>
+          <w:sz w:val="24"/>
+          <w:szCs w:val="24"/>
+        </w:rPr>
+      </w:pPr>
+    </w:p>
+    <w:p>
+      <w:pPr>
+        <w:rPr>
+          <w:rFonts w:ascii="Times New Roman" w:hAnsi="Times New Roman" w:cs="Times New Roman"/>
+          <w:b/>
+          <w:sz w:val="24"/>
+          <w:szCs w:val="24"/>
+          <w:u w:val="single"/>
+        </w:rPr>
+      </w:pPr>
+      <w:r>
+        <w:rPr>
+          <w:rFonts w:ascii="Times New Roman" w:hAnsi="Times New Roman" w:cs="Times New Roman"/>
+          <w:b/>
+          <w:sz w:val="24"/>
+          <w:szCs w:val="24"/>
+          <w:u w:val="single"/>
+        </w:rPr>
+        <w:t>Bionic Prosthetics</w:t>
+      </w:r>
+      <w:r>
+        <w:rPr>
+          <w:rFonts w:ascii="Times New Roman" w:hAnsi="Times New Roman" w:cs="Times New Roman"/>
+          <w:b/>
+          <w:sz w:val="24"/>
+          <w:szCs w:val="24"/>
+          <w:u w:val="single"/>
+        </w:rPr>
+        <w:t>:</w:t>
+      </w:r>
+    </w:p>
+    <w:p>
+      <w:pPr>
+        <w:rPr>
+          <w:rFonts w:ascii="Times New Roman" w:eastAsia="Times New Roman" w:hAnsi="Times New Roman" w:cs="Times New Roman"/>
+          <w:color w:val="000000"/>
+          <w:sz w:val="24"/>
+          <w:szCs w:val="24"/>
+          <w:lang w:eastAsia="en-IE"/>
+        </w:rPr>
+      </w:pPr>
+      <w:r>
+        <w:rPr>
+          <w:rFonts w:ascii="Times New Roman" w:eastAsia="Times New Roman" w:hAnsi="Times New Roman" w:cs="Times New Roman"/>
+          <w:color w:val="000000"/>
+          <w:sz w:val="24"/>
+          <w:szCs w:val="24"/>
+          <w:lang w:eastAsia="en-IE"/>
+        </w:rPr>
+        <w:t xml:space="preserve">Ehrenberg, Rachel. “Bionic Women (and Men) Get Closer to Reality: Prosthetics and New Therapies Restore Abilities to Move, See, </w:t>
+      </w:r>
+      <w:proofErr w:type="gramStart"/>
+      <w:r>
+        <w:rPr>
+          <w:rFonts w:ascii="Times New Roman" w:eastAsia="Times New Roman" w:hAnsi="Times New Roman" w:cs="Times New Roman"/>
+          <w:color w:val="000000"/>
+          <w:sz w:val="24"/>
+          <w:szCs w:val="24"/>
+          <w:lang w:eastAsia="en-IE"/>
+        </w:rPr>
+        <w:t>Walk</w:t>
+      </w:r>
+      <w:proofErr w:type="gramEnd"/>
+      <w:r>
+        <w:rPr>
+          <w:rFonts w:ascii="Times New Roman" w:eastAsia="Times New Roman" w:hAnsi="Times New Roman" w:cs="Times New Roman"/>
+          <w:color w:val="000000"/>
+          <w:sz w:val="24"/>
+          <w:szCs w:val="24"/>
+          <w:lang w:eastAsia="en-IE"/>
+        </w:rPr>
+        <w:t xml:space="preserve">.” Science News, vol. 182, no. 13, 2012, pp. 20–21. JSTOR, </w:t>
+      </w:r>
+      <w:hyperlink r:id="rId9" w:history="1">
+        <w:r>
+          <w:rPr>
+            <w:rStyle w:val="Hyperlink"/>
+            <w:rFonts w:ascii="Times New Roman" w:eastAsia="Times New Roman" w:hAnsi="Times New Roman" w:cs="Times New Roman"/>
+            <w:sz w:val="24"/>
+            <w:szCs w:val="24"/>
+            <w:lang w:eastAsia="en-IE"/>
+          </w:rPr>
+          <w:t>www.jstor</w:t>
+        </w:r>
+        <w:r>
+          <w:rPr>
+            <w:rStyle w:val="Hyperlink"/>
+            <w:rFonts w:ascii="Times New Roman" w:eastAsia="Times New Roman" w:hAnsi="Times New Roman" w:cs="Times New Roman"/>
+            <w:sz w:val="24"/>
+            <w:szCs w:val="24"/>
+            <w:lang w:eastAsia="en-IE"/>
+          </w:rPr>
+          <w:t>.org/stable/23351149</w:t>
+        </w:r>
+      </w:hyperlink>
+      <w:r>
+        <w:rPr>
+          <w:rFonts w:ascii="Times New Roman" w:eastAsia="Times New Roman" w:hAnsi="Times New Roman" w:cs="Times New Roman"/>
+          <w:color w:val="000000"/>
+          <w:sz w:val="24"/>
+          <w:szCs w:val="24"/>
+          <w:lang w:eastAsia="en-IE"/>
+        </w:rPr>
+        <w:t>. Accessed 10</w:t>
+      </w:r>
+      <w:r>
+        <w:rPr>
+          <w:rFonts w:ascii="Times New Roman" w:eastAsia="Times New Roman" w:hAnsi="Times New Roman" w:cs="Times New Roman"/>
+          <w:color w:val="000000"/>
+          <w:sz w:val="24"/>
+          <w:szCs w:val="24"/>
+          <w:lang w:eastAsia="en-IE"/>
+        </w:rPr>
+        <w:t xml:space="preserve"> May 2020.</w:t>
+      </w:r>
+    </w:p>
+    <w:p>
+      <w:pPr>
+        <w:rPr>
+          <w:rFonts w:ascii="Times New Roman" w:eastAsia="Times New Roman" w:hAnsi="Times New Roman" w:cs="Times New Roman"/>
+          <w:color w:val="000000"/>
+          <w:sz w:val="24"/>
+          <w:szCs w:val="24"/>
+          <w:lang w:eastAsia="en-IE"/>
+        </w:rPr>
+      </w:pPr>
+      <w:r>
+        <w:rPr>
+          <w:rFonts w:ascii="Times New Roman" w:eastAsia="Times New Roman" w:hAnsi="Times New Roman" w:cs="Times New Roman"/>
+          <w:color w:val="000000"/>
+          <w:sz w:val="24"/>
+          <w:szCs w:val="24"/>
+          <w:lang w:eastAsia="en-IE"/>
+        </w:rPr>
+        <w:t xml:space="preserve">Motorized prosthetic arm can sense touch, move with your thoughts (2020). Available at: </w:t>
+      </w:r>
+      <w:hyperlink r:id="rId10" w:history="1">
+        <w:r>
+          <w:rPr>
+            <w:rStyle w:val="Hyperlink"/>
+            <w:rFonts w:ascii="Times New Roman" w:eastAsia="Times New Roman" w:hAnsi="Times New Roman" w:cs="Times New Roman"/>
+            <w:sz w:val="24"/>
+            <w:szCs w:val="24"/>
+            <w:lang w:eastAsia="en-IE"/>
+          </w:rPr>
+          <w:t>https://www.sciencedaily.com/releases/201</w:t>
+        </w:r>
+        <w:r>
+          <w:rPr>
+            <w:rStyle w:val="Hyperlink"/>
+            <w:rFonts w:ascii="Times New Roman" w:eastAsia="Times New Roman" w:hAnsi="Times New Roman" w:cs="Times New Roman"/>
+            <w:sz w:val="24"/>
+            <w:szCs w:val="24"/>
+            <w:lang w:eastAsia="en-IE"/>
+          </w:rPr>
+          <w:t>9</w:t>
+        </w:r>
+        <w:r>
+          <w:rPr>
+            <w:rStyle w:val="Hyperlink"/>
+            <w:rFonts w:ascii="Times New Roman" w:eastAsia="Times New Roman" w:hAnsi="Times New Roman" w:cs="Times New Roman"/>
+            <w:sz w:val="24"/>
+            <w:szCs w:val="24"/>
+            <w:lang w:eastAsia="en-IE"/>
+          </w:rPr>
+          <w:t>/07/190724144150.htm</w:t>
+        </w:r>
+      </w:hyperlink>
+      <w:r>
+        <w:rPr>
+          <w:rFonts w:ascii="Times New Roman" w:eastAsia="Times New Roman" w:hAnsi="Times New Roman" w:cs="Times New Roman"/>
+          <w:color w:val="000000"/>
+          <w:sz w:val="24"/>
+          <w:szCs w:val="24"/>
+          <w:lang w:eastAsia="en-IE"/>
+        </w:rPr>
+        <w:t xml:space="preserve"> (Accessed: 10 May 2020).</w:t>
+      </w:r>
+    </w:p>
+    <w:p>
+      <w:pPr>
+        <w:rPr>
+          <w:rFonts w:ascii="Times New Roman" w:eastAsia="Times New Roman" w:hAnsi="Times New Roman" w:cs="Times New Roman"/>
+          <w:color w:val="000000"/>
+          <w:sz w:val="24"/>
+          <w:szCs w:val="24"/>
+          <w:lang w:eastAsia="en-IE"/>
+        </w:rPr>
+      </w:pPr>
+    </w:p>
+    <w:p>
+      <w:pPr>
+        <w:rPr>
+          <w:rFonts w:ascii="Times New Roman" w:eastAsia="Times New Roman" w:hAnsi="Times New Roman" w:cs="Times New Roman"/>
+          <w:color w:val="000000"/>
+          <w:sz w:val="24"/>
+          <w:szCs w:val="24"/>
+          <w:lang w:eastAsia="en-IE"/>
+        </w:rPr>
+      </w:pPr>
+      <w:r>
+        <w:rPr>
+          <w:rFonts w:ascii="Times New Roman" w:eastAsia="Times New Roman" w:hAnsi="Times New Roman" w:cs="Times New Roman"/>
+          <w:color w:val="000000"/>
+          <w:sz w:val="24"/>
+          <w:szCs w:val="24"/>
+          <w:lang w:eastAsia="en-IE"/>
+        </w:rPr>
+        <w:t xml:space="preserve">How does a bionic arm work? (2020). Available at: </w:t>
+      </w:r>
+      <w:hyperlink r:id="rId11" w:history="1">
+        <w:r>
+          <w:rPr>
+            <w:rStyle w:val="Hyperlink"/>
+            <w:rFonts w:ascii="Times New Roman" w:eastAsia="Times New Roman" w:hAnsi="Times New Roman" w:cs="Times New Roman"/>
+            <w:sz w:val="24"/>
+            <w:szCs w:val="24"/>
+            <w:lang w:eastAsia="en-IE"/>
+          </w:rPr>
+          <w:t>https://openbionics.com/how-does-a-bionic-arm-work/</w:t>
+        </w:r>
+      </w:hyperlink>
+      <w:r>
+        <w:rPr>
+          <w:rFonts w:ascii="Times New Roman" w:eastAsia="Times New Roman" w:hAnsi="Times New Roman" w:cs="Times New Roman"/>
+          <w:color w:val="000000"/>
+          <w:sz w:val="24"/>
+          <w:szCs w:val="24"/>
+          <w:lang w:eastAsia="en-IE"/>
+        </w:rPr>
+        <w:t xml:space="preserve"> (Accessed: 10 May 2020).</w:t>
+      </w:r>
+    </w:p>
+    <w:p>
+      <w:pPr>
+        <w:rPr>
+          <w:rFonts w:ascii="Times New Roman" w:eastAsia="Times New Roman" w:hAnsi="Times New Roman" w:cs="Times New Roman"/>
+          <w:color w:val="000000"/>
+          <w:sz w:val="24"/>
+          <w:szCs w:val="24"/>
+          <w:lang w:eastAsia="en-IE"/>
+        </w:rPr>
+      </w:pPr>
+    </w:p>
+    <w:p>
+      <w:pPr>
+        <w:rPr>
+          <w:rFonts w:ascii="Times New Roman" w:eastAsia="Times New Roman" w:hAnsi="Times New Roman" w:cs="Times New Roman"/>
+          <w:color w:val="000000"/>
+          <w:sz w:val="24"/>
+          <w:szCs w:val="24"/>
+          <w:lang w:eastAsia="en-IE"/>
+        </w:rPr>
+      </w:pPr>
+      <w:r>
+        <w:rPr>
+          <w:rFonts w:ascii="Times New Roman" w:eastAsia="Times New Roman" w:hAnsi="Times New Roman" w:cs="Times New Roman"/>
+          <w:color w:val="000000"/>
+          <w:sz w:val="24"/>
+          <w:szCs w:val="24"/>
+          <w:lang w:eastAsia="en-IE"/>
+        </w:rPr>
+        <w:t>Prosthesis (2020). Available at</w:t>
+      </w:r>
+      <w:hyperlink r:id="rId12" w:history="1">
+        <w:r>
+          <w:rPr>
+            <w:rStyle w:val="Hyperlink"/>
+            <w:rFonts w:ascii="Times New Roman" w:eastAsia="Times New Roman" w:hAnsi="Times New Roman" w:cs="Times New Roman"/>
+            <w:sz w:val="24"/>
+            <w:szCs w:val="24"/>
+            <w:lang w:eastAsia="en-IE"/>
+          </w:rPr>
+          <w:t>: https://en.wikipedia.org/wiki/Prosthesis</w:t>
+        </w:r>
+      </w:hyperlink>
+      <w:r>
+        <w:rPr>
+          <w:rFonts w:ascii="Times New Roman" w:eastAsia="Times New Roman" w:hAnsi="Times New Roman" w:cs="Times New Roman"/>
+          <w:color w:val="000000"/>
+          <w:sz w:val="24"/>
+          <w:szCs w:val="24"/>
+          <w:lang w:eastAsia="en-IE"/>
+        </w:rPr>
+        <w:t xml:space="preserve"> (Accessed: 10 May 2020).</w:t>
+      </w:r>
+    </w:p>
+    <w:p>
+      <w:pPr>
+        <w:rPr>
+          <w:rFonts w:ascii="Times New Roman" w:eastAsia="Times New Roman" w:hAnsi="Times New Roman" w:cs="Times New Roman"/>
+          <w:color w:val="000000"/>
+          <w:sz w:val="24"/>
+          <w:szCs w:val="24"/>
+          <w:lang w:eastAsia="en-IE"/>
+        </w:rPr>
+      </w:pPr>
+    </w:p>
+    <w:p>
+      <w:pPr>
+        <w:rPr>
+          <w:rFonts w:ascii="Times New Roman" w:eastAsia="Times New Roman" w:hAnsi="Times New Roman" w:cs="Times New Roman"/>
+          <w:color w:val="000000"/>
+          <w:sz w:val="24"/>
+          <w:szCs w:val="24"/>
+          <w:lang w:eastAsia="en-IE"/>
+        </w:rPr>
+      </w:pPr>
+      <w:r>
+        <w:rPr>
+          <w:rFonts w:ascii="Times New Roman" w:eastAsia="Times New Roman" w:hAnsi="Times New Roman" w:cs="Times New Roman"/>
+          <w:color w:val="000000"/>
+          <w:sz w:val="24"/>
+          <w:szCs w:val="24"/>
+          <w:lang w:eastAsia="en-IE"/>
+        </w:rPr>
+        <w:t xml:space="preserve">Herr, Andrew, and Scott Cheney-Peters. Between Iron Man and Aqua Man: </w:t>
+      </w:r>
+      <w:proofErr w:type="spellStart"/>
+      <w:r>
+        <w:rPr>
+          <w:rFonts w:ascii="Times New Roman" w:eastAsia="Times New Roman" w:hAnsi="Times New Roman" w:cs="Times New Roman"/>
+          <w:color w:val="000000"/>
+          <w:sz w:val="24"/>
+          <w:szCs w:val="24"/>
+          <w:lang w:eastAsia="en-IE"/>
+        </w:rPr>
+        <w:t>Exosuit</w:t>
+      </w:r>
+      <w:proofErr w:type="spellEnd"/>
+      <w:r>
+        <w:rPr>
+          <w:rFonts w:ascii="Times New Roman" w:eastAsia="Times New Roman" w:hAnsi="Times New Roman" w:cs="Times New Roman"/>
+          <w:color w:val="000000"/>
+          <w:sz w:val="24"/>
+          <w:szCs w:val="24"/>
+          <w:lang w:eastAsia="en-IE"/>
+        </w:rPr>
+        <w:t xml:space="preserve"> Opportunities in Maritime Operations. </w:t>
+      </w:r>
+      <w:proofErr w:type="spellStart"/>
+      <w:r>
+        <w:rPr>
+          <w:rFonts w:ascii="Times New Roman" w:eastAsia="Times New Roman" w:hAnsi="Times New Roman" w:cs="Times New Roman"/>
+          <w:color w:val="000000"/>
+          <w:sz w:val="24"/>
+          <w:szCs w:val="24"/>
+          <w:lang w:eastAsia="en-IE"/>
+        </w:rPr>
+        <w:t>Center</w:t>
+      </w:r>
+      <w:proofErr w:type="spellEnd"/>
+      <w:r>
+        <w:rPr>
+          <w:rFonts w:ascii="Times New Roman" w:eastAsia="Times New Roman" w:hAnsi="Times New Roman" w:cs="Times New Roman"/>
+          <w:color w:val="000000"/>
+          <w:sz w:val="24"/>
+          <w:szCs w:val="24"/>
+          <w:lang w:eastAsia="en-IE"/>
+        </w:rPr>
+        <w:t xml:space="preserve"> for a New American Security, 2015, </w:t>
+      </w:r>
+      <w:hyperlink r:id="rId13" w:history="1">
+        <w:r>
+          <w:rPr>
+            <w:rStyle w:val="Hyperlink"/>
+            <w:lang w:eastAsia="en-IE"/>
+          </w:rPr>
+          <w:t>www.jstor.org/</w:t>
+        </w:r>
+        <w:r>
+          <w:rPr>
+            <w:rStyle w:val="Hyperlink"/>
+            <w:lang w:eastAsia="en-IE"/>
+          </w:rPr>
+          <w:t>s</w:t>
+        </w:r>
+        <w:r>
+          <w:rPr>
+            <w:rStyle w:val="Hyperlink"/>
+            <w:lang w:eastAsia="en-IE"/>
+          </w:rPr>
+          <w:t>ta</w:t>
+        </w:r>
+        <w:r>
+          <w:rPr>
+            <w:rStyle w:val="Hyperlink"/>
+            <w:lang w:eastAsia="en-IE"/>
+          </w:rPr>
+          <w:t>b</w:t>
+        </w:r>
+        <w:r>
+          <w:rPr>
+            <w:rStyle w:val="Hyperlink"/>
+            <w:lang w:eastAsia="en-IE"/>
+          </w:rPr>
+          <w:t>le</w:t>
+        </w:r>
+        <w:r>
+          <w:rPr>
+            <w:rStyle w:val="Hyperlink"/>
+            <w:lang w:eastAsia="en-IE"/>
+          </w:rPr>
+          <w:t>/</w:t>
+        </w:r>
+        <w:r>
+          <w:rPr>
+            <w:rStyle w:val="Hyperlink"/>
+            <w:lang w:eastAsia="en-IE"/>
+          </w:rPr>
+          <w:t>resrep06360</w:t>
+        </w:r>
+      </w:hyperlink>
+      <w:r>
+        <w:rPr>
+          <w:rFonts w:ascii="Times New Roman" w:eastAsia="Times New Roman" w:hAnsi="Times New Roman" w:cs="Times New Roman"/>
+          <w:color w:val="000000"/>
+          <w:sz w:val="24"/>
+          <w:szCs w:val="24"/>
+          <w:lang w:eastAsia="en-IE"/>
+        </w:rPr>
+        <w:t>. Accessed 10 May 2020.</w:t>
+      </w:r>
+    </w:p>
+    <w:p>
+      <w:pPr>
+        <w:rPr>
+          <w:rFonts w:ascii="Times New Roman" w:eastAsia="Times New Roman" w:hAnsi="Times New Roman" w:cs="Times New Roman"/>
+          <w:color w:val="000000"/>
+          <w:sz w:val="24"/>
+          <w:szCs w:val="24"/>
+          <w:lang w:eastAsia="en-IE"/>
+        </w:rPr>
+      </w:pPr>
+    </w:p>
+    <w:p>
+      <w:pPr>
+        <w:rPr>
+          <w:rFonts w:ascii="Times New Roman" w:hAnsi="Times New Roman" w:cs="Times New Roman"/>
+          <w:b/>
+          <w:sz w:val="24"/>
+          <w:szCs w:val="24"/>
+          <w:u w:val="single"/>
+        </w:rPr>
+      </w:pPr>
+    </w:p>
+    <w:p>
+      <w:pPr>
+        <w:rPr>
+          <w:rFonts w:ascii="Times New Roman" w:hAnsi="Times New Roman" w:cs="Times New Roman"/>
+          <w:b/>
+          <w:sz w:val="24"/>
+          <w:szCs w:val="24"/>
+          <w:u w:val="single"/>
+        </w:rPr>
+      </w:pPr>
+      <w:r>
+        <w:rPr>
+          <w:rFonts w:ascii="Times New Roman" w:hAnsi="Times New Roman" w:cs="Times New Roman"/>
+          <w:b/>
+          <w:sz w:val="24"/>
+          <w:szCs w:val="24"/>
+          <w:u w:val="single"/>
+        </w:rPr>
+        <w:t>Boston Dynamics:</w:t>
+      </w:r>
+    </w:p>
+    <w:p>
+      <w:pPr>
+        <w:rPr>
+          <w:rFonts w:ascii="Times New Roman" w:eastAsia="Times New Roman" w:hAnsi="Times New Roman" w:cs="Times New Roman"/>
+          <w:color w:val="000000"/>
+          <w:sz w:val="24"/>
+          <w:szCs w:val="24"/>
+          <w:lang w:eastAsia="en-IE"/>
+        </w:rPr>
+      </w:pPr>
+      <w:r>
+        <w:rPr>
+          <w:rFonts w:ascii="Times New Roman" w:eastAsia="Times New Roman" w:hAnsi="Times New Roman" w:cs="Times New Roman"/>
+          <w:color w:val="000000"/>
+          <w:sz w:val="24"/>
+          <w:szCs w:val="24"/>
+          <w:lang w:eastAsia="en-IE"/>
+        </w:rPr>
+        <w:t xml:space="preserve">Home | Boston Dynamics (2020). Available at: </w:t>
+      </w:r>
+      <w:hyperlink r:id="rId14" w:history="1">
+        <w:r>
+          <w:rPr>
+            <w:rStyle w:val="Hyperlink"/>
+            <w:rFonts w:ascii="Times New Roman" w:eastAsia="Times New Roman" w:hAnsi="Times New Roman" w:cs="Times New Roman"/>
+            <w:sz w:val="24"/>
+            <w:szCs w:val="24"/>
+            <w:lang w:eastAsia="en-IE"/>
+          </w:rPr>
+          <w:t>https://ww</w:t>
+        </w:r>
+        <w:r>
+          <w:rPr>
+            <w:rStyle w:val="Hyperlink"/>
+            <w:rFonts w:ascii="Times New Roman" w:eastAsia="Times New Roman" w:hAnsi="Times New Roman" w:cs="Times New Roman"/>
+            <w:sz w:val="24"/>
+            <w:szCs w:val="24"/>
+            <w:lang w:eastAsia="en-IE"/>
+          </w:rPr>
+          <w:t>w</w:t>
+        </w:r>
+        <w:r>
+          <w:rPr>
+            <w:rStyle w:val="Hyperlink"/>
+            <w:rFonts w:ascii="Times New Roman" w:eastAsia="Times New Roman" w:hAnsi="Times New Roman" w:cs="Times New Roman"/>
+            <w:sz w:val="24"/>
+            <w:szCs w:val="24"/>
+            <w:lang w:eastAsia="en-IE"/>
+          </w:rPr>
+          <w:t>.bostondynamics.com/</w:t>
+        </w:r>
+      </w:hyperlink>
+      <w:r>
+        <w:rPr>
+          <w:rFonts w:ascii="Times New Roman" w:eastAsia="Times New Roman" w:hAnsi="Times New Roman" w:cs="Times New Roman"/>
+          <w:color w:val="000000"/>
+          <w:sz w:val="24"/>
+          <w:szCs w:val="24"/>
+          <w:lang w:eastAsia="en-IE"/>
+        </w:rPr>
+        <w:t xml:space="preserve"> (Accessed: 9 May 2020).</w:t>
+      </w:r>
+    </w:p>
+    <w:p>
+      <w:pPr>
+        <w:rPr>
+          <w:rFonts w:ascii="Times New Roman" w:eastAsia="Times New Roman" w:hAnsi="Times New Roman" w:cs="Times New Roman"/>
+          <w:color w:val="000000"/>
+          <w:sz w:val="24"/>
+          <w:szCs w:val="24"/>
+          <w:lang w:eastAsia="en-IE"/>
+        </w:rPr>
+      </w:pPr>
+    </w:p>
+    <w:p>
+      <w:pPr>
+        <w:rPr>
+          <w:sz w:val="24"/>
+          <w:szCs w:val="24"/>
+        </w:rPr>
+      </w:pPr>
+      <w:proofErr w:type="gramStart"/>
+      <w:r>
+        <w:rPr>
+          <w:rFonts w:ascii="Times New Roman" w:eastAsia="Times New Roman" w:hAnsi="Times New Roman" w:cs="Times New Roman"/>
+          <w:color w:val="000000"/>
+          <w:sz w:val="24"/>
+          <w:szCs w:val="24"/>
+          <w:lang w:eastAsia="en-IE"/>
+        </w:rPr>
+        <w:t>Tested(</w:t>
+      </w:r>
+      <w:proofErr w:type="gramEnd"/>
+      <w:r>
+        <w:rPr>
+          <w:rFonts w:ascii="Times New Roman" w:eastAsia="Times New Roman" w:hAnsi="Times New Roman" w:cs="Times New Roman"/>
+          <w:color w:val="000000"/>
+          <w:sz w:val="24"/>
+          <w:szCs w:val="24"/>
+          <w:lang w:eastAsia="en-IE"/>
+        </w:rPr>
+        <w:t>2020) “How Boston Dynamics' Spot Robot Works!” available:</w:t>
+      </w:r>
+      <w:r>
+        <w:t xml:space="preserve"> </w:t>
+      </w:r>
+      <w:hyperlink r:id="rId15" w:history="1">
+        <w:r>
+          <w:rPr>
+            <w:rStyle w:val="Hyperlink"/>
+            <w:sz w:val="24"/>
+            <w:szCs w:val="24"/>
+          </w:rPr>
+          <w:t>https://www.youtube.com/watch?v=R-PdP</w:t>
+        </w:r>
+        <w:r>
+          <w:rPr>
+            <w:rStyle w:val="Hyperlink"/>
+            <w:sz w:val="24"/>
+            <w:szCs w:val="24"/>
+          </w:rPr>
+          <w:t>t</w:t>
+        </w:r>
+        <w:r>
+          <w:rPr>
+            <w:rStyle w:val="Hyperlink"/>
+            <w:sz w:val="24"/>
+            <w:szCs w:val="24"/>
+          </w:rPr>
+          <w:t>qw78k&amp;t=19s</w:t>
+        </w:r>
+      </w:hyperlink>
     </w:p>
     <w:p>
       <w:pPr>
@@ -2888,103 +3674,271 @@
           <w:szCs w:val="24"/>
           <w:lang w:eastAsia="en-IE"/>
         </w:rPr>
-        <w:t>Boston Dynamics’ Spot isn’t quite the terrifying robot hunter you think it is (2020). Available at: https://www.theverge.com/2020/2/19/21144648/boston-dynamics-spot-robot-mass-state-police-trial-issues (Accessed: 9 May 2020).</w:t>
-      </w:r>
-    </w:p>
-    <w:p>
-      <w:pPr>
-        <w:rPr>
-          <w:rFonts w:ascii="Times New Roman" w:eastAsia="Times New Roman" w:hAnsi="Times New Roman" w:cs="Times New Roman"/>
-          <w:color w:val="000000"/>
-          <w:sz w:val="24"/>
-          <w:szCs w:val="24"/>
-          <w:lang w:eastAsia="en-IE"/>
-        </w:rPr>
-      </w:pPr>
-    </w:p>
-    <w:p>
-      <w:pPr>
-        <w:rPr>
-          <w:rFonts w:ascii="Times New Roman" w:eastAsia="Times New Roman" w:hAnsi="Times New Roman" w:cs="Times New Roman"/>
-          <w:color w:val="000000"/>
-          <w:sz w:val="24"/>
-          <w:szCs w:val="24"/>
-          <w:lang w:eastAsia="en-IE"/>
-        </w:rPr>
-      </w:pPr>
-      <w:r>
-        <w:rPr>
-          <w:rFonts w:ascii="Times New Roman" w:eastAsia="Times New Roman" w:hAnsi="Times New Roman" w:cs="Times New Roman"/>
-          <w:color w:val="000000"/>
-          <w:sz w:val="24"/>
-          <w:szCs w:val="24"/>
-          <w:lang w:eastAsia="en-IE"/>
-        </w:rPr>
-        <w:t>Boston Dynamics’ robots are preparing to leave the lab — is the world ready? (2019). Available at: https://www.theverge.com/2019/7/17/20697540/boston-dynamics-robots-commercial-real-world-business-spot-on-sale (Accessed: 9 May 2020).</w:t>
-      </w:r>
-    </w:p>
-    <w:p>
-      <w:pPr>
-        <w:rPr>
-          <w:rFonts w:ascii="Times New Roman" w:eastAsia="Times New Roman" w:hAnsi="Times New Roman" w:cs="Times New Roman"/>
-          <w:color w:val="000000"/>
-          <w:sz w:val="24"/>
-          <w:szCs w:val="24"/>
-          <w:lang w:eastAsia="en-IE"/>
-        </w:rPr>
-      </w:pPr>
-    </w:p>
-    <w:p>
-      <w:pPr>
-        <w:rPr>
-          <w:rFonts w:ascii="Times New Roman" w:eastAsia="Times New Roman" w:hAnsi="Times New Roman" w:cs="Times New Roman"/>
-          <w:color w:val="000000"/>
-          <w:sz w:val="24"/>
-          <w:szCs w:val="24"/>
-          <w:lang w:eastAsia="en-IE"/>
-        </w:rPr>
-      </w:pPr>
-      <w:r>
-        <w:rPr>
-          <w:rFonts w:ascii="Times New Roman" w:eastAsia="Times New Roman" w:hAnsi="Times New Roman" w:cs="Times New Roman"/>
-          <w:color w:val="000000"/>
-          <w:sz w:val="24"/>
-          <w:szCs w:val="24"/>
-          <w:lang w:eastAsia="en-IE"/>
-        </w:rPr>
-        <w:t>Boston Dynamics (2020). Available at: https://en.wikipedia.org/wiki/Boston_Dynamics (Accessed: 9 May 2020).</w:t>
-      </w:r>
-    </w:p>
-    <w:p>
-      <w:pPr>
-        <w:rPr>
-          <w:rFonts w:ascii="Times New Roman" w:eastAsia="Times New Roman" w:hAnsi="Times New Roman" w:cs="Times New Roman"/>
-          <w:color w:val="000000"/>
-          <w:sz w:val="24"/>
-          <w:szCs w:val="24"/>
-          <w:lang w:eastAsia="en-IE"/>
-        </w:rPr>
-      </w:pPr>
-    </w:p>
-    <w:p>
-      <w:pPr>
-        <w:rPr>
-          <w:rFonts w:ascii="Times New Roman" w:eastAsia="Times New Roman" w:hAnsi="Times New Roman" w:cs="Times New Roman"/>
-          <w:color w:val="000000"/>
-          <w:sz w:val="24"/>
-          <w:szCs w:val="24"/>
-          <w:lang w:eastAsia="en-IE"/>
-        </w:rPr>
-      </w:pPr>
-      <w:r>
-        <w:rPr>
-          <w:rFonts w:ascii="Times New Roman" w:eastAsia="Times New Roman" w:hAnsi="Times New Roman" w:cs="Times New Roman"/>
-          <w:color w:val="000000"/>
-          <w:sz w:val="24"/>
-          <w:szCs w:val="24"/>
-          <w:lang w:eastAsia="en-IE"/>
-        </w:rPr>
-        <w:t>The Boston Dynamics Robot Dog Has Joined a Bomb Squad (2019). Available at: https://www.popularmechanics.com/technology/robots/a29994082/boston-dynamics-spot-bomb-squad/ (Accessed: 9 May 2020).</w:t>
+        <w:t xml:space="preserve">Boston Dynamics’ Spot isn’t quite the terrifying robot hunter you think it is (2020). Available at: </w:t>
+      </w:r>
+      <w:hyperlink r:id="rId16" w:history="1">
+        <w:r>
+          <w:rPr>
+            <w:rStyle w:val="Hyperlink"/>
+            <w:rFonts w:ascii="Times New Roman" w:eastAsia="Times New Roman" w:hAnsi="Times New Roman" w:cs="Times New Roman"/>
+            <w:sz w:val="24"/>
+            <w:szCs w:val="24"/>
+            <w:lang w:eastAsia="en-IE"/>
+          </w:rPr>
+          <w:t>https://w</w:t>
+        </w:r>
+        <w:r>
+          <w:rPr>
+            <w:rStyle w:val="Hyperlink"/>
+            <w:rFonts w:ascii="Times New Roman" w:eastAsia="Times New Roman" w:hAnsi="Times New Roman" w:cs="Times New Roman"/>
+            <w:sz w:val="24"/>
+            <w:szCs w:val="24"/>
+            <w:lang w:eastAsia="en-IE"/>
+          </w:rPr>
+          <w:t>w</w:t>
+        </w:r>
+        <w:r>
+          <w:rPr>
+            <w:rStyle w:val="Hyperlink"/>
+            <w:rFonts w:ascii="Times New Roman" w:eastAsia="Times New Roman" w:hAnsi="Times New Roman" w:cs="Times New Roman"/>
+            <w:sz w:val="24"/>
+            <w:szCs w:val="24"/>
+            <w:lang w:eastAsia="en-IE"/>
+          </w:rPr>
+          <w:t>w.theverge.com/2020/2/19/21144648/boston-dynamics-spot-robot-mass-state-police-trial-issues</w:t>
+        </w:r>
+      </w:hyperlink>
+      <w:r>
+        <w:rPr>
+          <w:rFonts w:ascii="Times New Roman" w:eastAsia="Times New Roman" w:hAnsi="Times New Roman" w:cs="Times New Roman"/>
+          <w:color w:val="000000"/>
+          <w:sz w:val="24"/>
+          <w:szCs w:val="24"/>
+          <w:lang w:eastAsia="en-IE"/>
+        </w:rPr>
+        <w:t xml:space="preserve"> (Accessed: 9 May 2020).</w:t>
+      </w:r>
+    </w:p>
+    <w:p>
+      <w:pPr>
+        <w:rPr>
+          <w:rFonts w:ascii="Times New Roman" w:eastAsia="Times New Roman" w:hAnsi="Times New Roman" w:cs="Times New Roman"/>
+          <w:color w:val="000000"/>
+          <w:sz w:val="24"/>
+          <w:szCs w:val="24"/>
+          <w:lang w:eastAsia="en-IE"/>
+        </w:rPr>
+      </w:pPr>
+    </w:p>
+    <w:p>
+      <w:pPr>
+        <w:rPr>
+          <w:rFonts w:ascii="Times New Roman" w:eastAsia="Times New Roman" w:hAnsi="Times New Roman" w:cs="Times New Roman"/>
+          <w:color w:val="000000"/>
+          <w:sz w:val="24"/>
+          <w:szCs w:val="24"/>
+          <w:lang w:eastAsia="en-IE"/>
+        </w:rPr>
+      </w:pPr>
+      <w:r>
+        <w:rPr>
+          <w:rFonts w:ascii="Times New Roman" w:eastAsia="Times New Roman" w:hAnsi="Times New Roman" w:cs="Times New Roman"/>
+          <w:color w:val="000000"/>
+          <w:sz w:val="24"/>
+          <w:szCs w:val="24"/>
+          <w:lang w:eastAsia="en-IE"/>
+        </w:rPr>
+        <w:t xml:space="preserve">Boston Dynamics’ robots are preparing to leave the lab — is the world ready? (2019). Available at: </w:t>
+      </w:r>
+      <w:hyperlink r:id="rId17" w:history="1">
+        <w:r>
+          <w:rPr>
+            <w:rStyle w:val="Hyperlink"/>
+            <w:rFonts w:ascii="Times New Roman" w:eastAsia="Times New Roman" w:hAnsi="Times New Roman" w:cs="Times New Roman"/>
+            <w:sz w:val="24"/>
+            <w:szCs w:val="24"/>
+            <w:lang w:eastAsia="en-IE"/>
+          </w:rPr>
+          <w:t>https://www.theverge.com/2019/7/17/20697540/boston-dynamics-robots-commercial-real-world-business-spot-on</w:t>
+        </w:r>
+        <w:r>
+          <w:rPr>
+            <w:rStyle w:val="Hyperlink"/>
+            <w:rFonts w:ascii="Times New Roman" w:eastAsia="Times New Roman" w:hAnsi="Times New Roman" w:cs="Times New Roman"/>
+            <w:sz w:val="24"/>
+            <w:szCs w:val="24"/>
+            <w:lang w:eastAsia="en-IE"/>
+          </w:rPr>
+          <w:t>-</w:t>
+        </w:r>
+        <w:r>
+          <w:rPr>
+            <w:rStyle w:val="Hyperlink"/>
+            <w:rFonts w:ascii="Times New Roman" w:eastAsia="Times New Roman" w:hAnsi="Times New Roman" w:cs="Times New Roman"/>
+            <w:sz w:val="24"/>
+            <w:szCs w:val="24"/>
+            <w:lang w:eastAsia="en-IE"/>
+          </w:rPr>
+          <w:t>sale</w:t>
+        </w:r>
+      </w:hyperlink>
+      <w:r>
+        <w:rPr>
+          <w:rFonts w:ascii="Times New Roman" w:eastAsia="Times New Roman" w:hAnsi="Times New Roman" w:cs="Times New Roman"/>
+          <w:color w:val="000000"/>
+          <w:sz w:val="24"/>
+          <w:szCs w:val="24"/>
+          <w:lang w:eastAsia="en-IE"/>
+        </w:rPr>
+        <w:t xml:space="preserve"> (Accessed: 9 May 2020).</w:t>
+      </w:r>
+    </w:p>
+    <w:p>
+      <w:pPr>
+        <w:rPr>
+          <w:rFonts w:ascii="Times New Roman" w:eastAsia="Times New Roman" w:hAnsi="Times New Roman" w:cs="Times New Roman"/>
+          <w:color w:val="000000"/>
+          <w:sz w:val="24"/>
+          <w:szCs w:val="24"/>
+          <w:lang w:eastAsia="en-IE"/>
+        </w:rPr>
+      </w:pPr>
+    </w:p>
+    <w:p>
+      <w:pPr>
+        <w:rPr>
+          <w:rFonts w:ascii="Times New Roman" w:eastAsia="Times New Roman" w:hAnsi="Times New Roman" w:cs="Times New Roman"/>
+          <w:color w:val="000000"/>
+          <w:sz w:val="24"/>
+          <w:szCs w:val="24"/>
+          <w:lang w:eastAsia="en-IE"/>
+        </w:rPr>
+      </w:pPr>
+      <w:r>
+        <w:rPr>
+          <w:rFonts w:ascii="Times New Roman" w:eastAsia="Times New Roman" w:hAnsi="Times New Roman" w:cs="Times New Roman"/>
+          <w:color w:val="000000"/>
+          <w:sz w:val="24"/>
+          <w:szCs w:val="24"/>
+          <w:lang w:eastAsia="en-IE"/>
+        </w:rPr>
+        <w:t xml:space="preserve">Boston Dynamics (2020). Available at: </w:t>
+      </w:r>
+      <w:hyperlink r:id="rId18" w:history="1">
+        <w:r>
+          <w:rPr>
+            <w:rStyle w:val="Hyperlink"/>
+            <w:rFonts w:ascii="Times New Roman" w:eastAsia="Times New Roman" w:hAnsi="Times New Roman" w:cs="Times New Roman"/>
+            <w:sz w:val="24"/>
+            <w:szCs w:val="24"/>
+            <w:lang w:eastAsia="en-IE"/>
+          </w:rPr>
+          <w:t>https://en.wikipedi</w:t>
+        </w:r>
+        <w:r>
+          <w:rPr>
+            <w:rStyle w:val="Hyperlink"/>
+            <w:rFonts w:ascii="Times New Roman" w:eastAsia="Times New Roman" w:hAnsi="Times New Roman" w:cs="Times New Roman"/>
+            <w:sz w:val="24"/>
+            <w:szCs w:val="24"/>
+            <w:lang w:eastAsia="en-IE"/>
+          </w:rPr>
+          <w:t>a</w:t>
+        </w:r>
+        <w:r>
+          <w:rPr>
+            <w:rStyle w:val="Hyperlink"/>
+            <w:rFonts w:ascii="Times New Roman" w:eastAsia="Times New Roman" w:hAnsi="Times New Roman" w:cs="Times New Roman"/>
+            <w:sz w:val="24"/>
+            <w:szCs w:val="24"/>
+            <w:lang w:eastAsia="en-IE"/>
+          </w:rPr>
+          <w:t>.org/wiki/Boston_Dynamics</w:t>
+        </w:r>
+      </w:hyperlink>
+      <w:r>
+        <w:rPr>
+          <w:rFonts w:ascii="Times New Roman" w:eastAsia="Times New Roman" w:hAnsi="Times New Roman" w:cs="Times New Roman"/>
+          <w:color w:val="000000"/>
+          <w:sz w:val="24"/>
+          <w:szCs w:val="24"/>
+          <w:lang w:eastAsia="en-IE"/>
+        </w:rPr>
+        <w:t xml:space="preserve"> (Accessed: 9 May 2020).</w:t>
+      </w:r>
+    </w:p>
+    <w:p>
+      <w:pPr>
+        <w:rPr>
+          <w:rFonts w:ascii="Times New Roman" w:eastAsia="Times New Roman" w:hAnsi="Times New Roman" w:cs="Times New Roman"/>
+          <w:color w:val="000000"/>
+          <w:sz w:val="24"/>
+          <w:szCs w:val="24"/>
+          <w:lang w:eastAsia="en-IE"/>
+        </w:rPr>
+      </w:pPr>
+    </w:p>
+    <w:p>
+      <w:pPr>
+        <w:rPr>
+          <w:rFonts w:ascii="Times New Roman" w:eastAsia="Times New Roman" w:hAnsi="Times New Roman" w:cs="Times New Roman"/>
+          <w:color w:val="000000"/>
+          <w:sz w:val="24"/>
+          <w:szCs w:val="24"/>
+          <w:lang w:eastAsia="en-IE"/>
+        </w:rPr>
+      </w:pPr>
+      <w:r>
+        <w:rPr>
+          <w:rFonts w:ascii="Times New Roman" w:eastAsia="Times New Roman" w:hAnsi="Times New Roman" w:cs="Times New Roman"/>
+          <w:color w:val="000000"/>
+          <w:sz w:val="24"/>
+          <w:szCs w:val="24"/>
+          <w:lang w:eastAsia="en-IE"/>
+        </w:rPr>
+        <w:t xml:space="preserve">The Boston Dynamics Robot Dog Has Joined a Bomb Squad (2019). Available at: </w:t>
+      </w:r>
+      <w:hyperlink r:id="rId19" w:history="1">
+        <w:r>
+          <w:rPr>
+            <w:rStyle w:val="Hyperlink"/>
+            <w:rFonts w:ascii="Times New Roman" w:eastAsia="Times New Roman" w:hAnsi="Times New Roman" w:cs="Times New Roman"/>
+            <w:sz w:val="24"/>
+            <w:szCs w:val="24"/>
+            <w:lang w:eastAsia="en-IE"/>
+          </w:rPr>
+          <w:t>https://www.popularmechanics.com/technolog</w:t>
+        </w:r>
+        <w:r>
+          <w:rPr>
+            <w:rStyle w:val="Hyperlink"/>
+            <w:rFonts w:ascii="Times New Roman" w:eastAsia="Times New Roman" w:hAnsi="Times New Roman" w:cs="Times New Roman"/>
+            <w:sz w:val="24"/>
+            <w:szCs w:val="24"/>
+            <w:lang w:eastAsia="en-IE"/>
+          </w:rPr>
+          <w:t>y</w:t>
+        </w:r>
+        <w:r>
+          <w:rPr>
+            <w:rStyle w:val="Hyperlink"/>
+            <w:rFonts w:ascii="Times New Roman" w:eastAsia="Times New Roman" w:hAnsi="Times New Roman" w:cs="Times New Roman"/>
+            <w:sz w:val="24"/>
+            <w:szCs w:val="24"/>
+            <w:lang w:eastAsia="en-IE"/>
+          </w:rPr>
+          <w:t>/robots/a29994082/boston-dynamics-spot-bomb-squad/</w:t>
+        </w:r>
+      </w:hyperlink>
+      <w:r>
+        <w:rPr>
+          <w:rFonts w:ascii="Times New Roman" w:eastAsia="Times New Roman" w:hAnsi="Times New Roman" w:cs="Times New Roman"/>
+          <w:color w:val="000000"/>
+          <w:sz w:val="24"/>
+          <w:szCs w:val="24"/>
+          <w:lang w:eastAsia="en-IE"/>
+        </w:rPr>
+        <w:t xml:space="preserve"> (Accessed: 9 May 2020).</w:t>
       </w:r>
     </w:p>
     <w:p>
@@ -3017,7 +3971,49 @@
           <w:lang w:eastAsia="en-IE"/>
         </w:rPr>
         <w:lastRenderedPageBreak/>
-        <w:t>Boston Dynamics’ Spot robot is helping hospitals remotely treat coronavirus patients (2020). Available at: https://www.theverge.com/2020/4/23/21231855/boston-dynamics-spot-robot-covid-19-coronavirus-telemedicine (Accessed: 9 May 2020).</w:t>
+        <w:t xml:space="preserve">Boston Dynamics’ Spot robot is helping hospitals remotely treat coronavirus patients (2020). Available at: </w:t>
+      </w:r>
+      <w:hyperlink r:id="rId20" w:history="1">
+        <w:r>
+          <w:rPr>
+            <w:rStyle w:val="Hyperlink"/>
+            <w:rFonts w:ascii="Times New Roman" w:eastAsia="Times New Roman" w:hAnsi="Times New Roman" w:cs="Times New Roman"/>
+            <w:sz w:val="24"/>
+            <w:szCs w:val="24"/>
+            <w:lang w:eastAsia="en-IE"/>
+          </w:rPr>
+          <w:t>https://www.theverge.com/2020/4/23/2</w:t>
+        </w:r>
+        <w:r>
+          <w:rPr>
+            <w:rStyle w:val="Hyperlink"/>
+            <w:rFonts w:ascii="Times New Roman" w:eastAsia="Times New Roman" w:hAnsi="Times New Roman" w:cs="Times New Roman"/>
+            <w:sz w:val="24"/>
+            <w:szCs w:val="24"/>
+            <w:lang w:eastAsia="en-IE"/>
+          </w:rPr>
+          <w:t>1</w:t>
+        </w:r>
+        <w:r>
+          <w:rPr>
+            <w:rStyle w:val="Hyperlink"/>
+            <w:rFonts w:ascii="Times New Roman" w:eastAsia="Times New Roman" w:hAnsi="Times New Roman" w:cs="Times New Roman"/>
+            <w:sz w:val="24"/>
+            <w:szCs w:val="24"/>
+            <w:lang w:eastAsia="en-IE"/>
+          </w:rPr>
+          <w:t>231855/boston-dynamics-spot-robot-covid-19-coronavirus-telemedicine</w:t>
+        </w:r>
+      </w:hyperlink>
+      <w:r>
+        <w:rPr>
+          <w:rFonts w:ascii="Times New Roman" w:eastAsia="Times New Roman" w:hAnsi="Times New Roman" w:cs="Times New Roman"/>
+          <w:color w:val="000000"/>
+          <w:sz w:val="24"/>
+          <w:szCs w:val="24"/>
+          <w:lang w:eastAsia="en-IE"/>
+        </w:rPr>
+        <w:t xml:space="preserve"> (Accessed: 9 May 2020).</w:t>
       </w:r>
     </w:p>
     <w:p>
@@ -3083,7 +4079,49 @@
           <w:szCs w:val="24"/>
           <w:lang w:eastAsia="en-IE"/>
         </w:rPr>
-        <w:t xml:space="preserve">Available at: https://en.wikipedia.org/wiki/Hanson_Robotics </w:t>
+        <w:t xml:space="preserve">Available at: </w:t>
+      </w:r>
+      <w:hyperlink r:id="rId21" w:history="1">
+        <w:r>
+          <w:rPr>
+            <w:rStyle w:val="Hyperlink"/>
+            <w:rFonts w:ascii="Times New Roman" w:eastAsia="Times New Roman" w:hAnsi="Times New Roman" w:cs="Times New Roman"/>
+            <w:sz w:val="24"/>
+            <w:szCs w:val="24"/>
+            <w:lang w:eastAsia="en-IE"/>
+          </w:rPr>
+          <w:t>https://en.wikipedia.org/wiki/Ha</w:t>
+        </w:r>
+        <w:r>
+          <w:rPr>
+            <w:rStyle w:val="Hyperlink"/>
+            <w:rFonts w:ascii="Times New Roman" w:eastAsia="Times New Roman" w:hAnsi="Times New Roman" w:cs="Times New Roman"/>
+            <w:sz w:val="24"/>
+            <w:szCs w:val="24"/>
+            <w:lang w:eastAsia="en-IE"/>
+          </w:rPr>
+          <w:t>n</w:t>
+        </w:r>
+        <w:r>
+          <w:rPr>
+            <w:rStyle w:val="Hyperlink"/>
+            <w:rFonts w:ascii="Times New Roman" w:eastAsia="Times New Roman" w:hAnsi="Times New Roman" w:cs="Times New Roman"/>
+            <w:sz w:val="24"/>
+            <w:szCs w:val="24"/>
+            <w:lang w:eastAsia="en-IE"/>
+          </w:rPr>
+          <w:t>son_Robotics</w:t>
+        </w:r>
+      </w:hyperlink>
+      <w:r>
+        <w:rPr>
+          <w:rFonts w:ascii="Times New Roman" w:eastAsia="Times New Roman" w:hAnsi="Times New Roman" w:cs="Times New Roman"/>
+          <w:color w:val="000000"/>
+          <w:sz w:val="24"/>
+          <w:szCs w:val="24"/>
+          <w:lang w:eastAsia="en-IE"/>
+        </w:rPr>
+        <w:t xml:space="preserve"> </w:t>
       </w:r>
     </w:p>
     <w:p>
@@ -3127,8 +4165,40 @@
           <w:szCs w:val="24"/>
           <w:lang w:eastAsia="en-IE"/>
         </w:rPr>
-        <w:t>Available at: https://www.hansonrobotics.com/about/</w:t>
-      </w:r>
+        <w:t xml:space="preserve">Available at: </w:t>
+      </w:r>
+      <w:hyperlink r:id="rId22" w:history="1">
+        <w:r>
+          <w:rPr>
+            <w:rStyle w:val="Hyperlink"/>
+            <w:rFonts w:ascii="Times New Roman" w:eastAsia="Times New Roman" w:hAnsi="Times New Roman" w:cs="Times New Roman"/>
+            <w:sz w:val="24"/>
+            <w:szCs w:val="24"/>
+            <w:lang w:eastAsia="en-IE"/>
+          </w:rPr>
+          <w:t>https://www.hanson</w:t>
+        </w:r>
+        <w:r>
+          <w:rPr>
+            <w:rStyle w:val="Hyperlink"/>
+            <w:rFonts w:ascii="Times New Roman" w:eastAsia="Times New Roman" w:hAnsi="Times New Roman" w:cs="Times New Roman"/>
+            <w:sz w:val="24"/>
+            <w:szCs w:val="24"/>
+            <w:lang w:eastAsia="en-IE"/>
+          </w:rPr>
+          <w:t>r</w:t>
+        </w:r>
+        <w:r>
+          <w:rPr>
+            <w:rStyle w:val="Hyperlink"/>
+            <w:rFonts w:ascii="Times New Roman" w:eastAsia="Times New Roman" w:hAnsi="Times New Roman" w:cs="Times New Roman"/>
+            <w:sz w:val="24"/>
+            <w:szCs w:val="24"/>
+            <w:lang w:eastAsia="en-IE"/>
+          </w:rPr>
+          <w:t>obotics.com/about/</w:t>
+        </w:r>
+      </w:hyperlink>
     </w:p>
     <w:p>
       <w:pPr>
@@ -3163,16 +4233,38 @@
           <w:lang w:eastAsia="en-IE"/>
         </w:rPr>
       </w:pPr>
-      <w:r>
-        <w:rPr>
-          <w:rFonts w:ascii="Times New Roman" w:eastAsia="Times New Roman" w:hAnsi="Times New Roman" w:cs="Times New Roman"/>
-          <w:color w:val="000000"/>
-          <w:sz w:val="24"/>
-          <w:szCs w:val="24"/>
-          <w:lang w:eastAsia="en-IE"/>
-        </w:rPr>
-        <w:t>https://www.brainyquote.com/authors/david-hanson-quotes</w:t>
-      </w:r>
+      <w:hyperlink r:id="rId23" w:history="1">
+        <w:r>
+          <w:rPr>
+            <w:rStyle w:val="Hyperlink"/>
+            <w:rFonts w:ascii="Times New Roman" w:eastAsia="Times New Roman" w:hAnsi="Times New Roman" w:cs="Times New Roman"/>
+            <w:sz w:val="24"/>
+            <w:szCs w:val="24"/>
+            <w:lang w:eastAsia="en-IE"/>
+          </w:rPr>
+          <w:t>https://www.brainyquote.com/authors</w:t>
+        </w:r>
+        <w:r>
+          <w:rPr>
+            <w:rStyle w:val="Hyperlink"/>
+            <w:rFonts w:ascii="Times New Roman" w:eastAsia="Times New Roman" w:hAnsi="Times New Roman" w:cs="Times New Roman"/>
+            <w:sz w:val="24"/>
+            <w:szCs w:val="24"/>
+            <w:lang w:eastAsia="en-IE"/>
+          </w:rPr>
+          <w:t>/</w:t>
+        </w:r>
+        <w:r>
+          <w:rPr>
+            <w:rStyle w:val="Hyperlink"/>
+            <w:rFonts w:ascii="Times New Roman" w:eastAsia="Times New Roman" w:hAnsi="Times New Roman" w:cs="Times New Roman"/>
+            <w:sz w:val="24"/>
+            <w:szCs w:val="24"/>
+            <w:lang w:eastAsia="en-IE"/>
+          </w:rPr>
+          <w:t>david-hanson-quotes</w:t>
+        </w:r>
+      </w:hyperlink>
     </w:p>
     <w:p>
       <w:pPr>
@@ -3213,7 +4305,73 @@
           <w:szCs w:val="24"/>
           <w:lang w:eastAsia="en-IE"/>
         </w:rPr>
-        <w:t>Wang, Lingfeng, et al. Evolutionary Robotics : From Algorithms to Implementations, World Scientific Publishing Co Pte Ltd, 2006. ProQuest Ebook Central,</w:t>
+        <w:t xml:space="preserve">Wang, </w:t>
+      </w:r>
+      <w:proofErr w:type="spellStart"/>
+      <w:r>
+        <w:rPr>
+          <w:rFonts w:ascii="Times New Roman" w:eastAsia="Times New Roman" w:hAnsi="Times New Roman" w:cs="Times New Roman"/>
+          <w:color w:val="000000"/>
+          <w:sz w:val="24"/>
+          <w:szCs w:val="24"/>
+          <w:lang w:eastAsia="en-IE"/>
+        </w:rPr>
+        <w:t>Lingfeng</w:t>
+      </w:r>
+      <w:proofErr w:type="spellEnd"/>
+      <w:r>
+        <w:rPr>
+          <w:rFonts w:ascii="Times New Roman" w:eastAsia="Times New Roman" w:hAnsi="Times New Roman" w:cs="Times New Roman"/>
+          <w:color w:val="000000"/>
+          <w:sz w:val="24"/>
+          <w:szCs w:val="24"/>
+          <w:lang w:eastAsia="en-IE"/>
+        </w:rPr>
+        <w:t xml:space="preserve">, et al. Evolutionary </w:t>
+      </w:r>
+      <w:proofErr w:type="gramStart"/>
+      <w:r>
+        <w:rPr>
+          <w:rFonts w:ascii="Times New Roman" w:eastAsia="Times New Roman" w:hAnsi="Times New Roman" w:cs="Times New Roman"/>
+          <w:color w:val="000000"/>
+          <w:sz w:val="24"/>
+          <w:szCs w:val="24"/>
+          <w:lang w:eastAsia="en-IE"/>
+        </w:rPr>
+        <w:t>Robotics :</w:t>
+      </w:r>
+      <w:proofErr w:type="gramEnd"/>
+      <w:r>
+        <w:rPr>
+          <w:rFonts w:ascii="Times New Roman" w:eastAsia="Times New Roman" w:hAnsi="Times New Roman" w:cs="Times New Roman"/>
+          <w:color w:val="000000"/>
+          <w:sz w:val="24"/>
+          <w:szCs w:val="24"/>
+          <w:lang w:eastAsia="en-IE"/>
+        </w:rPr>
+        <w:t xml:space="preserve"> From Algorithms to Implementations, World Scientific Publishing Co Pte Ltd, 2006. ProQuest </w:t>
+      </w:r>
+      <w:proofErr w:type="spellStart"/>
+      <w:r>
+        <w:rPr>
+          <w:rFonts w:ascii="Times New Roman" w:eastAsia="Times New Roman" w:hAnsi="Times New Roman" w:cs="Times New Roman"/>
+          <w:color w:val="000000"/>
+          <w:sz w:val="24"/>
+          <w:szCs w:val="24"/>
+          <w:lang w:eastAsia="en-IE"/>
+        </w:rPr>
+        <w:t>Ebook</w:t>
+      </w:r>
+      <w:proofErr w:type="spellEnd"/>
+      <w:r>
+        <w:rPr>
+          <w:rFonts w:ascii="Times New Roman" w:eastAsia="Times New Roman" w:hAnsi="Times New Roman" w:cs="Times New Roman"/>
+          <w:color w:val="000000"/>
+          <w:sz w:val="24"/>
+          <w:szCs w:val="24"/>
+          <w:lang w:eastAsia="en-IE"/>
+        </w:rPr>
+        <w:t xml:space="preserve"> Central,</w:t>
       </w:r>
       <w:r>
         <w:rPr>
@@ -3225,7 +4383,7 @@
         </w:rPr>
         <w:t xml:space="preserve"> </w:t>
       </w:r>
-      <w:hyperlink r:id="rId11" w:history="1">
+      <w:hyperlink r:id="rId24" w:history="1">
         <w:r>
           <w:rPr>
             <w:rStyle w:val="Hyperlink"/>
@@ -3234,7 +4392,27 @@
             <w:szCs w:val="24"/>
             <w:shd w:val="clear" w:color="auto" w:fill="FFFFFF"/>
           </w:rPr>
-          <w:t>https://ebookcentral-proquest-com.proxy.lib.ul.ie/lib/univlime-ebooks/detail.action?docID=1679731</w:t>
+          <w:t>https://ebookcentral-proquest-com.proxy.lib.ul.ie/lib/univlime-ebooks/detail.action?do</w:t>
+        </w:r>
+        <w:r>
+          <w:rPr>
+            <w:rStyle w:val="Hyperlink"/>
+            <w:rFonts w:ascii="Times New Roman" w:hAnsi="Times New Roman" w:cs="Times New Roman"/>
+            <w:sz w:val="24"/>
+            <w:szCs w:val="24"/>
+            <w:shd w:val="clear" w:color="auto" w:fill="FFFFFF"/>
+          </w:rPr>
+          <w:t>c</w:t>
+        </w:r>
+        <w:r>
+          <w:rPr>
+            <w:rStyle w:val="Hyperlink"/>
+            <w:rFonts w:ascii="Times New Roman" w:hAnsi="Times New Roman" w:cs="Times New Roman"/>
+            <w:sz w:val="24"/>
+            <w:szCs w:val="24"/>
+            <w:shd w:val="clear" w:color="auto" w:fill="FFFFFF"/>
+          </w:rPr>
+          <w:t>ID=1679731</w:t>
         </w:r>
       </w:hyperlink>
       <w:r>
@@ -3247,15 +4425,27 @@
         </w:rPr>
         <w:t xml:space="preserve">. </w:t>
       </w:r>
-      <w:r>
-        <w:rPr>
-          <w:rFonts w:ascii="Times New Roman" w:eastAsia="Times New Roman" w:hAnsi="Times New Roman" w:cs="Times New Roman"/>
-          <w:color w:val="000000"/>
-          <w:sz w:val="24"/>
-          <w:szCs w:val="24"/>
-          <w:lang w:eastAsia="en-IE"/>
-        </w:rPr>
-        <w:t>Pg 2</w:t>
+      <w:proofErr w:type="spellStart"/>
+      <w:r>
+        <w:rPr>
+          <w:rFonts w:ascii="Times New Roman" w:eastAsia="Times New Roman" w:hAnsi="Times New Roman" w:cs="Times New Roman"/>
+          <w:color w:val="000000"/>
+          <w:sz w:val="24"/>
+          <w:szCs w:val="24"/>
+          <w:lang w:eastAsia="en-IE"/>
+        </w:rPr>
+        <w:t>Pg</w:t>
+      </w:r>
+      <w:proofErr w:type="spellEnd"/>
+      <w:r>
+        <w:rPr>
+          <w:rFonts w:ascii="Times New Roman" w:eastAsia="Times New Roman" w:hAnsi="Times New Roman" w:cs="Times New Roman"/>
+          <w:color w:val="000000"/>
+          <w:sz w:val="24"/>
+          <w:szCs w:val="24"/>
+          <w:lang w:eastAsia="en-IE"/>
+        </w:rPr>
+        <w:t xml:space="preserve"> 2</w:t>
       </w:r>
     </w:p>
     <w:p>
@@ -3287,13 +4477,39 @@
           <w:color w:val="000000"/>
         </w:rPr>
       </w:pPr>
+      <w:hyperlink r:id="rId25" w:history="1">
+        <w:r>
+          <w:rPr>
+            <w:rStyle w:val="Hyperlink"/>
+            <w:b w:val="0"/>
+            <w:bCs w:val="0"/>
+          </w:rPr>
+          <w:t>https://ebookcentral-proquest-com.proxy.lib.ul.ie/lib/univlime-ebooks/reader.action?docID=1193520&amp;query=f</w:t>
+        </w:r>
+        <w:r>
+          <w:rPr>
+            <w:rStyle w:val="Hyperlink"/>
+            <w:b w:val="0"/>
+            <w:bCs w:val="0"/>
+          </w:rPr>
+          <w:t>u</w:t>
+        </w:r>
+        <w:r>
+          <w:rPr>
+            <w:rStyle w:val="Hyperlink"/>
+            <w:b w:val="0"/>
+            <w:bCs w:val="0"/>
+          </w:rPr>
+          <w:t>ture+of+robotics</w:t>
+        </w:r>
+      </w:hyperlink>
       <w:r>
         <w:rPr>
           <w:b w:val="0"/>
           <w:bCs w:val="0"/>
           <w:color w:val="000000"/>
         </w:rPr>
-        <w:t>https://ebookcentral-proquest-com.proxy.lib.ul.ie/lib/univlime-ebooks/reader.action?docID=1193520&amp;query=future+of+robotics (Accessed: 26 April 2020).</w:t>
+        <w:t xml:space="preserve"> (Accessed: 26 April 2020).</w:t>
       </w:r>
     </w:p>
     <w:p>
@@ -3363,7 +4579,7 @@
         </w:rPr>
         <w:t xml:space="preserve"> </w:t>
       </w:r>
-      <w:hyperlink r:id="rId12" w:tgtFrame="_blank" w:tooltip="https://vignette.wikia.nocookie.net/asimov/images/d/d8/Isaac_asimov.jpg/revision/latest?cb=20060106133329" w:history="1">
+      <w:hyperlink r:id="rId26" w:tgtFrame="_blank" w:tooltip="https://vignette.wikia.nocookie.net/asimov/images/d/d8/Isaac_asimov.jpg/revision/latest?cb=20060106133329" w:history="1">
         <w:r>
           <w:rPr>
             <w:rStyle w:val="Hyperlink"/>
@@ -3371,27 +4587,8 @@
             <w:u w:val="none"/>
             <w:bdr w:val="none" w:sz="0" w:space="0" w:color="auto" w:frame="1"/>
           </w:rPr>
-          <w:t>https://vignette.wikia.nocookie.net/asimov/images/d/d8/Isaac_asimov.jpg/revision/latest?cb=20060106133329</w:t>
-        </w:r>
-      </w:hyperlink>
-    </w:p>
-    <w:p>
-      <w:r>
-        <w:rPr>
-          <w:rFonts w:ascii="Times New Roman" w:hAnsi="Times New Roman" w:cs="Times New Roman"/>
-          <w:sz w:val="24"/>
-          <w:szCs w:val="24"/>
-        </w:rPr>
-        <w:t>Boston Dynamic:</w:t>
-      </w:r>
-      <w:r>
-        <w:rPr>
-          <w:rFonts w:ascii="Helvetica" w:hAnsi="Helvetica" w:cs="Helvetica"/>
-          <w:color w:val="DCDDDE"/>
-        </w:rPr>
-        <w:t xml:space="preserve"> </w:t>
-      </w:r>
-      <w:hyperlink r:id="rId13" w:tgtFrame="_blank" w:tooltip="https://www.bostondynamics.com/sites/default/files/2019-09/spot-sm.png" w:history="1">
+          <w:t>https://vignette.wikia.nocookie.</w:t>
+        </w:r>
         <w:r>
           <w:rPr>
             <w:rStyle w:val="Hyperlink"/>
@@ -3399,47 +4596,8 @@
             <w:u w:val="none"/>
             <w:bdr w:val="none" w:sz="0" w:space="0" w:color="auto" w:frame="1"/>
           </w:rPr>
-          <w:t>https://www.bostondynamics.com/sites/default/files/2019-09/spot-sm.png</w:t>
-        </w:r>
-      </w:hyperlink>
-    </w:p>
-    <w:p>
-      <w:r>
-        <w:rPr>
-          <w:rFonts w:ascii="Times New Roman" w:hAnsi="Times New Roman" w:cs="Times New Roman"/>
-          <w:sz w:val="24"/>
-          <w:szCs w:val="24"/>
-        </w:rPr>
-        <w:t>Robot hand</w:t>
-      </w:r>
-      <w:r>
-        <w:rPr>
-          <w:rFonts w:ascii="Helvetica" w:hAnsi="Helvetica" w:cs="Helvetica"/>
-        </w:rPr>
-        <w:t xml:space="preserve">: </w:t>
-      </w:r>
-      <w:hyperlink r:id="rId14" w:history="1">
-        <w:r>
-          <w:rPr>
-            <w:rStyle w:val="Hyperlink"/>
-          </w:rPr>
-          <w:t>https://www.techradar.com/news/gaming/deus-ex-s-bionic-limbs-are-being-made-for-real-1322946</w:t>
-        </w:r>
-      </w:hyperlink>
-    </w:p>
-    <w:p>
-      <w:r>
-        <w:rPr>
-          <w:rFonts w:ascii="Times New Roman" w:hAnsi="Times New Roman" w:cs="Times New Roman"/>
-          <w:sz w:val="24"/>
-          <w:szCs w:val="24"/>
-        </w:rPr>
-        <w:t>Space:</w:t>
-      </w:r>
-      <w:r>
-        <w:t xml:space="preserve"> </w:t>
-      </w:r>
-      <w:hyperlink r:id="rId15" w:tgtFrame="_blank" w:tooltip="https://mars.nasa.gov/resources/4845/high-resolution-self-portrait-by-curiosity-rover-arm-camera/?site=msl" w:history="1">
+          <w:t>n</w:t>
+        </w:r>
         <w:r>
           <w:rPr>
             <w:rStyle w:val="Hyperlink"/>
@@ -3447,7 +4605,7 @@
             <w:u w:val="none"/>
             <w:bdr w:val="none" w:sz="0" w:space="0" w:color="auto" w:frame="1"/>
           </w:rPr>
-          <w:t>https://mars.nasa.gov/resources/4845/high-resolution-self-portrait-by-curiosity-rover-arm-camera/?site=msl</w:t>
+          <w:t>et/asimov/images/d/d8/Isaac_asimov.jpg/revision/latest?cb=20060106133329</w:t>
         </w:r>
       </w:hyperlink>
     </w:p>
@@ -3458,17 +4616,153 @@
           <w:sz w:val="24"/>
           <w:szCs w:val="24"/>
         </w:rPr>
+        <w:t>Boston Dynamic:</w:t>
+      </w:r>
+      <w:r>
+        <w:rPr>
+          <w:rFonts w:ascii="Helvetica" w:hAnsi="Helvetica" w:cs="Helvetica"/>
+          <w:color w:val="DCDDDE"/>
+        </w:rPr>
+        <w:t xml:space="preserve"> </w:t>
+      </w:r>
+      <w:hyperlink r:id="rId27" w:tgtFrame="_blank" w:tooltip="https://www.bostondynamics.com/sites/default/files/2019-09/spot-sm.png" w:history="1">
+        <w:r>
+          <w:rPr>
+            <w:rStyle w:val="Hyperlink"/>
+            <w:rFonts w:ascii="Helvetica" w:hAnsi="Helvetica" w:cs="Helvetica"/>
+            <w:u w:val="none"/>
+            <w:bdr w:val="none" w:sz="0" w:space="0" w:color="auto" w:frame="1"/>
+          </w:rPr>
+          <w:t>https://www.b</w:t>
+        </w:r>
+        <w:r>
+          <w:rPr>
+            <w:rStyle w:val="Hyperlink"/>
+            <w:rFonts w:ascii="Helvetica" w:hAnsi="Helvetica" w:cs="Helvetica"/>
+            <w:u w:val="none"/>
+            <w:bdr w:val="none" w:sz="0" w:space="0" w:color="auto" w:frame="1"/>
+          </w:rPr>
+          <w:t>o</w:t>
+        </w:r>
+        <w:r>
+          <w:rPr>
+            <w:rStyle w:val="Hyperlink"/>
+            <w:rFonts w:ascii="Helvetica" w:hAnsi="Helvetica" w:cs="Helvetica"/>
+            <w:u w:val="none"/>
+            <w:bdr w:val="none" w:sz="0" w:space="0" w:color="auto" w:frame="1"/>
+          </w:rPr>
+          <w:t>stondynamics.com/sites/default/files/2019-09/spot-sm.png</w:t>
+        </w:r>
+      </w:hyperlink>
+    </w:p>
+    <w:p>
+      <w:r>
+        <w:rPr>
+          <w:rFonts w:ascii="Times New Roman" w:hAnsi="Times New Roman" w:cs="Times New Roman"/>
+          <w:sz w:val="24"/>
+          <w:szCs w:val="24"/>
+        </w:rPr>
+        <w:t>Robot hand</w:t>
+      </w:r>
+      <w:r>
+        <w:rPr>
+          <w:rFonts w:ascii="Helvetica" w:hAnsi="Helvetica" w:cs="Helvetica"/>
+        </w:rPr>
+        <w:t xml:space="preserve">: </w:t>
+      </w:r>
+      <w:hyperlink r:id="rId28" w:history="1">
+        <w:r>
+          <w:rPr>
+            <w:rStyle w:val="Hyperlink"/>
+          </w:rPr>
+          <w:t>https://www.techrada</w:t>
+        </w:r>
+        <w:r>
+          <w:rPr>
+            <w:rStyle w:val="Hyperlink"/>
+          </w:rPr>
+          <w:t>r</w:t>
+        </w:r>
+        <w:r>
+          <w:rPr>
+            <w:rStyle w:val="Hyperlink"/>
+          </w:rPr>
+          <w:t>.com/news/gaming/deus-ex-s-bionic-limbs-are-being-made-for-real-1322946</w:t>
+        </w:r>
+      </w:hyperlink>
+    </w:p>
+    <w:p>
+      <w:r>
+        <w:rPr>
+          <w:rFonts w:ascii="Times New Roman" w:hAnsi="Times New Roman" w:cs="Times New Roman"/>
+          <w:sz w:val="24"/>
+          <w:szCs w:val="24"/>
+        </w:rPr>
+        <w:t>Space:</w:t>
+      </w:r>
+      <w:r>
+        <w:t xml:space="preserve"> </w:t>
+      </w:r>
+      <w:hyperlink r:id="rId29" w:tgtFrame="_blank" w:tooltip="https://mars.nasa.gov/resources/4845/high-resolution-self-portrait-by-curiosity-rover-arm-camera/?site=msl" w:history="1">
+        <w:r>
+          <w:rPr>
+            <w:rStyle w:val="Hyperlink"/>
+            <w:rFonts w:ascii="Helvetica" w:hAnsi="Helvetica" w:cs="Helvetica"/>
+            <w:u w:val="none"/>
+            <w:bdr w:val="none" w:sz="0" w:space="0" w:color="auto" w:frame="1"/>
+          </w:rPr>
+          <w:t>https://mars.nasa.gov/resourc</w:t>
+        </w:r>
+        <w:r>
+          <w:rPr>
+            <w:rStyle w:val="Hyperlink"/>
+            <w:rFonts w:ascii="Helvetica" w:hAnsi="Helvetica" w:cs="Helvetica"/>
+            <w:u w:val="none"/>
+            <w:bdr w:val="none" w:sz="0" w:space="0" w:color="auto" w:frame="1"/>
+          </w:rPr>
+          <w:t>e</w:t>
+        </w:r>
+        <w:r>
+          <w:rPr>
+            <w:rStyle w:val="Hyperlink"/>
+            <w:rFonts w:ascii="Helvetica" w:hAnsi="Helvetica" w:cs="Helvetica"/>
+            <w:u w:val="none"/>
+            <w:bdr w:val="none" w:sz="0" w:space="0" w:color="auto" w:frame="1"/>
+          </w:rPr>
+          <w:t>s/4845/high-resolution-self-portrait-by-curiosity-rover-arm-camera/?site=msl</w:t>
+        </w:r>
+      </w:hyperlink>
+    </w:p>
+    <w:p>
+      <w:r>
+        <w:rPr>
+          <w:rFonts w:ascii="Times New Roman" w:hAnsi="Times New Roman" w:cs="Times New Roman"/>
+          <w:sz w:val="24"/>
+          <w:szCs w:val="24"/>
+        </w:rPr>
         <w:t>Manufacturing:</w:t>
       </w:r>
       <w:r>
         <w:t xml:space="preserve"> </w:t>
       </w:r>
-      <w:hyperlink r:id="rId16" w:history="1">
-        <w:r>
-          <w:rPr>
-            <w:rStyle w:val="Hyperlink"/>
-          </w:rPr>
-          <w:t>https://favpng.com/png_view/robot-arm-industrial-robot-robotic-arm-industry-abb-group-png/yiVjyZbB</w:t>
+      <w:hyperlink r:id="rId30" w:history="1">
+        <w:r>
+          <w:rPr>
+            <w:rStyle w:val="Hyperlink"/>
+          </w:rPr>
+          <w:t>https://favpng.com/png</w:t>
+        </w:r>
+        <w:r>
+          <w:rPr>
+            <w:rStyle w:val="Hyperlink"/>
+          </w:rPr>
+          <w:t>_</w:t>
+        </w:r>
+        <w:r>
+          <w:rPr>
+            <w:rStyle w:val="Hyperlink"/>
+          </w:rPr>
+          <w:t>view/robot-arm-industrial-robot-robotic-arm-industry-abb-group-png/yiVjyZbB</w:t>
         </w:r>
       </w:hyperlink>
     </w:p>
@@ -3497,29 +4791,35 @@
         </w:rPr>
         <w:t xml:space="preserve"> </w:t>
       </w:r>
-      <w:bookmarkStart w:id="8" w:name="_GoBack"/>
-      <w:bookmarkEnd w:id="8"/>
-      <w:r>
-        <w:fldChar w:fldCharType="begin"/>
-      </w:r>
-      <w:r>
-        <w:instrText xml:space="preserve"> HYPERLINK "https://base.imgix.net/files/base/ebm/industryweek/image/2019/04/industryweek_22304_060827_sophia_hanson_robotics_0.png?auto=format&amp;fit=crop&amp;h=432&amp;w=768" \o "https://base.imgix.net/files/base/ebm/industryweek/image/2019/04/industryweek_22304_060827_sophia_hanson_robotics_0.png?auto=format&amp;fit=crop&amp;h=432&amp;w=768" \t "_blank" </w:instrText>
-      </w:r>
-      <w:r>
-        <w:fldChar w:fldCharType="separate"/>
-      </w:r>
-      <w:r>
-        <w:rPr>
-          <w:rStyle w:val="Hyperlink"/>
-          <w:rFonts w:ascii="Helvetica" w:hAnsi="Helvetica" w:cs="Helvetica"/>
-          <w:u w:val="none"/>
-          <w:bdr w:val="none" w:sz="0" w:space="0" w:color="auto" w:frame="1"/>
-        </w:rPr>
-        <w:t>https://base.imgix.net/files/base/ebm/industryweek/image/2019/04/industryweek_22304_060827_sophia_hanson_robotics_0.png?auto=format&amp;fit=crop&amp;h=432&amp;w=768</w:t>
-      </w:r>
-      <w:r>
-        <w:fldChar w:fldCharType="end"/>
-      </w:r>
+      <w:hyperlink r:id="rId31" w:tgtFrame="_blank" w:tooltip="https://base.imgix.net/files/base/ebm/industryweek/image/2019/04/industryweek_22304_060827_sophia_hanson_robotics_0.png?auto=format&amp;fit=crop&amp;h=432&amp;w=768" w:history="1">
+        <w:r>
+          <w:rPr>
+            <w:rStyle w:val="Hyperlink"/>
+            <w:rFonts w:ascii="Helvetica" w:hAnsi="Helvetica" w:cs="Helvetica"/>
+            <w:u w:val="none"/>
+            <w:bdr w:val="none" w:sz="0" w:space="0" w:color="auto" w:frame="1"/>
+          </w:rPr>
+          <w:t>https://base.imgix.net/files/base/ebm/industryweek/image/2019/04/industryweek_22304_060827_sophia_hanson_robotics_0.png?auto=format&amp;fit=cr</w:t>
+        </w:r>
+        <w:r>
+          <w:rPr>
+            <w:rStyle w:val="Hyperlink"/>
+            <w:rFonts w:ascii="Helvetica" w:hAnsi="Helvetica" w:cs="Helvetica"/>
+            <w:u w:val="none"/>
+            <w:bdr w:val="none" w:sz="0" w:space="0" w:color="auto" w:frame="1"/>
+          </w:rPr>
+          <w:t>o</w:t>
+        </w:r>
+        <w:r>
+          <w:rPr>
+            <w:rStyle w:val="Hyperlink"/>
+            <w:rFonts w:ascii="Helvetica" w:hAnsi="Helvetica" w:cs="Helvetica"/>
+            <w:u w:val="none"/>
+            <w:bdr w:val="none" w:sz="0" w:space="0" w:color="auto" w:frame="1"/>
+          </w:rPr>
+          <w:t>p&amp;h=432&amp;w=768</w:t>
+        </w:r>
+      </w:hyperlink>
     </w:p>
     <w:p>
       <w:r>
@@ -3533,23 +4833,30 @@
       <w:r>
         <w:t xml:space="preserve"> </w:t>
       </w:r>
-      <w:hyperlink r:id="rId17" w:history="1">
-        <w:r>
-          <w:rPr>
-            <w:rStyle w:val="Hyperlink"/>
-          </w:rPr>
-          <w:t>https://cdn.vox-cdn.com/thumbor/DUP2JhIEkY0yvu0RLcy34ipj6Z0=/0x0:1200x808/1200x800/filters:focal(475x111:667x303)/cdn.vox-cdn.com/uploads/chorus_image/image/55061015/wall_ecover.0.jpg</w:t>
+      <w:hyperlink r:id="rId32" w:history="1">
+        <w:r>
+          <w:rPr>
+            <w:rStyle w:val="Hyperlink"/>
+          </w:rPr>
+          <w:t>https://cdn.vox-cdn.com/thumbor/DUP2JhIEkY0yvu0RLcy34ipj6Z0=/0x0:1200x808/1200x800/filters:focal(475x111:667x303)/cdn.vox-cdn.com/uploads/chorus_im</w:t>
+        </w:r>
+        <w:r>
+          <w:rPr>
+            <w:rStyle w:val="Hyperlink"/>
+          </w:rPr>
+          <w:t>a</w:t>
+        </w:r>
+        <w:r>
+          <w:rPr>
+            <w:rStyle w:val="Hyperlink"/>
+          </w:rPr>
+          <w:t>ge/image/55061015/wall_ecover.0.jpg</w:t>
         </w:r>
       </w:hyperlink>
-    </w:p>
-    <w:p/>
-    <w:p>
-      <w:r>
-        <w:br w:type="page"/>
-      </w:r>
-    </w:p>
-    <w:p>
-      <w:pPr>
+      <w:bookmarkStart w:id="10" w:name="Authors"/>
+    </w:p>
+    <w:p>
+      <w:r>
         <w:rPr>
           <w:rFonts w:ascii="Times New Roman" w:hAnsi="Times New Roman" w:cs="Times New Roman"/>
           <w:b/>
@@ -3557,8 +4864,9 @@
           <w:szCs w:val="32"/>
           <w:u w:val="single"/>
         </w:rPr>
-      </w:pPr>
-      <w:bookmarkStart w:id="9" w:name="Authors"/>
+        <w:lastRenderedPageBreak/>
+        <w:t>Authors</w:t>
+      </w:r>
       <w:r>
         <w:rPr>
           <w:rFonts w:ascii="Times New Roman" w:hAnsi="Times New Roman" w:cs="Times New Roman"/>
@@ -3567,21 +4875,10 @@
           <w:szCs w:val="32"/>
           <w:u w:val="single"/>
         </w:rPr>
-        <w:lastRenderedPageBreak/>
-        <w:t>Authors</w:t>
-      </w:r>
-      <w:r>
-        <w:rPr>
-          <w:rFonts w:ascii="Times New Roman" w:hAnsi="Times New Roman" w:cs="Times New Roman"/>
-          <w:b/>
-          <w:sz w:val="32"/>
-          <w:szCs w:val="32"/>
-          <w:u w:val="single"/>
-        </w:rPr>
         <w:t>:</w:t>
       </w:r>
     </w:p>
-    <w:bookmarkEnd w:id="9"/>
+    <w:bookmarkEnd w:id="10"/>
     <w:p>
       <w:pPr>
         <w:rPr>
@@ -3621,7 +4918,27 @@
           <w:szCs w:val="24"/>
           <w:shd w:val="clear" w:color="auto" w:fill="FFFFFF"/>
         </w:rPr>
-        <w:t>Callum Lynch (19261004): Wrote Boston Dynamics and Robotic Limbs essays and put all the assignments together and checked over everyone else’s work for errors.</w:t>
+        <w:t>Callum Lynch (19261004): Wrote Boston Dynamics and Robotic Limbs essays and put all the assignments together and checked over everyone else’s work for errors</w:t>
+      </w:r>
+      <w:r>
+        <w:rPr>
+          <w:rFonts w:ascii="Times New Roman" w:hAnsi="Times New Roman" w:cs="Times New Roman"/>
+          <w:color w:val="24292E"/>
+          <w:sz w:val="24"/>
+          <w:szCs w:val="24"/>
+          <w:shd w:val="clear" w:color="auto" w:fill="FFFFFF"/>
+        </w:rPr>
+        <w:t xml:space="preserve"> and making sure all links worked</w:t>
+      </w:r>
+      <w:r>
+        <w:rPr>
+          <w:rFonts w:ascii="Times New Roman" w:hAnsi="Times New Roman" w:cs="Times New Roman"/>
+          <w:color w:val="24292E"/>
+          <w:sz w:val="24"/>
+          <w:szCs w:val="24"/>
+          <w:shd w:val="clear" w:color="auto" w:fill="FFFFFF"/>
+        </w:rPr>
+        <w:t>.</w:t>
       </w:r>
     </w:p>
     <w:p>
@@ -4539,7 +5856,7 @@
 </file>
 
 <file path=customXml/itemProps1.xml><?xml version="1.0" encoding="utf-8"?>
-<ds:datastoreItem xmlns:ds="http://schemas.openxmlformats.org/officeDocument/2006/customXml" ds:itemID="{EED5B84D-5C7D-4B21-88B0-EE8EFFC99876}">
+<ds:datastoreItem xmlns:ds="http://schemas.openxmlformats.org/officeDocument/2006/customXml" ds:itemID="{B32FC425-7F34-41FC-ADF2-8946FEF853E4}">
   <ds:schemaRefs>
     <ds:schemaRef ds:uri="http://schemas.openxmlformats.org/officeDocument/2006/bibliography"/>
   </ds:schemaRefs>
